--- a/assignment/중간과제물 표지(온라인 제출용-워드).docx
+++ b/assignment/중간과제물 표지(온라인 제출용-워드).docx
@@ -1,6 +1,6 @@
 
 <file path=word/document.xml><?xml version="1.0" encoding="utf-8"?>
-<w:document xmlns:wpc="http://schemas.microsoft.com/office/word/2010/wordprocessingCanvas" xmlns:cx="http://schemas.microsoft.com/office/drawing/2014/chartex" xmlns:cx1="http://schemas.microsoft.com/office/drawing/2015/9/8/chartex" xmlns:cx2="http://schemas.microsoft.com/office/drawing/2015/10/21/chartex" xmlns:cx3="http://schemas.microsoft.com/office/drawing/2016/5/9/chartex" xmlns:cx4="http://schemas.microsoft.com/office/drawing/2016/5/10/chartex" xmlns:cx5="http://schemas.microsoft.com/office/drawing/2016/5/11/chartex" xmlns:cx6="http://schemas.microsoft.com/office/drawing/2016/5/12/chartex" xmlns:cx7="http://schemas.microsoft.com/office/drawing/2016/5/13/chartex" xmlns:cx8="http://schemas.microsoft.com/office/drawing/2016/5/14/chartex" xmlns:mc="http://schemas.openxmlformats.org/markup-compatibility/2006" xmlns:aink="http://schemas.microsoft.com/office/drawing/2016/ink" xmlns:am3d="http://schemas.microsoft.com/office/drawing/2017/model3d" xmlns:o="urn:schemas-microsoft-com:office:office" xmlns:r="http://schemas.openxmlformats.org/officeDocument/2006/relationships" xmlns:m="http://schemas.openxmlformats.org/officeDocument/2006/math" xmlns:v="urn:schemas-microsoft-com:vml" xmlns:wp14="http://schemas.microsoft.com/office/word/2010/wordprocessingDrawing" xmlns:wp="http://schemas.openxmlformats.org/drawingml/2006/wordprocessingDrawing" xmlns:w10="urn:schemas-microsoft-com:office:word" xmlns:w="http://schemas.openxmlformats.org/wordprocessingml/2006/main" xmlns:w14="http://schemas.microsoft.com/office/word/2010/wordml" xmlns:w15="http://schemas.microsoft.com/office/word/2012/wordml" xmlns:w16cid="http://schemas.microsoft.com/office/word/2016/wordml/cid" xmlns:w16se="http://schemas.microsoft.com/office/word/2015/wordml/symex" xmlns:wpg="http://schemas.microsoft.com/office/word/2010/wordprocessingGroup" xmlns:wpi="http://schemas.microsoft.com/office/word/2010/wordprocessingInk" xmlns:wne="http://schemas.microsoft.com/office/word/2006/wordml" xmlns:wps="http://schemas.microsoft.com/office/word/2010/wordprocessingShape" mc:Ignorable="w14 w15 w16se w16cid wp14">
+<w:document xmlns:wpc="http://schemas.microsoft.com/office/word/2010/wordprocessingCanvas" xmlns:cx="http://schemas.microsoft.com/office/drawing/2014/chartex" xmlns:cx1="http://schemas.microsoft.com/office/drawing/2015/9/8/chartex" xmlns:cx2="http://schemas.microsoft.com/office/drawing/2015/10/21/chartex" xmlns:cx3="http://schemas.microsoft.com/office/drawing/2016/5/9/chartex" xmlns:cx4="http://schemas.microsoft.com/office/drawing/2016/5/10/chartex" xmlns:cx5="http://schemas.microsoft.com/office/drawing/2016/5/11/chartex" xmlns:cx6="http://schemas.microsoft.com/office/drawing/2016/5/12/chartex" xmlns:cx7="http://schemas.microsoft.com/office/drawing/2016/5/13/chartex" xmlns:cx8="http://schemas.microsoft.com/office/drawing/2016/5/14/chartex" xmlns:mc="http://schemas.openxmlformats.org/markup-compatibility/2006" xmlns:aink="http://schemas.microsoft.com/office/drawing/2016/ink" xmlns:am3d="http://schemas.microsoft.com/office/drawing/2017/model3d" xmlns:o="urn:schemas-microsoft-com:office:office" xmlns:r="http://schemas.openxmlformats.org/officeDocument/2006/relationships" xmlns:m="http://schemas.openxmlformats.org/officeDocument/2006/math" xmlns:v="urn:schemas-microsoft-com:vml" xmlns:wp14="http://schemas.microsoft.com/office/word/2010/wordprocessingDrawing" xmlns:wp="http://schemas.openxmlformats.org/drawingml/2006/wordprocessingDrawing" xmlns:w10="urn:schemas-microsoft-com:office:word" xmlns:w="http://schemas.openxmlformats.org/wordprocessingml/2006/main" xmlns:w14="http://schemas.microsoft.com/office/word/2010/wordml" xmlns:w15="http://schemas.microsoft.com/office/word/2012/wordml" xmlns:w16cex="http://schemas.microsoft.com/office/word/2018/wordml/cex" xmlns:w16cid="http://schemas.microsoft.com/office/word/2016/wordml/cid" xmlns:w16="http://schemas.microsoft.com/office/word/2018/wordml" xmlns:w16sdtdh="http://schemas.microsoft.com/office/word/2020/wordml/sdtdatahash" xmlns:w16se="http://schemas.microsoft.com/office/word/2015/wordml/symex" xmlns:wpg="http://schemas.microsoft.com/office/word/2010/wordprocessingGroup" xmlns:wpi="http://schemas.microsoft.com/office/word/2010/wordprocessingInk" xmlns:wne="http://schemas.microsoft.com/office/word/2006/wordml" xmlns:wps="http://schemas.microsoft.com/office/word/2010/wordprocessingShape" mc:Ignorable="w14 w15 w16se w16cid w16 w16cex w16sdtdh wp14">
   <w:body>
     <w:p>
       <w:pPr>
@@ -8,17 +8,15 @@
         <w:spacing w:line="293" w:lineRule="auto"/>
         <w:jc w:val="center"/>
         <w:rPr>
-          <w:rFonts w:ascii="HY신명조" w:eastAsia="HY신명조" w:hAnsi="Times New Roman"/>
+          <w:rFonts w:ascii="돋움체" w:eastAsia="돋움체" w:hAnsi="돋움체"/>
           <w:b/>
           <w:sz w:val="40"/>
         </w:rPr>
       </w:pPr>
-      <w:bookmarkStart w:id="0" w:name="_GoBack"/>
-      <w:bookmarkEnd w:id="0"/>
       <w:proofErr w:type="gramStart"/>
       <w:r>
         <w:rPr>
-          <w:rFonts w:ascii="HY신명조" w:eastAsia="HY신명조" w:hAnsi="Times New Roman"/>
+          <w:rFonts w:ascii="돋움체" w:eastAsia="돋움체" w:hAnsi="돋움체"/>
           <w:b/>
           <w:sz w:val="40"/>
         </w:rPr>
@@ -26,7 +24,7 @@
       </w:r>
       <w:r>
         <w:rPr>
-          <w:rFonts w:ascii="HY신명조" w:eastAsia="HY신명조" w:cs="바탕" w:hint="eastAsia"/>
+          <w:rFonts w:ascii="돋움체" w:eastAsia="돋움체" w:hAnsi="돋움체" w:cs="바탕" w:hint="eastAsia"/>
           <w:b/>
           <w:sz w:val="40"/>
         </w:rPr>
@@ -35,7 +33,7 @@
       <w:proofErr w:type="gramEnd"/>
       <w:r>
         <w:rPr>
-          <w:rFonts w:ascii="HY신명조" w:eastAsia="HY신명조" w:hAnsi="Times New Roman"/>
+          <w:rFonts w:ascii="돋움체" w:eastAsia="돋움체" w:hAnsi="돋움체"/>
           <w:b/>
           <w:sz w:val="40"/>
         </w:rPr>
@@ -43,7 +41,7 @@
       </w:r>
       <w:r>
         <w:rPr>
-          <w:rFonts w:ascii="HY신명조" w:eastAsia="HY신명조" w:cs="바탕" w:hint="eastAsia"/>
+          <w:rFonts w:ascii="돋움체" w:eastAsia="돋움체" w:hAnsi="돋움체" w:cs="바탕" w:hint="eastAsia"/>
           <w:b/>
           <w:sz w:val="40"/>
         </w:rPr>
@@ -51,7 +49,7 @@
       </w:r>
       <w:r>
         <w:rPr>
-          <w:rFonts w:ascii="HY신명조" w:eastAsia="HY신명조" w:hAnsi="Times New Roman"/>
+          <w:rFonts w:ascii="돋움체" w:eastAsia="돋움체" w:hAnsi="돋움체"/>
           <w:b/>
           <w:sz w:val="40"/>
         </w:rPr>
@@ -59,7 +57,7 @@
       </w:r>
       <w:r>
         <w:rPr>
-          <w:rFonts w:ascii="HY신명조" w:eastAsia="HY신명조" w:hAnsi="Times New Roman" w:hint="eastAsia"/>
+          <w:rFonts w:ascii="돋움체" w:eastAsia="돋움체" w:hAnsi="돋움체" w:hint="eastAsia"/>
           <w:b/>
           <w:sz w:val="40"/>
         </w:rPr>
@@ -67,7 +65,7 @@
       </w:r>
       <w:r>
         <w:rPr>
-          <w:rFonts w:ascii="HY신명조" w:eastAsia="HY신명조" w:cs="바탕" w:hint="eastAsia"/>
+          <w:rFonts w:ascii="돋움체" w:eastAsia="돋움체" w:hAnsi="돋움체" w:cs="바탕" w:hint="eastAsia"/>
           <w:b/>
           <w:sz w:val="40"/>
         </w:rPr>
@@ -75,7 +73,7 @@
       </w:r>
       <w:r>
         <w:rPr>
-          <w:rFonts w:ascii="HY신명조" w:eastAsia="HY신명조" w:hAnsi="Times New Roman"/>
+          <w:rFonts w:ascii="돋움체" w:eastAsia="돋움체" w:hAnsi="돋움체"/>
           <w:b/>
           <w:sz w:val="40"/>
         </w:rPr>
@@ -83,7 +81,7 @@
       </w:r>
       <w:r>
         <w:rPr>
-          <w:rFonts w:ascii="HY신명조" w:eastAsia="HY신명조" w:cs="바탕" w:hint="eastAsia"/>
+          <w:rFonts w:ascii="돋움체" w:eastAsia="돋움체" w:hAnsi="돋움체" w:cs="바탕" w:hint="eastAsia"/>
           <w:b/>
           <w:color w:val="0000FF"/>
           <w:sz w:val="40"/>
@@ -92,7 +90,7 @@
       </w:r>
       <w:r>
         <w:rPr>
-          <w:rFonts w:ascii="HY신명조" w:eastAsia="HY신명조" w:hAnsi="Times New Roman"/>
+          <w:rFonts w:ascii="돋움체" w:eastAsia="돋움체" w:hAnsi="돋움체"/>
           <w:b/>
           <w:sz w:val="40"/>
         </w:rPr>
@@ -104,7 +102,7 @@
         <w:pStyle w:val="s0"/>
         <w:spacing w:line="293" w:lineRule="auto"/>
         <w:rPr>
-          <w:rFonts w:ascii="HY신명조" w:eastAsia="HY신명조" w:hAnsi="Times New Roman"/>
+          <w:rFonts w:ascii="돋움체" w:eastAsia="돋움체" w:hAnsi="돋움체"/>
         </w:rPr>
       </w:pPr>
     </w:p>
@@ -114,15 +112,15 @@
         <w:spacing w:line="293" w:lineRule="auto"/>
         <w:jc w:val="both"/>
         <w:rPr>
-          <w:rFonts w:ascii="HY신명조" w:eastAsia="HY신명조" w:hAnsi="바탕체"/>
-          <w:b/>
-          <w:bCs/>
-          <w:spacing w:val="-5"/>
-        </w:rPr>
-      </w:pPr>
-      <w:r>
-        <w:rPr>
-          <w:rFonts w:ascii="HY신명조" w:eastAsia="HY신명조" w:hAnsi="바탕체" w:cs="바탕"/>
+          <w:rFonts w:ascii="돋움체" w:eastAsia="돋움체" w:hAnsi="돋움체"/>
+          <w:b/>
+          <w:bCs/>
+          <w:spacing w:val="-5"/>
+        </w:rPr>
+      </w:pPr>
+      <w:r>
+        <w:rPr>
+          <w:rFonts w:ascii="돋움체" w:eastAsia="돋움체" w:hAnsi="돋움체" w:cs="바탕"/>
           <w:spacing w:val="-5"/>
         </w:rPr>
         <w:t xml:space="preserve"> </w:t>
@@ -130,7 +128,7 @@
       <w:proofErr w:type="gramStart"/>
       <w:r>
         <w:rPr>
-          <w:rFonts w:ascii="HY신명조" w:eastAsia="HY신명조" w:hAnsi="바탕체" w:cs="바탕" w:hint="eastAsia"/>
+          <w:rFonts w:ascii="돋움체" w:eastAsia="돋움체" w:hAnsi="돋움체" w:cs="바탕" w:hint="eastAsia"/>
           <w:b/>
           <w:bCs/>
           <w:spacing w:val="-5"/>
@@ -139,7 +137,7 @@
       </w:r>
       <w:r>
         <w:rPr>
-          <w:rFonts w:ascii="HY신명조" w:eastAsia="HY신명조" w:hAnsi="바탕체"/>
+          <w:rFonts w:ascii="돋움체" w:eastAsia="돋움체" w:hAnsi="돋움체"/>
           <w:b/>
           <w:bCs/>
           <w:spacing w:val="-5"/>
@@ -147,6 +145,24 @@
         <w:t xml:space="preserve"> :</w:t>
       </w:r>
       <w:proofErr w:type="gramEnd"/>
+      <w:r>
+        <w:rPr>
+          <w:rFonts w:ascii="돋움체" w:eastAsia="돋움체" w:hAnsi="돋움체"/>
+          <w:b/>
+          <w:bCs/>
+          <w:spacing w:val="-5"/>
+        </w:rPr>
+        <w:t xml:space="preserve"> </w:t>
+      </w:r>
+      <w:r>
+        <w:rPr>
+          <w:rFonts w:ascii="돋움체" w:eastAsia="돋움체" w:hAnsi="돋움체" w:hint="eastAsia"/>
+          <w:b/>
+          <w:bCs/>
+          <w:spacing w:val="-5"/>
+        </w:rPr>
+        <w:t>보건정보데이터분석</w:t>
+      </w:r>
     </w:p>
     <w:p>
       <w:pPr>
@@ -154,15 +170,15 @@
         <w:spacing w:line="293" w:lineRule="auto"/>
         <w:jc w:val="both"/>
         <w:rPr>
-          <w:rFonts w:ascii="HY신명조" w:eastAsia="HY신명조" w:hAnsi="바탕체"/>
-          <w:b/>
-          <w:bCs/>
-          <w:spacing w:val="-5"/>
-        </w:rPr>
-      </w:pPr>
-      <w:r>
-        <w:rPr>
-          <w:rFonts w:ascii="HY신명조" w:eastAsia="HY신명조" w:hAnsi="바탕체"/>
+          <w:rFonts w:ascii="돋움체" w:eastAsia="돋움체" w:hAnsi="돋움체"/>
+          <w:b/>
+          <w:bCs/>
+          <w:spacing w:val="-5"/>
+        </w:rPr>
+      </w:pPr>
+      <w:r>
+        <w:rPr>
+          <w:rFonts w:ascii="돋움체" w:eastAsia="돋움체" w:hAnsi="돋움체"/>
           <w:b/>
           <w:bCs/>
           <w:spacing w:val="-5"/>
@@ -171,7 +187,7 @@
       </w:r>
       <w:r>
         <w:rPr>
-          <w:rFonts w:ascii="HY신명조" w:eastAsia="HY신명조" w:hAnsi="바탕체" w:cs="바탕" w:hint="eastAsia"/>
+          <w:rFonts w:ascii="돋움체" w:eastAsia="돋움체" w:hAnsi="돋움체" w:cs="바탕" w:hint="eastAsia"/>
           <w:b/>
           <w:bCs/>
           <w:spacing w:val="-5"/>
@@ -180,7 +196,7 @@
       </w:r>
       <w:r>
         <w:rPr>
-          <w:rFonts w:ascii="HY신명조" w:eastAsia="HY신명조" w:hAnsi="바탕체"/>
+          <w:rFonts w:ascii="돋움체" w:eastAsia="돋움체" w:hAnsi="돋움체"/>
           <w:b/>
           <w:bCs/>
           <w:spacing w:val="-5"/>
@@ -190,7 +206,7 @@
       <w:proofErr w:type="gramStart"/>
       <w:r>
         <w:rPr>
-          <w:rFonts w:ascii="HY신명조" w:eastAsia="HY신명조" w:hAnsi="바탕체" w:cs="바탕" w:hint="eastAsia"/>
+          <w:rFonts w:ascii="돋움체" w:eastAsia="돋움체" w:hAnsi="돋움체" w:cs="바탕" w:hint="eastAsia"/>
           <w:b/>
           <w:bCs/>
           <w:spacing w:val="-5"/>
@@ -199,7 +215,7 @@
       </w:r>
       <w:r>
         <w:rPr>
-          <w:rFonts w:ascii="HY신명조" w:eastAsia="HY신명조" w:hAnsi="바탕체"/>
+          <w:rFonts w:ascii="돋움체" w:eastAsia="돋움체" w:hAnsi="돋움체"/>
           <w:b/>
           <w:bCs/>
           <w:spacing w:val="-5"/>
@@ -209,12 +225,21 @@
       <w:proofErr w:type="gramEnd"/>
       <w:r>
         <w:rPr>
-          <w:rFonts w:ascii="HY신명조" w:eastAsia="HY신명조" w:hAnsi="바탕체"/>
+          <w:rFonts w:ascii="돋움체" w:eastAsia="돋움체" w:hAnsi="돋움체"/>
           <w:b/>
           <w:bCs/>
           <w:spacing w:val="-5"/>
         </w:rPr>
         <w:t xml:space="preserve"> </w:t>
+      </w:r>
+      <w:r>
+        <w:rPr>
+          <w:rFonts w:ascii="돋움체" w:eastAsia="돋움체" w:hAnsi="돋움체"/>
+          <w:b/>
+          <w:bCs/>
+          <w:spacing w:val="-5"/>
+        </w:rPr>
+        <w:t>202135-367895</w:t>
       </w:r>
     </w:p>
     <w:p>
@@ -223,15 +248,15 @@
         <w:spacing w:line="293" w:lineRule="auto"/>
         <w:jc w:val="both"/>
         <w:rPr>
-          <w:rFonts w:ascii="HY신명조" w:eastAsia="HY신명조" w:hAnsi="바탕체"/>
-          <w:b/>
-          <w:bCs/>
-          <w:spacing w:val="-5"/>
-        </w:rPr>
-      </w:pPr>
-      <w:r>
-        <w:rPr>
-          <w:rFonts w:ascii="HY신명조" w:eastAsia="HY신명조" w:hAnsi="바탕체"/>
+          <w:rFonts w:ascii="돋움체" w:eastAsia="돋움체" w:hAnsi="돋움체"/>
+          <w:b/>
+          <w:bCs/>
+          <w:spacing w:val="-5"/>
+        </w:rPr>
+      </w:pPr>
+      <w:r>
+        <w:rPr>
+          <w:rFonts w:ascii="돋움체" w:eastAsia="돋움체" w:hAnsi="돋움체"/>
           <w:b/>
           <w:bCs/>
           <w:spacing w:val="-5"/>
@@ -240,7 +265,7 @@
       </w:r>
       <w:r>
         <w:rPr>
-          <w:rFonts w:ascii="HY신명조" w:eastAsia="HY신명조" w:hAnsi="바탕체" w:cs="바탕" w:hint="eastAsia"/>
+          <w:rFonts w:ascii="돋움체" w:eastAsia="돋움체" w:hAnsi="돋움체" w:cs="바탕" w:hint="eastAsia"/>
           <w:b/>
           <w:bCs/>
           <w:spacing w:val="-5"/>
@@ -249,7 +274,7 @@
       </w:r>
       <w:r>
         <w:rPr>
-          <w:rFonts w:ascii="HY신명조" w:eastAsia="HY신명조" w:hAnsi="바탕체"/>
+          <w:rFonts w:ascii="돋움체" w:eastAsia="돋움체" w:hAnsi="돋움체"/>
           <w:b/>
           <w:bCs/>
           <w:spacing w:val="-5"/>
@@ -259,7 +284,7 @@
       <w:proofErr w:type="gramStart"/>
       <w:r>
         <w:rPr>
-          <w:rFonts w:ascii="HY신명조" w:eastAsia="HY신명조" w:hAnsi="바탕체" w:cs="바탕" w:hint="eastAsia"/>
+          <w:rFonts w:ascii="돋움체" w:eastAsia="돋움체" w:hAnsi="돋움체" w:cs="바탕" w:hint="eastAsia"/>
           <w:b/>
           <w:bCs/>
           <w:spacing w:val="-5"/>
@@ -268,7 +293,7 @@
       </w:r>
       <w:r>
         <w:rPr>
-          <w:rFonts w:ascii="HY신명조" w:eastAsia="HY신명조" w:hAnsi="바탕체"/>
+          <w:rFonts w:ascii="돋움체" w:eastAsia="돋움체" w:hAnsi="돋움체"/>
           <w:b/>
           <w:bCs/>
           <w:spacing w:val="-5"/>
@@ -278,12 +303,21 @@
       <w:proofErr w:type="gramEnd"/>
       <w:r>
         <w:rPr>
-          <w:rFonts w:ascii="HY신명조" w:eastAsia="HY신명조" w:hAnsi="바탕체"/>
+          <w:rFonts w:ascii="돋움체" w:eastAsia="돋움체" w:hAnsi="돋움체"/>
           <w:b/>
           <w:bCs/>
           <w:spacing w:val="-5"/>
         </w:rPr>
         <w:t xml:space="preserve"> </w:t>
+      </w:r>
+      <w:r>
+        <w:rPr>
+          <w:rFonts w:ascii="돋움체" w:eastAsia="돋움체" w:hAnsi="돋움체" w:hint="eastAsia"/>
+          <w:b/>
+          <w:bCs/>
+          <w:spacing w:val="-5"/>
+        </w:rPr>
+        <w:t>김태정</w:t>
       </w:r>
     </w:p>
     <w:p>
@@ -292,15 +326,15 @@
         <w:spacing w:line="293" w:lineRule="auto"/>
         <w:jc w:val="both"/>
         <w:rPr>
-          <w:rFonts w:ascii="HY신명조" w:eastAsia="HY신명조" w:hAnsi="바탕체"/>
-          <w:b/>
-          <w:bCs/>
-          <w:spacing w:val="-5"/>
-        </w:rPr>
-      </w:pPr>
-      <w:r>
-        <w:rPr>
-          <w:rFonts w:ascii="HY신명조" w:eastAsia="HY신명조" w:hAnsi="바탕체"/>
+          <w:rFonts w:ascii="돋움체" w:eastAsia="돋움체" w:hAnsi="돋움체"/>
+          <w:b/>
+          <w:bCs/>
+          <w:spacing w:val="-5"/>
+        </w:rPr>
+      </w:pPr>
+      <w:r>
+        <w:rPr>
+          <w:rFonts w:ascii="돋움체" w:eastAsia="돋움체" w:hAnsi="돋움체"/>
           <w:b/>
           <w:bCs/>
           <w:spacing w:val="-5"/>
@@ -309,7 +343,7 @@
       </w:r>
       <w:r>
         <w:rPr>
-          <w:rFonts w:ascii="HY신명조" w:eastAsia="HY신명조" w:hAnsi="바탕체" w:hint="eastAsia"/>
+          <w:rFonts w:ascii="돋움체" w:eastAsia="돋움체" w:hAnsi="돋움체" w:hint="eastAsia"/>
           <w:b/>
           <w:bCs/>
           <w:spacing w:val="-5"/>
@@ -318,7 +352,7 @@
       </w:r>
       <w:r>
         <w:rPr>
-          <w:rFonts w:ascii="HY신명조" w:eastAsia="HY신명조" w:hAnsi="바탕체"/>
+          <w:rFonts w:ascii="돋움체" w:eastAsia="돋움체" w:hAnsi="돋움체"/>
           <w:b/>
           <w:bCs/>
           <w:spacing w:val="-5"/>
@@ -328,7 +362,7 @@
       <w:proofErr w:type="spellStart"/>
       <w:r>
         <w:rPr>
-          <w:rFonts w:ascii="HY신명조" w:eastAsia="HY신명조" w:hAnsi="바탕체" w:hint="eastAsia"/>
+          <w:rFonts w:ascii="돋움체" w:eastAsia="돋움체" w:hAnsi="돋움체" w:hint="eastAsia"/>
           <w:b/>
           <w:bCs/>
           <w:spacing w:val="-5"/>
@@ -338,7 +372,7 @@
       <w:proofErr w:type="spellEnd"/>
       <w:r>
         <w:rPr>
-          <w:rFonts w:ascii="HY신명조" w:eastAsia="HY신명조" w:hAnsi="바탕체"/>
+          <w:rFonts w:ascii="돋움체" w:eastAsia="돋움체" w:hAnsi="돋움체"/>
           <w:b/>
           <w:bCs/>
           <w:spacing w:val="-5"/>
@@ -348,7 +382,7 @@
       <w:proofErr w:type="gramStart"/>
       <w:r>
         <w:rPr>
-          <w:rFonts w:ascii="HY신명조" w:eastAsia="HY신명조" w:hAnsi="바탕체" w:hint="eastAsia"/>
+          <w:rFonts w:ascii="돋움체" w:eastAsia="돋움체" w:hAnsi="돋움체" w:hint="eastAsia"/>
           <w:b/>
           <w:bCs/>
           <w:spacing w:val="-5"/>
@@ -357,7 +391,7 @@
       </w:r>
       <w:r>
         <w:rPr>
-          <w:rFonts w:ascii="HY신명조" w:eastAsia="HY신명조" w:hAnsi="바탕체"/>
+          <w:rFonts w:ascii="돋움체" w:eastAsia="돋움체" w:hAnsi="돋움체"/>
           <w:b/>
           <w:bCs/>
           <w:spacing w:val="-5"/>
@@ -365,6 +399,15 @@
         <w:t xml:space="preserve"> :</w:t>
       </w:r>
       <w:proofErr w:type="gramEnd"/>
+      <w:r>
+        <w:rPr>
+          <w:rFonts w:ascii="돋움체" w:eastAsia="돋움체" w:hAnsi="돋움체"/>
+          <w:b/>
+          <w:bCs/>
+          <w:spacing w:val="-5"/>
+        </w:rPr>
+        <w:t xml:space="preserve"> 010-4172-4516</w:t>
+      </w:r>
     </w:p>
     <w:p>
       <w:pPr>
@@ -372,14 +415,14 @@
         <w:spacing w:line="293" w:lineRule="auto"/>
         <w:jc w:val="both"/>
         <w:rPr>
-          <w:rFonts w:ascii="HY신명조" w:eastAsia="HY신명조" w:hAnsi="바탕체"/>
+          <w:rFonts w:ascii="돋움체" w:eastAsia="돋움체" w:hAnsi="돋움체"/>
           <w:spacing w:val="-5"/>
           <w:u w:val="single"/>
         </w:rPr>
       </w:pPr>
       <w:r>
         <w:rPr>
-          <w:rFonts w:ascii="HY신명조" w:eastAsia="HY신명조" w:hAnsi="바탕체"/>
+          <w:rFonts w:ascii="돋움체" w:eastAsia="돋움체" w:hAnsi="돋움체"/>
           <w:spacing w:val="-5"/>
           <w:u w:val="single"/>
         </w:rPr>
@@ -392,13 +435,13 @@
         <w:spacing w:line="293" w:lineRule="auto"/>
         <w:jc w:val="both"/>
         <w:rPr>
-          <w:rFonts w:ascii="HY신명조" w:eastAsia="HY신명조" w:hAnsi="바탕체" w:cs="바탕"/>
-          <w:spacing w:val="-5"/>
-        </w:rPr>
-      </w:pPr>
-      <w:r>
-        <w:rPr>
-          <w:rFonts w:ascii="HY신명조" w:eastAsia="HY신명조" w:hAnsi="바탕체"/>
+          <w:rFonts w:ascii="돋움체" w:eastAsia="돋움체" w:hAnsi="돋움체" w:cs="바탕"/>
+          <w:spacing w:val="-5"/>
+        </w:rPr>
+      </w:pPr>
+      <w:r>
+        <w:rPr>
+          <w:rFonts w:ascii="돋움체" w:eastAsia="돋움체" w:hAnsi="돋움체"/>
           <w:spacing w:val="-5"/>
         </w:rPr>
         <w:t xml:space="preserve">o </w:t>
@@ -406,14 +449,14 @@
       <w:proofErr w:type="gramStart"/>
       <w:r>
         <w:rPr>
-          <w:rFonts w:ascii="HY신명조" w:eastAsia="HY신명조" w:hAnsi="바탕체" w:cs="바탕" w:hint="eastAsia"/>
+          <w:rFonts w:ascii="돋움체" w:eastAsia="돋움체" w:hAnsi="돋움체" w:cs="바탕" w:hint="eastAsia"/>
           <w:spacing w:val="-5"/>
         </w:rPr>
         <w:t>과제유형</w:t>
       </w:r>
       <w:r>
         <w:rPr>
-          <w:rFonts w:ascii="HY신명조" w:eastAsia="HY신명조" w:hAnsi="바탕체"/>
+          <w:rFonts w:ascii="돋움체" w:eastAsia="돋움체" w:hAnsi="돋움체"/>
           <w:spacing w:val="-5"/>
         </w:rPr>
         <w:t xml:space="preserve"> :</w:t>
@@ -421,14 +464,28 @@
       <w:proofErr w:type="gramEnd"/>
       <w:r>
         <w:rPr>
-          <w:rFonts w:ascii="HY신명조" w:eastAsia="HY신명조" w:hAnsi="바탕체"/>
-          <w:spacing w:val="-5"/>
-        </w:rPr>
-        <w:t xml:space="preserve"> (     ) </w:t>
-      </w:r>
-      <w:r>
-        <w:rPr>
-          <w:rFonts w:ascii="HY신명조" w:eastAsia="HY신명조" w:hAnsi="바탕체" w:cs="바탕" w:hint="eastAsia"/>
+          <w:rFonts w:ascii="돋움체" w:eastAsia="돋움체" w:hAnsi="돋움체"/>
+          <w:spacing w:val="-5"/>
+        </w:rPr>
+        <w:t xml:space="preserve"> (</w:t>
+      </w:r>
+      <w:r>
+        <w:rPr>
+          <w:rFonts w:ascii="돋움체" w:eastAsia="돋움체" w:hAnsi="돋움체" w:hint="eastAsia"/>
+          <w:spacing w:val="-5"/>
+        </w:rPr>
+        <w:t>공통</w:t>
+      </w:r>
+      <w:r>
+        <w:rPr>
+          <w:rFonts w:ascii="돋움체" w:eastAsia="돋움체" w:hAnsi="돋움체"/>
+          <w:spacing w:val="-5"/>
+        </w:rPr>
+        <w:t xml:space="preserve">) </w:t>
+      </w:r>
+      <w:r>
+        <w:rPr>
+          <w:rFonts w:ascii="돋움체" w:eastAsia="돋움체" w:hAnsi="돋움체" w:cs="바탕" w:hint="eastAsia"/>
           <w:spacing w:val="-5"/>
         </w:rPr>
         <w:t>형</w:t>
@@ -440,41 +497,41 @@
         <w:spacing w:line="293" w:lineRule="auto"/>
         <w:jc w:val="both"/>
         <w:rPr>
-          <w:rFonts w:ascii="HY신명조" w:eastAsia="HY신명조" w:hAnsi="바탕체"/>
-          <w:spacing w:val="-5"/>
-        </w:rPr>
-      </w:pPr>
-      <w:r>
-        <w:rPr>
-          <w:rFonts w:ascii="HY신명조" w:eastAsia="HY신명조" w:hAnsi="바탕체"/>
+          <w:rFonts w:ascii="돋움체" w:eastAsia="돋움체" w:hAnsi="돋움체"/>
+          <w:spacing w:val="-5"/>
+        </w:rPr>
+      </w:pPr>
+      <w:r>
+        <w:rPr>
+          <w:rFonts w:ascii="돋움체" w:eastAsia="돋움체" w:hAnsi="돋움체"/>
           <w:spacing w:val="-5"/>
         </w:rPr>
         <w:t xml:space="preserve">o </w:t>
       </w:r>
       <w:r>
         <w:rPr>
-          <w:rFonts w:ascii="HY신명조" w:eastAsia="HY신명조" w:hAnsi="바탕체" w:cs="바탕" w:hint="eastAsia"/>
+          <w:rFonts w:ascii="돋움체" w:eastAsia="돋움체" w:hAnsi="돋움체" w:cs="바탕" w:hint="eastAsia"/>
           <w:spacing w:val="-5"/>
         </w:rPr>
         <w:t>과</w:t>
       </w:r>
       <w:r>
         <w:rPr>
-          <w:rFonts w:ascii="HY신명조" w:eastAsia="HY신명조" w:hAnsi="바탕체"/>
+          <w:rFonts w:ascii="돋움체" w:eastAsia="돋움체" w:hAnsi="돋움체"/>
           <w:spacing w:val="-5"/>
         </w:rPr>
         <w:t xml:space="preserve"> </w:t>
       </w:r>
       <w:r>
         <w:rPr>
-          <w:rFonts w:ascii="HY신명조" w:eastAsia="HY신명조" w:hAnsi="바탕체" w:cs="바탕" w:hint="eastAsia"/>
+          <w:rFonts w:ascii="돋움체" w:eastAsia="돋움체" w:hAnsi="돋움체" w:cs="바탕" w:hint="eastAsia"/>
           <w:spacing w:val="-5"/>
         </w:rPr>
         <w:t>제</w:t>
       </w:r>
       <w:r>
         <w:rPr>
-          <w:rFonts w:ascii="HY신명조" w:eastAsia="HY신명조" w:hAnsi="바탕체"/>
+          <w:rFonts w:ascii="돋움체" w:eastAsia="돋움체" w:hAnsi="돋움체"/>
           <w:spacing w:val="-5"/>
         </w:rPr>
         <w:t xml:space="preserve"> </w:t>
@@ -482,14 +539,14 @@
       <w:proofErr w:type="gramStart"/>
       <w:r>
         <w:rPr>
-          <w:rFonts w:ascii="HY신명조" w:eastAsia="HY신명조" w:hAnsi="바탕체" w:cs="바탕" w:hint="eastAsia"/>
+          <w:rFonts w:ascii="돋움체" w:eastAsia="돋움체" w:hAnsi="돋움체" w:cs="바탕" w:hint="eastAsia"/>
           <w:spacing w:val="-5"/>
         </w:rPr>
         <w:t>명</w:t>
       </w:r>
       <w:r>
         <w:rPr>
-          <w:rFonts w:ascii="HY신명조" w:eastAsia="HY신명조" w:hAnsi="바탕체"/>
+          <w:rFonts w:ascii="돋움체" w:eastAsia="돋움체" w:hAnsi="돋움체"/>
           <w:spacing w:val="-5"/>
         </w:rPr>
         <w:t xml:space="preserve"> :</w:t>
@@ -497,10 +554,17 @@
       <w:proofErr w:type="gramEnd"/>
       <w:r>
         <w:rPr>
-          <w:rFonts w:ascii="HY신명조" w:eastAsia="HY신명조" w:hAnsi="바탕체"/>
+          <w:rFonts w:ascii="돋움체" w:eastAsia="돋움체" w:hAnsi="돋움체"/>
           <w:spacing w:val="-5"/>
         </w:rPr>
         <w:t xml:space="preserve"> </w:t>
+      </w:r>
+      <w:r>
+        <w:rPr>
+          <w:rFonts w:ascii="돋움체" w:eastAsia="돋움체" w:hAnsi="돋움체" w:hint="eastAsia"/>
+          <w:spacing w:val="-5"/>
+        </w:rPr>
+        <w:t>중간과제물</w:t>
       </w:r>
     </w:p>
     <w:p>
@@ -509,7 +573,7 @@
         <w:spacing w:line="293" w:lineRule="auto"/>
         <w:jc w:val="both"/>
         <w:rPr>
-          <w:rFonts w:ascii="HY신명조" w:eastAsia="HY신명조" w:hAnsi="바탕체"/>
+          <w:rFonts w:ascii="돋움체" w:eastAsia="돋움체" w:hAnsi="돋움체"/>
           <w:spacing w:val="-5"/>
         </w:rPr>
       </w:pPr>
@@ -520,48 +584,48 @@
         <w:spacing w:line="293" w:lineRule="auto"/>
         <w:jc w:val="both"/>
         <w:rPr>
-          <w:rFonts w:ascii="HY신명조" w:eastAsia="HY신명조" w:hAnsi="바탕체" w:cs="바탕"/>
-          <w:spacing w:val="-5"/>
-        </w:rPr>
-      </w:pPr>
-      <w:r>
-        <w:rPr>
-          <w:rFonts w:ascii="HY신명조" w:eastAsia="HY신명조" w:hAnsi="바탕체"/>
+          <w:rFonts w:ascii="돋움체" w:eastAsia="돋움체" w:hAnsi="돋움체" w:cs="바탕"/>
+          <w:spacing w:val="-5"/>
+        </w:rPr>
+      </w:pPr>
+      <w:r>
+        <w:rPr>
+          <w:rFonts w:ascii="돋움체" w:eastAsia="돋움체" w:hAnsi="돋움체"/>
           <w:spacing w:val="-5"/>
         </w:rPr>
         <w:t xml:space="preserve">   - </w:t>
       </w:r>
       <w:r>
         <w:rPr>
-          <w:rFonts w:ascii="HY신명조" w:eastAsia="HY신명조" w:hAnsi="바탕체" w:cs="바탕" w:hint="eastAsia"/>
+          <w:rFonts w:ascii="돋움체" w:eastAsia="돋움체" w:hAnsi="돋움체" w:cs="바탕" w:hint="eastAsia"/>
           <w:spacing w:val="-5"/>
         </w:rPr>
         <w:t>이하</w:t>
       </w:r>
       <w:r>
         <w:rPr>
-          <w:rFonts w:ascii="HY신명조" w:eastAsia="HY신명조" w:hAnsi="바탕체"/>
+          <w:rFonts w:ascii="돋움체" w:eastAsia="돋움체" w:hAnsi="돋움체"/>
           <w:spacing w:val="-5"/>
         </w:rPr>
         <w:t xml:space="preserve"> </w:t>
       </w:r>
       <w:r>
         <w:rPr>
-          <w:rFonts w:ascii="HY신명조" w:eastAsia="HY신명조" w:hAnsi="바탕체" w:cs="바탕" w:hint="eastAsia"/>
+          <w:rFonts w:ascii="돋움체" w:eastAsia="돋움체" w:hAnsi="돋움체" w:cs="바탕" w:hint="eastAsia"/>
           <w:spacing w:val="-5"/>
         </w:rPr>
         <w:t>과제</w:t>
       </w:r>
       <w:r>
         <w:rPr>
-          <w:rFonts w:ascii="HY신명조" w:eastAsia="HY신명조" w:hAnsi="바탕체"/>
+          <w:rFonts w:ascii="돋움체" w:eastAsia="돋움체" w:hAnsi="돋움체"/>
           <w:spacing w:val="-5"/>
         </w:rPr>
         <w:t xml:space="preserve"> </w:t>
       </w:r>
       <w:r>
         <w:rPr>
-          <w:rFonts w:ascii="HY신명조" w:eastAsia="HY신명조" w:hAnsi="바탕체" w:cs="바탕" w:hint="eastAsia"/>
+          <w:rFonts w:ascii="돋움체" w:eastAsia="돋움체" w:hAnsi="돋움체" w:cs="바탕" w:hint="eastAsia"/>
           <w:spacing w:val="-5"/>
         </w:rPr>
         <w:t>작성</w:t>
@@ -573,10 +637,21 @@
         <w:spacing w:line="293" w:lineRule="auto"/>
         <w:jc w:val="both"/>
         <w:rPr>
-          <w:rFonts w:ascii="HY신명조" w:eastAsia="HY신명조" w:hAnsi="바탕체" w:cs="바탕"/>
-          <w:spacing w:val="-5"/>
-        </w:rPr>
-      </w:pPr>
+          <w:rFonts w:ascii="돋움체" w:eastAsia="돋움체" w:hAnsi="돋움체" w:cs="바탕"/>
+          <w:b/>
+          <w:bCs/>
+          <w:spacing w:val="-5"/>
+        </w:rPr>
+      </w:pPr>
+      <w:r>
+        <w:rPr>
+          <w:rFonts w:ascii="돋움체" w:eastAsia="돋움체" w:hAnsi="돋움체" w:cs="바탕" w:hint="eastAsia"/>
+          <w:b/>
+          <w:bCs/>
+          <w:spacing w:val="-5"/>
+        </w:rPr>
+        <w:t>1번문제</w:t>
+      </w:r>
     </w:p>
     <w:p>
       <w:pPr>
@@ -584,10 +659,1097 @@
         <w:spacing w:line="293" w:lineRule="auto"/>
         <w:jc w:val="both"/>
         <w:rPr>
-          <w:rFonts w:ascii="HY신명조" w:eastAsia="HY신명조" w:hAnsi="바탕체" w:cs="바탕"/>
-          <w:spacing w:val="-5"/>
-        </w:rPr>
-      </w:pPr>
+          <w:rFonts w:ascii="돋움체" w:eastAsia="돋움체" w:hAnsi="돋움체" w:cs="바탕"/>
+          <w:b/>
+          <w:bCs/>
+          <w:spacing w:val="-5"/>
+        </w:rPr>
+      </w:pPr>
+      <w:r>
+        <w:rPr>
+          <w:rFonts w:ascii="돋움체" w:eastAsia="돋움체" w:hAnsi="돋움체" w:cs="바탕" w:hint="eastAsia"/>
+          <w:b/>
+          <w:bCs/>
+          <w:spacing w:val="-5"/>
+        </w:rPr>
+        <w:t>(</w:t>
+      </w:r>
+      <w:r>
+        <w:rPr>
+          <w:rFonts w:ascii="돋움체" w:eastAsia="돋움체" w:hAnsi="돋움체" w:cs="바탕"/>
+          <w:b/>
+          <w:bCs/>
+          <w:spacing w:val="-5"/>
+        </w:rPr>
+        <w:t>1)</w:t>
+      </w:r>
+      <w:proofErr w:type="spellStart"/>
+      <w:r>
+        <w:rPr>
+          <w:rFonts w:ascii="돋움체" w:eastAsia="돋움체" w:hAnsi="돋움체" w:cs="바탕" w:hint="eastAsia"/>
+          <w:b/>
+          <w:bCs/>
+          <w:spacing w:val="-5"/>
+        </w:rPr>
+        <w:t>번문제</w:t>
+      </w:r>
+      <w:proofErr w:type="spellEnd"/>
+    </w:p>
+    <w:p>
+      <w:pPr>
+        <w:widowControl/>
+        <w:shd w:val="clear" w:color="auto" w:fill="2B2B2B"/>
+        <w:tabs>
+          <w:tab w:val="left" w:pos="916"/>
+          <w:tab w:val="left" w:pos="1832"/>
+          <w:tab w:val="left" w:pos="2748"/>
+          <w:tab w:val="left" w:pos="3664"/>
+          <w:tab w:val="left" w:pos="4580"/>
+          <w:tab w:val="left" w:pos="5496"/>
+          <w:tab w:val="left" w:pos="6412"/>
+          <w:tab w:val="left" w:pos="7328"/>
+          <w:tab w:val="left" w:pos="8244"/>
+          <w:tab w:val="left" w:pos="9160"/>
+          <w:tab w:val="left" w:pos="10076"/>
+          <w:tab w:val="left" w:pos="10992"/>
+          <w:tab w:val="left" w:pos="11908"/>
+          <w:tab w:val="left" w:pos="12824"/>
+          <w:tab w:val="left" w:pos="13740"/>
+          <w:tab w:val="left" w:pos="14656"/>
+        </w:tabs>
+        <w:wordWrap/>
+        <w:autoSpaceDE/>
+        <w:autoSpaceDN/>
+        <w:jc w:val="left"/>
+        <w:rPr>
+          <w:rFonts w:ascii="Courier New" w:eastAsia="굴림체" w:hAnsi="Courier New" w:cs="Courier New"/>
+          <w:color w:val="A9B7C6"/>
+          <w:kern w:val="0"/>
+          <w:szCs w:val="20"/>
+        </w:rPr>
+      </w:pPr>
+      <w:r>
+        <w:rPr>
+          <w:rFonts w:ascii="Courier New" w:eastAsia="굴림체" w:hAnsi="Courier New" w:cs="Courier New"/>
+          <w:color w:val="A9B7C6"/>
+          <w:kern w:val="0"/>
+          <w:szCs w:val="20"/>
+        </w:rPr>
+        <w:t xml:space="preserve">cancer &lt;- </w:t>
+      </w:r>
+      <w:r>
+        <w:rPr>
+          <w:rFonts w:ascii="Courier New" w:eastAsia="굴림체" w:hAnsi="Courier New" w:cs="Courier New"/>
+          <w:i/>
+          <w:iCs/>
+          <w:color w:val="FFC66D"/>
+          <w:kern w:val="0"/>
+          <w:szCs w:val="20"/>
+        </w:rPr>
+        <w:t>c</w:t>
+      </w:r>
+      <w:r>
+        <w:rPr>
+          <w:rFonts w:ascii="Courier New" w:eastAsia="굴림체" w:hAnsi="Courier New" w:cs="Courier New"/>
+          <w:color w:val="A9B7C6"/>
+          <w:kern w:val="0"/>
+          <w:szCs w:val="20"/>
+        </w:rPr>
+        <w:t>(</w:t>
+      </w:r>
+      <w:r>
+        <w:rPr>
+          <w:rFonts w:ascii="Courier New" w:eastAsia="굴림체" w:hAnsi="Courier New" w:cs="Courier New"/>
+          <w:color w:val="6897BB"/>
+          <w:kern w:val="0"/>
+          <w:szCs w:val="20"/>
+        </w:rPr>
+        <w:t>70</w:t>
+      </w:r>
+      <w:r>
+        <w:rPr>
+          <w:rFonts w:ascii="Courier New" w:eastAsia="굴림체" w:hAnsi="Courier New" w:cs="Courier New"/>
+          <w:color w:val="CC7832"/>
+          <w:kern w:val="0"/>
+          <w:szCs w:val="20"/>
+        </w:rPr>
+        <w:t xml:space="preserve">, </w:t>
+      </w:r>
+      <w:r>
+        <w:rPr>
+          <w:rFonts w:ascii="Courier New" w:eastAsia="굴림체" w:hAnsi="Courier New" w:cs="Courier New"/>
+          <w:color w:val="6897BB"/>
+          <w:kern w:val="0"/>
+          <w:szCs w:val="20"/>
+        </w:rPr>
+        <w:t>30</w:t>
+      </w:r>
+      <w:r>
+        <w:rPr>
+          <w:rFonts w:ascii="Courier New" w:eastAsia="굴림체" w:hAnsi="Courier New" w:cs="Courier New"/>
+          <w:color w:val="A9B7C6"/>
+          <w:kern w:val="0"/>
+          <w:szCs w:val="20"/>
+        </w:rPr>
+        <w:t>)</w:t>
+      </w:r>
+      <w:r>
+        <w:rPr>
+          <w:rFonts w:ascii="Courier New" w:eastAsia="굴림체" w:hAnsi="Courier New" w:cs="Courier New"/>
+          <w:color w:val="A9B7C6"/>
+          <w:kern w:val="0"/>
+          <w:szCs w:val="20"/>
+        </w:rPr>
+        <w:br/>
+      </w:r>
+      <w:proofErr w:type="spellStart"/>
+      <w:r>
+        <w:rPr>
+          <w:rFonts w:ascii="Courier New" w:eastAsia="굴림체" w:hAnsi="Courier New" w:cs="Courier New"/>
+          <w:color w:val="A9B7C6"/>
+          <w:kern w:val="0"/>
+          <w:szCs w:val="20"/>
+        </w:rPr>
+        <w:t>none_cancer</w:t>
+      </w:r>
+      <w:proofErr w:type="spellEnd"/>
+      <w:r>
+        <w:rPr>
+          <w:rFonts w:ascii="Courier New" w:eastAsia="굴림체" w:hAnsi="Courier New" w:cs="Courier New"/>
+          <w:color w:val="A9B7C6"/>
+          <w:kern w:val="0"/>
+          <w:szCs w:val="20"/>
+        </w:rPr>
+        <w:t xml:space="preserve"> &lt;- </w:t>
+      </w:r>
+      <w:r>
+        <w:rPr>
+          <w:rFonts w:ascii="Courier New" w:eastAsia="굴림체" w:hAnsi="Courier New" w:cs="Courier New"/>
+          <w:i/>
+          <w:iCs/>
+          <w:color w:val="FFC66D"/>
+          <w:kern w:val="0"/>
+          <w:szCs w:val="20"/>
+        </w:rPr>
+        <w:t>c</w:t>
+      </w:r>
+      <w:r>
+        <w:rPr>
+          <w:rFonts w:ascii="Courier New" w:eastAsia="굴림체" w:hAnsi="Courier New" w:cs="Courier New"/>
+          <w:color w:val="A9B7C6"/>
+          <w:kern w:val="0"/>
+          <w:szCs w:val="20"/>
+        </w:rPr>
+        <w:t>(</w:t>
+      </w:r>
+      <w:r>
+        <w:rPr>
+          <w:rFonts w:ascii="Courier New" w:eastAsia="굴림체" w:hAnsi="Courier New" w:cs="Courier New"/>
+          <w:color w:val="6897BB"/>
+          <w:kern w:val="0"/>
+          <w:szCs w:val="20"/>
+        </w:rPr>
+        <w:t>40</w:t>
+      </w:r>
+      <w:r>
+        <w:rPr>
+          <w:rFonts w:ascii="Courier New" w:eastAsia="굴림체" w:hAnsi="Courier New" w:cs="Courier New"/>
+          <w:color w:val="CC7832"/>
+          <w:kern w:val="0"/>
+          <w:szCs w:val="20"/>
+        </w:rPr>
+        <w:t xml:space="preserve">, </w:t>
+      </w:r>
+      <w:r>
+        <w:rPr>
+          <w:rFonts w:ascii="Courier New" w:eastAsia="굴림체" w:hAnsi="Courier New" w:cs="Courier New"/>
+          <w:color w:val="6897BB"/>
+          <w:kern w:val="0"/>
+          <w:szCs w:val="20"/>
+        </w:rPr>
+        <w:t>60</w:t>
+      </w:r>
+      <w:r>
+        <w:rPr>
+          <w:rFonts w:ascii="Courier New" w:eastAsia="굴림체" w:hAnsi="Courier New" w:cs="Courier New"/>
+          <w:color w:val="A9B7C6"/>
+          <w:kern w:val="0"/>
+          <w:szCs w:val="20"/>
+        </w:rPr>
+        <w:t>)</w:t>
+      </w:r>
+      <w:r>
+        <w:rPr>
+          <w:rFonts w:ascii="Courier New" w:eastAsia="굴림체" w:hAnsi="Courier New" w:cs="Courier New"/>
+          <w:color w:val="A9B7C6"/>
+          <w:kern w:val="0"/>
+          <w:szCs w:val="20"/>
+        </w:rPr>
+        <w:br/>
+        <w:t xml:space="preserve">df &lt;- </w:t>
+      </w:r>
+      <w:proofErr w:type="spellStart"/>
+      <w:r>
+        <w:rPr>
+          <w:rFonts w:ascii="Courier New" w:eastAsia="굴림체" w:hAnsi="Courier New" w:cs="Courier New"/>
+          <w:i/>
+          <w:iCs/>
+          <w:color w:val="FFC66D"/>
+          <w:kern w:val="0"/>
+          <w:szCs w:val="20"/>
+        </w:rPr>
+        <w:t>data.frame</w:t>
+      </w:r>
+      <w:proofErr w:type="spellEnd"/>
+      <w:r>
+        <w:rPr>
+          <w:rFonts w:ascii="Courier New" w:eastAsia="굴림체" w:hAnsi="Courier New" w:cs="Courier New"/>
+          <w:color w:val="A9B7C6"/>
+          <w:kern w:val="0"/>
+          <w:szCs w:val="20"/>
+        </w:rPr>
+        <w:t>(</w:t>
+      </w:r>
+      <w:r>
+        <w:rPr>
+          <w:rFonts w:ascii="Courier New" w:eastAsia="굴림체" w:hAnsi="Courier New" w:cs="Courier New"/>
+          <w:color w:val="A9B7C6"/>
+          <w:kern w:val="0"/>
+          <w:szCs w:val="20"/>
+        </w:rPr>
+        <w:br/>
+        <w:t xml:space="preserve">    </w:t>
+      </w:r>
+      <w:r>
+        <w:rPr>
+          <w:rFonts w:ascii="Courier New" w:eastAsia="굴림체" w:hAnsi="Courier New" w:cs="Courier New"/>
+          <w:i/>
+          <w:iCs/>
+          <w:color w:val="FFC66D"/>
+          <w:kern w:val="0"/>
+          <w:szCs w:val="20"/>
+        </w:rPr>
+        <w:t>list</w:t>
+      </w:r>
+      <w:r>
+        <w:rPr>
+          <w:rFonts w:ascii="Courier New" w:eastAsia="굴림체" w:hAnsi="Courier New" w:cs="Courier New"/>
+          <w:color w:val="A9B7C6"/>
+          <w:kern w:val="0"/>
+          <w:szCs w:val="20"/>
+        </w:rPr>
+        <w:t>(</w:t>
+      </w:r>
+      <w:r>
+        <w:rPr>
+          <w:rFonts w:ascii="Courier New" w:eastAsia="굴림체" w:hAnsi="Courier New" w:cs="Courier New"/>
+          <w:color w:val="499EFF"/>
+          <w:kern w:val="0"/>
+          <w:szCs w:val="20"/>
+        </w:rPr>
+        <w:t xml:space="preserve">cancer </w:t>
+      </w:r>
+      <w:r>
+        <w:rPr>
+          <w:rFonts w:ascii="Courier New" w:eastAsia="굴림체" w:hAnsi="Courier New" w:cs="Courier New"/>
+          <w:color w:val="A9B7C6"/>
+          <w:kern w:val="0"/>
+          <w:szCs w:val="20"/>
+        </w:rPr>
+        <w:t>= cancer</w:t>
+      </w:r>
+      <w:r>
+        <w:rPr>
+          <w:rFonts w:ascii="Courier New" w:eastAsia="굴림체" w:hAnsi="Courier New" w:cs="Courier New"/>
+          <w:color w:val="CC7832"/>
+          <w:kern w:val="0"/>
+          <w:szCs w:val="20"/>
+        </w:rPr>
+        <w:t xml:space="preserve">, </w:t>
+      </w:r>
+      <w:proofErr w:type="spellStart"/>
+      <w:r>
+        <w:rPr>
+          <w:rFonts w:ascii="Courier New" w:eastAsia="굴림체" w:hAnsi="Courier New" w:cs="Courier New"/>
+          <w:color w:val="499EFF"/>
+          <w:kern w:val="0"/>
+          <w:szCs w:val="20"/>
+        </w:rPr>
+        <w:t>none_cancer</w:t>
+      </w:r>
+      <w:proofErr w:type="spellEnd"/>
+      <w:r>
+        <w:rPr>
+          <w:rFonts w:ascii="Courier New" w:eastAsia="굴림체" w:hAnsi="Courier New" w:cs="Courier New"/>
+          <w:color w:val="499EFF"/>
+          <w:kern w:val="0"/>
+          <w:szCs w:val="20"/>
+        </w:rPr>
+        <w:t xml:space="preserve"> </w:t>
+      </w:r>
+      <w:r>
+        <w:rPr>
+          <w:rFonts w:ascii="Courier New" w:eastAsia="굴림체" w:hAnsi="Courier New" w:cs="Courier New"/>
+          <w:color w:val="A9B7C6"/>
+          <w:kern w:val="0"/>
+          <w:szCs w:val="20"/>
+        </w:rPr>
+        <w:t xml:space="preserve">= </w:t>
+      </w:r>
+      <w:proofErr w:type="spellStart"/>
+      <w:r>
+        <w:rPr>
+          <w:rFonts w:ascii="Courier New" w:eastAsia="굴림체" w:hAnsi="Courier New" w:cs="Courier New"/>
+          <w:color w:val="A9B7C6"/>
+          <w:kern w:val="0"/>
+          <w:szCs w:val="20"/>
+        </w:rPr>
+        <w:t>none_cancer</w:t>
+      </w:r>
+      <w:proofErr w:type="spellEnd"/>
+      <w:r>
+        <w:rPr>
+          <w:rFonts w:ascii="Courier New" w:eastAsia="굴림체" w:hAnsi="Courier New" w:cs="Courier New"/>
+          <w:color w:val="A9B7C6"/>
+          <w:kern w:val="0"/>
+          <w:szCs w:val="20"/>
+        </w:rPr>
+        <w:t>)</w:t>
+      </w:r>
+      <w:r>
+        <w:rPr>
+          <w:rFonts w:ascii="Courier New" w:eastAsia="굴림체" w:hAnsi="Courier New" w:cs="Courier New"/>
+          <w:color w:val="CC7832"/>
+          <w:kern w:val="0"/>
+          <w:szCs w:val="20"/>
+        </w:rPr>
+        <w:t>,</w:t>
+      </w:r>
+      <w:r>
+        <w:rPr>
+          <w:rFonts w:ascii="Courier New" w:eastAsia="굴림체" w:hAnsi="Courier New" w:cs="Courier New"/>
+          <w:color w:val="CC7832"/>
+          <w:kern w:val="0"/>
+          <w:szCs w:val="20"/>
+        </w:rPr>
+        <w:br/>
+        <w:t xml:space="preserve">    </w:t>
+      </w:r>
+      <w:proofErr w:type="spellStart"/>
+      <w:r>
+        <w:rPr>
+          <w:rFonts w:ascii="Courier New" w:eastAsia="굴림체" w:hAnsi="Courier New" w:cs="Courier New"/>
+          <w:color w:val="499EFF"/>
+          <w:kern w:val="0"/>
+          <w:szCs w:val="20"/>
+        </w:rPr>
+        <w:t>row.names</w:t>
+      </w:r>
+      <w:proofErr w:type="spellEnd"/>
+      <w:r>
+        <w:rPr>
+          <w:rFonts w:ascii="Courier New" w:eastAsia="굴림체" w:hAnsi="Courier New" w:cs="Courier New"/>
+          <w:color w:val="499EFF"/>
+          <w:kern w:val="0"/>
+          <w:szCs w:val="20"/>
+        </w:rPr>
+        <w:t xml:space="preserve"> </w:t>
+      </w:r>
+      <w:r>
+        <w:rPr>
+          <w:rFonts w:ascii="Courier New" w:eastAsia="굴림체" w:hAnsi="Courier New" w:cs="Courier New"/>
+          <w:color w:val="A9B7C6"/>
+          <w:kern w:val="0"/>
+          <w:szCs w:val="20"/>
+        </w:rPr>
+        <w:t xml:space="preserve">= </w:t>
+      </w:r>
+      <w:r>
+        <w:rPr>
+          <w:rFonts w:ascii="Courier New" w:eastAsia="굴림체" w:hAnsi="Courier New" w:cs="Courier New"/>
+          <w:i/>
+          <w:iCs/>
+          <w:color w:val="FFC66D"/>
+          <w:kern w:val="0"/>
+          <w:szCs w:val="20"/>
+        </w:rPr>
+        <w:t>c</w:t>
+      </w:r>
+      <w:r>
+        <w:rPr>
+          <w:rFonts w:ascii="Courier New" w:eastAsia="굴림체" w:hAnsi="Courier New" w:cs="Courier New"/>
+          <w:color w:val="A9B7C6"/>
+          <w:kern w:val="0"/>
+          <w:szCs w:val="20"/>
+        </w:rPr>
+        <w:t>(</w:t>
+      </w:r>
+      <w:r>
+        <w:rPr>
+          <w:rFonts w:ascii="Courier New" w:eastAsia="굴림체" w:hAnsi="Courier New" w:cs="Courier New"/>
+          <w:color w:val="6A8759"/>
+          <w:kern w:val="0"/>
+          <w:szCs w:val="20"/>
+        </w:rPr>
+        <w:t>'smoking'</w:t>
+      </w:r>
+      <w:r>
+        <w:rPr>
+          <w:rFonts w:ascii="Courier New" w:eastAsia="굴림체" w:hAnsi="Courier New" w:cs="Courier New"/>
+          <w:color w:val="CC7832"/>
+          <w:kern w:val="0"/>
+          <w:szCs w:val="20"/>
+        </w:rPr>
+        <w:t xml:space="preserve">, </w:t>
+      </w:r>
+      <w:r>
+        <w:rPr>
+          <w:rFonts w:ascii="Courier New" w:eastAsia="굴림체" w:hAnsi="Courier New" w:cs="Courier New"/>
+          <w:color w:val="6A8759"/>
+          <w:kern w:val="0"/>
+          <w:szCs w:val="20"/>
+        </w:rPr>
+        <w:t>'</w:t>
+      </w:r>
+      <w:proofErr w:type="spellStart"/>
+      <w:r>
+        <w:rPr>
+          <w:rFonts w:ascii="Courier New" w:eastAsia="굴림체" w:hAnsi="Courier New" w:cs="Courier New"/>
+          <w:color w:val="6A8759"/>
+          <w:kern w:val="0"/>
+          <w:szCs w:val="20"/>
+        </w:rPr>
+        <w:t>none_smoking</w:t>
+      </w:r>
+      <w:proofErr w:type="spellEnd"/>
+      <w:r>
+        <w:rPr>
+          <w:rFonts w:ascii="Courier New" w:eastAsia="굴림체" w:hAnsi="Courier New" w:cs="Courier New"/>
+          <w:color w:val="6A8759"/>
+          <w:kern w:val="0"/>
+          <w:szCs w:val="20"/>
+        </w:rPr>
+        <w:t>'</w:t>
+      </w:r>
+      <w:r>
+        <w:rPr>
+          <w:rFonts w:ascii="Courier New" w:eastAsia="굴림체" w:hAnsi="Courier New" w:cs="Courier New"/>
+          <w:color w:val="A9B7C6"/>
+          <w:kern w:val="0"/>
+          <w:szCs w:val="20"/>
+        </w:rPr>
+        <w:t>)</w:t>
+      </w:r>
+      <w:r>
+        <w:rPr>
+          <w:rFonts w:ascii="Courier New" w:eastAsia="굴림체" w:hAnsi="Courier New" w:cs="Courier New"/>
+          <w:color w:val="A9B7C6"/>
+          <w:kern w:val="0"/>
+          <w:szCs w:val="20"/>
+        </w:rPr>
+        <w:br/>
+        <w:t>)</w:t>
+      </w:r>
+      <w:r>
+        <w:rPr>
+          <w:rFonts w:ascii="Courier New" w:eastAsia="굴림체" w:hAnsi="Courier New" w:cs="Courier New"/>
+          <w:color w:val="A9B7C6"/>
+          <w:kern w:val="0"/>
+          <w:szCs w:val="20"/>
+        </w:rPr>
+        <w:br/>
+      </w:r>
+      <w:r>
+        <w:rPr>
+          <w:rFonts w:ascii="Courier New" w:eastAsia="굴림체" w:hAnsi="Courier New" w:cs="Courier New"/>
+          <w:color w:val="6A8759"/>
+          <w:kern w:val="0"/>
+          <w:szCs w:val="20"/>
+        </w:rPr>
+        <w:t>'</w:t>
+      </w:r>
+      <w:proofErr w:type="spellStart"/>
+      <w:r>
+        <w:rPr>
+          <w:rFonts w:ascii="Courier New" w:eastAsia="굴림체" w:hAnsi="Courier New" w:cs="Courier New"/>
+          <w:color w:val="6A8759"/>
+          <w:kern w:val="0"/>
+          <w:szCs w:val="20"/>
+        </w:rPr>
+        <w:t>cancer_odds</w:t>
+      </w:r>
+      <w:proofErr w:type="spellEnd"/>
+      <w:r>
+        <w:rPr>
+          <w:rFonts w:ascii="Courier New" w:eastAsia="굴림체" w:hAnsi="Courier New" w:cs="Courier New"/>
+          <w:color w:val="6A8759"/>
+          <w:kern w:val="0"/>
+          <w:szCs w:val="20"/>
+        </w:rPr>
+        <w:t>'</w:t>
+      </w:r>
+      <w:r>
+        <w:rPr>
+          <w:rFonts w:ascii="Courier New" w:eastAsia="굴림체" w:hAnsi="Courier New" w:cs="Courier New"/>
+          <w:color w:val="6A8759"/>
+          <w:kern w:val="0"/>
+          <w:szCs w:val="20"/>
+        </w:rPr>
+        <w:br/>
+      </w:r>
+      <w:r>
+        <w:rPr>
+          <w:rFonts w:ascii="Courier New" w:eastAsia="굴림체" w:hAnsi="Courier New" w:cs="Courier New"/>
+          <w:color w:val="A9B7C6"/>
+          <w:kern w:val="0"/>
+          <w:szCs w:val="20"/>
+        </w:rPr>
+        <w:t>(</w:t>
+      </w:r>
+      <w:proofErr w:type="spellStart"/>
+      <w:r>
+        <w:rPr>
+          <w:rFonts w:ascii="Courier New" w:eastAsia="굴림체" w:hAnsi="Courier New" w:cs="Courier New"/>
+          <w:color w:val="A9B7C6"/>
+          <w:kern w:val="0"/>
+          <w:szCs w:val="20"/>
+        </w:rPr>
+        <w:t>cancer_odds</w:t>
+      </w:r>
+      <w:proofErr w:type="spellEnd"/>
+      <w:r>
+        <w:rPr>
+          <w:rFonts w:ascii="Courier New" w:eastAsia="굴림체" w:hAnsi="Courier New" w:cs="Courier New"/>
+          <w:color w:val="A9B7C6"/>
+          <w:kern w:val="0"/>
+          <w:szCs w:val="20"/>
+        </w:rPr>
+        <w:t xml:space="preserve"> &lt;- (df[</w:t>
+      </w:r>
+      <w:r>
+        <w:rPr>
+          <w:rFonts w:ascii="Courier New" w:eastAsia="굴림체" w:hAnsi="Courier New" w:cs="Courier New"/>
+          <w:color w:val="6897BB"/>
+          <w:kern w:val="0"/>
+          <w:szCs w:val="20"/>
+        </w:rPr>
+        <w:t>1</w:t>
+      </w:r>
+      <w:r>
+        <w:rPr>
+          <w:rFonts w:ascii="Courier New" w:eastAsia="굴림체" w:hAnsi="Courier New" w:cs="Courier New"/>
+          <w:color w:val="CC7832"/>
+          <w:kern w:val="0"/>
+          <w:szCs w:val="20"/>
+        </w:rPr>
+        <w:t xml:space="preserve">, </w:t>
+      </w:r>
+      <w:r>
+        <w:rPr>
+          <w:rFonts w:ascii="Courier New" w:eastAsia="굴림체" w:hAnsi="Courier New" w:cs="Courier New"/>
+          <w:color w:val="6897BB"/>
+          <w:kern w:val="0"/>
+          <w:szCs w:val="20"/>
+        </w:rPr>
+        <w:t>1</w:t>
+      </w:r>
+      <w:r>
+        <w:rPr>
+          <w:rFonts w:ascii="Courier New" w:eastAsia="굴림체" w:hAnsi="Courier New" w:cs="Courier New"/>
+          <w:color w:val="A9B7C6"/>
+          <w:kern w:val="0"/>
+          <w:szCs w:val="20"/>
+        </w:rPr>
+        <w:t xml:space="preserve">] / </w:t>
+      </w:r>
+      <w:r>
+        <w:rPr>
+          <w:rFonts w:ascii="Courier New" w:eastAsia="굴림체" w:hAnsi="Courier New" w:cs="Courier New"/>
+          <w:i/>
+          <w:iCs/>
+          <w:color w:val="FFC66D"/>
+          <w:kern w:val="0"/>
+          <w:szCs w:val="20"/>
+        </w:rPr>
+        <w:t>sum</w:t>
+      </w:r>
+      <w:r>
+        <w:rPr>
+          <w:rFonts w:ascii="Courier New" w:eastAsia="굴림체" w:hAnsi="Courier New" w:cs="Courier New"/>
+          <w:color w:val="A9B7C6"/>
+          <w:kern w:val="0"/>
+          <w:szCs w:val="20"/>
+        </w:rPr>
+        <w:t>(df[</w:t>
+      </w:r>
+      <w:r>
+        <w:rPr>
+          <w:rFonts w:ascii="Courier New" w:eastAsia="굴림체" w:hAnsi="Courier New" w:cs="Courier New"/>
+          <w:color w:val="CC7832"/>
+          <w:kern w:val="0"/>
+          <w:szCs w:val="20"/>
+        </w:rPr>
+        <w:t xml:space="preserve">, </w:t>
+      </w:r>
+      <w:r>
+        <w:rPr>
+          <w:rFonts w:ascii="Courier New" w:eastAsia="굴림체" w:hAnsi="Courier New" w:cs="Courier New"/>
+          <w:color w:val="6897BB"/>
+          <w:kern w:val="0"/>
+          <w:szCs w:val="20"/>
+        </w:rPr>
+        <w:t>1</w:t>
+      </w:r>
+      <w:r>
+        <w:rPr>
+          <w:rFonts w:ascii="Courier New" w:eastAsia="굴림체" w:hAnsi="Courier New" w:cs="Courier New"/>
+          <w:color w:val="A9B7C6"/>
+          <w:kern w:val="0"/>
+          <w:szCs w:val="20"/>
+        </w:rPr>
+        <w:t>])) / (df[</w:t>
+      </w:r>
+      <w:r>
+        <w:rPr>
+          <w:rFonts w:ascii="Courier New" w:eastAsia="굴림체" w:hAnsi="Courier New" w:cs="Courier New"/>
+          <w:color w:val="6897BB"/>
+          <w:kern w:val="0"/>
+          <w:szCs w:val="20"/>
+        </w:rPr>
+        <w:t>1</w:t>
+      </w:r>
+      <w:r>
+        <w:rPr>
+          <w:rFonts w:ascii="Courier New" w:eastAsia="굴림체" w:hAnsi="Courier New" w:cs="Courier New"/>
+          <w:color w:val="CC7832"/>
+          <w:kern w:val="0"/>
+          <w:szCs w:val="20"/>
+        </w:rPr>
+        <w:t xml:space="preserve">, </w:t>
+      </w:r>
+      <w:r>
+        <w:rPr>
+          <w:rFonts w:ascii="Courier New" w:eastAsia="굴림체" w:hAnsi="Courier New" w:cs="Courier New"/>
+          <w:color w:val="6897BB"/>
+          <w:kern w:val="0"/>
+          <w:szCs w:val="20"/>
+        </w:rPr>
+        <w:t>2</w:t>
+      </w:r>
+      <w:r>
+        <w:rPr>
+          <w:rFonts w:ascii="Courier New" w:eastAsia="굴림체" w:hAnsi="Courier New" w:cs="Courier New"/>
+          <w:color w:val="A9B7C6"/>
+          <w:kern w:val="0"/>
+          <w:szCs w:val="20"/>
+        </w:rPr>
+        <w:t xml:space="preserve">] / </w:t>
+      </w:r>
+      <w:r>
+        <w:rPr>
+          <w:rFonts w:ascii="Courier New" w:eastAsia="굴림체" w:hAnsi="Courier New" w:cs="Courier New"/>
+          <w:i/>
+          <w:iCs/>
+          <w:color w:val="FFC66D"/>
+          <w:kern w:val="0"/>
+          <w:szCs w:val="20"/>
+        </w:rPr>
+        <w:t>sum</w:t>
+      </w:r>
+      <w:r>
+        <w:rPr>
+          <w:rFonts w:ascii="Courier New" w:eastAsia="굴림체" w:hAnsi="Courier New" w:cs="Courier New"/>
+          <w:color w:val="A9B7C6"/>
+          <w:kern w:val="0"/>
+          <w:szCs w:val="20"/>
+        </w:rPr>
+        <w:t>(df[</w:t>
+      </w:r>
+      <w:r>
+        <w:rPr>
+          <w:rFonts w:ascii="Courier New" w:eastAsia="굴림체" w:hAnsi="Courier New" w:cs="Courier New"/>
+          <w:color w:val="CC7832"/>
+          <w:kern w:val="0"/>
+          <w:szCs w:val="20"/>
+        </w:rPr>
+        <w:t xml:space="preserve">, </w:t>
+      </w:r>
+      <w:r>
+        <w:rPr>
+          <w:rFonts w:ascii="Courier New" w:eastAsia="굴림체" w:hAnsi="Courier New" w:cs="Courier New"/>
+          <w:color w:val="6897BB"/>
+          <w:kern w:val="0"/>
+          <w:szCs w:val="20"/>
+        </w:rPr>
+        <w:t>2</w:t>
+      </w:r>
+      <w:r>
+        <w:rPr>
+          <w:rFonts w:ascii="Courier New" w:eastAsia="굴림체" w:hAnsi="Courier New" w:cs="Courier New"/>
+          <w:color w:val="A9B7C6"/>
+          <w:kern w:val="0"/>
+          <w:szCs w:val="20"/>
+        </w:rPr>
+        <w:t>])))</w:t>
+      </w:r>
+      <w:r>
+        <w:rPr>
+          <w:rFonts w:ascii="Courier New" w:eastAsia="굴림체" w:hAnsi="Courier New" w:cs="Courier New"/>
+          <w:color w:val="A9B7C6"/>
+          <w:kern w:val="0"/>
+          <w:szCs w:val="20"/>
+        </w:rPr>
+        <w:br/>
+      </w:r>
+      <w:r>
+        <w:rPr>
+          <w:rFonts w:ascii="Courier New" w:eastAsia="굴림체" w:hAnsi="Courier New" w:cs="Courier New"/>
+          <w:color w:val="6A8759"/>
+          <w:kern w:val="0"/>
+          <w:szCs w:val="20"/>
+        </w:rPr>
+        <w:t>'</w:t>
+      </w:r>
+      <w:proofErr w:type="spellStart"/>
+      <w:r>
+        <w:rPr>
+          <w:rFonts w:ascii="Courier New" w:eastAsia="굴림체" w:hAnsi="Courier New" w:cs="Courier New"/>
+          <w:color w:val="6A8759"/>
+          <w:kern w:val="0"/>
+          <w:szCs w:val="20"/>
+        </w:rPr>
+        <w:t>none_cancer_odds</w:t>
+      </w:r>
+      <w:proofErr w:type="spellEnd"/>
+      <w:r>
+        <w:rPr>
+          <w:rFonts w:ascii="Courier New" w:eastAsia="굴림체" w:hAnsi="Courier New" w:cs="Courier New"/>
+          <w:color w:val="6A8759"/>
+          <w:kern w:val="0"/>
+          <w:szCs w:val="20"/>
+        </w:rPr>
+        <w:t>'</w:t>
+      </w:r>
+      <w:r>
+        <w:rPr>
+          <w:rFonts w:ascii="Courier New" w:eastAsia="굴림체" w:hAnsi="Courier New" w:cs="Courier New"/>
+          <w:color w:val="6A8759"/>
+          <w:kern w:val="0"/>
+          <w:szCs w:val="20"/>
+        </w:rPr>
+        <w:br/>
+      </w:r>
+      <w:r>
+        <w:rPr>
+          <w:rFonts w:ascii="Courier New" w:eastAsia="굴림체" w:hAnsi="Courier New" w:cs="Courier New"/>
+          <w:color w:val="A9B7C6"/>
+          <w:kern w:val="0"/>
+          <w:szCs w:val="20"/>
+        </w:rPr>
+        <w:t>(</w:t>
+      </w:r>
+      <w:proofErr w:type="spellStart"/>
+      <w:r>
+        <w:rPr>
+          <w:rFonts w:ascii="Courier New" w:eastAsia="굴림체" w:hAnsi="Courier New" w:cs="Courier New"/>
+          <w:color w:val="A9B7C6"/>
+          <w:kern w:val="0"/>
+          <w:szCs w:val="20"/>
+        </w:rPr>
+        <w:t>none_cancer_odds</w:t>
+      </w:r>
+      <w:proofErr w:type="spellEnd"/>
+      <w:r>
+        <w:rPr>
+          <w:rFonts w:ascii="Courier New" w:eastAsia="굴림체" w:hAnsi="Courier New" w:cs="Courier New"/>
+          <w:color w:val="A9B7C6"/>
+          <w:kern w:val="0"/>
+          <w:szCs w:val="20"/>
+        </w:rPr>
+        <w:t xml:space="preserve"> &lt;- (df[</w:t>
+      </w:r>
+      <w:r>
+        <w:rPr>
+          <w:rFonts w:ascii="Courier New" w:eastAsia="굴림체" w:hAnsi="Courier New" w:cs="Courier New"/>
+          <w:color w:val="6897BB"/>
+          <w:kern w:val="0"/>
+          <w:szCs w:val="20"/>
+        </w:rPr>
+        <w:t>2</w:t>
+      </w:r>
+      <w:r>
+        <w:rPr>
+          <w:rFonts w:ascii="Courier New" w:eastAsia="굴림체" w:hAnsi="Courier New" w:cs="Courier New"/>
+          <w:color w:val="CC7832"/>
+          <w:kern w:val="0"/>
+          <w:szCs w:val="20"/>
+        </w:rPr>
+        <w:t xml:space="preserve">, </w:t>
+      </w:r>
+      <w:r>
+        <w:rPr>
+          <w:rFonts w:ascii="Courier New" w:eastAsia="굴림체" w:hAnsi="Courier New" w:cs="Courier New"/>
+          <w:color w:val="6897BB"/>
+          <w:kern w:val="0"/>
+          <w:szCs w:val="20"/>
+        </w:rPr>
+        <w:t>1</w:t>
+      </w:r>
+      <w:r>
+        <w:rPr>
+          <w:rFonts w:ascii="Courier New" w:eastAsia="굴림체" w:hAnsi="Courier New" w:cs="Courier New"/>
+          <w:color w:val="A9B7C6"/>
+          <w:kern w:val="0"/>
+          <w:szCs w:val="20"/>
+        </w:rPr>
+        <w:t xml:space="preserve">] / </w:t>
+      </w:r>
+      <w:r>
+        <w:rPr>
+          <w:rFonts w:ascii="Courier New" w:eastAsia="굴림체" w:hAnsi="Courier New" w:cs="Courier New"/>
+          <w:i/>
+          <w:iCs/>
+          <w:color w:val="FFC66D"/>
+          <w:kern w:val="0"/>
+          <w:szCs w:val="20"/>
+        </w:rPr>
+        <w:t>sum</w:t>
+      </w:r>
+      <w:r>
+        <w:rPr>
+          <w:rFonts w:ascii="Courier New" w:eastAsia="굴림체" w:hAnsi="Courier New" w:cs="Courier New"/>
+          <w:color w:val="A9B7C6"/>
+          <w:kern w:val="0"/>
+          <w:szCs w:val="20"/>
+        </w:rPr>
+        <w:t>(df[</w:t>
+      </w:r>
+      <w:r>
+        <w:rPr>
+          <w:rFonts w:ascii="Courier New" w:eastAsia="굴림체" w:hAnsi="Courier New" w:cs="Courier New"/>
+          <w:color w:val="CC7832"/>
+          <w:kern w:val="0"/>
+          <w:szCs w:val="20"/>
+        </w:rPr>
+        <w:t xml:space="preserve">, </w:t>
+      </w:r>
+      <w:r>
+        <w:rPr>
+          <w:rFonts w:ascii="Courier New" w:eastAsia="굴림체" w:hAnsi="Courier New" w:cs="Courier New"/>
+          <w:color w:val="6897BB"/>
+          <w:kern w:val="0"/>
+          <w:szCs w:val="20"/>
+        </w:rPr>
+        <w:t>1</w:t>
+      </w:r>
+      <w:r>
+        <w:rPr>
+          <w:rFonts w:ascii="Courier New" w:eastAsia="굴림체" w:hAnsi="Courier New" w:cs="Courier New"/>
+          <w:color w:val="A9B7C6"/>
+          <w:kern w:val="0"/>
+          <w:szCs w:val="20"/>
+        </w:rPr>
+        <w:t>])) / (df[</w:t>
+      </w:r>
+      <w:r>
+        <w:rPr>
+          <w:rFonts w:ascii="Courier New" w:eastAsia="굴림체" w:hAnsi="Courier New" w:cs="Courier New"/>
+          <w:color w:val="6897BB"/>
+          <w:kern w:val="0"/>
+          <w:szCs w:val="20"/>
+        </w:rPr>
+        <w:t>2</w:t>
+      </w:r>
+      <w:r>
+        <w:rPr>
+          <w:rFonts w:ascii="Courier New" w:eastAsia="굴림체" w:hAnsi="Courier New" w:cs="Courier New"/>
+          <w:color w:val="CC7832"/>
+          <w:kern w:val="0"/>
+          <w:szCs w:val="20"/>
+        </w:rPr>
+        <w:t xml:space="preserve">, </w:t>
+      </w:r>
+      <w:r>
+        <w:rPr>
+          <w:rFonts w:ascii="Courier New" w:eastAsia="굴림체" w:hAnsi="Courier New" w:cs="Courier New"/>
+          <w:color w:val="6897BB"/>
+          <w:kern w:val="0"/>
+          <w:szCs w:val="20"/>
+        </w:rPr>
+        <w:t>2</w:t>
+      </w:r>
+      <w:r>
+        <w:rPr>
+          <w:rFonts w:ascii="Courier New" w:eastAsia="굴림체" w:hAnsi="Courier New" w:cs="Courier New"/>
+          <w:color w:val="A9B7C6"/>
+          <w:kern w:val="0"/>
+          <w:szCs w:val="20"/>
+        </w:rPr>
+        <w:t xml:space="preserve">] / </w:t>
+      </w:r>
+      <w:r>
+        <w:rPr>
+          <w:rFonts w:ascii="Courier New" w:eastAsia="굴림체" w:hAnsi="Courier New" w:cs="Courier New"/>
+          <w:i/>
+          <w:iCs/>
+          <w:color w:val="FFC66D"/>
+          <w:kern w:val="0"/>
+          <w:szCs w:val="20"/>
+        </w:rPr>
+        <w:t>sum</w:t>
+      </w:r>
+      <w:r>
+        <w:rPr>
+          <w:rFonts w:ascii="Courier New" w:eastAsia="굴림체" w:hAnsi="Courier New" w:cs="Courier New"/>
+          <w:color w:val="A9B7C6"/>
+          <w:kern w:val="0"/>
+          <w:szCs w:val="20"/>
+        </w:rPr>
+        <w:t>(df[</w:t>
+      </w:r>
+      <w:r>
+        <w:rPr>
+          <w:rFonts w:ascii="Courier New" w:eastAsia="굴림체" w:hAnsi="Courier New" w:cs="Courier New"/>
+          <w:color w:val="CC7832"/>
+          <w:kern w:val="0"/>
+          <w:szCs w:val="20"/>
+        </w:rPr>
+        <w:t xml:space="preserve">, </w:t>
+      </w:r>
+      <w:r>
+        <w:rPr>
+          <w:rFonts w:ascii="Courier New" w:eastAsia="굴림체" w:hAnsi="Courier New" w:cs="Courier New"/>
+          <w:color w:val="6897BB"/>
+          <w:kern w:val="0"/>
+          <w:szCs w:val="20"/>
+        </w:rPr>
+        <w:t>2</w:t>
+      </w:r>
+      <w:r>
+        <w:rPr>
+          <w:rFonts w:ascii="Courier New" w:eastAsia="굴림체" w:hAnsi="Courier New" w:cs="Courier New"/>
+          <w:color w:val="A9B7C6"/>
+          <w:kern w:val="0"/>
+          <w:szCs w:val="20"/>
+        </w:rPr>
+        <w:t>])))</w:t>
+      </w:r>
+      <w:r>
+        <w:rPr>
+          <w:rFonts w:ascii="Courier New" w:eastAsia="굴림체" w:hAnsi="Courier New" w:cs="Courier New"/>
+          <w:color w:val="A9B7C6"/>
+          <w:kern w:val="0"/>
+          <w:szCs w:val="20"/>
+        </w:rPr>
+        <w:br/>
+      </w:r>
+      <w:r>
+        <w:rPr>
+          <w:rFonts w:ascii="Courier New" w:eastAsia="굴림체" w:hAnsi="Courier New" w:cs="Courier New"/>
+          <w:color w:val="6A8759"/>
+          <w:kern w:val="0"/>
+          <w:szCs w:val="20"/>
+        </w:rPr>
+        <w:t>'</w:t>
+      </w:r>
+      <w:proofErr w:type="spellStart"/>
+      <w:r>
+        <w:rPr>
+          <w:rFonts w:ascii="Courier New" w:eastAsia="굴림체" w:hAnsi="Courier New" w:cs="Courier New"/>
+          <w:color w:val="6A8759"/>
+          <w:kern w:val="0"/>
+          <w:szCs w:val="20"/>
+        </w:rPr>
+        <w:t>odds_rate</w:t>
+      </w:r>
+      <w:proofErr w:type="spellEnd"/>
+      <w:r>
+        <w:rPr>
+          <w:rFonts w:ascii="Courier New" w:eastAsia="굴림체" w:hAnsi="Courier New" w:cs="Courier New"/>
+          <w:color w:val="6A8759"/>
+          <w:kern w:val="0"/>
+          <w:szCs w:val="20"/>
+        </w:rPr>
+        <w:t>'</w:t>
+      </w:r>
+      <w:r>
+        <w:rPr>
+          <w:rFonts w:ascii="Courier New" w:eastAsia="굴림체" w:hAnsi="Courier New" w:cs="Courier New"/>
+          <w:color w:val="6A8759"/>
+          <w:kern w:val="0"/>
+          <w:szCs w:val="20"/>
+        </w:rPr>
+        <w:br/>
+      </w:r>
+      <w:r>
+        <w:rPr>
+          <w:rFonts w:ascii="Courier New" w:eastAsia="굴림체" w:hAnsi="Courier New" w:cs="Courier New"/>
+          <w:color w:val="A9B7C6"/>
+          <w:kern w:val="0"/>
+          <w:szCs w:val="20"/>
+        </w:rPr>
+        <w:t>(</w:t>
+      </w:r>
+      <w:proofErr w:type="spellStart"/>
+      <w:r>
+        <w:rPr>
+          <w:rFonts w:ascii="Courier New" w:eastAsia="굴림체" w:hAnsi="Courier New" w:cs="Courier New"/>
+          <w:color w:val="A9B7C6"/>
+          <w:kern w:val="0"/>
+          <w:szCs w:val="20"/>
+        </w:rPr>
+        <w:t>odds_rate</w:t>
+      </w:r>
+      <w:proofErr w:type="spellEnd"/>
+      <w:r>
+        <w:rPr>
+          <w:rFonts w:ascii="Courier New" w:eastAsia="굴림체" w:hAnsi="Courier New" w:cs="Courier New"/>
+          <w:color w:val="A9B7C6"/>
+          <w:kern w:val="0"/>
+          <w:szCs w:val="20"/>
+        </w:rPr>
+        <w:t xml:space="preserve"> &lt;- </w:t>
+      </w:r>
+      <w:proofErr w:type="spellStart"/>
+      <w:r>
+        <w:rPr>
+          <w:rFonts w:ascii="Courier New" w:eastAsia="굴림체" w:hAnsi="Courier New" w:cs="Courier New"/>
+          <w:color w:val="A9B7C6"/>
+          <w:kern w:val="0"/>
+          <w:szCs w:val="20"/>
+        </w:rPr>
+        <w:t>cancer_odds</w:t>
+      </w:r>
+      <w:proofErr w:type="spellEnd"/>
+      <w:r>
+        <w:rPr>
+          <w:rFonts w:ascii="Courier New" w:eastAsia="굴림체" w:hAnsi="Courier New" w:cs="Courier New"/>
+          <w:color w:val="A9B7C6"/>
+          <w:kern w:val="0"/>
+          <w:szCs w:val="20"/>
+        </w:rPr>
+        <w:t xml:space="preserve"> / </w:t>
+      </w:r>
+      <w:proofErr w:type="spellStart"/>
+      <w:r>
+        <w:rPr>
+          <w:rFonts w:ascii="Courier New" w:eastAsia="굴림체" w:hAnsi="Courier New" w:cs="Courier New"/>
+          <w:color w:val="A9B7C6"/>
+          <w:kern w:val="0"/>
+          <w:szCs w:val="20"/>
+        </w:rPr>
+        <w:t>none_cancer_odds</w:t>
+      </w:r>
+      <w:proofErr w:type="spellEnd"/>
+      <w:r>
+        <w:rPr>
+          <w:rFonts w:ascii="Courier New" w:eastAsia="굴림체" w:hAnsi="Courier New" w:cs="Courier New"/>
+          <w:color w:val="A9B7C6"/>
+          <w:kern w:val="0"/>
+          <w:szCs w:val="20"/>
+        </w:rPr>
+        <w:t>)</w:t>
+      </w:r>
     </w:p>
     <w:p>
       <w:pPr>
@@ -595,7 +1757,7 @@
         <w:spacing w:line="293" w:lineRule="auto"/>
         <w:jc w:val="both"/>
         <w:rPr>
-          <w:rFonts w:ascii="HY신명조" w:eastAsia="HY신명조" w:hAnsi="바탕체" w:cs="바탕"/>
+          <w:rFonts w:ascii="돋움체" w:eastAsia="돋움체" w:hAnsi="돋움체" w:cs="바탕"/>
           <w:spacing w:val="-5"/>
         </w:rPr>
       </w:pPr>
@@ -606,10 +1768,65 @@
         <w:spacing w:line="293" w:lineRule="auto"/>
         <w:jc w:val="both"/>
         <w:rPr>
-          <w:rFonts w:ascii="HY신명조" w:eastAsia="HY신명조" w:hAnsi="바탕체" w:cs="바탕"/>
-          <w:spacing w:val="-5"/>
-        </w:rPr>
-      </w:pPr>
+          <w:rFonts w:ascii="돋움체" w:eastAsia="돋움체" w:hAnsi="돋움체" w:cs="바탕"/>
+          <w:spacing w:val="-5"/>
+        </w:rPr>
+      </w:pPr>
+      <w:r>
+        <w:rPr>
+          <w:rFonts w:ascii="돋움체" w:eastAsia="돋움체" w:hAnsi="돋움체" w:cs="바탕"/>
+          <w:noProof/>
+          <w:spacing w:val="-5"/>
+        </w:rPr>
+        <w:drawing>
+          <wp:inline distT="0" distB="0" distL="0" distR="0" wp14:anchorId="44046025" wp14:editId="75864D8D">
+            <wp:extent cx="1704975" cy="1219200"/>
+            <wp:effectExtent l="0" t="0" r="9525" b="0"/>
+            <wp:docPr id="1" name="그림 1"/>
+            <wp:cNvGraphicFramePr>
+              <a:graphicFrameLocks xmlns:a="http://schemas.openxmlformats.org/drawingml/2006/main" noChangeAspect="1"/>
+            </wp:cNvGraphicFramePr>
+            <a:graphic xmlns:a="http://schemas.openxmlformats.org/drawingml/2006/main">
+              <a:graphicData uri="http://schemas.openxmlformats.org/drawingml/2006/picture">
+                <pic:pic xmlns:pic="http://schemas.openxmlformats.org/drawingml/2006/picture">
+                  <pic:nvPicPr>
+                    <pic:cNvPr id="0" name="Picture 1"/>
+                    <pic:cNvPicPr>
+                      <a:picLocks noChangeAspect="1" noChangeArrowheads="1"/>
+                    </pic:cNvPicPr>
+                  </pic:nvPicPr>
+                  <pic:blipFill>
+                    <a:blip r:embed="rId7">
+                      <a:extLst>
+                        <a:ext uri="{28A0092B-C50C-407E-A947-70E740481C1C}">
+                          <a14:useLocalDpi xmlns:a14="http://schemas.microsoft.com/office/drawing/2010/main" val="0"/>
+                        </a:ext>
+                      </a:extLst>
+                    </a:blip>
+                    <a:srcRect/>
+                    <a:stretch>
+                      <a:fillRect/>
+                    </a:stretch>
+                  </pic:blipFill>
+                  <pic:spPr bwMode="auto">
+                    <a:xfrm>
+                      <a:off x="0" y="0"/>
+                      <a:ext cx="1704975" cy="1219200"/>
+                    </a:xfrm>
+                    <a:prstGeom prst="rect">
+                      <a:avLst/>
+                    </a:prstGeom>
+                    <a:noFill/>
+                    <a:ln>
+                      <a:noFill/>
+                    </a:ln>
+                  </pic:spPr>
+                </pic:pic>
+              </a:graphicData>
+            </a:graphic>
+          </wp:inline>
+        </w:drawing>
+      </w:r>
     </w:p>
     <w:p>
       <w:pPr>
@@ -617,7 +1834,7 @@
         <w:spacing w:line="293" w:lineRule="auto"/>
         <w:jc w:val="both"/>
         <w:rPr>
-          <w:rFonts w:ascii="HY신명조" w:eastAsia="HY신명조" w:hAnsi="바탕체" w:cs="바탕"/>
+          <w:rFonts w:ascii="돋움체" w:eastAsia="돋움체" w:hAnsi="돋움체" w:cs="바탕" w:hint="eastAsia"/>
           <w:spacing w:val="-5"/>
         </w:rPr>
       </w:pPr>
@@ -628,10 +1845,87 @@
         <w:spacing w:line="293" w:lineRule="auto"/>
         <w:jc w:val="both"/>
         <w:rPr>
-          <w:rFonts w:ascii="HY신명조" w:eastAsia="HY신명조" w:hAnsi="바탕체" w:cs="바탕"/>
-          <w:spacing w:val="-5"/>
-        </w:rPr>
-      </w:pPr>
+          <w:rFonts w:ascii="돋움체" w:eastAsia="돋움체" w:hAnsi="돋움체" w:cs="바탕"/>
+          <w:spacing w:val="-5"/>
+        </w:rPr>
+      </w:pPr>
+      <w:r>
+        <w:rPr>
+          <w:rFonts w:ascii="돋움체" w:eastAsia="돋움체" w:hAnsi="돋움체" w:cs="바탕" w:hint="eastAsia"/>
+          <w:spacing w:val="-5"/>
+        </w:rPr>
+        <w:t>폐암인 집단에서 흡연</w:t>
+      </w:r>
+      <w:r>
+        <w:rPr>
+          <w:rFonts w:ascii="돋움체" w:eastAsia="돋움체" w:hAnsi="돋움체" w:cs="바탕" w:hint="eastAsia"/>
+          <w:spacing w:val="-5"/>
+        </w:rPr>
+        <w:t>에 대한</w:t>
+      </w:r>
+      <w:r>
+        <w:rPr>
+          <w:rFonts w:ascii="돋움체" w:eastAsia="돋움체" w:hAnsi="돋움체" w:cs="바탕"/>
+          <w:spacing w:val="-5"/>
+        </w:rPr>
+        <w:t xml:space="preserve"> </w:t>
+      </w:r>
+      <w:r>
+        <w:rPr>
+          <w:rFonts w:ascii="돋움체" w:eastAsia="돋움체" w:hAnsi="돋움체" w:cs="바탕" w:hint="eastAsia"/>
+          <w:spacing w:val="-5"/>
+        </w:rPr>
+        <w:t>오즈</w:t>
+      </w:r>
+      <w:r>
+        <w:rPr>
+          <w:rFonts w:ascii="돋움체" w:eastAsia="돋움체" w:hAnsi="돋움체" w:cs="바탕" w:hint="eastAsia"/>
+          <w:spacing w:val="-5"/>
+        </w:rPr>
+        <w:t xml:space="preserve">는 </w:t>
+      </w:r>
+      <w:r>
+        <w:rPr>
+          <w:rFonts w:ascii="돋움체" w:eastAsia="돋움체" w:hAnsi="돋움체" w:cs="바탕"/>
+          <w:spacing w:val="-5"/>
+        </w:rPr>
+        <w:t>(</w:t>
+      </w:r>
+      <w:r>
+        <w:rPr>
+          <w:rFonts w:ascii="돋움체" w:eastAsia="돋움체" w:hAnsi="돋움체" w:cs="바탕"/>
+          <w:spacing w:val="-5"/>
+        </w:rPr>
+        <w:t>70/</w:t>
+      </w:r>
+      <w:r>
+        <w:rPr>
+          <w:rFonts w:ascii="돋움체" w:eastAsia="돋움체" w:hAnsi="돋움체" w:cs="바탕"/>
+          <w:spacing w:val="-5"/>
+        </w:rPr>
+        <w:t xml:space="preserve">(30+70))/(30/(30+70)) </w:t>
+      </w:r>
+      <w:r>
+        <w:rPr>
+          <w:rFonts w:ascii="돋움체" w:eastAsia="돋움체" w:hAnsi="돋움체" w:cs="바탕" w:hint="eastAsia"/>
+          <w:spacing w:val="-5"/>
+        </w:rPr>
+        <w:t xml:space="preserve">이므로 </w:t>
+      </w:r>
+      <w:r>
+        <w:rPr>
+          <w:rFonts w:ascii="돋움체" w:eastAsia="돋움체" w:hAnsi="돋움체" w:cs="바탕"/>
+          <w:spacing w:val="-5"/>
+        </w:rPr>
+        <w:t>1.75</w:t>
+      </w:r>
+      <w:r>
+        <w:rPr>
+          <w:rFonts w:ascii="돋움체" w:eastAsia="돋움체" w:hAnsi="돋움체" w:cs="바탕" w:hint="eastAsia"/>
+          <w:spacing w:val="-5"/>
+        </w:rPr>
+        <w:t>이다.</w:t>
+      </w:r>
     </w:p>
     <w:p>
       <w:pPr>
@@ -639,10 +1933,45 @@
         <w:spacing w:line="293" w:lineRule="auto"/>
         <w:jc w:val="both"/>
         <w:rPr>
-          <w:rFonts w:ascii="HY신명조" w:eastAsia="HY신명조" w:hAnsi="바탕체" w:cs="바탕"/>
-          <w:spacing w:val="-5"/>
-        </w:rPr>
-      </w:pPr>
+          <w:rFonts w:ascii="돋움체" w:eastAsia="돋움체" w:hAnsi="돋움체" w:cs="바탕"/>
+          <w:spacing w:val="-5"/>
+        </w:rPr>
+      </w:pPr>
+      <w:r>
+        <w:rPr>
+          <w:rFonts w:ascii="돋움체" w:eastAsia="돋움체" w:hAnsi="돋움체" w:cs="바탕" w:hint="eastAsia"/>
+          <w:spacing w:val="-5"/>
+        </w:rPr>
+        <w:t xml:space="preserve">폐암이 아닌 집단에서의 흡연에 대한 오즈는 </w:t>
+      </w:r>
+      <w:r>
+        <w:rPr>
+          <w:rFonts w:ascii="돋움체" w:eastAsia="돋움체" w:hAnsi="돋움체" w:cs="바탕"/>
+          <w:spacing w:val="-5"/>
+        </w:rPr>
+        <w:t xml:space="preserve">(40/(40+60))/(60/40+60) </w:t>
+      </w:r>
+      <w:r>
+        <w:rPr>
+          <w:rFonts w:ascii="돋움체" w:eastAsia="돋움체" w:hAnsi="돋움체" w:cs="바탕" w:hint="eastAsia"/>
+          <w:spacing w:val="-5"/>
+        </w:rPr>
+        <w:t xml:space="preserve">이므로 </w:t>
+      </w:r>
+      <w:r>
+        <w:rPr>
+          <w:rFonts w:ascii="돋움체" w:eastAsia="돋움체" w:hAnsi="돋움체" w:cs="바탕"/>
+          <w:spacing w:val="-5"/>
+        </w:rPr>
+        <w:t>0.5</w:t>
+      </w:r>
+      <w:r>
+        <w:rPr>
+          <w:rFonts w:ascii="돋움체" w:eastAsia="돋움체" w:hAnsi="돋움체" w:cs="바탕" w:hint="eastAsia"/>
+          <w:spacing w:val="-5"/>
+        </w:rPr>
+        <w:t>이다.</w:t>
+      </w:r>
     </w:p>
     <w:p>
       <w:pPr>
@@ -650,10 +1979,70 @@
         <w:spacing w:line="293" w:lineRule="auto"/>
         <w:jc w:val="both"/>
         <w:rPr>
-          <w:rFonts w:ascii="HY신명조" w:eastAsia="HY신명조" w:hAnsi="바탕체" w:cs="바탕"/>
-          <w:spacing w:val="-5"/>
-        </w:rPr>
-      </w:pPr>
+          <w:rFonts w:ascii="돋움체" w:eastAsia="돋움체" w:hAnsi="돋움체" w:cs="바탕"/>
+          <w:spacing w:val="-5"/>
+        </w:rPr>
+      </w:pPr>
+      <w:proofErr w:type="spellStart"/>
+      <w:r>
+        <w:rPr>
+          <w:rFonts w:ascii="돋움체" w:eastAsia="돋움체" w:hAnsi="돋움체" w:cs="바탕" w:hint="eastAsia"/>
+          <w:spacing w:val="-5"/>
+        </w:rPr>
+        <w:t>오즈비의</w:t>
+      </w:r>
+      <w:proofErr w:type="spellEnd"/>
+      <w:r>
+        <w:rPr>
+          <w:rFonts w:ascii="돋움체" w:eastAsia="돋움체" w:hAnsi="돋움체" w:cs="바탕" w:hint="eastAsia"/>
+          <w:spacing w:val="-5"/>
+        </w:rPr>
+        <w:t xml:space="preserve"> 경우 폐암인 집단의 오즈/</w:t>
+      </w:r>
+      <w:proofErr w:type="spellStart"/>
+      <w:r>
+        <w:rPr>
+          <w:rFonts w:ascii="돋움체" w:eastAsia="돋움체" w:hAnsi="돋움체" w:cs="바탕" w:hint="eastAsia"/>
+          <w:spacing w:val="-5"/>
+        </w:rPr>
+        <w:t>아닌집단의</w:t>
+      </w:r>
+      <w:proofErr w:type="spellEnd"/>
+      <w:r>
+        <w:rPr>
+          <w:rFonts w:ascii="돋움체" w:eastAsia="돋움체" w:hAnsi="돋움체" w:cs="바탕" w:hint="eastAsia"/>
+          <w:spacing w:val="-5"/>
+        </w:rPr>
+        <w:t xml:space="preserve"> 오즈 이므로 </w:t>
+      </w:r>
+      <w:r>
+        <w:rPr>
+          <w:rFonts w:ascii="돋움체" w:eastAsia="돋움체" w:hAnsi="돋움체" w:cs="바탕"/>
+          <w:spacing w:val="-5"/>
+        </w:rPr>
+        <w:t xml:space="preserve">1.75/0.5 </w:t>
+      </w:r>
+      <w:r>
+        <w:rPr>
+          <w:rFonts w:ascii="돋움체" w:eastAsia="돋움체" w:hAnsi="돋움체" w:cs="바탕" w:hint="eastAsia"/>
+          <w:spacing w:val="-5"/>
+        </w:rPr>
+        <w:t xml:space="preserve">이고 </w:t>
+      </w:r>
+      <w:r>
+        <w:rPr>
+          <w:rFonts w:ascii="돋움체" w:eastAsia="돋움체" w:hAnsi="돋움체" w:cs="바탕"/>
+          <w:spacing w:val="-5"/>
+        </w:rPr>
+        <w:t>3.5</w:t>
+      </w:r>
+      <w:r>
+        <w:rPr>
+          <w:rFonts w:ascii="돋움체" w:eastAsia="돋움체" w:hAnsi="돋움체" w:cs="바탕" w:hint="eastAsia"/>
+          <w:spacing w:val="-5"/>
+        </w:rPr>
+        <w:t>이다.</w:t>
+      </w:r>
     </w:p>
     <w:p>
       <w:pPr>
@@ -661,7 +2050,7 @@
         <w:spacing w:line="293" w:lineRule="auto"/>
         <w:jc w:val="both"/>
         <w:rPr>
-          <w:rFonts w:ascii="HY신명조" w:eastAsia="HY신명조" w:hAnsi="바탕체" w:cs="바탕"/>
+          <w:rFonts w:ascii="돋움체" w:eastAsia="돋움체" w:hAnsi="돋움체" w:cs="바탕"/>
           <w:spacing w:val="-5"/>
         </w:rPr>
       </w:pPr>
@@ -672,10 +2061,41 @@
         <w:spacing w:line="293" w:lineRule="auto"/>
         <w:jc w:val="both"/>
         <w:rPr>
-          <w:rFonts w:ascii="HY신명조" w:eastAsia="HY신명조" w:hAnsi="바탕체" w:cs="바탕"/>
-          <w:spacing w:val="-5"/>
-        </w:rPr>
-      </w:pPr>
+          <w:rFonts w:ascii="돋움체" w:eastAsia="돋움체" w:hAnsi="돋움체" w:cs="바탕"/>
+          <w:b/>
+          <w:bCs/>
+          <w:spacing w:val="-5"/>
+        </w:rPr>
+      </w:pPr>
+      <w:r>
+        <w:rPr>
+          <w:rFonts w:ascii="돋움체" w:eastAsia="돋움체" w:hAnsi="돋움체" w:cs="바탕" w:hint="eastAsia"/>
+          <w:b/>
+          <w:bCs/>
+          <w:spacing w:val="-5"/>
+        </w:rPr>
+        <w:t>(</w:t>
+      </w:r>
+      <w:r>
+        <w:rPr>
+          <w:rFonts w:ascii="돋움체" w:eastAsia="돋움체" w:hAnsi="돋움체" w:cs="바탕"/>
+          <w:b/>
+          <w:bCs/>
+          <w:spacing w:val="-5"/>
+        </w:rPr>
+        <w:t>2)</w:t>
+      </w:r>
+      <w:proofErr w:type="spellStart"/>
+      <w:r>
+        <w:rPr>
+          <w:rFonts w:ascii="돋움체" w:eastAsia="돋움체" w:hAnsi="돋움체" w:cs="바탕" w:hint="eastAsia"/>
+          <w:b/>
+          <w:bCs/>
+          <w:spacing w:val="-5"/>
+        </w:rPr>
+        <w:t>번문제</w:t>
+      </w:r>
+      <w:proofErr w:type="spellEnd"/>
     </w:p>
     <w:p>
       <w:pPr>
@@ -683,10 +2103,327 @@
         <w:spacing w:line="293" w:lineRule="auto"/>
         <w:jc w:val="both"/>
         <w:rPr>
-          <w:rFonts w:ascii="HY신명조" w:eastAsia="HY신명조" w:hAnsi="바탕체" w:cs="바탕"/>
-          <w:spacing w:val="-5"/>
-        </w:rPr>
-      </w:pPr>
+          <w:rFonts w:ascii="돋움체" w:eastAsia="돋움체" w:hAnsi="돋움체" w:cs="바탕" w:hint="eastAsia"/>
+          <w:spacing w:val="-5"/>
+        </w:rPr>
+      </w:pPr>
+      <w:proofErr w:type="spellStart"/>
+      <w:r>
+        <w:rPr>
+          <w:rFonts w:ascii="돋움체" w:eastAsia="돋움체" w:hAnsi="돋움체" w:cs="바탕" w:hint="eastAsia"/>
+          <w:spacing w:val="-5"/>
+        </w:rPr>
+        <w:t>상대위험률은</w:t>
+      </w:r>
+      <w:proofErr w:type="spellEnd"/>
+      <w:r>
+        <w:rPr>
+          <w:rFonts w:ascii="돋움체" w:eastAsia="돋움체" w:hAnsi="돋움체" w:cs="바탕" w:hint="eastAsia"/>
+          <w:spacing w:val="-5"/>
+        </w:rPr>
+        <w:t xml:space="preserve"> 코호트 연구</w:t>
+      </w:r>
+      <w:r>
+        <w:rPr>
+          <w:rFonts w:ascii="돋움체" w:eastAsia="돋움체" w:hAnsi="돋움체" w:cs="바탕" w:hint="eastAsia"/>
+          <w:spacing w:val="-5"/>
+        </w:rPr>
+        <w:t>나 임상시험연구에서만 사용할 수 있다.</w:t>
+      </w:r>
+      <w:r>
+        <w:rPr>
+          <w:rFonts w:ascii="돋움체" w:eastAsia="돋움체" w:hAnsi="돋움체" w:cs="바탕"/>
+          <w:spacing w:val="-5"/>
+        </w:rPr>
+        <w:t xml:space="preserve"> </w:t>
+      </w:r>
+      <w:r>
+        <w:rPr>
+          <w:rFonts w:ascii="돋움체" w:eastAsia="돋움체" w:hAnsi="돋움체" w:cs="바탕" w:hint="eastAsia"/>
+          <w:spacing w:val="-5"/>
+        </w:rPr>
+        <w:t>사례 대조군 연구(</w:t>
+      </w:r>
+      <w:r>
+        <w:rPr>
+          <w:rFonts w:ascii="돋움체" w:eastAsia="돋움체" w:hAnsi="돋움체" w:cs="바탕"/>
+          <w:spacing w:val="-5"/>
+        </w:rPr>
+        <w:t>case-</w:t>
+      </w:r>
+      <w:r>
+        <w:rPr>
+          <w:rFonts w:ascii="돋움체" w:eastAsia="돋움체" w:hAnsi="돋움체" w:cs="바탕"/>
+          <w:spacing w:val="-5"/>
+        </w:rPr>
+        <w:lastRenderedPageBreak/>
+        <w:t>control study)</w:t>
+      </w:r>
+      <w:r>
+        <w:rPr>
+          <w:rFonts w:ascii="돋움체" w:eastAsia="돋움체" w:hAnsi="돋움체" w:cs="바탕" w:hint="eastAsia"/>
+          <w:spacing w:val="-5"/>
+        </w:rPr>
+        <w:t>는 사용할 수 없다.</w:t>
+      </w:r>
+      <w:r>
+        <w:rPr>
+          <w:rFonts w:ascii="돋움체" w:eastAsia="돋움체" w:hAnsi="돋움체" w:cs="바탕"/>
+          <w:spacing w:val="-5"/>
+        </w:rPr>
+        <w:t xml:space="preserve"> </w:t>
+      </w:r>
+      <w:r>
+        <w:rPr>
+          <w:rFonts w:ascii="돋움체" w:eastAsia="돋움체" w:hAnsi="돋움체" w:cs="바탕" w:hint="eastAsia"/>
+          <w:spacing w:val="-5"/>
+        </w:rPr>
+        <w:t xml:space="preserve">그 이유는 </w:t>
+      </w:r>
+      <w:proofErr w:type="spellStart"/>
+      <w:r>
+        <w:rPr>
+          <w:rFonts w:ascii="돋움체" w:eastAsia="돋움체" w:hAnsi="돋움체" w:cs="바탕" w:hint="eastAsia"/>
+          <w:spacing w:val="-5"/>
+        </w:rPr>
+        <w:t>상대위험률은</w:t>
+      </w:r>
+      <w:proofErr w:type="spellEnd"/>
+      <w:r>
+        <w:rPr>
+          <w:rFonts w:ascii="돋움체" w:eastAsia="돋움체" w:hAnsi="돋움체" w:cs="바탕" w:hint="eastAsia"/>
+          <w:spacing w:val="-5"/>
+        </w:rPr>
+        <w:t xml:space="preserve"> 발생률을 </w:t>
+      </w:r>
+      <w:proofErr w:type="spellStart"/>
+      <w:r>
+        <w:rPr>
+          <w:rFonts w:ascii="돋움체" w:eastAsia="돋움체" w:hAnsi="돋움체" w:cs="바탕" w:hint="eastAsia"/>
+          <w:spacing w:val="-5"/>
+        </w:rPr>
+        <w:t>구해야하는데</w:t>
+      </w:r>
+      <w:proofErr w:type="spellEnd"/>
+      <w:r>
+        <w:rPr>
+          <w:rFonts w:ascii="돋움체" w:eastAsia="돋움체" w:hAnsi="돋움체" w:cs="바탕" w:hint="eastAsia"/>
+          <w:spacing w:val="-5"/>
+        </w:rPr>
+        <w:t xml:space="preserve"> 발생률이라는 건 전체 중에 얼마가 발생하는 비율을 의미한다.</w:t>
+      </w:r>
+      <w:r>
+        <w:rPr>
+          <w:rFonts w:ascii="돋움체" w:eastAsia="돋움체" w:hAnsi="돋움체" w:cs="바탕"/>
+          <w:spacing w:val="-5"/>
+        </w:rPr>
+        <w:t xml:space="preserve"> </w:t>
+      </w:r>
+      <w:r>
+        <w:rPr>
+          <w:rFonts w:ascii="돋움체" w:eastAsia="돋움체" w:hAnsi="돋움체" w:cs="바탕" w:hint="eastAsia"/>
+          <w:spacing w:val="-5"/>
+        </w:rPr>
+        <w:t xml:space="preserve">전체 </w:t>
+      </w:r>
+      <w:proofErr w:type="spellStart"/>
+      <w:r>
+        <w:rPr>
+          <w:rFonts w:ascii="돋움체" w:eastAsia="돋움체" w:hAnsi="돋움체" w:cs="바탕" w:hint="eastAsia"/>
+          <w:spacing w:val="-5"/>
+        </w:rPr>
+        <w:t>위험군</w:t>
+      </w:r>
+      <w:proofErr w:type="spellEnd"/>
+      <w:r>
+        <w:rPr>
+          <w:rFonts w:ascii="돋움체" w:eastAsia="돋움체" w:hAnsi="돋움체" w:cs="바탕" w:hint="eastAsia"/>
+          <w:spacing w:val="-5"/>
+        </w:rPr>
+        <w:t xml:space="preserve"> 혹은 대조군이 있고 그 중에 위험률(발생률</w:t>
+      </w:r>
+      <w:r>
+        <w:rPr>
+          <w:rFonts w:ascii="돋움체" w:eastAsia="돋움체" w:hAnsi="돋움체" w:cs="바탕"/>
+          <w:spacing w:val="-5"/>
+        </w:rPr>
+        <w:t>)</w:t>
+      </w:r>
+      <w:r>
+        <w:rPr>
+          <w:rFonts w:ascii="돋움체" w:eastAsia="돋움체" w:hAnsi="돋움체" w:cs="바탕" w:hint="eastAsia"/>
+          <w:spacing w:val="-5"/>
+        </w:rPr>
+        <w:t xml:space="preserve">을 알아야 하는데 사례 대조군 연구의 경우 위로 예를 들자면 </w:t>
+      </w:r>
+      <w:proofErr w:type="spellStart"/>
+      <w:r>
+        <w:rPr>
+          <w:rFonts w:ascii="돋움체" w:eastAsia="돋움체" w:hAnsi="돋움체" w:cs="바탕" w:hint="eastAsia"/>
+          <w:spacing w:val="-5"/>
+        </w:rPr>
+        <w:t>흡연폐암값과</w:t>
+      </w:r>
+      <w:proofErr w:type="spellEnd"/>
+      <w:r>
+        <w:rPr>
+          <w:rFonts w:ascii="돋움체" w:eastAsia="돋움체" w:hAnsi="돋움체" w:cs="바탕" w:hint="eastAsia"/>
+          <w:spacing w:val="-5"/>
+        </w:rPr>
+        <w:t xml:space="preserve"> </w:t>
+      </w:r>
+      <w:proofErr w:type="spellStart"/>
+      <w:r>
+        <w:rPr>
+          <w:rFonts w:ascii="돋움체" w:eastAsia="돋움체" w:hAnsi="돋움체" w:cs="바탕" w:hint="eastAsia"/>
+          <w:spacing w:val="-5"/>
+        </w:rPr>
+        <w:t>정상폐암값을</w:t>
+      </w:r>
+      <w:proofErr w:type="spellEnd"/>
+      <w:r>
+        <w:rPr>
+          <w:rFonts w:ascii="돋움체" w:eastAsia="돋움체" w:hAnsi="돋움체" w:cs="바탕" w:hint="eastAsia"/>
+          <w:spacing w:val="-5"/>
+        </w:rPr>
+        <w:t xml:space="preserve"> </w:t>
+      </w:r>
+      <w:proofErr w:type="spellStart"/>
+      <w:proofErr w:type="gramStart"/>
+      <w:r>
+        <w:rPr>
+          <w:rFonts w:ascii="돋움체" w:eastAsia="돋움체" w:hAnsi="돋움체" w:cs="바탕" w:hint="eastAsia"/>
+          <w:spacing w:val="-5"/>
+        </w:rPr>
+        <w:t>합치는게</w:t>
+      </w:r>
+      <w:proofErr w:type="spellEnd"/>
+      <w:proofErr w:type="gramEnd"/>
+      <w:r>
+        <w:rPr>
+          <w:rFonts w:ascii="돋움체" w:eastAsia="돋움체" w:hAnsi="돋움체" w:cs="바탕" w:hint="eastAsia"/>
+          <w:spacing w:val="-5"/>
+        </w:rPr>
+        <w:t xml:space="preserve"> 의미가 없고 때문에 발생률을 알 수 가 없다.</w:t>
+      </w:r>
+      <w:r>
+        <w:rPr>
+          <w:rFonts w:ascii="돋움체" w:eastAsia="돋움체" w:hAnsi="돋움체" w:cs="바탕"/>
+          <w:spacing w:val="-5"/>
+        </w:rPr>
+        <w:t xml:space="preserve"> </w:t>
+      </w:r>
+      <w:r>
+        <w:rPr>
+          <w:rFonts w:ascii="돋움체" w:eastAsia="돋움체" w:hAnsi="돋움체" w:cs="바탕" w:hint="eastAsia"/>
+          <w:spacing w:val="-5"/>
+        </w:rPr>
+        <w:t xml:space="preserve">발생률을 알려고 한다면 흡연 집단이 </w:t>
+      </w:r>
+      <w:r>
+        <w:rPr>
+          <w:rFonts w:ascii="돋움체" w:eastAsia="돋움체" w:hAnsi="돋움체" w:cs="바탕"/>
+          <w:spacing w:val="-5"/>
+        </w:rPr>
+        <w:t>100</w:t>
+      </w:r>
+      <w:r>
+        <w:rPr>
+          <w:rFonts w:ascii="돋움체" w:eastAsia="돋움체" w:hAnsi="돋움체" w:cs="바탕" w:hint="eastAsia"/>
+          <w:spacing w:val="-5"/>
+        </w:rPr>
+        <w:t xml:space="preserve">명이고 </w:t>
+      </w:r>
+      <w:proofErr w:type="spellStart"/>
+      <w:r>
+        <w:rPr>
+          <w:rFonts w:ascii="돋움체" w:eastAsia="돋움체" w:hAnsi="돋움체" w:cs="바탕" w:hint="eastAsia"/>
+          <w:spacing w:val="-5"/>
+        </w:rPr>
+        <w:t>그중에</w:t>
+      </w:r>
+      <w:proofErr w:type="spellEnd"/>
+      <w:r>
+        <w:rPr>
+          <w:rFonts w:ascii="돋움체" w:eastAsia="돋움체" w:hAnsi="돋움체" w:cs="바탕" w:hint="eastAsia"/>
+          <w:spacing w:val="-5"/>
+        </w:rPr>
+        <w:t xml:space="preserve"> 폐암과 정상이 있는 형식이라면 가능할 것이다.</w:t>
+      </w:r>
+      <w:r>
+        <w:rPr>
+          <w:rFonts w:ascii="돋움체" w:eastAsia="돋움체" w:hAnsi="돋움체" w:cs="바탕"/>
+          <w:spacing w:val="-5"/>
+        </w:rPr>
+        <w:t xml:space="preserve"> </w:t>
+      </w:r>
+      <w:r>
+        <w:rPr>
+          <w:rFonts w:ascii="돋움체" w:eastAsia="돋움체" w:hAnsi="돋움체" w:cs="바탕" w:hint="eastAsia"/>
+          <w:spacing w:val="-5"/>
+        </w:rPr>
+        <w:t xml:space="preserve">그렇기에 여기서는 </w:t>
+      </w:r>
+      <w:proofErr w:type="spellStart"/>
+      <w:r>
+        <w:rPr>
+          <w:rFonts w:ascii="돋움체" w:eastAsia="돋움체" w:hAnsi="돋움체" w:cs="바탕" w:hint="eastAsia"/>
+          <w:spacing w:val="-5"/>
+        </w:rPr>
+        <w:t>오즈비</w:t>
+      </w:r>
+      <w:proofErr w:type="spellEnd"/>
+      <w:r>
+        <w:rPr>
+          <w:rFonts w:ascii="돋움체" w:eastAsia="돋움체" w:hAnsi="돋움체" w:cs="바탕" w:hint="eastAsia"/>
+          <w:spacing w:val="-5"/>
+        </w:rPr>
+        <w:t>(</w:t>
+      </w:r>
+      <w:r>
+        <w:rPr>
+          <w:rFonts w:ascii="돋움체" w:eastAsia="돋움체" w:hAnsi="돋움체" w:cs="바탕"/>
+          <w:spacing w:val="-5"/>
+        </w:rPr>
+        <w:t>OR)</w:t>
+      </w:r>
+      <w:r>
+        <w:rPr>
+          <w:rFonts w:ascii="돋움체" w:eastAsia="돋움체" w:hAnsi="돋움체" w:cs="바탕" w:hint="eastAsia"/>
+          <w:spacing w:val="-5"/>
+        </w:rPr>
+        <w:t xml:space="preserve">을 사용하며 </w:t>
+      </w:r>
+      <w:proofErr w:type="spellStart"/>
+      <w:r>
+        <w:rPr>
+          <w:rFonts w:ascii="돋움체" w:eastAsia="돋움체" w:hAnsi="돋움체" w:cs="바탕" w:hint="eastAsia"/>
+          <w:spacing w:val="-5"/>
+        </w:rPr>
+        <w:t>상대위험률</w:t>
+      </w:r>
+      <w:proofErr w:type="spellEnd"/>
+      <w:r>
+        <w:rPr>
+          <w:rFonts w:ascii="돋움체" w:eastAsia="돋움체" w:hAnsi="돋움체" w:cs="바탕" w:hint="eastAsia"/>
+          <w:spacing w:val="-5"/>
+        </w:rPr>
+        <w:t>(</w:t>
+      </w:r>
+      <w:r>
+        <w:rPr>
+          <w:rFonts w:ascii="돋움체" w:eastAsia="돋움체" w:hAnsi="돋움체" w:cs="바탕"/>
+          <w:spacing w:val="-5"/>
+        </w:rPr>
+        <w:t>RR)</w:t>
+      </w:r>
+      <w:r>
+        <w:rPr>
+          <w:rFonts w:ascii="돋움체" w:eastAsia="돋움체" w:hAnsi="돋움체" w:cs="바탕" w:hint="eastAsia"/>
+          <w:spacing w:val="-5"/>
+        </w:rPr>
+        <w:t>을 사용할 수 없다.</w:t>
+      </w:r>
     </w:p>
     <w:p>
       <w:pPr>
@@ -694,7 +2431,7 @@
         <w:spacing w:line="293" w:lineRule="auto"/>
         <w:jc w:val="both"/>
         <w:rPr>
-          <w:rFonts w:ascii="HY신명조" w:eastAsia="HY신명조" w:hAnsi="바탕체" w:cs="바탕"/>
+          <w:rFonts w:ascii="돋움체" w:eastAsia="돋움체" w:hAnsi="돋움체" w:cs="바탕"/>
           <w:spacing w:val="-5"/>
         </w:rPr>
       </w:pPr>
@@ -705,10 +2442,21 @@
         <w:spacing w:line="293" w:lineRule="auto"/>
         <w:jc w:val="both"/>
         <w:rPr>
-          <w:rFonts w:ascii="HY신명조" w:eastAsia="HY신명조" w:hAnsi="바탕체" w:cs="바탕"/>
-          <w:spacing w:val="-5"/>
-        </w:rPr>
-      </w:pPr>
+          <w:rFonts w:ascii="돋움체" w:eastAsia="돋움체" w:hAnsi="돋움체" w:cs="바탕"/>
+          <w:b/>
+          <w:bCs/>
+          <w:spacing w:val="-5"/>
+        </w:rPr>
+      </w:pPr>
+      <w:r>
+        <w:rPr>
+          <w:rFonts w:ascii="돋움체" w:eastAsia="돋움체" w:hAnsi="돋움체" w:cs="바탕" w:hint="eastAsia"/>
+          <w:b/>
+          <w:bCs/>
+          <w:spacing w:val="-5"/>
+        </w:rPr>
+        <w:t>2번문제</w:t>
+      </w:r>
     </w:p>
     <w:p>
       <w:pPr>
@@ -716,10 +2464,990 @@
         <w:spacing w:line="293" w:lineRule="auto"/>
         <w:jc w:val="both"/>
         <w:rPr>
-          <w:rFonts w:ascii="HY신명조" w:eastAsia="HY신명조" w:hAnsi="바탕체" w:cs="바탕"/>
-          <w:spacing w:val="-5"/>
-        </w:rPr>
-      </w:pPr>
+          <w:rFonts w:ascii="돋움체" w:eastAsia="돋움체" w:hAnsi="돋움체" w:cs="바탕" w:hint="eastAsia"/>
+          <w:b/>
+          <w:bCs/>
+          <w:spacing w:val="-5"/>
+        </w:rPr>
+      </w:pPr>
+      <w:r>
+        <w:rPr>
+          <w:rFonts w:ascii="돋움체" w:eastAsia="돋움체" w:hAnsi="돋움체" w:cs="바탕" w:hint="eastAsia"/>
+          <w:b/>
+          <w:bCs/>
+          <w:spacing w:val="-5"/>
+        </w:rPr>
+        <w:t>(</w:t>
+      </w:r>
+      <w:r>
+        <w:rPr>
+          <w:rFonts w:ascii="돋움체" w:eastAsia="돋움체" w:hAnsi="돋움체" w:cs="바탕"/>
+          <w:b/>
+          <w:bCs/>
+          <w:spacing w:val="-5"/>
+        </w:rPr>
+        <w:t>1)</w:t>
+      </w:r>
+      <w:proofErr w:type="spellStart"/>
+      <w:r>
+        <w:rPr>
+          <w:rFonts w:ascii="돋움체" w:eastAsia="돋움체" w:hAnsi="돋움체" w:cs="바탕" w:hint="eastAsia"/>
+          <w:b/>
+          <w:bCs/>
+          <w:spacing w:val="-5"/>
+        </w:rPr>
+        <w:t>번문제</w:t>
+      </w:r>
+      <w:proofErr w:type="spellEnd"/>
+    </w:p>
+    <w:p>
+      <w:pPr>
+        <w:pStyle w:val="HTML"/>
+        <w:shd w:val="clear" w:color="auto" w:fill="2B2B2B"/>
+        <w:rPr>
+          <w:rFonts w:ascii="Courier New" w:hAnsi="Courier New" w:cs="Courier New"/>
+          <w:color w:val="A9B7C6"/>
+          <w:sz w:val="20"/>
+          <w:szCs w:val="20"/>
+        </w:rPr>
+      </w:pPr>
+      <w:proofErr w:type="spellStart"/>
+      <w:r>
+        <w:rPr>
+          <w:rFonts w:ascii="Courier New" w:hAnsi="Courier New" w:cs="Courier New"/>
+          <w:color w:val="A9B7C6"/>
+          <w:sz w:val="20"/>
+          <w:szCs w:val="20"/>
+        </w:rPr>
+        <w:t>open_surgery</w:t>
+      </w:r>
+      <w:proofErr w:type="spellEnd"/>
+      <w:r>
+        <w:rPr>
+          <w:rFonts w:ascii="Courier New" w:hAnsi="Courier New" w:cs="Courier New"/>
+          <w:color w:val="A9B7C6"/>
+          <w:sz w:val="20"/>
+          <w:szCs w:val="20"/>
+        </w:rPr>
+        <w:t xml:space="preserve"> &lt;- </w:t>
+      </w:r>
+      <w:r>
+        <w:rPr>
+          <w:rFonts w:ascii="Courier New" w:hAnsi="Courier New" w:cs="Courier New"/>
+          <w:i/>
+          <w:iCs/>
+          <w:color w:val="FFC66D"/>
+          <w:sz w:val="20"/>
+          <w:szCs w:val="20"/>
+        </w:rPr>
+        <w:t>c</w:t>
+      </w:r>
+      <w:r>
+        <w:rPr>
+          <w:rFonts w:ascii="Courier New" w:hAnsi="Courier New" w:cs="Courier New"/>
+          <w:color w:val="A9B7C6"/>
+          <w:sz w:val="20"/>
+          <w:szCs w:val="20"/>
+        </w:rPr>
+        <w:t>(</w:t>
+      </w:r>
+      <w:r>
+        <w:rPr>
+          <w:rFonts w:ascii="Courier New" w:hAnsi="Courier New" w:cs="Courier New"/>
+          <w:color w:val="6897BB"/>
+          <w:sz w:val="20"/>
+          <w:szCs w:val="20"/>
+        </w:rPr>
+        <w:t>12</w:t>
+      </w:r>
+      <w:r>
+        <w:rPr>
+          <w:rFonts w:ascii="Courier New" w:hAnsi="Courier New" w:cs="Courier New"/>
+          <w:color w:val="CC7832"/>
+          <w:sz w:val="20"/>
+          <w:szCs w:val="20"/>
+        </w:rPr>
+        <w:t xml:space="preserve">, </w:t>
+      </w:r>
+      <w:r>
+        <w:rPr>
+          <w:rFonts w:ascii="Courier New" w:hAnsi="Courier New" w:cs="Courier New"/>
+          <w:color w:val="6897BB"/>
+          <w:sz w:val="20"/>
+          <w:szCs w:val="20"/>
+        </w:rPr>
+        <w:t>10</w:t>
+      </w:r>
+      <w:r>
+        <w:rPr>
+          <w:rFonts w:ascii="Courier New" w:hAnsi="Courier New" w:cs="Courier New"/>
+          <w:color w:val="CC7832"/>
+          <w:sz w:val="20"/>
+          <w:szCs w:val="20"/>
+        </w:rPr>
+        <w:t xml:space="preserve">, </w:t>
+      </w:r>
+      <w:r>
+        <w:rPr>
+          <w:rFonts w:ascii="Courier New" w:hAnsi="Courier New" w:cs="Courier New"/>
+          <w:color w:val="6897BB"/>
+          <w:sz w:val="20"/>
+          <w:szCs w:val="20"/>
+        </w:rPr>
+        <w:t>14</w:t>
+      </w:r>
+      <w:r>
+        <w:rPr>
+          <w:rFonts w:ascii="Courier New" w:hAnsi="Courier New" w:cs="Courier New"/>
+          <w:color w:val="CC7832"/>
+          <w:sz w:val="20"/>
+          <w:szCs w:val="20"/>
+        </w:rPr>
+        <w:t xml:space="preserve">, </w:t>
+      </w:r>
+      <w:r>
+        <w:rPr>
+          <w:rFonts w:ascii="Courier New" w:hAnsi="Courier New" w:cs="Courier New"/>
+          <w:color w:val="6897BB"/>
+          <w:sz w:val="20"/>
+          <w:szCs w:val="20"/>
+        </w:rPr>
+        <w:t>12</w:t>
+      </w:r>
+      <w:r>
+        <w:rPr>
+          <w:rFonts w:ascii="Courier New" w:hAnsi="Courier New" w:cs="Courier New"/>
+          <w:color w:val="CC7832"/>
+          <w:sz w:val="20"/>
+          <w:szCs w:val="20"/>
+        </w:rPr>
+        <w:t xml:space="preserve">, </w:t>
+      </w:r>
+      <w:r>
+        <w:rPr>
+          <w:rFonts w:ascii="Courier New" w:hAnsi="Courier New" w:cs="Courier New"/>
+          <w:color w:val="6897BB"/>
+          <w:sz w:val="20"/>
+          <w:szCs w:val="20"/>
+        </w:rPr>
+        <w:t>11</w:t>
+      </w:r>
+      <w:r>
+        <w:rPr>
+          <w:rFonts w:ascii="Courier New" w:hAnsi="Courier New" w:cs="Courier New"/>
+          <w:color w:val="CC7832"/>
+          <w:sz w:val="20"/>
+          <w:szCs w:val="20"/>
+        </w:rPr>
+        <w:t xml:space="preserve">, </w:t>
+      </w:r>
+      <w:r>
+        <w:rPr>
+          <w:rFonts w:ascii="Courier New" w:hAnsi="Courier New" w:cs="Courier New"/>
+          <w:color w:val="6897BB"/>
+          <w:sz w:val="20"/>
+          <w:szCs w:val="20"/>
+        </w:rPr>
+        <w:t>9</w:t>
+      </w:r>
+      <w:r>
+        <w:rPr>
+          <w:rFonts w:ascii="Courier New" w:hAnsi="Courier New" w:cs="Courier New"/>
+          <w:color w:val="CC7832"/>
+          <w:sz w:val="20"/>
+          <w:szCs w:val="20"/>
+        </w:rPr>
+        <w:t xml:space="preserve">, </w:t>
+      </w:r>
+      <w:r>
+        <w:rPr>
+          <w:rFonts w:ascii="Courier New" w:hAnsi="Courier New" w:cs="Courier New"/>
+          <w:color w:val="6897BB"/>
+          <w:sz w:val="20"/>
+          <w:szCs w:val="20"/>
+        </w:rPr>
+        <w:t>9</w:t>
+      </w:r>
+      <w:r>
+        <w:rPr>
+          <w:rFonts w:ascii="Courier New" w:hAnsi="Courier New" w:cs="Courier New"/>
+          <w:color w:val="CC7832"/>
+          <w:sz w:val="20"/>
+          <w:szCs w:val="20"/>
+        </w:rPr>
+        <w:t xml:space="preserve">, </w:t>
+      </w:r>
+      <w:r>
+        <w:rPr>
+          <w:rFonts w:ascii="Courier New" w:hAnsi="Courier New" w:cs="Courier New"/>
+          <w:color w:val="6897BB"/>
+          <w:sz w:val="20"/>
+          <w:szCs w:val="20"/>
+        </w:rPr>
+        <w:t>11</w:t>
+      </w:r>
+      <w:r>
+        <w:rPr>
+          <w:rFonts w:ascii="Courier New" w:hAnsi="Courier New" w:cs="Courier New"/>
+          <w:color w:val="CC7832"/>
+          <w:sz w:val="20"/>
+          <w:szCs w:val="20"/>
+        </w:rPr>
+        <w:t xml:space="preserve">, </w:t>
+      </w:r>
+      <w:r>
+        <w:rPr>
+          <w:rFonts w:ascii="Courier New" w:hAnsi="Courier New" w:cs="Courier New"/>
+          <w:color w:val="6897BB"/>
+          <w:sz w:val="20"/>
+          <w:szCs w:val="20"/>
+        </w:rPr>
+        <w:t>11</w:t>
+      </w:r>
+      <w:r>
+        <w:rPr>
+          <w:rFonts w:ascii="Courier New" w:hAnsi="Courier New" w:cs="Courier New"/>
+          <w:color w:val="CC7832"/>
+          <w:sz w:val="20"/>
+          <w:szCs w:val="20"/>
+        </w:rPr>
+        <w:t xml:space="preserve">, </w:t>
+      </w:r>
+      <w:r>
+        <w:rPr>
+          <w:rFonts w:ascii="Courier New" w:hAnsi="Courier New" w:cs="Courier New"/>
+          <w:color w:val="6897BB"/>
+          <w:sz w:val="20"/>
+          <w:szCs w:val="20"/>
+        </w:rPr>
+        <w:t>8</w:t>
+      </w:r>
+      <w:r>
+        <w:rPr>
+          <w:rFonts w:ascii="Courier New" w:hAnsi="Courier New" w:cs="Courier New"/>
+          <w:color w:val="A9B7C6"/>
+          <w:sz w:val="20"/>
+          <w:szCs w:val="20"/>
+        </w:rPr>
+        <w:t>)</w:t>
+      </w:r>
+      <w:r>
+        <w:rPr>
+          <w:rFonts w:ascii="Courier New" w:hAnsi="Courier New" w:cs="Courier New"/>
+          <w:color w:val="A9B7C6"/>
+          <w:sz w:val="20"/>
+          <w:szCs w:val="20"/>
+        </w:rPr>
+        <w:br/>
+      </w:r>
+      <w:proofErr w:type="spellStart"/>
+      <w:r>
+        <w:rPr>
+          <w:rFonts w:ascii="Courier New" w:hAnsi="Courier New" w:cs="Courier New"/>
+          <w:color w:val="A9B7C6"/>
+          <w:sz w:val="20"/>
+          <w:szCs w:val="20"/>
+        </w:rPr>
+        <w:t>laparoscopic_surgery</w:t>
+      </w:r>
+      <w:proofErr w:type="spellEnd"/>
+      <w:r>
+        <w:rPr>
+          <w:rFonts w:ascii="Courier New" w:hAnsi="Courier New" w:cs="Courier New"/>
+          <w:color w:val="A9B7C6"/>
+          <w:sz w:val="20"/>
+          <w:szCs w:val="20"/>
+        </w:rPr>
+        <w:t xml:space="preserve"> &lt;- </w:t>
+      </w:r>
+      <w:r>
+        <w:rPr>
+          <w:rFonts w:ascii="Courier New" w:hAnsi="Courier New" w:cs="Courier New"/>
+          <w:i/>
+          <w:iCs/>
+          <w:color w:val="FFC66D"/>
+          <w:sz w:val="20"/>
+          <w:szCs w:val="20"/>
+        </w:rPr>
+        <w:t>c</w:t>
+      </w:r>
+      <w:r>
+        <w:rPr>
+          <w:rFonts w:ascii="Courier New" w:hAnsi="Courier New" w:cs="Courier New"/>
+          <w:color w:val="A9B7C6"/>
+          <w:sz w:val="20"/>
+          <w:szCs w:val="20"/>
+        </w:rPr>
+        <w:t>(</w:t>
+      </w:r>
+      <w:r>
+        <w:rPr>
+          <w:rFonts w:ascii="Courier New" w:hAnsi="Courier New" w:cs="Courier New"/>
+          <w:color w:val="6897BB"/>
+          <w:sz w:val="20"/>
+          <w:szCs w:val="20"/>
+        </w:rPr>
+        <w:t>9</w:t>
+      </w:r>
+      <w:r>
+        <w:rPr>
+          <w:rFonts w:ascii="Courier New" w:hAnsi="Courier New" w:cs="Courier New"/>
+          <w:color w:val="CC7832"/>
+          <w:sz w:val="20"/>
+          <w:szCs w:val="20"/>
+        </w:rPr>
+        <w:t xml:space="preserve">, </w:t>
+      </w:r>
+      <w:r>
+        <w:rPr>
+          <w:rFonts w:ascii="Courier New" w:hAnsi="Courier New" w:cs="Courier New"/>
+          <w:color w:val="6897BB"/>
+          <w:sz w:val="20"/>
+          <w:szCs w:val="20"/>
+        </w:rPr>
+        <w:t>7</w:t>
+      </w:r>
+      <w:r>
+        <w:rPr>
+          <w:rFonts w:ascii="Courier New" w:hAnsi="Courier New" w:cs="Courier New"/>
+          <w:color w:val="CC7832"/>
+          <w:sz w:val="20"/>
+          <w:szCs w:val="20"/>
+        </w:rPr>
+        <w:t xml:space="preserve">, </w:t>
+      </w:r>
+      <w:r>
+        <w:rPr>
+          <w:rFonts w:ascii="Courier New" w:hAnsi="Courier New" w:cs="Courier New"/>
+          <w:color w:val="6897BB"/>
+          <w:sz w:val="20"/>
+          <w:szCs w:val="20"/>
+        </w:rPr>
+        <w:t>8</w:t>
+      </w:r>
+      <w:r>
+        <w:rPr>
+          <w:rFonts w:ascii="Courier New" w:hAnsi="Courier New" w:cs="Courier New"/>
+          <w:color w:val="CC7832"/>
+          <w:sz w:val="20"/>
+          <w:szCs w:val="20"/>
+        </w:rPr>
+        <w:t xml:space="preserve">, </w:t>
+      </w:r>
+      <w:r>
+        <w:rPr>
+          <w:rFonts w:ascii="Courier New" w:hAnsi="Courier New" w:cs="Courier New"/>
+          <w:color w:val="6897BB"/>
+          <w:sz w:val="20"/>
+          <w:szCs w:val="20"/>
+        </w:rPr>
+        <w:t>6</w:t>
+      </w:r>
+      <w:r>
+        <w:rPr>
+          <w:rFonts w:ascii="Courier New" w:hAnsi="Courier New" w:cs="Courier New"/>
+          <w:color w:val="CC7832"/>
+          <w:sz w:val="20"/>
+          <w:szCs w:val="20"/>
+        </w:rPr>
+        <w:t xml:space="preserve">, </w:t>
+      </w:r>
+      <w:r>
+        <w:rPr>
+          <w:rFonts w:ascii="Courier New" w:hAnsi="Courier New" w:cs="Courier New"/>
+          <w:color w:val="6897BB"/>
+          <w:sz w:val="20"/>
+          <w:szCs w:val="20"/>
+        </w:rPr>
+        <w:t>6</w:t>
+      </w:r>
+      <w:r>
+        <w:rPr>
+          <w:rFonts w:ascii="Courier New" w:hAnsi="Courier New" w:cs="Courier New"/>
+          <w:color w:val="CC7832"/>
+          <w:sz w:val="20"/>
+          <w:szCs w:val="20"/>
+        </w:rPr>
+        <w:t xml:space="preserve">, </w:t>
+      </w:r>
+      <w:r>
+        <w:rPr>
+          <w:rFonts w:ascii="Courier New" w:hAnsi="Courier New" w:cs="Courier New"/>
+          <w:color w:val="6897BB"/>
+          <w:sz w:val="20"/>
+          <w:szCs w:val="20"/>
+        </w:rPr>
+        <w:t>7</w:t>
+      </w:r>
+      <w:r>
+        <w:rPr>
+          <w:rFonts w:ascii="Courier New" w:hAnsi="Courier New" w:cs="Courier New"/>
+          <w:color w:val="CC7832"/>
+          <w:sz w:val="20"/>
+          <w:szCs w:val="20"/>
+        </w:rPr>
+        <w:t xml:space="preserve">, </w:t>
+      </w:r>
+      <w:r>
+        <w:rPr>
+          <w:rFonts w:ascii="Courier New" w:hAnsi="Courier New" w:cs="Courier New"/>
+          <w:color w:val="6897BB"/>
+          <w:sz w:val="20"/>
+          <w:szCs w:val="20"/>
+        </w:rPr>
+        <w:t>10</w:t>
+      </w:r>
+      <w:r>
+        <w:rPr>
+          <w:rFonts w:ascii="Courier New" w:hAnsi="Courier New" w:cs="Courier New"/>
+          <w:color w:val="CC7832"/>
+          <w:sz w:val="20"/>
+          <w:szCs w:val="20"/>
+        </w:rPr>
+        <w:t xml:space="preserve">, </w:t>
+      </w:r>
+      <w:r>
+        <w:rPr>
+          <w:rFonts w:ascii="Courier New" w:hAnsi="Courier New" w:cs="Courier New"/>
+          <w:color w:val="6897BB"/>
+          <w:sz w:val="20"/>
+          <w:szCs w:val="20"/>
+        </w:rPr>
+        <w:t>10</w:t>
+      </w:r>
+      <w:r>
+        <w:rPr>
+          <w:rFonts w:ascii="Courier New" w:hAnsi="Courier New" w:cs="Courier New"/>
+          <w:color w:val="A9B7C6"/>
+          <w:sz w:val="20"/>
+          <w:szCs w:val="20"/>
+        </w:rPr>
+        <w:t>)</w:t>
+      </w:r>
+      <w:r>
+        <w:rPr>
+          <w:rFonts w:ascii="Courier New" w:hAnsi="Courier New" w:cs="Courier New"/>
+          <w:color w:val="A9B7C6"/>
+          <w:sz w:val="20"/>
+          <w:szCs w:val="20"/>
+        </w:rPr>
+        <w:br/>
+      </w:r>
+      <w:proofErr w:type="spellStart"/>
+      <w:r>
+        <w:rPr>
+          <w:rFonts w:ascii="Courier New" w:hAnsi="Courier New" w:cs="Courier New"/>
+          <w:color w:val="A9B7C6"/>
+          <w:sz w:val="20"/>
+          <w:szCs w:val="20"/>
+        </w:rPr>
+        <w:t>robot_sergery</w:t>
+      </w:r>
+      <w:proofErr w:type="spellEnd"/>
+      <w:r>
+        <w:rPr>
+          <w:rFonts w:ascii="Courier New" w:hAnsi="Courier New" w:cs="Courier New"/>
+          <w:color w:val="A9B7C6"/>
+          <w:sz w:val="20"/>
+          <w:szCs w:val="20"/>
+        </w:rPr>
+        <w:t xml:space="preserve"> &lt;- </w:t>
+      </w:r>
+      <w:r>
+        <w:rPr>
+          <w:rFonts w:ascii="Courier New" w:hAnsi="Courier New" w:cs="Courier New"/>
+          <w:i/>
+          <w:iCs/>
+          <w:color w:val="FFC66D"/>
+          <w:sz w:val="20"/>
+          <w:szCs w:val="20"/>
+        </w:rPr>
+        <w:t>c</w:t>
+      </w:r>
+      <w:r>
+        <w:rPr>
+          <w:rFonts w:ascii="Courier New" w:hAnsi="Courier New" w:cs="Courier New"/>
+          <w:color w:val="A9B7C6"/>
+          <w:sz w:val="20"/>
+          <w:szCs w:val="20"/>
+        </w:rPr>
+        <w:t>(</w:t>
+      </w:r>
+      <w:r>
+        <w:rPr>
+          <w:rFonts w:ascii="Courier New" w:hAnsi="Courier New" w:cs="Courier New"/>
+          <w:color w:val="6897BB"/>
+          <w:sz w:val="20"/>
+          <w:szCs w:val="20"/>
+        </w:rPr>
+        <w:t>5</w:t>
+      </w:r>
+      <w:r>
+        <w:rPr>
+          <w:rFonts w:ascii="Courier New" w:hAnsi="Courier New" w:cs="Courier New"/>
+          <w:color w:val="CC7832"/>
+          <w:sz w:val="20"/>
+          <w:szCs w:val="20"/>
+        </w:rPr>
+        <w:t xml:space="preserve">, </w:t>
+      </w:r>
+      <w:r>
+        <w:rPr>
+          <w:rFonts w:ascii="Courier New" w:hAnsi="Courier New" w:cs="Courier New"/>
+          <w:color w:val="6897BB"/>
+          <w:sz w:val="20"/>
+          <w:szCs w:val="20"/>
+        </w:rPr>
+        <w:t>6</w:t>
+      </w:r>
+      <w:r>
+        <w:rPr>
+          <w:rFonts w:ascii="Courier New" w:hAnsi="Courier New" w:cs="Courier New"/>
+          <w:color w:val="CC7832"/>
+          <w:sz w:val="20"/>
+          <w:szCs w:val="20"/>
+        </w:rPr>
+        <w:t xml:space="preserve">, </w:t>
+      </w:r>
+      <w:r>
+        <w:rPr>
+          <w:rFonts w:ascii="Courier New" w:hAnsi="Courier New" w:cs="Courier New"/>
+          <w:color w:val="6897BB"/>
+          <w:sz w:val="20"/>
+          <w:szCs w:val="20"/>
+        </w:rPr>
+        <w:t>7</w:t>
+      </w:r>
+      <w:r>
+        <w:rPr>
+          <w:rFonts w:ascii="Courier New" w:hAnsi="Courier New" w:cs="Courier New"/>
+          <w:color w:val="CC7832"/>
+          <w:sz w:val="20"/>
+          <w:szCs w:val="20"/>
+        </w:rPr>
+        <w:t xml:space="preserve">, </w:t>
+      </w:r>
+      <w:r>
+        <w:rPr>
+          <w:rFonts w:ascii="Courier New" w:hAnsi="Courier New" w:cs="Courier New"/>
+          <w:color w:val="6897BB"/>
+          <w:sz w:val="20"/>
+          <w:szCs w:val="20"/>
+        </w:rPr>
+        <w:t>7</w:t>
+      </w:r>
+      <w:r>
+        <w:rPr>
+          <w:rFonts w:ascii="Courier New" w:hAnsi="Courier New" w:cs="Courier New"/>
+          <w:color w:val="CC7832"/>
+          <w:sz w:val="20"/>
+          <w:szCs w:val="20"/>
+        </w:rPr>
+        <w:t xml:space="preserve">, </w:t>
+      </w:r>
+      <w:r>
+        <w:rPr>
+          <w:rFonts w:ascii="Courier New" w:hAnsi="Courier New" w:cs="Courier New"/>
+          <w:color w:val="6897BB"/>
+          <w:sz w:val="20"/>
+          <w:szCs w:val="20"/>
+        </w:rPr>
+        <w:t>7</w:t>
+      </w:r>
+      <w:r>
+        <w:rPr>
+          <w:rFonts w:ascii="Courier New" w:hAnsi="Courier New" w:cs="Courier New"/>
+          <w:color w:val="CC7832"/>
+          <w:sz w:val="20"/>
+          <w:szCs w:val="20"/>
+        </w:rPr>
+        <w:t xml:space="preserve">, </w:t>
+      </w:r>
+      <w:r>
+        <w:rPr>
+          <w:rFonts w:ascii="Courier New" w:hAnsi="Courier New" w:cs="Courier New"/>
+          <w:color w:val="6897BB"/>
+          <w:sz w:val="20"/>
+          <w:szCs w:val="20"/>
+        </w:rPr>
+        <w:t>4</w:t>
+      </w:r>
+      <w:r>
+        <w:rPr>
+          <w:rFonts w:ascii="Courier New" w:hAnsi="Courier New" w:cs="Courier New"/>
+          <w:color w:val="CC7832"/>
+          <w:sz w:val="20"/>
+          <w:szCs w:val="20"/>
+        </w:rPr>
+        <w:t xml:space="preserve">, </w:t>
+      </w:r>
+      <w:r>
+        <w:rPr>
+          <w:rFonts w:ascii="Courier New" w:hAnsi="Courier New" w:cs="Courier New"/>
+          <w:color w:val="6897BB"/>
+          <w:sz w:val="20"/>
+          <w:szCs w:val="20"/>
+        </w:rPr>
+        <w:t>5</w:t>
+      </w:r>
+      <w:r>
+        <w:rPr>
+          <w:rFonts w:ascii="Courier New" w:hAnsi="Courier New" w:cs="Courier New"/>
+          <w:color w:val="A9B7C6"/>
+          <w:sz w:val="20"/>
+          <w:szCs w:val="20"/>
+        </w:rPr>
+        <w:t>)</w:t>
+      </w:r>
+      <w:r>
+        <w:rPr>
+          <w:rFonts w:ascii="Courier New" w:hAnsi="Courier New" w:cs="Courier New"/>
+          <w:color w:val="A9B7C6"/>
+          <w:sz w:val="20"/>
+          <w:szCs w:val="20"/>
+        </w:rPr>
+        <w:br/>
+      </w:r>
+      <w:r>
+        <w:rPr>
+          <w:rFonts w:ascii="Courier New" w:hAnsi="Courier New" w:cs="Courier New"/>
+          <w:i/>
+          <w:iCs/>
+          <w:color w:val="FFC66D"/>
+          <w:sz w:val="20"/>
+          <w:szCs w:val="20"/>
+        </w:rPr>
+        <w:t>boxplot</w:t>
+      </w:r>
+      <w:r>
+        <w:rPr>
+          <w:rFonts w:ascii="Courier New" w:hAnsi="Courier New" w:cs="Courier New"/>
+          <w:color w:val="A9B7C6"/>
+          <w:sz w:val="20"/>
+          <w:szCs w:val="20"/>
+        </w:rPr>
+        <w:t>(</w:t>
+      </w:r>
+      <w:r>
+        <w:rPr>
+          <w:rFonts w:ascii="Courier New" w:hAnsi="Courier New" w:cs="Courier New"/>
+          <w:color w:val="A9B7C6"/>
+          <w:sz w:val="20"/>
+          <w:szCs w:val="20"/>
+        </w:rPr>
+        <w:br/>
+        <w:t xml:space="preserve">    </w:t>
+      </w:r>
+      <w:proofErr w:type="spellStart"/>
+      <w:r>
+        <w:rPr>
+          <w:rFonts w:ascii="Courier New" w:hAnsi="Courier New" w:cs="Courier New"/>
+          <w:color w:val="A9B7C6"/>
+          <w:sz w:val="20"/>
+          <w:szCs w:val="20"/>
+        </w:rPr>
+        <w:t>open_surgery</w:t>
+      </w:r>
+      <w:proofErr w:type="spellEnd"/>
+      <w:r>
+        <w:rPr>
+          <w:rFonts w:ascii="Courier New" w:hAnsi="Courier New" w:cs="Courier New"/>
+          <w:color w:val="CC7832"/>
+          <w:sz w:val="20"/>
+          <w:szCs w:val="20"/>
+        </w:rPr>
+        <w:t>,</w:t>
+      </w:r>
+      <w:r>
+        <w:rPr>
+          <w:rFonts w:ascii="Courier New" w:hAnsi="Courier New" w:cs="Courier New"/>
+          <w:color w:val="CC7832"/>
+          <w:sz w:val="20"/>
+          <w:szCs w:val="20"/>
+        </w:rPr>
+        <w:br/>
+        <w:t xml:space="preserve">    </w:t>
+      </w:r>
+      <w:proofErr w:type="spellStart"/>
+      <w:r>
+        <w:rPr>
+          <w:rFonts w:ascii="Courier New" w:hAnsi="Courier New" w:cs="Courier New"/>
+          <w:color w:val="A9B7C6"/>
+          <w:sz w:val="20"/>
+          <w:szCs w:val="20"/>
+        </w:rPr>
+        <w:t>laparoscopic_surgery</w:t>
+      </w:r>
+      <w:proofErr w:type="spellEnd"/>
+      <w:r>
+        <w:rPr>
+          <w:rFonts w:ascii="Courier New" w:hAnsi="Courier New" w:cs="Courier New"/>
+          <w:color w:val="CC7832"/>
+          <w:sz w:val="20"/>
+          <w:szCs w:val="20"/>
+        </w:rPr>
+        <w:t>,</w:t>
+      </w:r>
+      <w:r>
+        <w:rPr>
+          <w:rFonts w:ascii="Courier New" w:hAnsi="Courier New" w:cs="Courier New"/>
+          <w:color w:val="CC7832"/>
+          <w:sz w:val="20"/>
+          <w:szCs w:val="20"/>
+        </w:rPr>
+        <w:br/>
+        <w:t xml:space="preserve">    </w:t>
+      </w:r>
+      <w:proofErr w:type="spellStart"/>
+      <w:r>
+        <w:rPr>
+          <w:rFonts w:ascii="Courier New" w:hAnsi="Courier New" w:cs="Courier New"/>
+          <w:color w:val="A9B7C6"/>
+          <w:sz w:val="20"/>
+          <w:szCs w:val="20"/>
+        </w:rPr>
+        <w:t>robot_sergery</w:t>
+      </w:r>
+      <w:proofErr w:type="spellEnd"/>
+      <w:r>
+        <w:rPr>
+          <w:rFonts w:ascii="Courier New" w:hAnsi="Courier New" w:cs="Courier New"/>
+          <w:color w:val="CC7832"/>
+          <w:sz w:val="20"/>
+          <w:szCs w:val="20"/>
+        </w:rPr>
+        <w:t>,</w:t>
+      </w:r>
+      <w:r>
+        <w:rPr>
+          <w:rFonts w:ascii="Courier New" w:hAnsi="Courier New" w:cs="Courier New"/>
+          <w:color w:val="CC7832"/>
+          <w:sz w:val="20"/>
+          <w:szCs w:val="20"/>
+        </w:rPr>
+        <w:br/>
+        <w:t xml:space="preserve">    </w:t>
+      </w:r>
+      <w:r>
+        <w:rPr>
+          <w:rFonts w:ascii="Courier New" w:hAnsi="Courier New" w:cs="Courier New"/>
+          <w:color w:val="499EFF"/>
+          <w:sz w:val="20"/>
+          <w:szCs w:val="20"/>
+        </w:rPr>
+        <w:t xml:space="preserve">col </w:t>
+      </w:r>
+      <w:r>
+        <w:rPr>
+          <w:rFonts w:ascii="Courier New" w:hAnsi="Courier New" w:cs="Courier New"/>
+          <w:color w:val="A9B7C6"/>
+          <w:sz w:val="20"/>
+          <w:szCs w:val="20"/>
+        </w:rPr>
+        <w:t xml:space="preserve">= </w:t>
+      </w:r>
+      <w:r>
+        <w:rPr>
+          <w:rFonts w:ascii="Courier New" w:hAnsi="Courier New" w:cs="Courier New"/>
+          <w:color w:val="6897BB"/>
+          <w:sz w:val="20"/>
+          <w:szCs w:val="20"/>
+        </w:rPr>
+        <w:t>2</w:t>
+      </w:r>
+      <w:r>
+        <w:rPr>
+          <w:rFonts w:ascii="Courier New" w:hAnsi="Courier New" w:cs="Courier New"/>
+          <w:color w:val="A9B7C6"/>
+          <w:sz w:val="20"/>
+          <w:szCs w:val="20"/>
+        </w:rPr>
+        <w:t>:</w:t>
+      </w:r>
+      <w:r>
+        <w:rPr>
+          <w:rFonts w:ascii="Courier New" w:hAnsi="Courier New" w:cs="Courier New"/>
+          <w:color w:val="6897BB"/>
+          <w:sz w:val="20"/>
+          <w:szCs w:val="20"/>
+        </w:rPr>
+        <w:t>4</w:t>
+      </w:r>
+      <w:r>
+        <w:rPr>
+          <w:rFonts w:ascii="Courier New" w:hAnsi="Courier New" w:cs="Courier New"/>
+          <w:color w:val="CC7832"/>
+          <w:sz w:val="20"/>
+          <w:szCs w:val="20"/>
+        </w:rPr>
+        <w:t>,</w:t>
+      </w:r>
+      <w:r>
+        <w:rPr>
+          <w:rFonts w:ascii="Courier New" w:hAnsi="Courier New" w:cs="Courier New"/>
+          <w:color w:val="CC7832"/>
+          <w:sz w:val="20"/>
+          <w:szCs w:val="20"/>
+        </w:rPr>
+        <w:br/>
+        <w:t xml:space="preserve">    </w:t>
+      </w:r>
+      <w:r>
+        <w:rPr>
+          <w:rFonts w:ascii="Courier New" w:hAnsi="Courier New" w:cs="Courier New"/>
+          <w:color w:val="499EFF"/>
+          <w:sz w:val="20"/>
+          <w:szCs w:val="20"/>
+        </w:rPr>
+        <w:t xml:space="preserve">names </w:t>
+      </w:r>
+      <w:r>
+        <w:rPr>
+          <w:rFonts w:ascii="Courier New" w:hAnsi="Courier New" w:cs="Courier New"/>
+          <w:color w:val="A9B7C6"/>
+          <w:sz w:val="20"/>
+          <w:szCs w:val="20"/>
+        </w:rPr>
+        <w:t xml:space="preserve">= </w:t>
+      </w:r>
+      <w:r>
+        <w:rPr>
+          <w:rFonts w:ascii="Courier New" w:hAnsi="Courier New" w:cs="Courier New"/>
+          <w:i/>
+          <w:iCs/>
+          <w:color w:val="FFC66D"/>
+          <w:sz w:val="20"/>
+          <w:szCs w:val="20"/>
+        </w:rPr>
+        <w:t>c</w:t>
+      </w:r>
+      <w:r>
+        <w:rPr>
+          <w:rFonts w:ascii="Courier New" w:hAnsi="Courier New" w:cs="Courier New"/>
+          <w:color w:val="A9B7C6"/>
+          <w:sz w:val="20"/>
+          <w:szCs w:val="20"/>
+        </w:rPr>
+        <w:t>(</w:t>
+      </w:r>
+      <w:r>
+        <w:rPr>
+          <w:rFonts w:ascii="Courier New" w:hAnsi="Courier New" w:cs="Courier New"/>
+          <w:color w:val="6A8759"/>
+          <w:sz w:val="20"/>
+          <w:szCs w:val="20"/>
+        </w:rPr>
+        <w:t>'</w:t>
+      </w:r>
+      <w:r>
+        <w:rPr>
+          <w:rFonts w:ascii="맑은 고딕" w:eastAsia="맑은 고딕" w:hAnsi="맑은 고딕" w:cs="Courier New" w:hint="eastAsia"/>
+          <w:color w:val="6A8759"/>
+          <w:sz w:val="20"/>
+          <w:szCs w:val="20"/>
+        </w:rPr>
+        <w:t>개복 수술</w:t>
+      </w:r>
+      <w:r>
+        <w:rPr>
+          <w:rFonts w:ascii="Courier New" w:hAnsi="Courier New" w:cs="Courier New"/>
+          <w:color w:val="6A8759"/>
+          <w:sz w:val="20"/>
+          <w:szCs w:val="20"/>
+        </w:rPr>
+        <w:t>'</w:t>
+      </w:r>
+      <w:r>
+        <w:rPr>
+          <w:rFonts w:ascii="Courier New" w:hAnsi="Courier New" w:cs="Courier New"/>
+          <w:color w:val="CC7832"/>
+          <w:sz w:val="20"/>
+          <w:szCs w:val="20"/>
+        </w:rPr>
+        <w:t xml:space="preserve">, </w:t>
+      </w:r>
+      <w:r>
+        <w:rPr>
+          <w:rFonts w:ascii="Courier New" w:hAnsi="Courier New" w:cs="Courier New"/>
+          <w:color w:val="6A8759"/>
+          <w:sz w:val="20"/>
+          <w:szCs w:val="20"/>
+        </w:rPr>
+        <w:t>'</w:t>
+      </w:r>
+      <w:r>
+        <w:rPr>
+          <w:rFonts w:ascii="맑은 고딕" w:eastAsia="맑은 고딕" w:hAnsi="맑은 고딕" w:cs="Courier New" w:hint="eastAsia"/>
+          <w:color w:val="6A8759"/>
+          <w:sz w:val="20"/>
+          <w:szCs w:val="20"/>
+        </w:rPr>
+        <w:t>복강경 수술</w:t>
+      </w:r>
+      <w:r>
+        <w:rPr>
+          <w:rFonts w:ascii="Courier New" w:hAnsi="Courier New" w:cs="Courier New"/>
+          <w:color w:val="6A8759"/>
+          <w:sz w:val="20"/>
+          <w:szCs w:val="20"/>
+        </w:rPr>
+        <w:t>'</w:t>
+      </w:r>
+      <w:r>
+        <w:rPr>
+          <w:rFonts w:ascii="Courier New" w:hAnsi="Courier New" w:cs="Courier New"/>
+          <w:color w:val="CC7832"/>
+          <w:sz w:val="20"/>
+          <w:szCs w:val="20"/>
+        </w:rPr>
+        <w:t xml:space="preserve">, </w:t>
+      </w:r>
+      <w:r>
+        <w:rPr>
+          <w:rFonts w:ascii="Courier New" w:hAnsi="Courier New" w:cs="Courier New"/>
+          <w:color w:val="6A8759"/>
+          <w:sz w:val="20"/>
+          <w:szCs w:val="20"/>
+        </w:rPr>
+        <w:t>'</w:t>
+      </w:r>
+      <w:r>
+        <w:rPr>
+          <w:rFonts w:ascii="맑은 고딕" w:eastAsia="맑은 고딕" w:hAnsi="맑은 고딕" w:cs="Courier New" w:hint="eastAsia"/>
+          <w:color w:val="6A8759"/>
+          <w:sz w:val="20"/>
+          <w:szCs w:val="20"/>
+        </w:rPr>
+        <w:t>로봇 수술</w:t>
+      </w:r>
+      <w:r>
+        <w:rPr>
+          <w:rFonts w:ascii="Courier New" w:hAnsi="Courier New" w:cs="Courier New"/>
+          <w:color w:val="6A8759"/>
+          <w:sz w:val="20"/>
+          <w:szCs w:val="20"/>
+        </w:rPr>
+        <w:t>'</w:t>
+      </w:r>
+      <w:r>
+        <w:rPr>
+          <w:rFonts w:ascii="Courier New" w:hAnsi="Courier New" w:cs="Courier New"/>
+          <w:color w:val="A9B7C6"/>
+          <w:sz w:val="20"/>
+          <w:szCs w:val="20"/>
+        </w:rPr>
+        <w:t>)</w:t>
+      </w:r>
+      <w:r>
+        <w:rPr>
+          <w:rFonts w:ascii="Courier New" w:hAnsi="Courier New" w:cs="Courier New"/>
+          <w:color w:val="A9B7C6"/>
+          <w:sz w:val="20"/>
+          <w:szCs w:val="20"/>
+        </w:rPr>
+        <w:br/>
+        <w:t>)</w:t>
+      </w:r>
     </w:p>
     <w:p>
       <w:pPr>
@@ -727,7 +3455,7 @@
         <w:spacing w:line="293" w:lineRule="auto"/>
         <w:jc w:val="both"/>
         <w:rPr>
-          <w:rFonts w:ascii="HY신명조" w:eastAsia="HY신명조" w:hAnsi="바탕체" w:cs="바탕"/>
+          <w:rFonts w:ascii="돋움체" w:eastAsia="돋움체" w:hAnsi="돋움체" w:cs="바탕"/>
           <w:spacing w:val="-5"/>
         </w:rPr>
       </w:pPr>
@@ -738,10 +3466,65 @@
         <w:spacing w:line="293" w:lineRule="auto"/>
         <w:jc w:val="both"/>
         <w:rPr>
-          <w:rFonts w:ascii="HY신명조" w:eastAsia="HY신명조" w:hAnsi="바탕체" w:cs="바탕"/>
-          <w:spacing w:val="-5"/>
-        </w:rPr>
-      </w:pPr>
+          <w:rFonts w:ascii="돋움체" w:eastAsia="돋움체" w:hAnsi="돋움체" w:cs="바탕"/>
+          <w:spacing w:val="-5"/>
+        </w:rPr>
+      </w:pPr>
+      <w:r>
+        <w:rPr>
+          <w:rFonts w:ascii="돋움체" w:eastAsia="돋움체" w:hAnsi="돋움체" w:cs="바탕"/>
+          <w:noProof/>
+          <w:spacing w:val="-5"/>
+        </w:rPr>
+        <w:drawing>
+          <wp:inline distT="0" distB="0" distL="0" distR="0" wp14:anchorId="0B991752" wp14:editId="2CEAC4EA">
+            <wp:extent cx="3371850" cy="3977959"/>
+            <wp:effectExtent l="0" t="0" r="0" b="3810"/>
+            <wp:docPr id="2" name="그림 2"/>
+            <wp:cNvGraphicFramePr>
+              <a:graphicFrameLocks xmlns:a="http://schemas.openxmlformats.org/drawingml/2006/main" noChangeAspect="1"/>
+            </wp:cNvGraphicFramePr>
+            <a:graphic xmlns:a="http://schemas.openxmlformats.org/drawingml/2006/main">
+              <a:graphicData uri="http://schemas.openxmlformats.org/drawingml/2006/picture">
+                <pic:pic xmlns:pic="http://schemas.openxmlformats.org/drawingml/2006/picture">
+                  <pic:nvPicPr>
+                    <pic:cNvPr id="0" name="Picture 2"/>
+                    <pic:cNvPicPr>
+                      <a:picLocks noChangeAspect="1" noChangeArrowheads="1"/>
+                    </pic:cNvPicPr>
+                  </pic:nvPicPr>
+                  <pic:blipFill>
+                    <a:blip r:embed="rId8">
+                      <a:extLst>
+                        <a:ext uri="{28A0092B-C50C-407E-A947-70E740481C1C}">
+                          <a14:useLocalDpi xmlns:a14="http://schemas.microsoft.com/office/drawing/2010/main" val="0"/>
+                        </a:ext>
+                      </a:extLst>
+                    </a:blip>
+                    <a:srcRect/>
+                    <a:stretch>
+                      <a:fillRect/>
+                    </a:stretch>
+                  </pic:blipFill>
+                  <pic:spPr bwMode="auto">
+                    <a:xfrm>
+                      <a:off x="0" y="0"/>
+                      <a:ext cx="3392330" cy="4002121"/>
+                    </a:xfrm>
+                    <a:prstGeom prst="rect">
+                      <a:avLst/>
+                    </a:prstGeom>
+                    <a:noFill/>
+                    <a:ln>
+                      <a:noFill/>
+                    </a:ln>
+                  </pic:spPr>
+                </pic:pic>
+              </a:graphicData>
+            </a:graphic>
+          </wp:inline>
+        </w:drawing>
+      </w:r>
     </w:p>
     <w:p>
       <w:pPr>
@@ -749,10 +3532,42 @@
         <w:spacing w:line="293" w:lineRule="auto"/>
         <w:jc w:val="both"/>
         <w:rPr>
-          <w:rFonts w:ascii="HY신명조" w:eastAsia="HY신명조" w:hAnsi="바탕체" w:cs="바탕"/>
-          <w:spacing w:val="-5"/>
-        </w:rPr>
-      </w:pPr>
+          <w:rFonts w:ascii="돋움체" w:eastAsia="돋움체" w:hAnsi="돋움체" w:cs="바탕"/>
+          <w:b/>
+          <w:bCs/>
+          <w:spacing w:val="-5"/>
+        </w:rPr>
+      </w:pPr>
+      <w:r>
+        <w:rPr>
+          <w:rFonts w:ascii="돋움체" w:eastAsia="돋움체" w:hAnsi="돋움체" w:cs="바탕" w:hint="eastAsia"/>
+          <w:b/>
+          <w:bCs/>
+          <w:spacing w:val="-5"/>
+        </w:rPr>
+        <w:lastRenderedPageBreak/>
+        <w:t>(</w:t>
+      </w:r>
+      <w:r>
+        <w:rPr>
+          <w:rFonts w:ascii="돋움체" w:eastAsia="돋움체" w:hAnsi="돋움체" w:cs="바탕"/>
+          <w:b/>
+          <w:bCs/>
+          <w:spacing w:val="-5"/>
+        </w:rPr>
+        <w:t>2)</w:t>
+      </w:r>
+      <w:proofErr w:type="spellStart"/>
+      <w:r>
+        <w:rPr>
+          <w:rFonts w:ascii="돋움체" w:eastAsia="돋움체" w:hAnsi="돋움체" w:cs="바탕" w:hint="eastAsia"/>
+          <w:b/>
+          <w:bCs/>
+          <w:spacing w:val="-5"/>
+        </w:rPr>
+        <w:t>번문제</w:t>
+      </w:r>
+      <w:proofErr w:type="spellEnd"/>
     </w:p>
     <w:p>
       <w:pPr>
@@ -760,7 +3575,7 @@
         <w:spacing w:line="293" w:lineRule="auto"/>
         <w:jc w:val="both"/>
         <w:rPr>
-          <w:rFonts w:ascii="HY신명조" w:eastAsia="HY신명조" w:hAnsi="바탕체" w:cs="바탕"/>
+          <w:rFonts w:ascii="돋움체" w:eastAsia="돋움체" w:hAnsi="돋움체" w:cs="바탕"/>
           <w:spacing w:val="-5"/>
         </w:rPr>
       </w:pPr>
@@ -771,7 +3586,7 @@
         <w:spacing w:line="293" w:lineRule="auto"/>
         <w:jc w:val="both"/>
         <w:rPr>
-          <w:rFonts w:ascii="HY신명조" w:eastAsia="HY신명조" w:hAnsi="바탕체" w:cs="바탕"/>
+          <w:rFonts w:ascii="돋움체" w:eastAsia="돋움체" w:hAnsi="돋움체" w:cs="바탕"/>
           <w:spacing w:val="-5"/>
         </w:rPr>
       </w:pPr>
@@ -782,7 +3597,7 @@
         <w:spacing w:line="293" w:lineRule="auto"/>
         <w:jc w:val="both"/>
         <w:rPr>
-          <w:rFonts w:ascii="HY신명조" w:eastAsia="HY신명조" w:hAnsi="바탕체" w:cs="바탕"/>
+          <w:rFonts w:ascii="돋움체" w:eastAsia="돋움체" w:hAnsi="돋움체" w:cs="바탕"/>
           <w:spacing w:val="-5"/>
         </w:rPr>
       </w:pPr>
@@ -793,7 +3608,7 @@
         <w:spacing w:line="293" w:lineRule="auto"/>
         <w:jc w:val="both"/>
         <w:rPr>
-          <w:rFonts w:ascii="HY신명조" w:eastAsia="HY신명조" w:hAnsi="바탕체" w:cs="바탕"/>
+          <w:rFonts w:ascii="돋움체" w:eastAsia="돋움체" w:hAnsi="돋움체" w:cs="바탕"/>
           <w:spacing w:val="-5"/>
         </w:rPr>
       </w:pPr>
@@ -804,7 +3619,7 @@
         <w:spacing w:line="293" w:lineRule="auto"/>
         <w:jc w:val="both"/>
         <w:rPr>
-          <w:rFonts w:ascii="HY신명조" w:eastAsia="HY신명조" w:cs="바탕"/>
+          <w:rFonts w:ascii="돋움체" w:eastAsia="돋움체" w:hAnsi="돋움체" w:cs="바탕"/>
           <w:spacing w:val="-5"/>
         </w:rPr>
       </w:pPr>
@@ -815,61 +3630,160 @@
         <w:spacing w:line="293" w:lineRule="auto"/>
         <w:jc w:val="both"/>
         <w:rPr>
-          <w:rFonts w:ascii="HY신명조" w:eastAsia="HY신명조"/>
-        </w:rPr>
-      </w:pPr>
-      <w:r>
-        <w:rPr>
-          <w:rFonts w:ascii="HY신명조" w:eastAsia="HY신명조" w:cs="바탕"/>
+          <w:rFonts w:ascii="돋움체" w:eastAsia="돋움체" w:hAnsi="돋움체" w:cs="바탕"/>
+          <w:spacing w:val="-5"/>
+        </w:rPr>
+      </w:pPr>
+    </w:p>
+    <w:p>
+      <w:pPr>
+        <w:pStyle w:val="s0"/>
+        <w:spacing w:line="293" w:lineRule="auto"/>
+        <w:jc w:val="both"/>
+        <w:rPr>
+          <w:rFonts w:ascii="돋움체" w:eastAsia="돋움체" w:hAnsi="돋움체" w:cs="바탕"/>
+          <w:spacing w:val="-5"/>
+        </w:rPr>
+      </w:pPr>
+    </w:p>
+    <w:p>
+      <w:pPr>
+        <w:pStyle w:val="s0"/>
+        <w:spacing w:line="293" w:lineRule="auto"/>
+        <w:jc w:val="both"/>
+        <w:rPr>
+          <w:rFonts w:ascii="돋움체" w:eastAsia="돋움체" w:hAnsi="돋움체" w:cs="바탕"/>
+          <w:spacing w:val="-5"/>
+        </w:rPr>
+      </w:pPr>
+    </w:p>
+    <w:p>
+      <w:pPr>
+        <w:pStyle w:val="s0"/>
+        <w:spacing w:line="293" w:lineRule="auto"/>
+        <w:jc w:val="both"/>
+        <w:rPr>
+          <w:rFonts w:ascii="돋움체" w:eastAsia="돋움체" w:hAnsi="돋움체" w:cs="바탕"/>
+          <w:spacing w:val="-5"/>
+        </w:rPr>
+      </w:pPr>
+    </w:p>
+    <w:p>
+      <w:pPr>
+        <w:pStyle w:val="s0"/>
+        <w:spacing w:line="293" w:lineRule="auto"/>
+        <w:jc w:val="both"/>
+        <w:rPr>
+          <w:rFonts w:ascii="돋움체" w:eastAsia="돋움체" w:hAnsi="돋움체" w:cs="바탕"/>
+          <w:spacing w:val="-5"/>
+        </w:rPr>
+      </w:pPr>
+    </w:p>
+    <w:p>
+      <w:pPr>
+        <w:pStyle w:val="s0"/>
+        <w:spacing w:line="293" w:lineRule="auto"/>
+        <w:jc w:val="both"/>
+        <w:rPr>
+          <w:rFonts w:ascii="돋움체" w:eastAsia="돋움체" w:hAnsi="돋움체" w:cs="바탕"/>
+          <w:spacing w:val="-5"/>
+        </w:rPr>
+      </w:pPr>
+    </w:p>
+    <w:p>
+      <w:pPr>
+        <w:pStyle w:val="s0"/>
+        <w:spacing w:line="293" w:lineRule="auto"/>
+        <w:jc w:val="both"/>
+        <w:rPr>
+          <w:rFonts w:ascii="돋움체" w:eastAsia="돋움체" w:hAnsi="돋움체" w:cs="바탕"/>
+          <w:spacing w:val="-5"/>
+        </w:rPr>
+      </w:pPr>
+    </w:p>
+    <w:p>
+      <w:pPr>
+        <w:pStyle w:val="s0"/>
+        <w:spacing w:line="293" w:lineRule="auto"/>
+        <w:jc w:val="both"/>
+        <w:rPr>
+          <w:rFonts w:ascii="돋움체" w:eastAsia="돋움체" w:hAnsi="돋움체" w:cs="바탕"/>
+          <w:spacing w:val="-5"/>
+        </w:rPr>
+      </w:pPr>
+    </w:p>
+    <w:p>
+      <w:pPr>
+        <w:pStyle w:val="s0"/>
+        <w:spacing w:line="293" w:lineRule="auto"/>
+        <w:jc w:val="both"/>
+        <w:rPr>
+          <w:rFonts w:ascii="돋움체" w:eastAsia="돋움체" w:hAnsi="돋움체" w:cs="바탕"/>
+          <w:spacing w:val="-5"/>
+        </w:rPr>
+      </w:pPr>
+    </w:p>
+    <w:p>
+      <w:pPr>
+        <w:pStyle w:val="s0"/>
+        <w:spacing w:line="293" w:lineRule="auto"/>
+        <w:jc w:val="both"/>
+        <w:rPr>
+          <w:rFonts w:ascii="돋움체" w:eastAsia="돋움체" w:hAnsi="돋움체"/>
+        </w:rPr>
+      </w:pPr>
+      <w:r>
+        <w:rPr>
+          <w:rFonts w:ascii="돋움체" w:eastAsia="돋움체" w:hAnsi="돋움체" w:cs="바탕"/>
           <w:spacing w:val="-5"/>
         </w:rPr>
         <w:t xml:space="preserve">     </w:t>
       </w:r>
       <w:r>
         <w:rPr>
-          <w:rFonts w:ascii="HY신명조" w:eastAsia="HY신명조" w:cs="바탕" w:hint="eastAsia"/>
+          <w:rFonts w:ascii="돋움체" w:eastAsia="돋움체" w:hAnsi="돋움체" w:cs="바탕" w:hint="eastAsia"/>
           <w:spacing w:val="-5"/>
         </w:rPr>
         <w:t>※</w:t>
       </w:r>
       <w:r>
         <w:rPr>
-          <w:rFonts w:ascii="HY신명조" w:eastAsia="HY신명조" w:cs="바탕"/>
+          <w:rFonts w:ascii="돋움체" w:eastAsia="돋움체" w:hAnsi="돋움체" w:cs="바탕"/>
           <w:spacing w:val="-5"/>
         </w:rPr>
         <w:t xml:space="preserve"> A4</w:t>
       </w:r>
       <w:r>
         <w:rPr>
-          <w:rFonts w:ascii="HY신명조" w:eastAsia="HY신명조" w:cs="바탕" w:hint="eastAsia"/>
+          <w:rFonts w:ascii="돋움체" w:eastAsia="돋움체" w:hAnsi="돋움체" w:cs="바탕" w:hint="eastAsia"/>
           <w:spacing w:val="-5"/>
         </w:rPr>
         <w:t>용지</w:t>
       </w:r>
       <w:r>
         <w:rPr>
-          <w:rFonts w:ascii="HY신명조" w:eastAsia="HY신명조" w:cs="바탕"/>
+          <w:rFonts w:ascii="돋움체" w:eastAsia="돋움체" w:hAnsi="돋움체" w:cs="바탕"/>
           <w:spacing w:val="-5"/>
         </w:rPr>
         <w:t xml:space="preserve"> </w:t>
       </w:r>
       <w:r>
         <w:rPr>
-          <w:rFonts w:ascii="HY신명조" w:eastAsia="HY신명조" w:cs="바탕" w:hint="eastAsia"/>
+          <w:rFonts w:ascii="돋움체" w:eastAsia="돋움체" w:hAnsi="돋움체" w:cs="바탕" w:hint="eastAsia"/>
           <w:spacing w:val="-5"/>
         </w:rPr>
         <w:t>편집</w:t>
       </w:r>
       <w:r>
         <w:rPr>
-          <w:rFonts w:ascii="HY신명조" w:eastAsia="HY신명조" w:cs="바탕"/>
+          <w:rFonts w:ascii="돋움체" w:eastAsia="돋움체" w:hAnsi="돋움체" w:cs="바탕"/>
           <w:spacing w:val="-5"/>
         </w:rPr>
         <w:t xml:space="preserve"> </w:t>
       </w:r>
       <w:r>
         <w:rPr>
-          <w:rFonts w:ascii="HY신명조" w:eastAsia="HY신명조" w:cs="바탕" w:hint="eastAsia"/>
+          <w:rFonts w:ascii="돋움체" w:eastAsia="돋움체" w:hAnsi="돋움체" w:cs="바탕" w:hint="eastAsia"/>
           <w:spacing w:val="-5"/>
         </w:rPr>
         <w:t>사용</w:t>
@@ -886,7 +3800,7 @@
 </file>
 
 <file path=word/endnotes.xml><?xml version="1.0" encoding="utf-8"?>
-<w:endnotes xmlns:wpc="http://schemas.microsoft.com/office/word/2010/wordprocessingCanvas" xmlns:cx="http://schemas.microsoft.com/office/drawing/2014/chartex" xmlns:cx1="http://schemas.microsoft.com/office/drawing/2015/9/8/chartex" xmlns:cx2="http://schemas.microsoft.com/office/drawing/2015/10/21/chartex" xmlns:cx3="http://schemas.microsoft.com/office/drawing/2016/5/9/chartex" xmlns:cx4="http://schemas.microsoft.com/office/drawing/2016/5/10/chartex" xmlns:cx5="http://schemas.microsoft.com/office/drawing/2016/5/11/chartex" xmlns:cx6="http://schemas.microsoft.com/office/drawing/2016/5/12/chartex" xmlns:cx7="http://schemas.microsoft.com/office/drawing/2016/5/13/chartex" xmlns:cx8="http://schemas.microsoft.com/office/drawing/2016/5/14/chartex" xmlns:mc="http://schemas.openxmlformats.org/markup-compatibility/2006" xmlns:aink="http://schemas.microsoft.com/office/drawing/2016/ink" xmlns:am3d="http://schemas.microsoft.com/office/drawing/2017/model3d" xmlns:o="urn:schemas-microsoft-com:office:office" xmlns:r="http://schemas.openxmlformats.org/officeDocument/2006/relationships" xmlns:m="http://schemas.openxmlformats.org/officeDocument/2006/math" xmlns:v="urn:schemas-microsoft-com:vml" xmlns:wp14="http://schemas.microsoft.com/office/word/2010/wordprocessingDrawing" xmlns:wp="http://schemas.openxmlformats.org/drawingml/2006/wordprocessingDrawing" xmlns:w10="urn:schemas-microsoft-com:office:word" xmlns:w="http://schemas.openxmlformats.org/wordprocessingml/2006/main" xmlns:w14="http://schemas.microsoft.com/office/word/2010/wordml" xmlns:w15="http://schemas.microsoft.com/office/word/2012/wordml" xmlns:w16cid="http://schemas.microsoft.com/office/word/2016/wordml/cid" xmlns:w16se="http://schemas.microsoft.com/office/word/2015/wordml/symex" xmlns:wpg="http://schemas.microsoft.com/office/word/2010/wordprocessingGroup" xmlns:wpi="http://schemas.microsoft.com/office/word/2010/wordprocessingInk" xmlns:wne="http://schemas.microsoft.com/office/word/2006/wordml" xmlns:wps="http://schemas.microsoft.com/office/word/2010/wordprocessingShape" mc:Ignorable="w14 w15 w16se w16cid wp14">
+<w:endnotes xmlns:wpc="http://schemas.microsoft.com/office/word/2010/wordprocessingCanvas" xmlns:cx="http://schemas.microsoft.com/office/drawing/2014/chartex" xmlns:cx1="http://schemas.microsoft.com/office/drawing/2015/9/8/chartex" xmlns:cx2="http://schemas.microsoft.com/office/drawing/2015/10/21/chartex" xmlns:cx3="http://schemas.microsoft.com/office/drawing/2016/5/9/chartex" xmlns:cx4="http://schemas.microsoft.com/office/drawing/2016/5/10/chartex" xmlns:cx5="http://schemas.microsoft.com/office/drawing/2016/5/11/chartex" xmlns:cx6="http://schemas.microsoft.com/office/drawing/2016/5/12/chartex" xmlns:cx7="http://schemas.microsoft.com/office/drawing/2016/5/13/chartex" xmlns:cx8="http://schemas.microsoft.com/office/drawing/2016/5/14/chartex" xmlns:mc="http://schemas.openxmlformats.org/markup-compatibility/2006" xmlns:aink="http://schemas.microsoft.com/office/drawing/2016/ink" xmlns:am3d="http://schemas.microsoft.com/office/drawing/2017/model3d" xmlns:o="urn:schemas-microsoft-com:office:office" xmlns:r="http://schemas.openxmlformats.org/officeDocument/2006/relationships" xmlns:m="http://schemas.openxmlformats.org/officeDocument/2006/math" xmlns:v="urn:schemas-microsoft-com:vml" xmlns:wp14="http://schemas.microsoft.com/office/word/2010/wordprocessingDrawing" xmlns:wp="http://schemas.openxmlformats.org/drawingml/2006/wordprocessingDrawing" xmlns:w10="urn:schemas-microsoft-com:office:word" xmlns:w="http://schemas.openxmlformats.org/wordprocessingml/2006/main" xmlns:w14="http://schemas.microsoft.com/office/word/2010/wordml" xmlns:w15="http://schemas.microsoft.com/office/word/2012/wordml" xmlns:w16cex="http://schemas.microsoft.com/office/word/2018/wordml/cex" xmlns:w16cid="http://schemas.microsoft.com/office/word/2016/wordml/cid" xmlns:w16="http://schemas.microsoft.com/office/word/2018/wordml" xmlns:w16sdtdh="http://schemas.microsoft.com/office/word/2020/wordml/sdtdatahash" xmlns:w16se="http://schemas.microsoft.com/office/word/2015/wordml/symex" xmlns:wpg="http://schemas.microsoft.com/office/word/2010/wordprocessingGroup" xmlns:wpi="http://schemas.microsoft.com/office/word/2010/wordprocessingInk" xmlns:wne="http://schemas.microsoft.com/office/word/2006/wordml" xmlns:wps="http://schemas.microsoft.com/office/word/2010/wordprocessingShape" mc:Ignorable="w14 w15 w16se w16cid w16 w16cex w16sdtdh wp14">
   <w:endnote w:type="separator" w:id="-1">
     <w:p>
       <w:r>
@@ -905,7 +3819,7 @@
 </file>
 
 <file path=word/footnotes.xml><?xml version="1.0" encoding="utf-8"?>
-<w:footnotes xmlns:wpc="http://schemas.microsoft.com/office/word/2010/wordprocessingCanvas" xmlns:cx="http://schemas.microsoft.com/office/drawing/2014/chartex" xmlns:cx1="http://schemas.microsoft.com/office/drawing/2015/9/8/chartex" xmlns:cx2="http://schemas.microsoft.com/office/drawing/2015/10/21/chartex" xmlns:cx3="http://schemas.microsoft.com/office/drawing/2016/5/9/chartex" xmlns:cx4="http://schemas.microsoft.com/office/drawing/2016/5/10/chartex" xmlns:cx5="http://schemas.microsoft.com/office/drawing/2016/5/11/chartex" xmlns:cx6="http://schemas.microsoft.com/office/drawing/2016/5/12/chartex" xmlns:cx7="http://schemas.microsoft.com/office/drawing/2016/5/13/chartex" xmlns:cx8="http://schemas.microsoft.com/office/drawing/2016/5/14/chartex" xmlns:mc="http://schemas.openxmlformats.org/markup-compatibility/2006" xmlns:aink="http://schemas.microsoft.com/office/drawing/2016/ink" xmlns:am3d="http://schemas.microsoft.com/office/drawing/2017/model3d" xmlns:o="urn:schemas-microsoft-com:office:office" xmlns:r="http://schemas.openxmlformats.org/officeDocument/2006/relationships" xmlns:m="http://schemas.openxmlformats.org/officeDocument/2006/math" xmlns:v="urn:schemas-microsoft-com:vml" xmlns:wp14="http://schemas.microsoft.com/office/word/2010/wordprocessingDrawing" xmlns:wp="http://schemas.openxmlformats.org/drawingml/2006/wordprocessingDrawing" xmlns:w10="urn:schemas-microsoft-com:office:word" xmlns:w="http://schemas.openxmlformats.org/wordprocessingml/2006/main" xmlns:w14="http://schemas.microsoft.com/office/word/2010/wordml" xmlns:w15="http://schemas.microsoft.com/office/word/2012/wordml" xmlns:w16cid="http://schemas.microsoft.com/office/word/2016/wordml/cid" xmlns:w16se="http://schemas.microsoft.com/office/word/2015/wordml/symex" xmlns:wpg="http://schemas.microsoft.com/office/word/2010/wordprocessingGroup" xmlns:wpi="http://schemas.microsoft.com/office/word/2010/wordprocessingInk" xmlns:wne="http://schemas.microsoft.com/office/word/2006/wordml" xmlns:wps="http://schemas.microsoft.com/office/word/2010/wordprocessingShape" mc:Ignorable="w14 w15 w16se w16cid wp14">
+<w:footnotes xmlns:wpc="http://schemas.microsoft.com/office/word/2010/wordprocessingCanvas" xmlns:cx="http://schemas.microsoft.com/office/drawing/2014/chartex" xmlns:cx1="http://schemas.microsoft.com/office/drawing/2015/9/8/chartex" xmlns:cx2="http://schemas.microsoft.com/office/drawing/2015/10/21/chartex" xmlns:cx3="http://schemas.microsoft.com/office/drawing/2016/5/9/chartex" xmlns:cx4="http://schemas.microsoft.com/office/drawing/2016/5/10/chartex" xmlns:cx5="http://schemas.microsoft.com/office/drawing/2016/5/11/chartex" xmlns:cx6="http://schemas.microsoft.com/office/drawing/2016/5/12/chartex" xmlns:cx7="http://schemas.microsoft.com/office/drawing/2016/5/13/chartex" xmlns:cx8="http://schemas.microsoft.com/office/drawing/2016/5/14/chartex" xmlns:mc="http://schemas.openxmlformats.org/markup-compatibility/2006" xmlns:aink="http://schemas.microsoft.com/office/drawing/2016/ink" xmlns:am3d="http://schemas.microsoft.com/office/drawing/2017/model3d" xmlns:o="urn:schemas-microsoft-com:office:office" xmlns:r="http://schemas.openxmlformats.org/officeDocument/2006/relationships" xmlns:m="http://schemas.openxmlformats.org/officeDocument/2006/math" xmlns:v="urn:schemas-microsoft-com:vml" xmlns:wp14="http://schemas.microsoft.com/office/word/2010/wordprocessingDrawing" xmlns:wp="http://schemas.openxmlformats.org/drawingml/2006/wordprocessingDrawing" xmlns:w10="urn:schemas-microsoft-com:office:word" xmlns:w="http://schemas.openxmlformats.org/wordprocessingml/2006/main" xmlns:w14="http://schemas.microsoft.com/office/word/2010/wordml" xmlns:w15="http://schemas.microsoft.com/office/word/2012/wordml" xmlns:w16cex="http://schemas.microsoft.com/office/word/2018/wordml/cex" xmlns:w16cid="http://schemas.microsoft.com/office/word/2016/wordml/cid" xmlns:w16="http://schemas.microsoft.com/office/word/2018/wordml" xmlns:w16sdtdh="http://schemas.microsoft.com/office/word/2020/wordml/sdtdatahash" xmlns:w16se="http://schemas.microsoft.com/office/word/2015/wordml/symex" xmlns:wpg="http://schemas.microsoft.com/office/word/2010/wordprocessingGroup" xmlns:wpi="http://schemas.microsoft.com/office/word/2010/wordprocessingInk" xmlns:wne="http://schemas.microsoft.com/office/word/2006/wordml" xmlns:wps="http://schemas.microsoft.com/office/word/2010/wordprocessingShape" mc:Ignorable="w14 w15 w16se w16cid w16 w16cex w16sdtdh wp14">
   <w:footnote w:type="separator" w:id="-1">
     <w:p>
       <w:r>
@@ -923,8 +3837,105 @@
 </w:footnotes>
 </file>
 
+<file path=word/numbering.xml><?xml version="1.0" encoding="utf-8"?>
+<w:numbering xmlns:wpc="http://schemas.microsoft.com/office/word/2010/wordprocessingCanvas" xmlns:cx="http://schemas.microsoft.com/office/drawing/2014/chartex" xmlns:cx1="http://schemas.microsoft.com/office/drawing/2015/9/8/chartex" xmlns:cx2="http://schemas.microsoft.com/office/drawing/2015/10/21/chartex" xmlns:cx3="http://schemas.microsoft.com/office/drawing/2016/5/9/chartex" xmlns:cx4="http://schemas.microsoft.com/office/drawing/2016/5/10/chartex" xmlns:cx5="http://schemas.microsoft.com/office/drawing/2016/5/11/chartex" xmlns:cx6="http://schemas.microsoft.com/office/drawing/2016/5/12/chartex" xmlns:cx7="http://schemas.microsoft.com/office/drawing/2016/5/13/chartex" xmlns:cx8="http://schemas.microsoft.com/office/drawing/2016/5/14/chartex" xmlns:mc="http://schemas.openxmlformats.org/markup-compatibility/2006" xmlns:aink="http://schemas.microsoft.com/office/drawing/2016/ink" xmlns:am3d="http://schemas.microsoft.com/office/drawing/2017/model3d" xmlns:o="urn:schemas-microsoft-com:office:office" xmlns:r="http://schemas.openxmlformats.org/officeDocument/2006/relationships" xmlns:m="http://schemas.openxmlformats.org/officeDocument/2006/math" xmlns:v="urn:schemas-microsoft-com:vml" xmlns:wp14="http://schemas.microsoft.com/office/word/2010/wordprocessingDrawing" xmlns:wp="http://schemas.openxmlformats.org/drawingml/2006/wordprocessingDrawing" xmlns:w10="urn:schemas-microsoft-com:office:word" xmlns:w="http://schemas.openxmlformats.org/wordprocessingml/2006/main" xmlns:w14="http://schemas.microsoft.com/office/word/2010/wordml" xmlns:w15="http://schemas.microsoft.com/office/word/2012/wordml" xmlns:w16cex="http://schemas.microsoft.com/office/word/2018/wordml/cex" xmlns:w16cid="http://schemas.microsoft.com/office/word/2016/wordml/cid" xmlns:w16="http://schemas.microsoft.com/office/word/2018/wordml" xmlns:w16sdtdh="http://schemas.microsoft.com/office/word/2020/wordml/sdtdatahash" xmlns:w16se="http://schemas.microsoft.com/office/word/2015/wordml/symex" xmlns:wpg="http://schemas.microsoft.com/office/word/2010/wordprocessingGroup" xmlns:wpi="http://schemas.microsoft.com/office/word/2010/wordprocessingInk" xmlns:wne="http://schemas.microsoft.com/office/word/2006/wordml" xmlns:wps="http://schemas.microsoft.com/office/word/2010/wordprocessingShape" mc:Ignorable="w14 w15 w16se w16cid w16 w16cex w16sdtdh wp14">
+  <w:abstractNum w:abstractNumId="0" w15:restartNumberingAfterBreak="0">
+    <w:nsid w:val="5A786927"/>
+    <w:multiLevelType w:val="hybridMultilevel"/>
+    <w:tmpl w:val="E638B05E"/>
+    <w:lvl w:ilvl="0" w:tplc="045ED5F0">
+      <w:start w:val="1"/>
+      <w:numFmt w:val="decimal"/>
+      <w:lvlText w:val="(%1)"/>
+      <w:lvlJc w:val="left"/>
+      <w:pPr>
+        <w:ind w:left="760" w:hanging="360"/>
+      </w:pPr>
+      <w:rPr>
+        <w:rFonts w:hint="default"/>
+      </w:rPr>
+    </w:lvl>
+    <w:lvl w:ilvl="1" w:tplc="04090019" w:tentative="1">
+      <w:start w:val="1"/>
+      <w:numFmt w:val="upperLetter"/>
+      <w:lvlText w:val="%2."/>
+      <w:lvlJc w:val="left"/>
+      <w:pPr>
+        <w:ind w:left="1200" w:hanging="400"/>
+      </w:pPr>
+    </w:lvl>
+    <w:lvl w:ilvl="2" w:tplc="0409001B" w:tentative="1">
+      <w:start w:val="1"/>
+      <w:numFmt w:val="lowerRoman"/>
+      <w:lvlText w:val="%3."/>
+      <w:lvlJc w:val="right"/>
+      <w:pPr>
+        <w:ind w:left="1600" w:hanging="400"/>
+      </w:pPr>
+    </w:lvl>
+    <w:lvl w:ilvl="3" w:tplc="0409000F" w:tentative="1">
+      <w:start w:val="1"/>
+      <w:numFmt w:val="decimal"/>
+      <w:lvlText w:val="%4."/>
+      <w:lvlJc w:val="left"/>
+      <w:pPr>
+        <w:ind w:left="2000" w:hanging="400"/>
+      </w:pPr>
+    </w:lvl>
+    <w:lvl w:ilvl="4" w:tplc="04090019" w:tentative="1">
+      <w:start w:val="1"/>
+      <w:numFmt w:val="upperLetter"/>
+      <w:lvlText w:val="%5."/>
+      <w:lvlJc w:val="left"/>
+      <w:pPr>
+        <w:ind w:left="2400" w:hanging="400"/>
+      </w:pPr>
+    </w:lvl>
+    <w:lvl w:ilvl="5" w:tplc="0409001B" w:tentative="1">
+      <w:start w:val="1"/>
+      <w:numFmt w:val="lowerRoman"/>
+      <w:lvlText w:val="%6."/>
+      <w:lvlJc w:val="right"/>
+      <w:pPr>
+        <w:ind w:left="2800" w:hanging="400"/>
+      </w:pPr>
+    </w:lvl>
+    <w:lvl w:ilvl="6" w:tplc="0409000F" w:tentative="1">
+      <w:start w:val="1"/>
+      <w:numFmt w:val="decimal"/>
+      <w:lvlText w:val="%7."/>
+      <w:lvlJc w:val="left"/>
+      <w:pPr>
+        <w:ind w:left="3200" w:hanging="400"/>
+      </w:pPr>
+    </w:lvl>
+    <w:lvl w:ilvl="7" w:tplc="04090019" w:tentative="1">
+      <w:start w:val="1"/>
+      <w:numFmt w:val="upperLetter"/>
+      <w:lvlText w:val="%8."/>
+      <w:lvlJc w:val="left"/>
+      <w:pPr>
+        <w:ind w:left="3600" w:hanging="400"/>
+      </w:pPr>
+    </w:lvl>
+    <w:lvl w:ilvl="8" w:tplc="0409001B" w:tentative="1">
+      <w:start w:val="1"/>
+      <w:numFmt w:val="lowerRoman"/>
+      <w:lvlText w:val="%9."/>
+      <w:lvlJc w:val="right"/>
+      <w:pPr>
+        <w:ind w:left="4000" w:hanging="400"/>
+      </w:pPr>
+    </w:lvl>
+  </w:abstractNum>
+  <w:num w:numId="1">
+    <w:abstractNumId w:val="0"/>
+  </w:num>
+</w:numbering>
+</file>
+
 <file path=word/styles.xml><?xml version="1.0" encoding="utf-8"?>
-<w:styles xmlns:mc="http://schemas.openxmlformats.org/markup-compatibility/2006" xmlns:r="http://schemas.openxmlformats.org/officeDocument/2006/relationships" xmlns:w="http://schemas.openxmlformats.org/wordprocessingml/2006/main" xmlns:w14="http://schemas.microsoft.com/office/word/2010/wordml" xmlns:w15="http://schemas.microsoft.com/office/word/2012/wordml" xmlns:w16cid="http://schemas.microsoft.com/office/word/2016/wordml/cid" xmlns:w16se="http://schemas.microsoft.com/office/word/2015/wordml/symex" mc:Ignorable="w14 w15 w16se w16cid">
+<w:styles xmlns:mc="http://schemas.openxmlformats.org/markup-compatibility/2006" xmlns:r="http://schemas.openxmlformats.org/officeDocument/2006/relationships" xmlns:w="http://schemas.openxmlformats.org/wordprocessingml/2006/main" xmlns:w14="http://schemas.microsoft.com/office/word/2010/wordml" xmlns:w15="http://schemas.microsoft.com/office/word/2012/wordml" xmlns:w16cex="http://schemas.microsoft.com/office/word/2018/wordml/cex" xmlns:w16cid="http://schemas.microsoft.com/office/word/2016/wordml/cid" xmlns:w16="http://schemas.microsoft.com/office/word/2018/wordml" xmlns:w16sdtdh="http://schemas.microsoft.com/office/word/2020/wordml/sdtdatahash" xmlns:w16se="http://schemas.microsoft.com/office/word/2015/wordml/symex" mc:Ignorable="w14 w15 w16se w16cid w16 w16cex w16sdtdh">
   <w:docDefaults>
     <w:rPrDefault>
       <w:rPr>
@@ -935,7 +3946,7 @@
     </w:rPrDefault>
     <w:pPrDefault/>
   </w:docDefaults>
-  <w:latentStyles w:defLockedState="0" w:defUIPriority="99" w:defSemiHidden="0" w:defUnhideWhenUsed="0" w:defQFormat="0" w:count="375">
+  <w:latentStyles w:defLockedState="0" w:defUIPriority="99" w:defSemiHidden="0" w:defUnhideWhenUsed="0" w:defQFormat="0" w:count="376">
     <w:lsdException w:name="Normal" w:uiPriority="0" w:qFormat="1"/>
     <w:lsdException w:name="heading 1" w:uiPriority="9" w:qFormat="1"/>
     <w:lsdException w:name="heading 2" w:semiHidden="1" w:uiPriority="9" w:unhideWhenUsed="1" w:qFormat="1"/>
@@ -968,7 +3979,8 @@
     <w:lsdException w:name="Subtitle" w:uiPriority="11" w:qFormat="1"/>
     <w:lsdException w:name="Strong" w:uiPriority="22" w:qFormat="1"/>
     <w:lsdException w:name="Emphasis" w:uiPriority="20" w:qFormat="1"/>
-    <w:lsdException w:name="Normal Table" w:semiHidden="1" w:unhideWhenUsed="1"/>
+    <w:lsdException w:name="HTML Variable" w:semiHidden="1" w:unhideWhenUsed="1"/>
+    <w:lsdException w:name="Outline List 3" w:semiHidden="1" w:unhideWhenUsed="1"/>
     <w:lsdException w:name="Table Simple 1" w:semiHidden="1" w:unhideWhenUsed="1"/>
     <w:lsdException w:name="Table Simple 2" w:semiHidden="1" w:unhideWhenUsed="1"/>
     <w:lsdException w:name="Table Simple 3" w:semiHidden="1" w:unhideWhenUsed="1"/>
@@ -1010,10 +4022,8 @@
     <w:lsdException w:name="Table Subtle 2" w:semiHidden="1" w:unhideWhenUsed="1"/>
     <w:lsdException w:name="Table Web 1" w:semiHidden="1" w:unhideWhenUsed="1"/>
     <w:lsdException w:name="Table Web 2" w:semiHidden="1" w:unhideWhenUsed="1"/>
-    <w:lsdException w:name="Table Web 3" w:semiHidden="1" w:unhideWhenUsed="1"/>
     <w:lsdException w:name="Balloon Text" w:semiHidden="1" w:unhideWhenUsed="1"/>
     <w:lsdException w:name="Table Grid" w:uiPriority="59"/>
-    <w:lsdException w:name="Table Theme" w:semiHidden="1" w:unhideWhenUsed="1"/>
     <w:lsdException w:name="Placeholder Text" w:semiHidden="1"/>
     <w:lsdException w:name="No Spacing" w:uiPriority="1" w:qFormat="1"/>
     <w:lsdException w:name="Light Shading" w:uiPriority="60"/>
@@ -1233,6 +4243,7 @@
     <w:lsdException w:name="Smart Hyperlink" w:semiHidden="1" w:unhideWhenUsed="1"/>
     <w:lsdException w:name="Hashtag" w:semiHidden="1" w:unhideWhenUsed="1"/>
     <w:lsdException w:name="Unresolved Mention" w:semiHidden="1" w:unhideWhenUsed="1"/>
+    <w:lsdException w:name="Smart Link" w:semiHidden="1" w:unhideWhenUsed="1"/>
   </w:latentStyles>
   <w:style w:type="paragraph" w:default="1" w:styleId="a">
     <w:name w:val="Normal"/>
@@ -1344,6 +4355,58 @@
     <w:rsid w:val="003D5713"/>
     <w:rPr>
       <w:rFonts w:cs="Times New Roman"/>
+    </w:rPr>
+  </w:style>
+  <w:style w:type="paragraph" w:styleId="HTML">
+    <w:name w:val="HTML Preformatted"/>
+    <w:basedOn w:val="a"/>
+    <w:link w:val="HTMLChar"/>
+    <w:uiPriority w:val="99"/>
+    <w:unhideWhenUsed/>
+    <w:rsid w:val="00F71EE0"/>
+    <w:pPr>
+      <w:widowControl/>
+      <w:tabs>
+        <w:tab w:val="left" w:pos="916"/>
+        <w:tab w:val="left" w:pos="1832"/>
+        <w:tab w:val="left" w:pos="2748"/>
+        <w:tab w:val="left" w:pos="3664"/>
+        <w:tab w:val="left" w:pos="4580"/>
+        <w:tab w:val="left" w:pos="5496"/>
+        <w:tab w:val="left" w:pos="6412"/>
+        <w:tab w:val="left" w:pos="7328"/>
+        <w:tab w:val="left" w:pos="8244"/>
+        <w:tab w:val="left" w:pos="9160"/>
+        <w:tab w:val="left" w:pos="10076"/>
+        <w:tab w:val="left" w:pos="10992"/>
+        <w:tab w:val="left" w:pos="11908"/>
+        <w:tab w:val="left" w:pos="12824"/>
+        <w:tab w:val="left" w:pos="13740"/>
+        <w:tab w:val="left" w:pos="14656"/>
+      </w:tabs>
+      <w:wordWrap/>
+      <w:autoSpaceDE/>
+      <w:autoSpaceDN/>
+      <w:jc w:val="left"/>
+    </w:pPr>
+    <w:rPr>
+      <w:rFonts w:ascii="굴림체" w:eastAsia="굴림체" w:hAnsi="굴림체" w:cs="굴림체"/>
+      <w:kern w:val="0"/>
+      <w:sz w:val="24"/>
+      <w:szCs w:val="24"/>
+    </w:rPr>
+  </w:style>
+  <w:style w:type="character" w:customStyle="1" w:styleId="HTMLChar">
+    <w:name w:val="미리 서식이 지정된 HTML Char"/>
+    <w:basedOn w:val="a0"/>
+    <w:link w:val="HTML"/>
+    <w:uiPriority w:val="99"/>
+    <w:rsid w:val="00F71EE0"/>
+    <w:rPr>
+      <w:rFonts w:ascii="굴림체" w:eastAsia="굴림체" w:hAnsi="굴림체" w:cs="굴림체"/>
+      <w:kern w:val="0"/>
+      <w:sz w:val="24"/>
+      <w:szCs w:val="24"/>
     </w:rPr>
   </w:style>
 </w:styles>

--- a/assignment/중간과제물 표지(온라인 제출용-워드).docx
+++ b/assignment/중간과제물 표지(온라인 제출용-워드).docx
@@ -13,7 +13,6 @@
           <w:sz w:val="40"/>
         </w:rPr>
       </w:pPr>
-      <w:proofErr w:type="gramStart"/>
       <w:r>
         <w:rPr>
           <w:rFonts w:ascii="돋움체" w:eastAsia="돋움체" w:hAnsi="돋움체"/>
@@ -30,7 +29,6 @@
         </w:rPr>
         <w:t>학년도</w:t>
       </w:r>
-      <w:proofErr w:type="gramEnd"/>
       <w:r>
         <w:rPr>
           <w:rFonts w:ascii="돋움체" w:eastAsia="돋움체" w:hAnsi="돋움체"/>
@@ -125,7 +123,6 @@
         </w:rPr>
         <w:t xml:space="preserve"> </w:t>
       </w:r>
-      <w:proofErr w:type="gramStart"/>
       <w:r>
         <w:rPr>
           <w:rFonts w:ascii="돋움체" w:eastAsia="돋움체" w:hAnsi="돋움체" w:cs="바탕" w:hint="eastAsia"/>
@@ -144,7 +141,6 @@
         </w:rPr>
         <w:t xml:space="preserve"> :</w:t>
       </w:r>
-      <w:proofErr w:type="gramEnd"/>
       <w:r>
         <w:rPr>
           <w:rFonts w:ascii="돋움체" w:eastAsia="돋움체" w:hAnsi="돋움체"/>
@@ -203,7 +199,6 @@
         </w:rPr>
         <w:t xml:space="preserve">    </w:t>
       </w:r>
-      <w:proofErr w:type="gramStart"/>
       <w:r>
         <w:rPr>
           <w:rFonts w:ascii="돋움체" w:eastAsia="돋움체" w:hAnsi="돋움체" w:cs="바탕" w:hint="eastAsia"/>
@@ -220,17 +215,7 @@
           <w:bCs/>
           <w:spacing w:val="-5"/>
         </w:rPr>
-        <w:t xml:space="preserve"> :</w:t>
-      </w:r>
-      <w:proofErr w:type="gramEnd"/>
-      <w:r>
-        <w:rPr>
-          <w:rFonts w:ascii="돋움체" w:eastAsia="돋움체" w:hAnsi="돋움체"/>
-          <w:b/>
-          <w:bCs/>
-          <w:spacing w:val="-5"/>
-        </w:rPr>
-        <w:t xml:space="preserve"> </w:t>
+        <w:t xml:space="preserve"> : </w:t>
       </w:r>
       <w:r>
         <w:rPr>
@@ -281,7 +266,6 @@
         </w:rPr>
         <w:t xml:space="preserve">    </w:t>
       </w:r>
-      <w:proofErr w:type="gramStart"/>
       <w:r>
         <w:rPr>
           <w:rFonts w:ascii="돋움체" w:eastAsia="돋움체" w:hAnsi="돋움체" w:cs="바탕" w:hint="eastAsia"/>
@@ -298,17 +282,7 @@
           <w:bCs/>
           <w:spacing w:val="-5"/>
         </w:rPr>
-        <w:t xml:space="preserve"> :</w:t>
-      </w:r>
-      <w:proofErr w:type="gramEnd"/>
-      <w:r>
-        <w:rPr>
-          <w:rFonts w:ascii="돋움체" w:eastAsia="돋움체" w:hAnsi="돋움체"/>
-          <w:b/>
-          <w:bCs/>
-          <w:spacing w:val="-5"/>
-        </w:rPr>
-        <w:t xml:space="preserve"> </w:t>
+        <w:t xml:space="preserve"> : </w:t>
       </w:r>
       <w:r>
         <w:rPr>
@@ -359,7 +333,6 @@
         </w:rPr>
         <w:t xml:space="preserve"> </w:t>
       </w:r>
-      <w:proofErr w:type="spellStart"/>
       <w:r>
         <w:rPr>
           <w:rFonts w:ascii="돋움체" w:eastAsia="돋움체" w:hAnsi="돋움체" w:hint="eastAsia"/>
@@ -369,7 +342,6 @@
         </w:rPr>
         <w:t>락</w:t>
       </w:r>
-      <w:proofErr w:type="spellEnd"/>
       <w:r>
         <w:rPr>
           <w:rFonts w:ascii="돋움체" w:eastAsia="돋움체" w:hAnsi="돋움체"/>
@@ -379,7 +351,6 @@
         </w:rPr>
         <w:t xml:space="preserve"> </w:t>
       </w:r>
-      <w:proofErr w:type="gramStart"/>
       <w:r>
         <w:rPr>
           <w:rFonts w:ascii="돋움체" w:eastAsia="돋움체" w:hAnsi="돋움체" w:hint="eastAsia"/>
@@ -398,7 +369,6 @@
         </w:rPr>
         <w:t xml:space="preserve"> :</w:t>
       </w:r>
-      <w:proofErr w:type="gramEnd"/>
       <w:r>
         <w:rPr>
           <w:rFonts w:ascii="돋움체" w:eastAsia="돋움체" w:hAnsi="돋움체"/>
@@ -446,7 +416,6 @@
         </w:rPr>
         <w:t xml:space="preserve">o </w:t>
       </w:r>
-      <w:proofErr w:type="gramStart"/>
       <w:r>
         <w:rPr>
           <w:rFonts w:ascii="돋움체" w:eastAsia="돋움체" w:hAnsi="돋움체" w:cs="바탕" w:hint="eastAsia"/>
@@ -459,15 +428,7 @@
           <w:rFonts w:ascii="돋움체" w:eastAsia="돋움체" w:hAnsi="돋움체"/>
           <w:spacing w:val="-5"/>
         </w:rPr>
-        <w:t xml:space="preserve"> :</w:t>
-      </w:r>
-      <w:proofErr w:type="gramEnd"/>
-      <w:r>
-        <w:rPr>
-          <w:rFonts w:ascii="돋움체" w:eastAsia="돋움체" w:hAnsi="돋움체"/>
-          <w:spacing w:val="-5"/>
-        </w:rPr>
-        <w:t xml:space="preserve"> (</w:t>
+        <w:t xml:space="preserve"> : (</w:t>
       </w:r>
       <w:r>
         <w:rPr>
@@ -536,7 +497,6 @@
         </w:rPr>
         <w:t xml:space="preserve"> </w:t>
       </w:r>
-      <w:proofErr w:type="gramStart"/>
       <w:r>
         <w:rPr>
           <w:rFonts w:ascii="돋움체" w:eastAsia="돋움체" w:hAnsi="돋움체" w:cs="바탕" w:hint="eastAsia"/>
@@ -549,15 +509,7 @@
           <w:rFonts w:ascii="돋움체" w:eastAsia="돋움체" w:hAnsi="돋움체"/>
           <w:spacing w:val="-5"/>
         </w:rPr>
-        <w:t xml:space="preserve"> :</w:t>
-      </w:r>
-      <w:proofErr w:type="gramEnd"/>
-      <w:r>
-        <w:rPr>
-          <w:rFonts w:ascii="돋움체" w:eastAsia="돋움체" w:hAnsi="돋움체"/>
-          <w:spacing w:val="-5"/>
-        </w:rPr>
-        <w:t xml:space="preserve"> </w:t>
+        <w:t xml:space="preserve"> : </w:t>
       </w:r>
       <w:r>
         <w:rPr>
@@ -683,7 +635,6 @@
         </w:rPr>
         <w:t>1)</w:t>
       </w:r>
-      <w:proofErr w:type="spellStart"/>
       <w:r>
         <w:rPr>
           <w:rFonts w:ascii="돋움체" w:eastAsia="돋움체" w:hAnsi="돋움체" w:cs="바탕" w:hint="eastAsia"/>
@@ -693,7 +644,6 @@
         </w:rPr>
         <w:t>번문제</w:t>
       </w:r>
-      <w:proofErr w:type="spellEnd"/>
     </w:p>
     <w:p>
       <w:pPr>
@@ -801,26 +751,7 @@
           <w:szCs w:val="20"/>
         </w:rPr>
         <w:br/>
-      </w:r>
-      <w:proofErr w:type="spellStart"/>
-      <w:r>
-        <w:rPr>
-          <w:rFonts w:ascii="Courier New" w:eastAsia="굴림체" w:hAnsi="Courier New" w:cs="Courier New"/>
-          <w:color w:val="A9B7C6"/>
-          <w:kern w:val="0"/>
-          <w:szCs w:val="20"/>
-        </w:rPr>
-        <w:t>none_cancer</w:t>
-      </w:r>
-      <w:proofErr w:type="spellEnd"/>
-      <w:r>
-        <w:rPr>
-          <w:rFonts w:ascii="Courier New" w:eastAsia="굴림체" w:hAnsi="Courier New" w:cs="Courier New"/>
-          <w:color w:val="A9B7C6"/>
-          <w:kern w:val="0"/>
-          <w:szCs w:val="20"/>
-        </w:rPr>
-        <w:t xml:space="preserve"> &lt;- </w:t>
+        <w:t xml:space="preserve">none_cancer &lt;- </w:t>
       </w:r>
       <w:r>
         <w:rPr>
@@ -888,7 +819,6 @@
         <w:br/>
         <w:t xml:space="preserve">df &lt;- </w:t>
       </w:r>
-      <w:proofErr w:type="spellStart"/>
       <w:r>
         <w:rPr>
           <w:rFonts w:ascii="Courier New" w:eastAsia="굴림체" w:hAnsi="Courier New" w:cs="Courier New"/>
@@ -900,7 +830,6 @@
         </w:rPr>
         <w:t>data.frame</w:t>
       </w:r>
-      <w:proofErr w:type="spellEnd"/>
       <w:r>
         <w:rPr>
           <w:rFonts w:ascii="Courier New" w:eastAsia="굴림체" w:hAnsi="Courier New" w:cs="Courier New"/>
@@ -967,7 +896,6 @@
         </w:rPr>
         <w:t xml:space="preserve">, </w:t>
       </w:r>
-      <w:proofErr w:type="spellStart"/>
       <w:r>
         <w:rPr>
           <w:rFonts w:ascii="Courier New" w:eastAsia="굴림체" w:hAnsi="Courier New" w:cs="Courier New"/>
@@ -975,9 +903,36 @@
           <w:kern w:val="0"/>
           <w:szCs w:val="20"/>
         </w:rPr>
-        <w:t>none_cancer</w:t>
-      </w:r>
-      <w:proofErr w:type="spellEnd"/>
+        <w:t xml:space="preserve">none_cancer </w:t>
+      </w:r>
+      <w:r>
+        <w:rPr>
+          <w:rFonts w:ascii="Courier New" w:eastAsia="굴림체" w:hAnsi="Courier New" w:cs="Courier New"/>
+          <w:color w:val="A9B7C6"/>
+          <w:kern w:val="0"/>
+          <w:szCs w:val="20"/>
+        </w:rPr>
+        <w:t>= none_cancer)</w:t>
+      </w:r>
+      <w:r>
+        <w:rPr>
+          <w:rFonts w:ascii="Courier New" w:eastAsia="굴림체" w:hAnsi="Courier New" w:cs="Courier New"/>
+          <w:color w:val="CC7832"/>
+          <w:kern w:val="0"/>
+          <w:szCs w:val="20"/>
+        </w:rPr>
+        <w:t>,</w:t>
+      </w:r>
+      <w:r>
+        <w:rPr>
+          <w:rFonts w:ascii="Courier New" w:eastAsia="굴림체" w:hAnsi="Courier New" w:cs="Courier New"/>
+          <w:color w:val="CC7832"/>
+          <w:kern w:val="0"/>
+          <w:szCs w:val="20"/>
+        </w:rPr>
+        <w:br/>
+        <w:t xml:space="preserve">    </w:t>
+      </w:r>
       <w:r>
         <w:rPr>
           <w:rFonts w:ascii="Courier New" w:eastAsia="굴림체" w:hAnsi="Courier New" w:cs="Courier New"/>
@@ -985,75 +940,7 @@
           <w:kern w:val="0"/>
           <w:szCs w:val="20"/>
         </w:rPr>
-        <w:t xml:space="preserve"> </w:t>
-      </w:r>
-      <w:r>
-        <w:rPr>
-          <w:rFonts w:ascii="Courier New" w:eastAsia="굴림체" w:hAnsi="Courier New" w:cs="Courier New"/>
-          <w:color w:val="A9B7C6"/>
-          <w:kern w:val="0"/>
-          <w:szCs w:val="20"/>
-        </w:rPr>
-        <w:t xml:space="preserve">= </w:t>
-      </w:r>
-      <w:proofErr w:type="spellStart"/>
-      <w:r>
-        <w:rPr>
-          <w:rFonts w:ascii="Courier New" w:eastAsia="굴림체" w:hAnsi="Courier New" w:cs="Courier New"/>
-          <w:color w:val="A9B7C6"/>
-          <w:kern w:val="0"/>
-          <w:szCs w:val="20"/>
-        </w:rPr>
-        <w:t>none_cancer</w:t>
-      </w:r>
-      <w:proofErr w:type="spellEnd"/>
-      <w:r>
-        <w:rPr>
-          <w:rFonts w:ascii="Courier New" w:eastAsia="굴림체" w:hAnsi="Courier New" w:cs="Courier New"/>
-          <w:color w:val="A9B7C6"/>
-          <w:kern w:val="0"/>
-          <w:szCs w:val="20"/>
-        </w:rPr>
-        <w:t>)</w:t>
-      </w:r>
-      <w:r>
-        <w:rPr>
-          <w:rFonts w:ascii="Courier New" w:eastAsia="굴림체" w:hAnsi="Courier New" w:cs="Courier New"/>
-          <w:color w:val="CC7832"/>
-          <w:kern w:val="0"/>
-          <w:szCs w:val="20"/>
-        </w:rPr>
-        <w:t>,</w:t>
-      </w:r>
-      <w:r>
-        <w:rPr>
-          <w:rFonts w:ascii="Courier New" w:eastAsia="굴림체" w:hAnsi="Courier New" w:cs="Courier New"/>
-          <w:color w:val="CC7832"/>
-          <w:kern w:val="0"/>
-          <w:szCs w:val="20"/>
-        </w:rPr>
-        <w:br/>
-        <w:t xml:space="preserve">    </w:t>
-      </w:r>
-      <w:proofErr w:type="spellStart"/>
-      <w:r>
-        <w:rPr>
-          <w:rFonts w:ascii="Courier New" w:eastAsia="굴림체" w:hAnsi="Courier New" w:cs="Courier New"/>
-          <w:color w:val="499EFF"/>
-          <w:kern w:val="0"/>
-          <w:szCs w:val="20"/>
-        </w:rPr>
-        <w:t>row.names</w:t>
-      </w:r>
-      <w:proofErr w:type="spellEnd"/>
-      <w:r>
-        <w:rPr>
-          <w:rFonts w:ascii="Courier New" w:eastAsia="굴림체" w:hAnsi="Courier New" w:cs="Courier New"/>
-          <w:color w:val="499EFF"/>
-          <w:kern w:val="0"/>
-          <w:szCs w:val="20"/>
-        </w:rPr>
-        <w:t xml:space="preserve"> </w:t>
+        <w:t xml:space="preserve">row.names </w:t>
       </w:r>
       <w:r>
         <w:rPr>
@@ -1109,9 +996,36 @@
           <w:kern w:val="0"/>
           <w:szCs w:val="20"/>
         </w:rPr>
-        <w:t>'</w:t>
-      </w:r>
-      <w:proofErr w:type="spellStart"/>
+        <w:t>'none_smoking'</w:t>
+      </w:r>
+      <w:r>
+        <w:rPr>
+          <w:rFonts w:ascii="Courier New" w:eastAsia="굴림체" w:hAnsi="Courier New" w:cs="Courier New"/>
+          <w:color w:val="A9B7C6"/>
+          <w:kern w:val="0"/>
+          <w:szCs w:val="20"/>
+        </w:rPr>
+        <w:t>)</w:t>
+      </w:r>
+      <w:r>
+        <w:rPr>
+          <w:rFonts w:ascii="Courier New" w:eastAsia="굴림체" w:hAnsi="Courier New" w:cs="Courier New"/>
+          <w:color w:val="A9B7C6"/>
+          <w:kern w:val="0"/>
+          <w:szCs w:val="20"/>
+        </w:rPr>
+        <w:br/>
+        <w:t>)</w:t>
+      </w:r>
+      <w:r>
+        <w:rPr>
+          <w:rFonts w:ascii="Courier New" w:eastAsia="굴림체" w:hAnsi="Courier New" w:cs="Courier New"/>
+          <w:color w:val="A9B7C6"/>
+          <w:kern w:val="0"/>
+          <w:szCs w:val="20"/>
+        </w:rPr>
+        <w:br/>
+      </w:r>
       <w:r>
         <w:rPr>
           <w:rFonts w:ascii="Courier New" w:eastAsia="굴림체" w:hAnsi="Courier New" w:cs="Courier New"/>
@@ -1119,9 +1033,8 @@
           <w:kern w:val="0"/>
           <w:szCs w:val="20"/>
         </w:rPr>
-        <w:t>none_smoking</w:t>
-      </w:r>
-      <w:proofErr w:type="spellEnd"/>
+        <w:t>'cancer_odds'</w:t>
+      </w:r>
       <w:r>
         <w:rPr>
           <w:rFonts w:ascii="Courier New" w:eastAsia="굴림체" w:hAnsi="Courier New" w:cs="Courier New"/>
@@ -1129,102 +1042,16 @@
           <w:kern w:val="0"/>
           <w:szCs w:val="20"/>
         </w:rPr>
-        <w:t>'</w:t>
-      </w:r>
-      <w:r>
-        <w:rPr>
-          <w:rFonts w:ascii="Courier New" w:eastAsia="굴림체" w:hAnsi="Courier New" w:cs="Courier New"/>
-          <w:color w:val="A9B7C6"/>
-          <w:kern w:val="0"/>
-          <w:szCs w:val="20"/>
-        </w:rPr>
-        <w:t>)</w:t>
-      </w:r>
-      <w:r>
-        <w:rPr>
-          <w:rFonts w:ascii="Courier New" w:eastAsia="굴림체" w:hAnsi="Courier New" w:cs="Courier New"/>
-          <w:color w:val="A9B7C6"/>
-          <w:kern w:val="0"/>
-          <w:szCs w:val="20"/>
-        </w:rPr>
-        <w:br/>
-        <w:t>)</w:t>
-      </w:r>
-      <w:r>
-        <w:rPr>
-          <w:rFonts w:ascii="Courier New" w:eastAsia="굴림체" w:hAnsi="Courier New" w:cs="Courier New"/>
-          <w:color w:val="A9B7C6"/>
-          <w:kern w:val="0"/>
-          <w:szCs w:val="20"/>
-        </w:rPr>
-        <w:br/>
-      </w:r>
-      <w:r>
-        <w:rPr>
-          <w:rFonts w:ascii="Courier New" w:eastAsia="굴림체" w:hAnsi="Courier New" w:cs="Courier New"/>
-          <w:color w:val="6A8759"/>
-          <w:kern w:val="0"/>
-          <w:szCs w:val="20"/>
-        </w:rPr>
-        <w:t>'</w:t>
-      </w:r>
-      <w:proofErr w:type="spellStart"/>
-      <w:r>
-        <w:rPr>
-          <w:rFonts w:ascii="Courier New" w:eastAsia="굴림체" w:hAnsi="Courier New" w:cs="Courier New"/>
-          <w:color w:val="6A8759"/>
-          <w:kern w:val="0"/>
-          <w:szCs w:val="20"/>
-        </w:rPr>
-        <w:t>cancer_odds</w:t>
-      </w:r>
-      <w:proofErr w:type="spellEnd"/>
-      <w:r>
-        <w:rPr>
-          <w:rFonts w:ascii="Courier New" w:eastAsia="굴림체" w:hAnsi="Courier New" w:cs="Courier New"/>
-          <w:color w:val="6A8759"/>
-          <w:kern w:val="0"/>
-          <w:szCs w:val="20"/>
-        </w:rPr>
-        <w:t>'</w:t>
-      </w:r>
-      <w:r>
-        <w:rPr>
-          <w:rFonts w:ascii="Courier New" w:eastAsia="굴림체" w:hAnsi="Courier New" w:cs="Courier New"/>
-          <w:color w:val="6A8759"/>
-          <w:kern w:val="0"/>
-          <w:szCs w:val="20"/>
-        </w:rPr>
-        <w:br/>
-      </w:r>
-      <w:r>
-        <w:rPr>
-          <w:rFonts w:ascii="Courier New" w:eastAsia="굴림체" w:hAnsi="Courier New" w:cs="Courier New"/>
-          <w:color w:val="A9B7C6"/>
-          <w:kern w:val="0"/>
-          <w:szCs w:val="20"/>
-        </w:rPr>
-        <w:t>(</w:t>
-      </w:r>
-      <w:proofErr w:type="spellStart"/>
-      <w:r>
-        <w:rPr>
-          <w:rFonts w:ascii="Courier New" w:eastAsia="굴림체" w:hAnsi="Courier New" w:cs="Courier New"/>
-          <w:color w:val="A9B7C6"/>
-          <w:kern w:val="0"/>
-          <w:szCs w:val="20"/>
-        </w:rPr>
-        <w:t>cancer_odds</w:t>
-      </w:r>
-      <w:proofErr w:type="spellEnd"/>
-      <w:r>
-        <w:rPr>
-          <w:rFonts w:ascii="Courier New" w:eastAsia="굴림체" w:hAnsi="Courier New" w:cs="Courier New"/>
-          <w:color w:val="A9B7C6"/>
-          <w:kern w:val="0"/>
-          <w:szCs w:val="20"/>
-        </w:rPr>
-        <w:t xml:space="preserve"> &lt;- (df[</w:t>
+        <w:br/>
+      </w:r>
+      <w:r>
+        <w:rPr>
+          <w:rFonts w:ascii="Courier New" w:eastAsia="굴림체" w:hAnsi="Courier New" w:cs="Courier New"/>
+          <w:color w:val="A9B7C6"/>
+          <w:kern w:val="0"/>
+          <w:szCs w:val="20"/>
+        </w:rPr>
+        <w:t>(cancer_odds &lt;- (df[</w:t>
       </w:r>
       <w:r>
         <w:rPr>
@@ -1408,9 +1235,8 @@
           <w:kern w:val="0"/>
           <w:szCs w:val="20"/>
         </w:rPr>
-        <w:t>'</w:t>
-      </w:r>
-      <w:proofErr w:type="spellStart"/>
+        <w:t>'none_cancer_odds'</w:t>
+      </w:r>
       <w:r>
         <w:rPr>
           <w:rFonts w:ascii="Courier New" w:eastAsia="굴림체" w:hAnsi="Courier New" w:cs="Courier New"/>
@@ -1418,55 +1244,16 @@
           <w:kern w:val="0"/>
           <w:szCs w:val="20"/>
         </w:rPr>
-        <w:t>none_cancer_odds</w:t>
-      </w:r>
-      <w:proofErr w:type="spellEnd"/>
-      <w:r>
-        <w:rPr>
-          <w:rFonts w:ascii="Courier New" w:eastAsia="굴림체" w:hAnsi="Courier New" w:cs="Courier New"/>
-          <w:color w:val="6A8759"/>
-          <w:kern w:val="0"/>
-          <w:szCs w:val="20"/>
-        </w:rPr>
-        <w:t>'</w:t>
-      </w:r>
-      <w:r>
-        <w:rPr>
-          <w:rFonts w:ascii="Courier New" w:eastAsia="굴림체" w:hAnsi="Courier New" w:cs="Courier New"/>
-          <w:color w:val="6A8759"/>
-          <w:kern w:val="0"/>
-          <w:szCs w:val="20"/>
-        </w:rPr>
-        <w:br/>
-      </w:r>
-      <w:r>
-        <w:rPr>
-          <w:rFonts w:ascii="Courier New" w:eastAsia="굴림체" w:hAnsi="Courier New" w:cs="Courier New"/>
-          <w:color w:val="A9B7C6"/>
-          <w:kern w:val="0"/>
-          <w:szCs w:val="20"/>
-        </w:rPr>
-        <w:t>(</w:t>
-      </w:r>
-      <w:proofErr w:type="spellStart"/>
-      <w:r>
-        <w:rPr>
-          <w:rFonts w:ascii="Courier New" w:eastAsia="굴림체" w:hAnsi="Courier New" w:cs="Courier New"/>
-          <w:color w:val="A9B7C6"/>
-          <w:kern w:val="0"/>
-          <w:szCs w:val="20"/>
-        </w:rPr>
-        <w:t>none_cancer_odds</w:t>
-      </w:r>
-      <w:proofErr w:type="spellEnd"/>
-      <w:r>
-        <w:rPr>
-          <w:rFonts w:ascii="Courier New" w:eastAsia="굴림체" w:hAnsi="Courier New" w:cs="Courier New"/>
-          <w:color w:val="A9B7C6"/>
-          <w:kern w:val="0"/>
-          <w:szCs w:val="20"/>
-        </w:rPr>
-        <w:t xml:space="preserve"> &lt;- (df[</w:t>
+        <w:br/>
+      </w:r>
+      <w:r>
+        <w:rPr>
+          <w:rFonts w:ascii="Courier New" w:eastAsia="굴림체" w:hAnsi="Courier New" w:cs="Courier New"/>
+          <w:color w:val="A9B7C6"/>
+          <w:kern w:val="0"/>
+          <w:szCs w:val="20"/>
+        </w:rPr>
+        <w:t>(none_cancer_odds &lt;- (df[</w:t>
       </w:r>
       <w:r>
         <w:rPr>
@@ -1650,9 +1437,8 @@
           <w:kern w:val="0"/>
           <w:szCs w:val="20"/>
         </w:rPr>
-        <w:t>'</w:t>
-      </w:r>
-      <w:proofErr w:type="spellStart"/>
+        <w:t>'odds_rate'</w:t>
+      </w:r>
       <w:r>
         <w:rPr>
           <w:rFonts w:ascii="Courier New" w:eastAsia="굴림체" w:hAnsi="Courier New" w:cs="Courier New"/>
@@ -1660,95 +1446,16 @@
           <w:kern w:val="0"/>
           <w:szCs w:val="20"/>
         </w:rPr>
-        <w:t>odds_rate</w:t>
-      </w:r>
-      <w:proofErr w:type="spellEnd"/>
-      <w:r>
-        <w:rPr>
-          <w:rFonts w:ascii="Courier New" w:eastAsia="굴림체" w:hAnsi="Courier New" w:cs="Courier New"/>
-          <w:color w:val="6A8759"/>
-          <w:kern w:val="0"/>
-          <w:szCs w:val="20"/>
-        </w:rPr>
-        <w:t>'</w:t>
-      </w:r>
-      <w:r>
-        <w:rPr>
-          <w:rFonts w:ascii="Courier New" w:eastAsia="굴림체" w:hAnsi="Courier New" w:cs="Courier New"/>
-          <w:color w:val="6A8759"/>
-          <w:kern w:val="0"/>
-          <w:szCs w:val="20"/>
-        </w:rPr>
-        <w:br/>
-      </w:r>
-      <w:r>
-        <w:rPr>
-          <w:rFonts w:ascii="Courier New" w:eastAsia="굴림체" w:hAnsi="Courier New" w:cs="Courier New"/>
-          <w:color w:val="A9B7C6"/>
-          <w:kern w:val="0"/>
-          <w:szCs w:val="20"/>
-        </w:rPr>
-        <w:t>(</w:t>
-      </w:r>
-      <w:proofErr w:type="spellStart"/>
-      <w:r>
-        <w:rPr>
-          <w:rFonts w:ascii="Courier New" w:eastAsia="굴림체" w:hAnsi="Courier New" w:cs="Courier New"/>
-          <w:color w:val="A9B7C6"/>
-          <w:kern w:val="0"/>
-          <w:szCs w:val="20"/>
-        </w:rPr>
-        <w:t>odds_rate</w:t>
-      </w:r>
-      <w:proofErr w:type="spellEnd"/>
-      <w:r>
-        <w:rPr>
-          <w:rFonts w:ascii="Courier New" w:eastAsia="굴림체" w:hAnsi="Courier New" w:cs="Courier New"/>
-          <w:color w:val="A9B7C6"/>
-          <w:kern w:val="0"/>
-          <w:szCs w:val="20"/>
-        </w:rPr>
-        <w:t xml:space="preserve"> &lt;- </w:t>
-      </w:r>
-      <w:proofErr w:type="spellStart"/>
-      <w:r>
-        <w:rPr>
-          <w:rFonts w:ascii="Courier New" w:eastAsia="굴림체" w:hAnsi="Courier New" w:cs="Courier New"/>
-          <w:color w:val="A9B7C6"/>
-          <w:kern w:val="0"/>
-          <w:szCs w:val="20"/>
-        </w:rPr>
-        <w:t>cancer_odds</w:t>
-      </w:r>
-      <w:proofErr w:type="spellEnd"/>
-      <w:r>
-        <w:rPr>
-          <w:rFonts w:ascii="Courier New" w:eastAsia="굴림체" w:hAnsi="Courier New" w:cs="Courier New"/>
-          <w:color w:val="A9B7C6"/>
-          <w:kern w:val="0"/>
-          <w:szCs w:val="20"/>
-        </w:rPr>
-        <w:t xml:space="preserve"> / </w:t>
-      </w:r>
-      <w:proofErr w:type="spellStart"/>
-      <w:r>
-        <w:rPr>
-          <w:rFonts w:ascii="Courier New" w:eastAsia="굴림체" w:hAnsi="Courier New" w:cs="Courier New"/>
-          <w:color w:val="A9B7C6"/>
-          <w:kern w:val="0"/>
-          <w:szCs w:val="20"/>
-        </w:rPr>
-        <w:t>none_cancer_odds</w:t>
-      </w:r>
-      <w:proofErr w:type="spellEnd"/>
-      <w:r>
-        <w:rPr>
-          <w:rFonts w:ascii="Courier New" w:eastAsia="굴림체" w:hAnsi="Courier New" w:cs="Courier New"/>
-          <w:color w:val="A9B7C6"/>
-          <w:kern w:val="0"/>
-          <w:szCs w:val="20"/>
-        </w:rPr>
-        <w:t>)</w:t>
+        <w:br/>
+      </w:r>
+      <w:r>
+        <w:rPr>
+          <w:rFonts w:ascii="Courier New" w:eastAsia="굴림체" w:hAnsi="Courier New" w:cs="Courier New"/>
+          <w:color w:val="A9B7C6"/>
+          <w:kern w:val="0"/>
+          <w:szCs w:val="20"/>
+        </w:rPr>
+        <w:t>(odds_rate &lt;- cancer_odds / none_cancer_odds)</w:t>
       </w:r>
     </w:p>
     <w:p>
@@ -1983,37 +1690,12 @@
           <w:spacing w:val="-5"/>
         </w:rPr>
       </w:pPr>
-      <w:proofErr w:type="spellStart"/>
       <w:r>
         <w:rPr>
           <w:rFonts w:ascii="돋움체" w:eastAsia="돋움체" w:hAnsi="돋움체" w:cs="바탕" w:hint="eastAsia"/>
           <w:spacing w:val="-5"/>
         </w:rPr>
-        <w:t>오즈비의</w:t>
-      </w:r>
-      <w:proofErr w:type="spellEnd"/>
-      <w:r>
-        <w:rPr>
-          <w:rFonts w:ascii="돋움체" w:eastAsia="돋움체" w:hAnsi="돋움체" w:cs="바탕" w:hint="eastAsia"/>
-          <w:spacing w:val="-5"/>
-        </w:rPr>
-        <w:t xml:space="preserve"> 경우 폐암인 집단의 오즈/</w:t>
-      </w:r>
-      <w:proofErr w:type="spellStart"/>
-      <w:r>
-        <w:rPr>
-          <w:rFonts w:ascii="돋움체" w:eastAsia="돋움체" w:hAnsi="돋움체" w:cs="바탕" w:hint="eastAsia"/>
-          <w:spacing w:val="-5"/>
-        </w:rPr>
-        <w:t>아닌집단의</w:t>
-      </w:r>
-      <w:proofErr w:type="spellEnd"/>
-      <w:r>
-        <w:rPr>
-          <w:rFonts w:ascii="돋움체" w:eastAsia="돋움체" w:hAnsi="돋움체" w:cs="바탕" w:hint="eastAsia"/>
-          <w:spacing w:val="-5"/>
-        </w:rPr>
-        <w:t xml:space="preserve"> 오즈 이므로 </w:t>
+        <w:t xml:space="preserve">오즈비의 경우 폐암인 집단의 오즈/아닌집단의 오즈 이므로 </w:t>
       </w:r>
       <w:r>
         <w:rPr>
@@ -2085,7 +1767,6 @@
         </w:rPr>
         <w:t>2)</w:t>
       </w:r>
-      <w:proofErr w:type="spellStart"/>
       <w:r>
         <w:rPr>
           <w:rFonts w:ascii="돋움체" w:eastAsia="돋움체" w:hAnsi="돋움체" w:cs="바탕" w:hint="eastAsia"/>
@@ -2095,7 +1776,6 @@
         </w:rPr>
         <w:t>번문제</w:t>
       </w:r>
-      <w:proofErr w:type="spellEnd"/>
     </w:p>
     <w:p>
       <w:pPr>
@@ -2107,21 +1787,12 @@
           <w:spacing w:val="-5"/>
         </w:rPr>
       </w:pPr>
-      <w:proofErr w:type="spellStart"/>
       <w:r>
         <w:rPr>
           <w:rFonts w:ascii="돋움체" w:eastAsia="돋움체" w:hAnsi="돋움체" w:cs="바탕" w:hint="eastAsia"/>
           <w:spacing w:val="-5"/>
         </w:rPr>
-        <w:t>상대위험률은</w:t>
-      </w:r>
-      <w:proofErr w:type="spellEnd"/>
-      <w:r>
-        <w:rPr>
-          <w:rFonts w:ascii="돋움체" w:eastAsia="돋움체" w:hAnsi="돋움체" w:cs="바탕" w:hint="eastAsia"/>
-          <w:spacing w:val="-5"/>
-        </w:rPr>
-        <w:t xml:space="preserve"> 코호트 연구</w:t>
+        <w:t>상대위험률은 코호트 연구</w:t>
       </w:r>
       <w:r>
         <w:rPr>
@@ -2178,45 +1849,76 @@
           <w:rFonts w:ascii="돋움체" w:eastAsia="돋움체" w:hAnsi="돋움체" w:cs="바탕" w:hint="eastAsia"/>
           <w:spacing w:val="-5"/>
         </w:rPr>
-        <w:t xml:space="preserve">그 이유는 </w:t>
-      </w:r>
-      <w:proofErr w:type="spellStart"/>
+        <w:t>그 이유는 상대위험률은 발생률을 구해야하는데 발생률이라는 건 전체 중에 얼마가 발생하는 비율을 의미한다.</w:t>
+      </w:r>
+      <w:r>
+        <w:rPr>
+          <w:rFonts w:ascii="돋움체" w:eastAsia="돋움체" w:hAnsi="돋움체" w:cs="바탕"/>
+          <w:spacing w:val="-5"/>
+        </w:rPr>
+        <w:t xml:space="preserve"> </w:t>
+      </w:r>
       <w:r>
         <w:rPr>
           <w:rFonts w:ascii="돋움체" w:eastAsia="돋움체" w:hAnsi="돋움체" w:cs="바탕" w:hint="eastAsia"/>
           <w:spacing w:val="-5"/>
         </w:rPr>
-        <w:t>상대위험률은</w:t>
-      </w:r>
-      <w:proofErr w:type="spellEnd"/>
+        <w:t>전체 위험군 혹은 대조군이 있고 그 중에 위험률(발생률</w:t>
+      </w:r>
+      <w:r>
+        <w:rPr>
+          <w:rFonts w:ascii="돋움체" w:eastAsia="돋움체" w:hAnsi="돋움체" w:cs="바탕"/>
+          <w:spacing w:val="-5"/>
+        </w:rPr>
+        <w:t>)</w:t>
+      </w:r>
       <w:r>
         <w:rPr>
           <w:rFonts w:ascii="돋움체" w:eastAsia="돋움체" w:hAnsi="돋움체" w:cs="바탕" w:hint="eastAsia"/>
           <w:spacing w:val="-5"/>
         </w:rPr>
-        <w:t xml:space="preserve"> 발생률을 </w:t>
-      </w:r>
-      <w:proofErr w:type="spellStart"/>
+        <w:t xml:space="preserve">을 알아야 하는데 사례 대조군 연구의 경우 위로 예를 들자면 </w:t>
+      </w:r>
       <w:r>
         <w:rPr>
           <w:rFonts w:ascii="돋움체" w:eastAsia="돋움체" w:hAnsi="돋움체" w:cs="바탕" w:hint="eastAsia"/>
           <w:spacing w:val="-5"/>
         </w:rPr>
-        <w:t>구해야하는데</w:t>
-      </w:r>
-      <w:proofErr w:type="spellEnd"/>
+        <w:t>흡연폐암값과 정상폐암값을 합치는게 의미가 없고 때문에 발생률을 알 수 가 없다.</w:t>
+      </w:r>
+      <w:r>
+        <w:rPr>
+          <w:rFonts w:ascii="돋움체" w:eastAsia="돋움체" w:hAnsi="돋움체" w:cs="바탕"/>
+          <w:spacing w:val="-5"/>
+        </w:rPr>
+        <w:t xml:space="preserve"> </w:t>
+      </w:r>
       <w:r>
         <w:rPr>
           <w:rFonts w:ascii="돋움체" w:eastAsia="돋움체" w:hAnsi="돋움체" w:cs="바탕" w:hint="eastAsia"/>
           <w:spacing w:val="-5"/>
         </w:rPr>
-        <w:t xml:space="preserve"> 발생률이라는 건 전체 중에 얼마가 발생하는 비율을 의미한다.</w:t>
+        <w:t xml:space="preserve">발생률을 알려고 한다면 흡연 집단이 </w:t>
       </w:r>
       <w:r>
         <w:rPr>
           <w:rFonts w:ascii="돋움체" w:eastAsia="돋움체" w:hAnsi="돋움체" w:cs="바탕"/>
           <w:spacing w:val="-5"/>
         </w:rPr>
+        <w:t>100</w:t>
+      </w:r>
+      <w:r>
+        <w:rPr>
+          <w:rFonts w:ascii="돋움체" w:eastAsia="돋움체" w:hAnsi="돋움체" w:cs="바탕" w:hint="eastAsia"/>
+          <w:spacing w:val="-5"/>
+        </w:rPr>
+        <w:t>명이고 그중에 폐암과 정상이 있는 형식이라면 가능할 것이다.</w:t>
+      </w:r>
+      <w:r>
+        <w:rPr>
+          <w:rFonts w:ascii="돋움체" w:eastAsia="돋움체" w:hAnsi="돋움체" w:cs="바탕"/>
+          <w:spacing w:val="-5"/>
+        </w:rPr>
         <w:t xml:space="preserve"> </w:t>
       </w:r>
       <w:r>
@@ -2224,191 +1926,28 @@
           <w:rFonts w:ascii="돋움체" w:eastAsia="돋움체" w:hAnsi="돋움체" w:cs="바탕" w:hint="eastAsia"/>
           <w:spacing w:val="-5"/>
         </w:rPr>
-        <w:t xml:space="preserve">전체 </w:t>
-      </w:r>
-      <w:proofErr w:type="spellStart"/>
+        <w:t>그렇기에 여기서는 오즈비</w:t>
+      </w:r>
       <w:r>
         <w:rPr>
           <w:rFonts w:ascii="돋움체" w:eastAsia="돋움체" w:hAnsi="돋움체" w:cs="바탕" w:hint="eastAsia"/>
           <w:spacing w:val="-5"/>
         </w:rPr>
-        <w:t>위험군</w:t>
-      </w:r>
-      <w:proofErr w:type="spellEnd"/>
+        <w:t>(</w:t>
+      </w:r>
+      <w:r>
+        <w:rPr>
+          <w:rFonts w:ascii="돋움체" w:eastAsia="돋움체" w:hAnsi="돋움체" w:cs="바탕"/>
+          <w:spacing w:val="-5"/>
+        </w:rPr>
+        <w:t>OR)</w:t>
+      </w:r>
       <w:r>
         <w:rPr>
           <w:rFonts w:ascii="돋움체" w:eastAsia="돋움체" w:hAnsi="돋움체" w:cs="바탕" w:hint="eastAsia"/>
           <w:spacing w:val="-5"/>
         </w:rPr>
-        <w:t xml:space="preserve"> 혹은 대조군이 있고 그 중에 위험률(발생률</w:t>
-      </w:r>
-      <w:r>
-        <w:rPr>
-          <w:rFonts w:ascii="돋움체" w:eastAsia="돋움체" w:hAnsi="돋움체" w:cs="바탕"/>
-          <w:spacing w:val="-5"/>
-        </w:rPr>
-        <w:t>)</w:t>
-      </w:r>
-      <w:r>
-        <w:rPr>
-          <w:rFonts w:ascii="돋움체" w:eastAsia="돋움체" w:hAnsi="돋움체" w:cs="바탕" w:hint="eastAsia"/>
-          <w:spacing w:val="-5"/>
-        </w:rPr>
-        <w:t xml:space="preserve">을 알아야 하는데 사례 대조군 연구의 경우 위로 예를 들자면 </w:t>
-      </w:r>
-      <w:proofErr w:type="spellStart"/>
-      <w:r>
-        <w:rPr>
-          <w:rFonts w:ascii="돋움체" w:eastAsia="돋움체" w:hAnsi="돋움체" w:cs="바탕" w:hint="eastAsia"/>
-          <w:spacing w:val="-5"/>
-        </w:rPr>
-        <w:t>흡연폐암값과</w:t>
-      </w:r>
-      <w:proofErr w:type="spellEnd"/>
-      <w:r>
-        <w:rPr>
-          <w:rFonts w:ascii="돋움체" w:eastAsia="돋움체" w:hAnsi="돋움체" w:cs="바탕" w:hint="eastAsia"/>
-          <w:spacing w:val="-5"/>
-        </w:rPr>
-        <w:t xml:space="preserve"> </w:t>
-      </w:r>
-      <w:proofErr w:type="spellStart"/>
-      <w:r>
-        <w:rPr>
-          <w:rFonts w:ascii="돋움체" w:eastAsia="돋움체" w:hAnsi="돋움체" w:cs="바탕" w:hint="eastAsia"/>
-          <w:spacing w:val="-5"/>
-        </w:rPr>
-        <w:t>정상폐암값을</w:t>
-      </w:r>
-      <w:proofErr w:type="spellEnd"/>
-      <w:r>
-        <w:rPr>
-          <w:rFonts w:ascii="돋움체" w:eastAsia="돋움체" w:hAnsi="돋움체" w:cs="바탕" w:hint="eastAsia"/>
-          <w:spacing w:val="-5"/>
-        </w:rPr>
-        <w:t xml:space="preserve"> </w:t>
-      </w:r>
-      <w:proofErr w:type="spellStart"/>
-      <w:proofErr w:type="gramStart"/>
-      <w:r>
-        <w:rPr>
-          <w:rFonts w:ascii="돋움체" w:eastAsia="돋움체" w:hAnsi="돋움체" w:cs="바탕" w:hint="eastAsia"/>
-          <w:spacing w:val="-5"/>
-        </w:rPr>
-        <w:t>합치는게</w:t>
-      </w:r>
-      <w:proofErr w:type="spellEnd"/>
-      <w:proofErr w:type="gramEnd"/>
-      <w:r>
-        <w:rPr>
-          <w:rFonts w:ascii="돋움체" w:eastAsia="돋움체" w:hAnsi="돋움체" w:cs="바탕" w:hint="eastAsia"/>
-          <w:spacing w:val="-5"/>
-        </w:rPr>
-        <w:t xml:space="preserve"> 의미가 없고 때문에 발생률을 알 수 가 없다.</w:t>
-      </w:r>
-      <w:r>
-        <w:rPr>
-          <w:rFonts w:ascii="돋움체" w:eastAsia="돋움체" w:hAnsi="돋움체" w:cs="바탕"/>
-          <w:spacing w:val="-5"/>
-        </w:rPr>
-        <w:t xml:space="preserve"> </w:t>
-      </w:r>
-      <w:r>
-        <w:rPr>
-          <w:rFonts w:ascii="돋움체" w:eastAsia="돋움체" w:hAnsi="돋움체" w:cs="바탕" w:hint="eastAsia"/>
-          <w:spacing w:val="-5"/>
-        </w:rPr>
-        <w:t xml:space="preserve">발생률을 알려고 한다면 흡연 집단이 </w:t>
-      </w:r>
-      <w:r>
-        <w:rPr>
-          <w:rFonts w:ascii="돋움체" w:eastAsia="돋움체" w:hAnsi="돋움체" w:cs="바탕"/>
-          <w:spacing w:val="-5"/>
-        </w:rPr>
-        <w:t>100</w:t>
-      </w:r>
-      <w:r>
-        <w:rPr>
-          <w:rFonts w:ascii="돋움체" w:eastAsia="돋움체" w:hAnsi="돋움체" w:cs="바탕" w:hint="eastAsia"/>
-          <w:spacing w:val="-5"/>
-        </w:rPr>
-        <w:t xml:space="preserve">명이고 </w:t>
-      </w:r>
-      <w:proofErr w:type="spellStart"/>
-      <w:r>
-        <w:rPr>
-          <w:rFonts w:ascii="돋움체" w:eastAsia="돋움체" w:hAnsi="돋움체" w:cs="바탕" w:hint="eastAsia"/>
-          <w:spacing w:val="-5"/>
-        </w:rPr>
-        <w:t>그중에</w:t>
-      </w:r>
-      <w:proofErr w:type="spellEnd"/>
-      <w:r>
-        <w:rPr>
-          <w:rFonts w:ascii="돋움체" w:eastAsia="돋움체" w:hAnsi="돋움체" w:cs="바탕" w:hint="eastAsia"/>
-          <w:spacing w:val="-5"/>
-        </w:rPr>
-        <w:t xml:space="preserve"> 폐암과 정상이 있는 형식이라면 가능할 것이다.</w:t>
-      </w:r>
-      <w:r>
-        <w:rPr>
-          <w:rFonts w:ascii="돋움체" w:eastAsia="돋움체" w:hAnsi="돋움체" w:cs="바탕"/>
-          <w:spacing w:val="-5"/>
-        </w:rPr>
-        <w:t xml:space="preserve"> </w:t>
-      </w:r>
-      <w:r>
-        <w:rPr>
-          <w:rFonts w:ascii="돋움체" w:eastAsia="돋움체" w:hAnsi="돋움체" w:cs="바탕" w:hint="eastAsia"/>
-          <w:spacing w:val="-5"/>
-        </w:rPr>
-        <w:t xml:space="preserve">그렇기에 여기서는 </w:t>
-      </w:r>
-      <w:proofErr w:type="spellStart"/>
-      <w:r>
-        <w:rPr>
-          <w:rFonts w:ascii="돋움체" w:eastAsia="돋움체" w:hAnsi="돋움체" w:cs="바탕" w:hint="eastAsia"/>
-          <w:spacing w:val="-5"/>
-        </w:rPr>
-        <w:t>오즈비</w:t>
-      </w:r>
-      <w:proofErr w:type="spellEnd"/>
-      <w:r>
-        <w:rPr>
-          <w:rFonts w:ascii="돋움체" w:eastAsia="돋움체" w:hAnsi="돋움체" w:cs="바탕" w:hint="eastAsia"/>
-          <w:spacing w:val="-5"/>
-        </w:rPr>
-        <w:t>(</w:t>
-      </w:r>
-      <w:r>
-        <w:rPr>
-          <w:rFonts w:ascii="돋움체" w:eastAsia="돋움체" w:hAnsi="돋움체" w:cs="바탕"/>
-          <w:spacing w:val="-5"/>
-        </w:rPr>
-        <w:t>OR)</w:t>
-      </w:r>
-      <w:r>
-        <w:rPr>
-          <w:rFonts w:ascii="돋움체" w:eastAsia="돋움체" w:hAnsi="돋움체" w:cs="바탕" w:hint="eastAsia"/>
-          <w:spacing w:val="-5"/>
-        </w:rPr>
-        <w:t xml:space="preserve">을 사용하며 </w:t>
-      </w:r>
-      <w:proofErr w:type="spellStart"/>
-      <w:r>
-        <w:rPr>
-          <w:rFonts w:ascii="돋움체" w:eastAsia="돋움체" w:hAnsi="돋움체" w:cs="바탕" w:hint="eastAsia"/>
-          <w:spacing w:val="-5"/>
-        </w:rPr>
-        <w:t>상대위험률</w:t>
-      </w:r>
-      <w:proofErr w:type="spellEnd"/>
-      <w:r>
-        <w:rPr>
-          <w:rFonts w:ascii="돋움체" w:eastAsia="돋움체" w:hAnsi="돋움체" w:cs="바탕" w:hint="eastAsia"/>
-          <w:spacing w:val="-5"/>
-        </w:rPr>
-        <w:t>(</w:t>
+        <w:t>을 사용하며 상대위험률(</w:t>
       </w:r>
       <w:r>
         <w:rPr>
@@ -2464,12 +2003,30 @@
         <w:spacing w:line="293" w:lineRule="auto"/>
         <w:jc w:val="both"/>
         <w:rPr>
+          <w:rFonts w:ascii="Courier New" w:hAnsi="Courier New" w:cs="Courier New"/>
+          <w:color w:val="A9B7C6"/>
+          <w:sz w:val="20"/>
+          <w:szCs w:val="20"/>
+        </w:rPr>
+      </w:pPr>
+      <w:r>
+        <w:rPr>
           <w:rFonts w:ascii="돋움체" w:eastAsia="돋움체" w:hAnsi="돋움체" w:cs="바탕" w:hint="eastAsia"/>
           <w:b/>
           <w:bCs/>
           <w:spacing w:val="-5"/>
         </w:rPr>
-      </w:pPr>
+        <w:t>(</w:t>
+      </w:r>
+      <w:r>
+        <w:rPr>
+          <w:rFonts w:ascii="돋움체" w:eastAsia="돋움체" w:hAnsi="돋움체" w:cs="바탕"/>
+          <w:b/>
+          <w:bCs/>
+          <w:spacing w:val="-5"/>
+        </w:rPr>
+        <w:t>1)</w:t>
+      </w:r>
       <w:r>
         <w:rPr>
           <w:rFonts w:ascii="돋움체" w:eastAsia="돋움체" w:hAnsi="돋움체" w:cs="바탕" w:hint="eastAsia"/>
@@ -2477,28 +2034,8 @@
           <w:bCs/>
           <w:spacing w:val="-5"/>
         </w:rPr>
-        <w:t>(</w:t>
-      </w:r>
-      <w:r>
-        <w:rPr>
-          <w:rFonts w:ascii="돋움체" w:eastAsia="돋움체" w:hAnsi="돋움체" w:cs="바탕"/>
-          <w:b/>
-          <w:bCs/>
-          <w:spacing w:val="-5"/>
-        </w:rPr>
-        <w:t>1)</w:t>
-      </w:r>
-      <w:proofErr w:type="spellStart"/>
-      <w:r>
-        <w:rPr>
-          <w:rFonts w:ascii="돋움체" w:eastAsia="돋움체" w:hAnsi="돋움체" w:cs="바탕" w:hint="eastAsia"/>
-          <w:b/>
-          <w:bCs/>
-          <w:spacing w:val="-5"/>
-        </w:rPr>
         <w:t>번문제</w:t>
       </w:r>
-      <w:proofErr w:type="spellEnd"/>
     </w:p>
     <w:p>
       <w:pPr>
@@ -2511,25 +2048,14 @@
           <w:szCs w:val="20"/>
         </w:rPr>
       </w:pPr>
-      <w:proofErr w:type="spellStart"/>
-      <w:r>
-        <w:rPr>
-          <w:rFonts w:ascii="Courier New" w:hAnsi="Courier New" w:cs="Courier New"/>
-          <w:color w:val="A9B7C6"/>
-          <w:sz w:val="20"/>
-          <w:szCs w:val="20"/>
-        </w:rPr>
-        <w:t>open_surgery</w:t>
-      </w:r>
-      <w:proofErr w:type="spellEnd"/>
-      <w:r>
-        <w:rPr>
-          <w:rFonts w:ascii="Courier New" w:hAnsi="Courier New" w:cs="Courier New"/>
-          <w:color w:val="A9B7C6"/>
-          <w:sz w:val="20"/>
-          <w:szCs w:val="20"/>
-        </w:rPr>
-        <w:t xml:space="preserve"> &lt;- </w:t>
+      <w:r>
+        <w:rPr>
+          <w:rFonts w:ascii="Courier New" w:hAnsi="Courier New" w:cs="Courier New"/>
+          <w:color w:val="A9B7C6"/>
+          <w:sz w:val="20"/>
+          <w:szCs w:val="20"/>
+        </w:rPr>
+        <w:t xml:space="preserve">open_surgery &lt;- </w:t>
       </w:r>
       <w:r>
         <w:rPr>
@@ -2739,26 +2265,7 @@
           <w:szCs w:val="20"/>
         </w:rPr>
         <w:br/>
-      </w:r>
-      <w:proofErr w:type="spellStart"/>
-      <w:r>
-        <w:rPr>
-          <w:rFonts w:ascii="Courier New" w:hAnsi="Courier New" w:cs="Courier New"/>
-          <w:color w:val="A9B7C6"/>
-          <w:sz w:val="20"/>
-          <w:szCs w:val="20"/>
-        </w:rPr>
-        <w:t>laparoscopic_surgery</w:t>
-      </w:r>
-      <w:proofErr w:type="spellEnd"/>
-      <w:r>
-        <w:rPr>
-          <w:rFonts w:ascii="Courier New" w:hAnsi="Courier New" w:cs="Courier New"/>
-          <w:color w:val="A9B7C6"/>
-          <w:sz w:val="20"/>
-          <w:szCs w:val="20"/>
-        </w:rPr>
-        <w:t xml:space="preserve"> &lt;- </w:t>
+        <w:t xml:space="preserve">laparoscopic_surgery &lt;- </w:t>
       </w:r>
       <w:r>
         <w:rPr>
@@ -2932,26 +2439,7 @@
           <w:szCs w:val="20"/>
         </w:rPr>
         <w:br/>
-      </w:r>
-      <w:proofErr w:type="spellStart"/>
-      <w:r>
-        <w:rPr>
-          <w:rFonts w:ascii="Courier New" w:hAnsi="Courier New" w:cs="Courier New"/>
-          <w:color w:val="A9B7C6"/>
-          <w:sz w:val="20"/>
-          <w:szCs w:val="20"/>
-        </w:rPr>
-        <w:t>robot_sergery</w:t>
-      </w:r>
-      <w:proofErr w:type="spellEnd"/>
-      <w:r>
-        <w:rPr>
-          <w:rFonts w:ascii="Courier New" w:hAnsi="Courier New" w:cs="Courier New"/>
-          <w:color w:val="A9B7C6"/>
-          <w:sz w:val="20"/>
-          <w:szCs w:val="20"/>
-        </w:rPr>
-        <w:t xml:space="preserve"> &lt;- </w:t>
+        <w:t xml:space="preserve">robot_sergery &lt;- </w:t>
       </w:r>
       <w:r>
         <w:rPr>
@@ -3136,19 +2624,36 @@
           <w:szCs w:val="20"/>
         </w:rPr>
         <w:br/>
+        <w:t xml:space="preserve">    open_surgery</w:t>
+      </w:r>
+      <w:r>
+        <w:rPr>
+          <w:rFonts w:ascii="Courier New" w:hAnsi="Courier New" w:cs="Courier New"/>
+          <w:color w:val="CC7832"/>
+          <w:sz w:val="20"/>
+          <w:szCs w:val="20"/>
+        </w:rPr>
+        <w:t>,</w:t>
+      </w:r>
+      <w:r>
+        <w:rPr>
+          <w:rFonts w:ascii="Courier New" w:hAnsi="Courier New" w:cs="Courier New"/>
+          <w:color w:val="CC7832"/>
+          <w:sz w:val="20"/>
+          <w:szCs w:val="20"/>
+        </w:rPr>
+        <w:br/>
         <w:t xml:space="preserve">    </w:t>
       </w:r>
-      <w:proofErr w:type="spellStart"/>
-      <w:r>
-        <w:rPr>
-          <w:rFonts w:ascii="Courier New" w:hAnsi="Courier New" w:cs="Courier New"/>
-          <w:color w:val="A9B7C6"/>
-          <w:sz w:val="20"/>
-          <w:szCs w:val="20"/>
-        </w:rPr>
-        <w:t>open_surgery</w:t>
-      </w:r>
-      <w:proofErr w:type="spellEnd"/>
+      <w:r>
+        <w:rPr>
+          <w:rFonts w:ascii="Courier New" w:hAnsi="Courier New" w:cs="Courier New"/>
+          <w:color w:val="A9B7C6"/>
+          <w:sz w:val="20"/>
+          <w:szCs w:val="20"/>
+        </w:rPr>
+        <w:t>laparoscopic_surgery</w:t>
+      </w:r>
       <w:r>
         <w:rPr>
           <w:rFonts w:ascii="Courier New" w:hAnsi="Courier New" w:cs="Courier New"/>
@@ -3168,37 +2673,6 @@
         <w:br/>
         <w:t xml:space="preserve">    </w:t>
       </w:r>
-      <w:proofErr w:type="spellStart"/>
-      <w:r>
-        <w:rPr>
-          <w:rFonts w:ascii="Courier New" w:hAnsi="Courier New" w:cs="Courier New"/>
-          <w:color w:val="A9B7C6"/>
-          <w:sz w:val="20"/>
-          <w:szCs w:val="20"/>
-        </w:rPr>
-        <w:t>laparoscopic_surgery</w:t>
-      </w:r>
-      <w:proofErr w:type="spellEnd"/>
-      <w:r>
-        <w:rPr>
-          <w:rFonts w:ascii="Courier New" w:hAnsi="Courier New" w:cs="Courier New"/>
-          <w:color w:val="CC7832"/>
-          <w:sz w:val="20"/>
-          <w:szCs w:val="20"/>
-        </w:rPr>
-        <w:t>,</w:t>
-      </w:r>
-      <w:r>
-        <w:rPr>
-          <w:rFonts w:ascii="Courier New" w:hAnsi="Courier New" w:cs="Courier New"/>
-          <w:color w:val="CC7832"/>
-          <w:sz w:val="20"/>
-          <w:szCs w:val="20"/>
-        </w:rPr>
-        <w:br/>
-        <w:t xml:space="preserve">    </w:t>
-      </w:r>
-      <w:proofErr w:type="spellStart"/>
       <w:r>
         <w:rPr>
           <w:rFonts w:ascii="Courier New" w:hAnsi="Courier New" w:cs="Courier New"/>
@@ -3208,7 +2682,6 @@
         </w:rPr>
         <w:t>robot_sergery</w:t>
       </w:r>
-      <w:proofErr w:type="spellEnd"/>
       <w:r>
         <w:rPr>
           <w:rFonts w:ascii="Courier New" w:hAnsi="Courier New" w:cs="Courier New"/>
@@ -3446,6 +2919,366 @@
           <w:szCs w:val="20"/>
         </w:rPr>
         <w:br/>
+        <w:t>)</w:t>
+      </w:r>
+      <w:r>
+        <w:rPr>
+          <w:rFonts w:ascii="Courier New" w:hAnsi="Courier New" w:cs="Courier New"/>
+          <w:color w:val="A9B7C6"/>
+          <w:sz w:val="20"/>
+          <w:szCs w:val="20"/>
+        </w:rPr>
+        <w:br/>
+      </w:r>
+      <w:r>
+        <w:rPr>
+          <w:rFonts w:ascii="Courier New" w:hAnsi="Courier New" w:cs="Courier New"/>
+          <w:i/>
+          <w:iCs/>
+          <w:color w:val="FFC66D"/>
+          <w:sz w:val="20"/>
+          <w:szCs w:val="20"/>
+        </w:rPr>
+        <w:t>points</w:t>
+      </w:r>
+      <w:r>
+        <w:rPr>
+          <w:rFonts w:ascii="Courier New" w:hAnsi="Courier New" w:cs="Courier New"/>
+          <w:color w:val="A9B7C6"/>
+          <w:sz w:val="20"/>
+          <w:szCs w:val="20"/>
+        </w:rPr>
+        <w:t>(</w:t>
+      </w:r>
+      <w:r>
+        <w:rPr>
+          <w:rFonts w:ascii="Courier New" w:hAnsi="Courier New" w:cs="Courier New"/>
+          <w:color w:val="A9B7C6"/>
+          <w:sz w:val="20"/>
+          <w:szCs w:val="20"/>
+        </w:rPr>
+        <w:br/>
+        <w:t xml:space="preserve">    </w:t>
+      </w:r>
+      <w:r>
+        <w:rPr>
+          <w:rFonts w:ascii="Courier New" w:hAnsi="Courier New" w:cs="Courier New"/>
+          <w:i/>
+          <w:iCs/>
+          <w:color w:val="FFC66D"/>
+          <w:sz w:val="20"/>
+          <w:szCs w:val="20"/>
+        </w:rPr>
+        <w:t>c</w:t>
+      </w:r>
+      <w:r>
+        <w:rPr>
+          <w:rFonts w:ascii="Courier New" w:hAnsi="Courier New" w:cs="Courier New"/>
+          <w:color w:val="A9B7C6"/>
+          <w:sz w:val="20"/>
+          <w:szCs w:val="20"/>
+        </w:rPr>
+        <w:t>(</w:t>
+      </w:r>
+      <w:r>
+        <w:rPr>
+          <w:rFonts w:ascii="Courier New" w:hAnsi="Courier New" w:cs="Courier New"/>
+          <w:color w:val="A9B7C6"/>
+          <w:sz w:val="20"/>
+          <w:szCs w:val="20"/>
+        </w:rPr>
+        <w:br/>
+        <w:t xml:space="preserve">        </w:t>
+      </w:r>
+      <w:r>
+        <w:rPr>
+          <w:rFonts w:ascii="Courier New" w:hAnsi="Courier New" w:cs="Courier New"/>
+          <w:i/>
+          <w:iCs/>
+          <w:color w:val="FFC66D"/>
+          <w:sz w:val="20"/>
+          <w:szCs w:val="20"/>
+        </w:rPr>
+        <w:t>mean</w:t>
+      </w:r>
+      <w:r>
+        <w:rPr>
+          <w:rFonts w:ascii="Courier New" w:hAnsi="Courier New" w:cs="Courier New"/>
+          <w:color w:val="A9B7C6"/>
+          <w:sz w:val="20"/>
+          <w:szCs w:val="20"/>
+        </w:rPr>
+        <w:t>(open_surgery)</w:t>
+      </w:r>
+      <w:r>
+        <w:rPr>
+          <w:rFonts w:ascii="Courier New" w:hAnsi="Courier New" w:cs="Courier New"/>
+          <w:color w:val="CC7832"/>
+          <w:sz w:val="20"/>
+          <w:szCs w:val="20"/>
+        </w:rPr>
+        <w:t>,</w:t>
+      </w:r>
+      <w:r>
+        <w:rPr>
+          <w:rFonts w:ascii="Courier New" w:hAnsi="Courier New" w:cs="Courier New"/>
+          <w:color w:val="CC7832"/>
+          <w:sz w:val="20"/>
+          <w:szCs w:val="20"/>
+        </w:rPr>
+        <w:br/>
+        <w:t xml:space="preserve">        </w:t>
+      </w:r>
+      <w:r>
+        <w:rPr>
+          <w:rFonts w:ascii="Courier New" w:hAnsi="Courier New" w:cs="Courier New"/>
+          <w:i/>
+          <w:iCs/>
+          <w:color w:val="FFC66D"/>
+          <w:sz w:val="20"/>
+          <w:szCs w:val="20"/>
+        </w:rPr>
+        <w:t>mean</w:t>
+      </w:r>
+      <w:r>
+        <w:rPr>
+          <w:rFonts w:ascii="Courier New" w:hAnsi="Courier New" w:cs="Courier New"/>
+          <w:color w:val="A9B7C6"/>
+          <w:sz w:val="20"/>
+          <w:szCs w:val="20"/>
+        </w:rPr>
+        <w:t>(laparoscopic_surgery)</w:t>
+      </w:r>
+      <w:r>
+        <w:rPr>
+          <w:rFonts w:ascii="Courier New" w:hAnsi="Courier New" w:cs="Courier New"/>
+          <w:color w:val="CC7832"/>
+          <w:sz w:val="20"/>
+          <w:szCs w:val="20"/>
+        </w:rPr>
+        <w:t>,</w:t>
+      </w:r>
+      <w:r>
+        <w:rPr>
+          <w:rFonts w:ascii="Courier New" w:hAnsi="Courier New" w:cs="Courier New"/>
+          <w:color w:val="CC7832"/>
+          <w:sz w:val="20"/>
+          <w:szCs w:val="20"/>
+        </w:rPr>
+        <w:br/>
+        <w:t xml:space="preserve">        </w:t>
+      </w:r>
+      <w:r>
+        <w:rPr>
+          <w:rFonts w:ascii="Courier New" w:hAnsi="Courier New" w:cs="Courier New"/>
+          <w:i/>
+          <w:iCs/>
+          <w:color w:val="FFC66D"/>
+          <w:sz w:val="20"/>
+          <w:szCs w:val="20"/>
+        </w:rPr>
+        <w:t>mean</w:t>
+      </w:r>
+      <w:r>
+        <w:rPr>
+          <w:rFonts w:ascii="Courier New" w:hAnsi="Courier New" w:cs="Courier New"/>
+          <w:color w:val="A9B7C6"/>
+          <w:sz w:val="20"/>
+          <w:szCs w:val="20"/>
+        </w:rPr>
+        <w:t>(robot_sergery)</w:t>
+      </w:r>
+      <w:r>
+        <w:rPr>
+          <w:rFonts w:ascii="Courier New" w:hAnsi="Courier New" w:cs="Courier New"/>
+          <w:color w:val="A9B7C6"/>
+          <w:sz w:val="20"/>
+          <w:szCs w:val="20"/>
+        </w:rPr>
+        <w:br/>
+        <w:t xml:space="preserve">    )</w:t>
+      </w:r>
+      <w:r>
+        <w:rPr>
+          <w:rFonts w:ascii="Courier New" w:hAnsi="Courier New" w:cs="Courier New"/>
+          <w:color w:val="CC7832"/>
+          <w:sz w:val="20"/>
+          <w:szCs w:val="20"/>
+        </w:rPr>
+        <w:t>,</w:t>
+      </w:r>
+      <w:r>
+        <w:rPr>
+          <w:rFonts w:ascii="Courier New" w:hAnsi="Courier New" w:cs="Courier New"/>
+          <w:color w:val="CC7832"/>
+          <w:sz w:val="20"/>
+          <w:szCs w:val="20"/>
+        </w:rPr>
+        <w:br/>
+        <w:t xml:space="preserve">    </w:t>
+      </w:r>
+      <w:r>
+        <w:rPr>
+          <w:rFonts w:ascii="Courier New" w:hAnsi="Courier New" w:cs="Courier New"/>
+          <w:color w:val="499EFF"/>
+          <w:sz w:val="20"/>
+          <w:szCs w:val="20"/>
+        </w:rPr>
+        <w:t xml:space="preserve">pch </w:t>
+      </w:r>
+      <w:r>
+        <w:rPr>
+          <w:rFonts w:ascii="Courier New" w:hAnsi="Courier New" w:cs="Courier New"/>
+          <w:color w:val="A9B7C6"/>
+          <w:sz w:val="20"/>
+          <w:szCs w:val="20"/>
+        </w:rPr>
+        <w:t xml:space="preserve">= </w:t>
+      </w:r>
+      <w:r>
+        <w:rPr>
+          <w:rFonts w:ascii="Courier New" w:hAnsi="Courier New" w:cs="Courier New"/>
+          <w:color w:val="6897BB"/>
+          <w:sz w:val="20"/>
+          <w:szCs w:val="20"/>
+        </w:rPr>
+        <w:t>10</w:t>
+      </w:r>
+      <w:r>
+        <w:rPr>
+          <w:rFonts w:ascii="Courier New" w:hAnsi="Courier New" w:cs="Courier New"/>
+          <w:color w:val="CC7832"/>
+          <w:sz w:val="20"/>
+          <w:szCs w:val="20"/>
+        </w:rPr>
+        <w:t>,</w:t>
+      </w:r>
+      <w:r>
+        <w:rPr>
+          <w:rFonts w:ascii="Courier New" w:hAnsi="Courier New" w:cs="Courier New"/>
+          <w:color w:val="CC7832"/>
+          <w:sz w:val="20"/>
+          <w:szCs w:val="20"/>
+        </w:rPr>
+        <w:br/>
+        <w:t xml:space="preserve">    </w:t>
+      </w:r>
+      <w:r>
+        <w:rPr>
+          <w:rFonts w:ascii="Courier New" w:hAnsi="Courier New" w:cs="Courier New"/>
+          <w:color w:val="499EFF"/>
+          <w:sz w:val="20"/>
+          <w:szCs w:val="20"/>
+        </w:rPr>
+        <w:t xml:space="preserve">cex </w:t>
+      </w:r>
+      <w:r>
+        <w:rPr>
+          <w:rFonts w:ascii="Courier New" w:hAnsi="Courier New" w:cs="Courier New"/>
+          <w:color w:val="A9B7C6"/>
+          <w:sz w:val="20"/>
+          <w:szCs w:val="20"/>
+        </w:rPr>
+        <w:t xml:space="preserve">= </w:t>
+      </w:r>
+      <w:r>
+        <w:rPr>
+          <w:rFonts w:ascii="Courier New" w:hAnsi="Courier New" w:cs="Courier New"/>
+          <w:color w:val="6897BB"/>
+          <w:sz w:val="20"/>
+          <w:szCs w:val="20"/>
+        </w:rPr>
+        <w:t>2</w:t>
+      </w:r>
+      <w:r>
+        <w:rPr>
+          <w:rFonts w:ascii="Courier New" w:hAnsi="Courier New" w:cs="Courier New"/>
+          <w:color w:val="CC7832"/>
+          <w:sz w:val="20"/>
+          <w:szCs w:val="20"/>
+        </w:rPr>
+        <w:t>,</w:t>
+      </w:r>
+      <w:r>
+        <w:rPr>
+          <w:rFonts w:ascii="Courier New" w:hAnsi="Courier New" w:cs="Courier New"/>
+          <w:color w:val="CC7832"/>
+          <w:sz w:val="20"/>
+          <w:szCs w:val="20"/>
+        </w:rPr>
+        <w:br/>
+        <w:t xml:space="preserve">    </w:t>
+      </w:r>
+      <w:r>
+        <w:rPr>
+          <w:rFonts w:ascii="Courier New" w:hAnsi="Courier New" w:cs="Courier New"/>
+          <w:color w:val="499EFF"/>
+          <w:sz w:val="20"/>
+          <w:szCs w:val="20"/>
+        </w:rPr>
+        <w:t xml:space="preserve">col </w:t>
+      </w:r>
+      <w:r>
+        <w:rPr>
+          <w:rFonts w:ascii="Courier New" w:hAnsi="Courier New" w:cs="Courier New"/>
+          <w:color w:val="A9B7C6"/>
+          <w:sz w:val="20"/>
+          <w:szCs w:val="20"/>
+        </w:rPr>
+        <w:t xml:space="preserve">= </w:t>
+      </w:r>
+      <w:r>
+        <w:rPr>
+          <w:rFonts w:ascii="Courier New" w:hAnsi="Courier New" w:cs="Courier New"/>
+          <w:color w:val="6897BB"/>
+          <w:sz w:val="20"/>
+          <w:szCs w:val="20"/>
+        </w:rPr>
+        <w:t>5</w:t>
+      </w:r>
+      <w:r>
+        <w:rPr>
+          <w:rFonts w:ascii="Courier New" w:hAnsi="Courier New" w:cs="Courier New"/>
+          <w:color w:val="A9B7C6"/>
+          <w:sz w:val="20"/>
+          <w:szCs w:val="20"/>
+        </w:rPr>
+        <w:t>:</w:t>
+      </w:r>
+      <w:r>
+        <w:rPr>
+          <w:rFonts w:ascii="Courier New" w:hAnsi="Courier New" w:cs="Courier New"/>
+          <w:color w:val="6897BB"/>
+          <w:sz w:val="20"/>
+          <w:szCs w:val="20"/>
+        </w:rPr>
+        <w:t>7</w:t>
+      </w:r>
+      <w:r>
+        <w:rPr>
+          <w:rFonts w:ascii="Courier New" w:hAnsi="Courier New" w:cs="Courier New"/>
+          <w:color w:val="CC7832"/>
+          <w:sz w:val="20"/>
+          <w:szCs w:val="20"/>
+        </w:rPr>
+        <w:t>,</w:t>
+      </w:r>
+      <w:r>
+        <w:rPr>
+          <w:rFonts w:ascii="Courier New" w:hAnsi="Courier New" w:cs="Courier New"/>
+          <w:color w:val="CC7832"/>
+          <w:sz w:val="20"/>
+          <w:szCs w:val="20"/>
+        </w:rPr>
+        <w:br/>
+      </w:r>
+      <w:r>
+        <w:rPr>
+          <w:rFonts w:ascii="Courier New" w:hAnsi="Courier New" w:cs="Courier New"/>
+          <w:color w:val="A9B7C6"/>
+          <w:sz w:val="20"/>
+          <w:szCs w:val="20"/>
+        </w:rPr>
         <w:t>)</w:t>
       </w:r>
     </w:p>
@@ -3455,7 +3288,7 @@
         <w:spacing w:line="293" w:lineRule="auto"/>
         <w:jc w:val="both"/>
         <w:rPr>
-          <w:rFonts w:ascii="돋움체" w:eastAsia="돋움체" w:hAnsi="돋움체" w:cs="바탕"/>
+          <w:rFonts w:ascii="돋움체" w:eastAsia="돋움체" w:hAnsi="돋움체" w:cs="바탕" w:hint="eastAsia"/>
           <w:spacing w:val="-5"/>
         </w:rPr>
       </w:pPr>
@@ -3472,15 +3305,14 @@
       </w:pPr>
       <w:r>
         <w:rPr>
-          <w:rFonts w:ascii="돋움체" w:eastAsia="돋움체" w:hAnsi="돋움체" w:cs="바탕"/>
           <w:noProof/>
-          <w:spacing w:val="-5"/>
-        </w:rPr>
+        </w:rPr>
+        <w:lastRenderedPageBreak/>
         <w:drawing>
-          <wp:inline distT="0" distB="0" distL="0" distR="0" wp14:anchorId="0B991752" wp14:editId="2CEAC4EA">
-            <wp:extent cx="3371850" cy="3977959"/>
-            <wp:effectExtent l="0" t="0" r="0" b="3810"/>
-            <wp:docPr id="2" name="그림 2"/>
+          <wp:inline distT="0" distB="0" distL="0" distR="0" wp14:anchorId="679D2409" wp14:editId="40D8615F">
+            <wp:extent cx="4696501" cy="5543550"/>
+            <wp:effectExtent l="0" t="0" r="8890" b="0"/>
+            <wp:docPr id="3" name="그림 3"/>
             <wp:cNvGraphicFramePr>
               <a:graphicFrameLocks xmlns:a="http://schemas.openxmlformats.org/drawingml/2006/main" noChangeAspect="1"/>
             </wp:cNvGraphicFramePr>
@@ -3488,7 +3320,7 @@
               <a:graphicData uri="http://schemas.openxmlformats.org/drawingml/2006/picture">
                 <pic:pic xmlns:pic="http://schemas.openxmlformats.org/drawingml/2006/picture">
                   <pic:nvPicPr>
-                    <pic:cNvPr id="0" name="Picture 2"/>
+                    <pic:cNvPr id="0" name="Picture 3"/>
                     <pic:cNvPicPr>
                       <a:picLocks noChangeAspect="1" noChangeArrowheads="1"/>
                     </pic:cNvPicPr>
@@ -3509,7 +3341,7 @@
                   <pic:spPr bwMode="auto">
                     <a:xfrm>
                       <a:off x="0" y="0"/>
-                      <a:ext cx="3392330" cy="4002121"/>
+                      <a:ext cx="4714445" cy="5564731"/>
                     </a:xfrm>
                     <a:prstGeom prst="rect">
                       <a:avLst/>
@@ -3532,50 +3364,7 @@
         <w:spacing w:line="293" w:lineRule="auto"/>
         <w:jc w:val="both"/>
         <w:rPr>
-          <w:rFonts w:ascii="돋움체" w:eastAsia="돋움체" w:hAnsi="돋움체" w:cs="바탕"/>
-          <w:b/>
-          <w:bCs/>
-          <w:spacing w:val="-5"/>
-        </w:rPr>
-      </w:pPr>
-      <w:r>
-        <w:rPr>
           <w:rFonts w:ascii="돋움체" w:eastAsia="돋움체" w:hAnsi="돋움체" w:cs="바탕" w:hint="eastAsia"/>
-          <w:b/>
-          <w:bCs/>
-          <w:spacing w:val="-5"/>
-        </w:rPr>
-        <w:lastRenderedPageBreak/>
-        <w:t>(</w:t>
-      </w:r>
-      <w:r>
-        <w:rPr>
-          <w:rFonts w:ascii="돋움체" w:eastAsia="돋움체" w:hAnsi="돋움체" w:cs="바탕"/>
-          <w:b/>
-          <w:bCs/>
-          <w:spacing w:val="-5"/>
-        </w:rPr>
-        <w:t>2)</w:t>
-      </w:r>
-      <w:proofErr w:type="spellStart"/>
-      <w:r>
-        <w:rPr>
-          <w:rFonts w:ascii="돋움체" w:eastAsia="돋움체" w:hAnsi="돋움체" w:cs="바탕" w:hint="eastAsia"/>
-          <w:b/>
-          <w:bCs/>
-          <w:spacing w:val="-5"/>
-        </w:rPr>
-        <w:t>번문제</w:t>
-      </w:r>
-      <w:proofErr w:type="spellEnd"/>
-    </w:p>
-    <w:p>
-      <w:pPr>
-        <w:pStyle w:val="s0"/>
-        <w:spacing w:line="293" w:lineRule="auto"/>
-        <w:jc w:val="both"/>
-        <w:rPr>
-          <w:rFonts w:ascii="돋움체" w:eastAsia="돋움체" w:hAnsi="돋움체" w:cs="바탕"/>
           <w:spacing w:val="-5"/>
         </w:rPr>
       </w:pPr>
@@ -3587,6 +3376,1146 @@
         <w:jc w:val="both"/>
         <w:rPr>
           <w:rFonts w:ascii="돋움체" w:eastAsia="돋움체" w:hAnsi="돋움체" w:cs="바탕"/>
+          <w:b/>
+          <w:bCs/>
+          <w:spacing w:val="-5"/>
+        </w:rPr>
+      </w:pPr>
+      <w:r>
+        <w:rPr>
+          <w:rFonts w:ascii="돋움체" w:eastAsia="돋움체" w:hAnsi="돋움체" w:cs="바탕" w:hint="eastAsia"/>
+          <w:b/>
+          <w:bCs/>
+          <w:spacing w:val="-5"/>
+        </w:rPr>
+        <w:t>(</w:t>
+      </w:r>
+      <w:r>
+        <w:rPr>
+          <w:rFonts w:ascii="돋움체" w:eastAsia="돋움체" w:hAnsi="돋움체" w:cs="바탕"/>
+          <w:b/>
+          <w:bCs/>
+          <w:spacing w:val="-5"/>
+        </w:rPr>
+        <w:t>2)</w:t>
+      </w:r>
+      <w:r>
+        <w:rPr>
+          <w:rFonts w:ascii="돋움체" w:eastAsia="돋움체" w:hAnsi="돋움체" w:cs="바탕" w:hint="eastAsia"/>
+          <w:b/>
+          <w:bCs/>
+          <w:spacing w:val="-5"/>
+        </w:rPr>
+        <w:t>번문제</w:t>
+      </w:r>
+    </w:p>
+    <w:p>
+      <w:pPr>
+        <w:pStyle w:val="HTML"/>
+        <w:shd w:val="clear" w:color="auto" w:fill="2B2B2B"/>
+        <w:rPr>
+          <w:rFonts w:ascii="Courier New" w:hAnsi="Courier New" w:cs="Courier New"/>
+          <w:color w:val="A9B7C6"/>
+          <w:sz w:val="20"/>
+          <w:szCs w:val="20"/>
+        </w:rPr>
+      </w:pPr>
+      <w:r>
+        <w:rPr>
+          <w:rFonts w:ascii="Courier New" w:hAnsi="Courier New" w:cs="Courier New"/>
+          <w:color w:val="A9B7C6"/>
+          <w:sz w:val="20"/>
+          <w:szCs w:val="20"/>
+        </w:rPr>
+        <w:t xml:space="preserve">open_surgery &lt;- </w:t>
+      </w:r>
+      <w:r>
+        <w:rPr>
+          <w:rFonts w:ascii="Courier New" w:hAnsi="Courier New" w:cs="Courier New"/>
+          <w:i/>
+          <w:iCs/>
+          <w:color w:val="FFC66D"/>
+          <w:sz w:val="20"/>
+          <w:szCs w:val="20"/>
+        </w:rPr>
+        <w:t>c</w:t>
+      </w:r>
+      <w:r>
+        <w:rPr>
+          <w:rFonts w:ascii="Courier New" w:hAnsi="Courier New" w:cs="Courier New"/>
+          <w:color w:val="A9B7C6"/>
+          <w:sz w:val="20"/>
+          <w:szCs w:val="20"/>
+        </w:rPr>
+        <w:t>(</w:t>
+      </w:r>
+      <w:r>
+        <w:rPr>
+          <w:rFonts w:ascii="Courier New" w:hAnsi="Courier New" w:cs="Courier New"/>
+          <w:color w:val="6897BB"/>
+          <w:sz w:val="20"/>
+          <w:szCs w:val="20"/>
+        </w:rPr>
+        <w:t>12</w:t>
+      </w:r>
+      <w:r>
+        <w:rPr>
+          <w:rFonts w:ascii="Courier New" w:hAnsi="Courier New" w:cs="Courier New"/>
+          <w:color w:val="CC7832"/>
+          <w:sz w:val="20"/>
+          <w:szCs w:val="20"/>
+        </w:rPr>
+        <w:t xml:space="preserve">, </w:t>
+      </w:r>
+      <w:r>
+        <w:rPr>
+          <w:rFonts w:ascii="Courier New" w:hAnsi="Courier New" w:cs="Courier New"/>
+          <w:color w:val="6897BB"/>
+          <w:sz w:val="20"/>
+          <w:szCs w:val="20"/>
+        </w:rPr>
+        <w:t>10</w:t>
+      </w:r>
+      <w:r>
+        <w:rPr>
+          <w:rFonts w:ascii="Courier New" w:hAnsi="Courier New" w:cs="Courier New"/>
+          <w:color w:val="CC7832"/>
+          <w:sz w:val="20"/>
+          <w:szCs w:val="20"/>
+        </w:rPr>
+        <w:t xml:space="preserve">, </w:t>
+      </w:r>
+      <w:r>
+        <w:rPr>
+          <w:rFonts w:ascii="Courier New" w:hAnsi="Courier New" w:cs="Courier New"/>
+          <w:color w:val="6897BB"/>
+          <w:sz w:val="20"/>
+          <w:szCs w:val="20"/>
+        </w:rPr>
+        <w:t>14</w:t>
+      </w:r>
+      <w:r>
+        <w:rPr>
+          <w:rFonts w:ascii="Courier New" w:hAnsi="Courier New" w:cs="Courier New"/>
+          <w:color w:val="CC7832"/>
+          <w:sz w:val="20"/>
+          <w:szCs w:val="20"/>
+        </w:rPr>
+        <w:t xml:space="preserve">, </w:t>
+      </w:r>
+      <w:r>
+        <w:rPr>
+          <w:rFonts w:ascii="Courier New" w:hAnsi="Courier New" w:cs="Courier New"/>
+          <w:color w:val="6897BB"/>
+          <w:sz w:val="20"/>
+          <w:szCs w:val="20"/>
+        </w:rPr>
+        <w:t>12</w:t>
+      </w:r>
+      <w:r>
+        <w:rPr>
+          <w:rFonts w:ascii="Courier New" w:hAnsi="Courier New" w:cs="Courier New"/>
+          <w:color w:val="CC7832"/>
+          <w:sz w:val="20"/>
+          <w:szCs w:val="20"/>
+        </w:rPr>
+        <w:t xml:space="preserve">, </w:t>
+      </w:r>
+      <w:r>
+        <w:rPr>
+          <w:rFonts w:ascii="Courier New" w:hAnsi="Courier New" w:cs="Courier New"/>
+          <w:color w:val="6897BB"/>
+          <w:sz w:val="20"/>
+          <w:szCs w:val="20"/>
+        </w:rPr>
+        <w:t>11</w:t>
+      </w:r>
+      <w:r>
+        <w:rPr>
+          <w:rFonts w:ascii="Courier New" w:hAnsi="Courier New" w:cs="Courier New"/>
+          <w:color w:val="CC7832"/>
+          <w:sz w:val="20"/>
+          <w:szCs w:val="20"/>
+        </w:rPr>
+        <w:t xml:space="preserve">, </w:t>
+      </w:r>
+      <w:r>
+        <w:rPr>
+          <w:rFonts w:ascii="Courier New" w:hAnsi="Courier New" w:cs="Courier New"/>
+          <w:color w:val="6897BB"/>
+          <w:sz w:val="20"/>
+          <w:szCs w:val="20"/>
+        </w:rPr>
+        <w:t>9</w:t>
+      </w:r>
+      <w:r>
+        <w:rPr>
+          <w:rFonts w:ascii="Courier New" w:hAnsi="Courier New" w:cs="Courier New"/>
+          <w:color w:val="CC7832"/>
+          <w:sz w:val="20"/>
+          <w:szCs w:val="20"/>
+        </w:rPr>
+        <w:t xml:space="preserve">, </w:t>
+      </w:r>
+      <w:r>
+        <w:rPr>
+          <w:rFonts w:ascii="Courier New" w:hAnsi="Courier New" w:cs="Courier New"/>
+          <w:color w:val="6897BB"/>
+          <w:sz w:val="20"/>
+          <w:szCs w:val="20"/>
+        </w:rPr>
+        <w:t>9</w:t>
+      </w:r>
+      <w:r>
+        <w:rPr>
+          <w:rFonts w:ascii="Courier New" w:hAnsi="Courier New" w:cs="Courier New"/>
+          <w:color w:val="CC7832"/>
+          <w:sz w:val="20"/>
+          <w:szCs w:val="20"/>
+        </w:rPr>
+        <w:t xml:space="preserve">, </w:t>
+      </w:r>
+      <w:r>
+        <w:rPr>
+          <w:rFonts w:ascii="Courier New" w:hAnsi="Courier New" w:cs="Courier New"/>
+          <w:color w:val="6897BB"/>
+          <w:sz w:val="20"/>
+          <w:szCs w:val="20"/>
+        </w:rPr>
+        <w:t>11</w:t>
+      </w:r>
+      <w:r>
+        <w:rPr>
+          <w:rFonts w:ascii="Courier New" w:hAnsi="Courier New" w:cs="Courier New"/>
+          <w:color w:val="CC7832"/>
+          <w:sz w:val="20"/>
+          <w:szCs w:val="20"/>
+        </w:rPr>
+        <w:t xml:space="preserve">, </w:t>
+      </w:r>
+      <w:r>
+        <w:rPr>
+          <w:rFonts w:ascii="Courier New" w:hAnsi="Courier New" w:cs="Courier New"/>
+          <w:color w:val="6897BB"/>
+          <w:sz w:val="20"/>
+          <w:szCs w:val="20"/>
+        </w:rPr>
+        <w:t>11</w:t>
+      </w:r>
+      <w:r>
+        <w:rPr>
+          <w:rFonts w:ascii="Courier New" w:hAnsi="Courier New" w:cs="Courier New"/>
+          <w:color w:val="CC7832"/>
+          <w:sz w:val="20"/>
+          <w:szCs w:val="20"/>
+        </w:rPr>
+        <w:t xml:space="preserve">, </w:t>
+      </w:r>
+      <w:r>
+        <w:rPr>
+          <w:rFonts w:ascii="Courier New" w:hAnsi="Courier New" w:cs="Courier New"/>
+          <w:color w:val="6897BB"/>
+          <w:sz w:val="20"/>
+          <w:szCs w:val="20"/>
+        </w:rPr>
+        <w:t>8</w:t>
+      </w:r>
+      <w:r>
+        <w:rPr>
+          <w:rFonts w:ascii="Courier New" w:hAnsi="Courier New" w:cs="Courier New"/>
+          <w:color w:val="A9B7C6"/>
+          <w:sz w:val="20"/>
+          <w:szCs w:val="20"/>
+        </w:rPr>
+        <w:t>)</w:t>
+      </w:r>
+      <w:r>
+        <w:rPr>
+          <w:rFonts w:ascii="Courier New" w:hAnsi="Courier New" w:cs="Courier New"/>
+          <w:color w:val="A9B7C6"/>
+          <w:sz w:val="20"/>
+          <w:szCs w:val="20"/>
+        </w:rPr>
+        <w:br/>
+        <w:t xml:space="preserve">laparoscopic_surgery &lt;- </w:t>
+      </w:r>
+      <w:r>
+        <w:rPr>
+          <w:rFonts w:ascii="Courier New" w:hAnsi="Courier New" w:cs="Courier New"/>
+          <w:i/>
+          <w:iCs/>
+          <w:color w:val="FFC66D"/>
+          <w:sz w:val="20"/>
+          <w:szCs w:val="20"/>
+        </w:rPr>
+        <w:t>c</w:t>
+      </w:r>
+      <w:r>
+        <w:rPr>
+          <w:rFonts w:ascii="Courier New" w:hAnsi="Courier New" w:cs="Courier New"/>
+          <w:color w:val="A9B7C6"/>
+          <w:sz w:val="20"/>
+          <w:szCs w:val="20"/>
+        </w:rPr>
+        <w:t>(</w:t>
+      </w:r>
+      <w:r>
+        <w:rPr>
+          <w:rFonts w:ascii="Courier New" w:hAnsi="Courier New" w:cs="Courier New"/>
+          <w:color w:val="6897BB"/>
+          <w:sz w:val="20"/>
+          <w:szCs w:val="20"/>
+        </w:rPr>
+        <w:t>9</w:t>
+      </w:r>
+      <w:r>
+        <w:rPr>
+          <w:rFonts w:ascii="Courier New" w:hAnsi="Courier New" w:cs="Courier New"/>
+          <w:color w:val="CC7832"/>
+          <w:sz w:val="20"/>
+          <w:szCs w:val="20"/>
+        </w:rPr>
+        <w:t xml:space="preserve">, </w:t>
+      </w:r>
+      <w:r>
+        <w:rPr>
+          <w:rFonts w:ascii="Courier New" w:hAnsi="Courier New" w:cs="Courier New"/>
+          <w:color w:val="6897BB"/>
+          <w:sz w:val="20"/>
+          <w:szCs w:val="20"/>
+        </w:rPr>
+        <w:t>7</w:t>
+      </w:r>
+      <w:r>
+        <w:rPr>
+          <w:rFonts w:ascii="Courier New" w:hAnsi="Courier New" w:cs="Courier New"/>
+          <w:color w:val="CC7832"/>
+          <w:sz w:val="20"/>
+          <w:szCs w:val="20"/>
+        </w:rPr>
+        <w:t xml:space="preserve">, </w:t>
+      </w:r>
+      <w:r>
+        <w:rPr>
+          <w:rFonts w:ascii="Courier New" w:hAnsi="Courier New" w:cs="Courier New"/>
+          <w:color w:val="6897BB"/>
+          <w:sz w:val="20"/>
+          <w:szCs w:val="20"/>
+        </w:rPr>
+        <w:t>8</w:t>
+      </w:r>
+      <w:r>
+        <w:rPr>
+          <w:rFonts w:ascii="Courier New" w:hAnsi="Courier New" w:cs="Courier New"/>
+          <w:color w:val="CC7832"/>
+          <w:sz w:val="20"/>
+          <w:szCs w:val="20"/>
+        </w:rPr>
+        <w:t xml:space="preserve">, </w:t>
+      </w:r>
+      <w:r>
+        <w:rPr>
+          <w:rFonts w:ascii="Courier New" w:hAnsi="Courier New" w:cs="Courier New"/>
+          <w:color w:val="6897BB"/>
+          <w:sz w:val="20"/>
+          <w:szCs w:val="20"/>
+        </w:rPr>
+        <w:t>6</w:t>
+      </w:r>
+      <w:r>
+        <w:rPr>
+          <w:rFonts w:ascii="Courier New" w:hAnsi="Courier New" w:cs="Courier New"/>
+          <w:color w:val="CC7832"/>
+          <w:sz w:val="20"/>
+          <w:szCs w:val="20"/>
+        </w:rPr>
+        <w:t xml:space="preserve">, </w:t>
+      </w:r>
+      <w:r>
+        <w:rPr>
+          <w:rFonts w:ascii="Courier New" w:hAnsi="Courier New" w:cs="Courier New"/>
+          <w:color w:val="6897BB"/>
+          <w:sz w:val="20"/>
+          <w:szCs w:val="20"/>
+        </w:rPr>
+        <w:t>6</w:t>
+      </w:r>
+      <w:r>
+        <w:rPr>
+          <w:rFonts w:ascii="Courier New" w:hAnsi="Courier New" w:cs="Courier New"/>
+          <w:color w:val="CC7832"/>
+          <w:sz w:val="20"/>
+          <w:szCs w:val="20"/>
+        </w:rPr>
+        <w:t xml:space="preserve">, </w:t>
+      </w:r>
+      <w:r>
+        <w:rPr>
+          <w:rFonts w:ascii="Courier New" w:hAnsi="Courier New" w:cs="Courier New"/>
+          <w:color w:val="6897BB"/>
+          <w:sz w:val="20"/>
+          <w:szCs w:val="20"/>
+        </w:rPr>
+        <w:t>7</w:t>
+      </w:r>
+      <w:r>
+        <w:rPr>
+          <w:rFonts w:ascii="Courier New" w:hAnsi="Courier New" w:cs="Courier New"/>
+          <w:color w:val="CC7832"/>
+          <w:sz w:val="20"/>
+          <w:szCs w:val="20"/>
+        </w:rPr>
+        <w:t xml:space="preserve">, </w:t>
+      </w:r>
+      <w:r>
+        <w:rPr>
+          <w:rFonts w:ascii="Courier New" w:hAnsi="Courier New" w:cs="Courier New"/>
+          <w:color w:val="6897BB"/>
+          <w:sz w:val="20"/>
+          <w:szCs w:val="20"/>
+        </w:rPr>
+        <w:t>10</w:t>
+      </w:r>
+      <w:r>
+        <w:rPr>
+          <w:rFonts w:ascii="Courier New" w:hAnsi="Courier New" w:cs="Courier New"/>
+          <w:color w:val="CC7832"/>
+          <w:sz w:val="20"/>
+          <w:szCs w:val="20"/>
+        </w:rPr>
+        <w:t xml:space="preserve">, </w:t>
+      </w:r>
+      <w:r>
+        <w:rPr>
+          <w:rFonts w:ascii="Courier New" w:hAnsi="Courier New" w:cs="Courier New"/>
+          <w:color w:val="6897BB"/>
+          <w:sz w:val="20"/>
+          <w:szCs w:val="20"/>
+        </w:rPr>
+        <w:t>10</w:t>
+      </w:r>
+      <w:r>
+        <w:rPr>
+          <w:rFonts w:ascii="Courier New" w:hAnsi="Courier New" w:cs="Courier New"/>
+          <w:color w:val="A9B7C6"/>
+          <w:sz w:val="20"/>
+          <w:szCs w:val="20"/>
+        </w:rPr>
+        <w:t>)</w:t>
+      </w:r>
+      <w:r>
+        <w:rPr>
+          <w:rFonts w:ascii="Courier New" w:hAnsi="Courier New" w:cs="Courier New"/>
+          <w:color w:val="A9B7C6"/>
+          <w:sz w:val="20"/>
+          <w:szCs w:val="20"/>
+        </w:rPr>
+        <w:br/>
+        <w:t xml:space="preserve">robot_sergery &lt;- </w:t>
+      </w:r>
+      <w:r>
+        <w:rPr>
+          <w:rFonts w:ascii="Courier New" w:hAnsi="Courier New" w:cs="Courier New"/>
+          <w:i/>
+          <w:iCs/>
+          <w:color w:val="FFC66D"/>
+          <w:sz w:val="20"/>
+          <w:szCs w:val="20"/>
+        </w:rPr>
+        <w:t>c</w:t>
+      </w:r>
+      <w:r>
+        <w:rPr>
+          <w:rFonts w:ascii="Courier New" w:hAnsi="Courier New" w:cs="Courier New"/>
+          <w:color w:val="A9B7C6"/>
+          <w:sz w:val="20"/>
+          <w:szCs w:val="20"/>
+        </w:rPr>
+        <w:t>(</w:t>
+      </w:r>
+      <w:r>
+        <w:rPr>
+          <w:rFonts w:ascii="Courier New" w:hAnsi="Courier New" w:cs="Courier New"/>
+          <w:color w:val="6897BB"/>
+          <w:sz w:val="20"/>
+          <w:szCs w:val="20"/>
+        </w:rPr>
+        <w:t>5</w:t>
+      </w:r>
+      <w:r>
+        <w:rPr>
+          <w:rFonts w:ascii="Courier New" w:hAnsi="Courier New" w:cs="Courier New"/>
+          <w:color w:val="CC7832"/>
+          <w:sz w:val="20"/>
+          <w:szCs w:val="20"/>
+        </w:rPr>
+        <w:t xml:space="preserve">, </w:t>
+      </w:r>
+      <w:r>
+        <w:rPr>
+          <w:rFonts w:ascii="Courier New" w:hAnsi="Courier New" w:cs="Courier New"/>
+          <w:color w:val="6897BB"/>
+          <w:sz w:val="20"/>
+          <w:szCs w:val="20"/>
+        </w:rPr>
+        <w:t>6</w:t>
+      </w:r>
+      <w:r>
+        <w:rPr>
+          <w:rFonts w:ascii="Courier New" w:hAnsi="Courier New" w:cs="Courier New"/>
+          <w:color w:val="CC7832"/>
+          <w:sz w:val="20"/>
+          <w:szCs w:val="20"/>
+        </w:rPr>
+        <w:t xml:space="preserve">, </w:t>
+      </w:r>
+      <w:r>
+        <w:rPr>
+          <w:rFonts w:ascii="Courier New" w:hAnsi="Courier New" w:cs="Courier New"/>
+          <w:color w:val="6897BB"/>
+          <w:sz w:val="20"/>
+          <w:szCs w:val="20"/>
+        </w:rPr>
+        <w:t>7</w:t>
+      </w:r>
+      <w:r>
+        <w:rPr>
+          <w:rFonts w:ascii="Courier New" w:hAnsi="Courier New" w:cs="Courier New"/>
+          <w:color w:val="CC7832"/>
+          <w:sz w:val="20"/>
+          <w:szCs w:val="20"/>
+        </w:rPr>
+        <w:t xml:space="preserve">, </w:t>
+      </w:r>
+      <w:r>
+        <w:rPr>
+          <w:rFonts w:ascii="Courier New" w:hAnsi="Courier New" w:cs="Courier New"/>
+          <w:color w:val="6897BB"/>
+          <w:sz w:val="20"/>
+          <w:szCs w:val="20"/>
+        </w:rPr>
+        <w:t>7</w:t>
+      </w:r>
+      <w:r>
+        <w:rPr>
+          <w:rFonts w:ascii="Courier New" w:hAnsi="Courier New" w:cs="Courier New"/>
+          <w:color w:val="CC7832"/>
+          <w:sz w:val="20"/>
+          <w:szCs w:val="20"/>
+        </w:rPr>
+        <w:t xml:space="preserve">, </w:t>
+      </w:r>
+      <w:r>
+        <w:rPr>
+          <w:rFonts w:ascii="Courier New" w:hAnsi="Courier New" w:cs="Courier New"/>
+          <w:color w:val="6897BB"/>
+          <w:sz w:val="20"/>
+          <w:szCs w:val="20"/>
+        </w:rPr>
+        <w:t>7</w:t>
+      </w:r>
+      <w:r>
+        <w:rPr>
+          <w:rFonts w:ascii="Courier New" w:hAnsi="Courier New" w:cs="Courier New"/>
+          <w:color w:val="CC7832"/>
+          <w:sz w:val="20"/>
+          <w:szCs w:val="20"/>
+        </w:rPr>
+        <w:t xml:space="preserve">, </w:t>
+      </w:r>
+      <w:r>
+        <w:rPr>
+          <w:rFonts w:ascii="Courier New" w:hAnsi="Courier New" w:cs="Courier New"/>
+          <w:color w:val="6897BB"/>
+          <w:sz w:val="20"/>
+          <w:szCs w:val="20"/>
+        </w:rPr>
+        <w:t>4</w:t>
+      </w:r>
+      <w:r>
+        <w:rPr>
+          <w:rFonts w:ascii="Courier New" w:hAnsi="Courier New" w:cs="Courier New"/>
+          <w:color w:val="CC7832"/>
+          <w:sz w:val="20"/>
+          <w:szCs w:val="20"/>
+        </w:rPr>
+        <w:t xml:space="preserve">, </w:t>
+      </w:r>
+      <w:r>
+        <w:rPr>
+          <w:rFonts w:ascii="Courier New" w:hAnsi="Courier New" w:cs="Courier New"/>
+          <w:color w:val="6897BB"/>
+          <w:sz w:val="20"/>
+          <w:szCs w:val="20"/>
+        </w:rPr>
+        <w:t>5</w:t>
+      </w:r>
+      <w:r>
+        <w:rPr>
+          <w:rFonts w:ascii="Courier New" w:hAnsi="Courier New" w:cs="Courier New"/>
+          <w:color w:val="A9B7C6"/>
+          <w:sz w:val="20"/>
+          <w:szCs w:val="20"/>
+        </w:rPr>
+        <w:t>)</w:t>
+      </w:r>
+      <w:r>
+        <w:rPr>
+          <w:rFonts w:ascii="Courier New" w:hAnsi="Courier New" w:cs="Courier New"/>
+          <w:color w:val="A9B7C6"/>
+          <w:sz w:val="20"/>
+          <w:szCs w:val="20"/>
+        </w:rPr>
+        <w:br/>
+        <w:t xml:space="preserve">all &lt;- </w:t>
+      </w:r>
+      <w:r>
+        <w:rPr>
+          <w:rFonts w:ascii="Courier New" w:hAnsi="Courier New" w:cs="Courier New"/>
+          <w:i/>
+          <w:iCs/>
+          <w:color w:val="FFC66D"/>
+          <w:sz w:val="20"/>
+          <w:szCs w:val="20"/>
+        </w:rPr>
+        <w:t>c</w:t>
+      </w:r>
+      <w:r>
+        <w:rPr>
+          <w:rFonts w:ascii="Courier New" w:hAnsi="Courier New" w:cs="Courier New"/>
+          <w:color w:val="A9B7C6"/>
+          <w:sz w:val="20"/>
+          <w:szCs w:val="20"/>
+        </w:rPr>
+        <w:t>(open_surgery</w:t>
+      </w:r>
+      <w:r>
+        <w:rPr>
+          <w:rFonts w:ascii="Courier New" w:hAnsi="Courier New" w:cs="Courier New"/>
+          <w:color w:val="CC7832"/>
+          <w:sz w:val="20"/>
+          <w:szCs w:val="20"/>
+        </w:rPr>
+        <w:t xml:space="preserve">, </w:t>
+      </w:r>
+      <w:r>
+        <w:rPr>
+          <w:rFonts w:ascii="Courier New" w:hAnsi="Courier New" w:cs="Courier New"/>
+          <w:color w:val="A9B7C6"/>
+          <w:sz w:val="20"/>
+          <w:szCs w:val="20"/>
+        </w:rPr>
+        <w:t>laparoscopic_surgery</w:t>
+      </w:r>
+      <w:r>
+        <w:rPr>
+          <w:rFonts w:ascii="Courier New" w:hAnsi="Courier New" w:cs="Courier New"/>
+          <w:color w:val="CC7832"/>
+          <w:sz w:val="20"/>
+          <w:szCs w:val="20"/>
+        </w:rPr>
+        <w:t xml:space="preserve">, </w:t>
+      </w:r>
+      <w:r>
+        <w:rPr>
+          <w:rFonts w:ascii="Courier New" w:hAnsi="Courier New" w:cs="Courier New"/>
+          <w:color w:val="A9B7C6"/>
+          <w:sz w:val="20"/>
+          <w:szCs w:val="20"/>
+        </w:rPr>
+        <w:t>robot_sergery)</w:t>
+      </w:r>
+      <w:r>
+        <w:rPr>
+          <w:rFonts w:ascii="Courier New" w:hAnsi="Courier New" w:cs="Courier New"/>
+          <w:color w:val="A9B7C6"/>
+          <w:sz w:val="20"/>
+          <w:szCs w:val="20"/>
+        </w:rPr>
+        <w:br/>
+        <w:t xml:space="preserve">group &lt;- </w:t>
+      </w:r>
+      <w:r>
+        <w:rPr>
+          <w:rFonts w:ascii="Courier New" w:hAnsi="Courier New" w:cs="Courier New"/>
+          <w:i/>
+          <w:iCs/>
+          <w:color w:val="FFC66D"/>
+          <w:sz w:val="20"/>
+          <w:szCs w:val="20"/>
+        </w:rPr>
+        <w:t>factor</w:t>
+      </w:r>
+      <w:r>
+        <w:rPr>
+          <w:rFonts w:ascii="Courier New" w:hAnsi="Courier New" w:cs="Courier New"/>
+          <w:color w:val="A9B7C6"/>
+          <w:sz w:val="20"/>
+          <w:szCs w:val="20"/>
+        </w:rPr>
+        <w:t>(</w:t>
+      </w:r>
+      <w:r>
+        <w:rPr>
+          <w:rFonts w:ascii="Courier New" w:hAnsi="Courier New" w:cs="Courier New"/>
+          <w:color w:val="A9B7C6"/>
+          <w:sz w:val="20"/>
+          <w:szCs w:val="20"/>
+        </w:rPr>
+        <w:br/>
+        <w:t xml:space="preserve">    </w:t>
+      </w:r>
+      <w:r>
+        <w:rPr>
+          <w:rFonts w:ascii="Courier New" w:hAnsi="Courier New" w:cs="Courier New"/>
+          <w:i/>
+          <w:iCs/>
+          <w:color w:val="FFC66D"/>
+          <w:sz w:val="20"/>
+          <w:szCs w:val="20"/>
+        </w:rPr>
+        <w:t>rep</w:t>
+      </w:r>
+      <w:r>
+        <w:rPr>
+          <w:rFonts w:ascii="Courier New" w:hAnsi="Courier New" w:cs="Courier New"/>
+          <w:color w:val="A9B7C6"/>
+          <w:sz w:val="20"/>
+          <w:szCs w:val="20"/>
+        </w:rPr>
+        <w:t>(</w:t>
+      </w:r>
+      <w:r>
+        <w:rPr>
+          <w:rFonts w:ascii="Courier New" w:hAnsi="Courier New" w:cs="Courier New"/>
+          <w:color w:val="A9B7C6"/>
+          <w:sz w:val="20"/>
+          <w:szCs w:val="20"/>
+        </w:rPr>
+        <w:br/>
+        <w:t xml:space="preserve">        </w:t>
+      </w:r>
+      <w:r>
+        <w:rPr>
+          <w:rFonts w:ascii="Courier New" w:hAnsi="Courier New" w:cs="Courier New"/>
+          <w:i/>
+          <w:iCs/>
+          <w:color w:val="FFC66D"/>
+          <w:sz w:val="20"/>
+          <w:szCs w:val="20"/>
+        </w:rPr>
+        <w:t>c</w:t>
+      </w:r>
+      <w:r>
+        <w:rPr>
+          <w:rFonts w:ascii="Courier New" w:hAnsi="Courier New" w:cs="Courier New"/>
+          <w:color w:val="A9B7C6"/>
+          <w:sz w:val="20"/>
+          <w:szCs w:val="20"/>
+        </w:rPr>
+        <w:t>(</w:t>
+      </w:r>
+      <w:r>
+        <w:rPr>
+          <w:rFonts w:ascii="Courier New" w:hAnsi="Courier New" w:cs="Courier New"/>
+          <w:color w:val="A9B7C6"/>
+          <w:sz w:val="20"/>
+          <w:szCs w:val="20"/>
+        </w:rPr>
+        <w:br/>
+        <w:t xml:space="preserve">            </w:t>
+      </w:r>
+      <w:r>
+        <w:rPr>
+          <w:rFonts w:ascii="Courier New" w:hAnsi="Courier New" w:cs="Courier New"/>
+          <w:color w:val="6A8759"/>
+          <w:sz w:val="20"/>
+          <w:szCs w:val="20"/>
+        </w:rPr>
+        <w:t>'</w:t>
+      </w:r>
+      <w:r>
+        <w:rPr>
+          <w:rFonts w:ascii="맑은 고딕" w:eastAsia="맑은 고딕" w:hAnsi="맑은 고딕" w:cs="Courier New" w:hint="eastAsia"/>
+          <w:color w:val="6A8759"/>
+          <w:sz w:val="20"/>
+          <w:szCs w:val="20"/>
+        </w:rPr>
+        <w:t>개복 수술</w:t>
+      </w:r>
+      <w:r>
+        <w:rPr>
+          <w:rFonts w:ascii="Courier New" w:hAnsi="Courier New" w:cs="Courier New"/>
+          <w:color w:val="6A8759"/>
+          <w:sz w:val="20"/>
+          <w:szCs w:val="20"/>
+        </w:rPr>
+        <w:t>'</w:t>
+      </w:r>
+      <w:r>
+        <w:rPr>
+          <w:rFonts w:ascii="Courier New" w:hAnsi="Courier New" w:cs="Courier New"/>
+          <w:color w:val="CC7832"/>
+          <w:sz w:val="20"/>
+          <w:szCs w:val="20"/>
+        </w:rPr>
+        <w:t>,</w:t>
+      </w:r>
+      <w:r>
+        <w:rPr>
+          <w:rFonts w:ascii="Courier New" w:hAnsi="Courier New" w:cs="Courier New"/>
+          <w:color w:val="CC7832"/>
+          <w:sz w:val="20"/>
+          <w:szCs w:val="20"/>
+        </w:rPr>
+        <w:br/>
+        <w:t xml:space="preserve">            </w:t>
+      </w:r>
+      <w:r>
+        <w:rPr>
+          <w:rFonts w:ascii="Courier New" w:hAnsi="Courier New" w:cs="Courier New"/>
+          <w:color w:val="6A8759"/>
+          <w:sz w:val="20"/>
+          <w:szCs w:val="20"/>
+        </w:rPr>
+        <w:t>'</w:t>
+      </w:r>
+      <w:r>
+        <w:rPr>
+          <w:rFonts w:ascii="맑은 고딕" w:eastAsia="맑은 고딕" w:hAnsi="맑은 고딕" w:cs="Courier New" w:hint="eastAsia"/>
+          <w:color w:val="6A8759"/>
+          <w:sz w:val="20"/>
+          <w:szCs w:val="20"/>
+        </w:rPr>
+        <w:t>복강경 수술</w:t>
+      </w:r>
+      <w:r>
+        <w:rPr>
+          <w:rFonts w:ascii="Courier New" w:hAnsi="Courier New" w:cs="Courier New"/>
+          <w:color w:val="6A8759"/>
+          <w:sz w:val="20"/>
+          <w:szCs w:val="20"/>
+        </w:rPr>
+        <w:t>'</w:t>
+      </w:r>
+      <w:r>
+        <w:rPr>
+          <w:rFonts w:ascii="Courier New" w:hAnsi="Courier New" w:cs="Courier New"/>
+          <w:color w:val="CC7832"/>
+          <w:sz w:val="20"/>
+          <w:szCs w:val="20"/>
+        </w:rPr>
+        <w:t>,</w:t>
+      </w:r>
+      <w:r>
+        <w:rPr>
+          <w:rFonts w:ascii="Courier New" w:hAnsi="Courier New" w:cs="Courier New"/>
+          <w:color w:val="CC7832"/>
+          <w:sz w:val="20"/>
+          <w:szCs w:val="20"/>
+        </w:rPr>
+        <w:br/>
+        <w:t xml:space="preserve">            </w:t>
+      </w:r>
+      <w:r>
+        <w:rPr>
+          <w:rFonts w:ascii="Courier New" w:hAnsi="Courier New" w:cs="Courier New"/>
+          <w:color w:val="6A8759"/>
+          <w:sz w:val="20"/>
+          <w:szCs w:val="20"/>
+        </w:rPr>
+        <w:t>'</w:t>
+      </w:r>
+      <w:r>
+        <w:rPr>
+          <w:rFonts w:ascii="맑은 고딕" w:eastAsia="맑은 고딕" w:hAnsi="맑은 고딕" w:cs="Courier New" w:hint="eastAsia"/>
+          <w:color w:val="6A8759"/>
+          <w:sz w:val="20"/>
+          <w:szCs w:val="20"/>
+        </w:rPr>
+        <w:t>로봇 수술</w:t>
+      </w:r>
+      <w:r>
+        <w:rPr>
+          <w:rFonts w:ascii="Courier New" w:hAnsi="Courier New" w:cs="Courier New"/>
+          <w:color w:val="6A8759"/>
+          <w:sz w:val="20"/>
+          <w:szCs w:val="20"/>
+        </w:rPr>
+        <w:t>'</w:t>
+      </w:r>
+      <w:r>
+        <w:rPr>
+          <w:rFonts w:ascii="Courier New" w:hAnsi="Courier New" w:cs="Courier New"/>
+          <w:color w:val="6A8759"/>
+          <w:sz w:val="20"/>
+          <w:szCs w:val="20"/>
+        </w:rPr>
+        <w:br/>
+        <w:t xml:space="preserve">        </w:t>
+      </w:r>
+      <w:r>
+        <w:rPr>
+          <w:rFonts w:ascii="Courier New" w:hAnsi="Courier New" w:cs="Courier New"/>
+          <w:color w:val="A9B7C6"/>
+          <w:sz w:val="20"/>
+          <w:szCs w:val="20"/>
+        </w:rPr>
+        <w:t>)</w:t>
+      </w:r>
+      <w:r>
+        <w:rPr>
+          <w:rFonts w:ascii="Courier New" w:hAnsi="Courier New" w:cs="Courier New"/>
+          <w:color w:val="CC7832"/>
+          <w:sz w:val="20"/>
+          <w:szCs w:val="20"/>
+        </w:rPr>
+        <w:t>,</w:t>
+      </w:r>
+      <w:r>
+        <w:rPr>
+          <w:rFonts w:ascii="Courier New" w:hAnsi="Courier New" w:cs="Courier New"/>
+          <w:color w:val="CC7832"/>
+          <w:sz w:val="20"/>
+          <w:szCs w:val="20"/>
+        </w:rPr>
+        <w:br/>
+        <w:t xml:space="preserve">        </w:t>
+      </w:r>
+      <w:r>
+        <w:rPr>
+          <w:rFonts w:ascii="Courier New" w:hAnsi="Courier New" w:cs="Courier New"/>
+          <w:i/>
+          <w:iCs/>
+          <w:color w:val="FFC66D"/>
+          <w:sz w:val="20"/>
+          <w:szCs w:val="20"/>
+        </w:rPr>
+        <w:t>c</w:t>
+      </w:r>
+      <w:r>
+        <w:rPr>
+          <w:rFonts w:ascii="Courier New" w:hAnsi="Courier New" w:cs="Courier New"/>
+          <w:color w:val="A9B7C6"/>
+          <w:sz w:val="20"/>
+          <w:szCs w:val="20"/>
+        </w:rPr>
+        <w:t>(</w:t>
+      </w:r>
+      <w:r>
+        <w:rPr>
+          <w:rFonts w:ascii="Courier New" w:hAnsi="Courier New" w:cs="Courier New"/>
+          <w:color w:val="A9B7C6"/>
+          <w:sz w:val="20"/>
+          <w:szCs w:val="20"/>
+        </w:rPr>
+        <w:br/>
+        <w:t xml:space="preserve">            </w:t>
+      </w:r>
+      <w:r>
+        <w:rPr>
+          <w:rFonts w:ascii="Courier New" w:hAnsi="Courier New" w:cs="Courier New"/>
+          <w:i/>
+          <w:iCs/>
+          <w:color w:val="FFC66D"/>
+          <w:sz w:val="20"/>
+          <w:szCs w:val="20"/>
+        </w:rPr>
+        <w:t>length</w:t>
+      </w:r>
+      <w:r>
+        <w:rPr>
+          <w:rFonts w:ascii="Courier New" w:hAnsi="Courier New" w:cs="Courier New"/>
+          <w:color w:val="A9B7C6"/>
+          <w:sz w:val="20"/>
+          <w:szCs w:val="20"/>
+        </w:rPr>
+        <w:t>(open_surgery)</w:t>
+      </w:r>
+      <w:r>
+        <w:rPr>
+          <w:rFonts w:ascii="Courier New" w:hAnsi="Courier New" w:cs="Courier New"/>
+          <w:color w:val="CC7832"/>
+          <w:sz w:val="20"/>
+          <w:szCs w:val="20"/>
+        </w:rPr>
+        <w:t>,</w:t>
+      </w:r>
+      <w:r>
+        <w:rPr>
+          <w:rFonts w:ascii="Courier New" w:hAnsi="Courier New" w:cs="Courier New"/>
+          <w:color w:val="CC7832"/>
+          <w:sz w:val="20"/>
+          <w:szCs w:val="20"/>
+        </w:rPr>
+        <w:br/>
+        <w:t xml:space="preserve">            </w:t>
+      </w:r>
+      <w:r>
+        <w:rPr>
+          <w:rFonts w:ascii="Courier New" w:hAnsi="Courier New" w:cs="Courier New"/>
+          <w:i/>
+          <w:iCs/>
+          <w:color w:val="FFC66D"/>
+          <w:sz w:val="20"/>
+          <w:szCs w:val="20"/>
+        </w:rPr>
+        <w:t>length</w:t>
+      </w:r>
+      <w:r>
+        <w:rPr>
+          <w:rFonts w:ascii="Courier New" w:hAnsi="Courier New" w:cs="Courier New"/>
+          <w:color w:val="A9B7C6"/>
+          <w:sz w:val="20"/>
+          <w:szCs w:val="20"/>
+        </w:rPr>
+        <w:t>(laparoscopic_surgery)</w:t>
+      </w:r>
+      <w:r>
+        <w:rPr>
+          <w:rFonts w:ascii="Courier New" w:hAnsi="Courier New" w:cs="Courier New"/>
+          <w:color w:val="CC7832"/>
+          <w:sz w:val="20"/>
+          <w:szCs w:val="20"/>
+        </w:rPr>
+        <w:t>,</w:t>
+      </w:r>
+      <w:r>
+        <w:rPr>
+          <w:rFonts w:ascii="Courier New" w:hAnsi="Courier New" w:cs="Courier New"/>
+          <w:color w:val="CC7832"/>
+          <w:sz w:val="20"/>
+          <w:szCs w:val="20"/>
+        </w:rPr>
+        <w:br/>
+      </w:r>
+      <w:r>
+        <w:rPr>
+          <w:rFonts w:ascii="Courier New" w:hAnsi="Courier New" w:cs="Courier New"/>
+          <w:color w:val="CC7832"/>
+          <w:sz w:val="20"/>
+          <w:szCs w:val="20"/>
+        </w:rPr>
+        <w:lastRenderedPageBreak/>
+        <w:t xml:space="preserve">            </w:t>
+      </w:r>
+      <w:r>
+        <w:rPr>
+          <w:rFonts w:ascii="Courier New" w:hAnsi="Courier New" w:cs="Courier New"/>
+          <w:i/>
+          <w:iCs/>
+          <w:color w:val="FFC66D"/>
+          <w:sz w:val="20"/>
+          <w:szCs w:val="20"/>
+        </w:rPr>
+        <w:t>length</w:t>
+      </w:r>
+      <w:r>
+        <w:rPr>
+          <w:rFonts w:ascii="Courier New" w:hAnsi="Courier New" w:cs="Courier New"/>
+          <w:color w:val="A9B7C6"/>
+          <w:sz w:val="20"/>
+          <w:szCs w:val="20"/>
+        </w:rPr>
+        <w:t>(robot_sergery)</w:t>
+      </w:r>
+      <w:r>
+        <w:rPr>
+          <w:rFonts w:ascii="Courier New" w:hAnsi="Courier New" w:cs="Courier New"/>
+          <w:color w:val="A9B7C6"/>
+          <w:sz w:val="20"/>
+          <w:szCs w:val="20"/>
+        </w:rPr>
+        <w:br/>
+        <w:t xml:space="preserve">        )</w:t>
+      </w:r>
+      <w:r>
+        <w:rPr>
+          <w:rFonts w:ascii="Courier New" w:hAnsi="Courier New" w:cs="Courier New"/>
+          <w:color w:val="A9B7C6"/>
+          <w:sz w:val="20"/>
+          <w:szCs w:val="20"/>
+        </w:rPr>
+        <w:br/>
+        <w:t xml:space="preserve">    )</w:t>
+      </w:r>
+      <w:r>
+        <w:rPr>
+          <w:rFonts w:ascii="Courier New" w:hAnsi="Courier New" w:cs="Courier New"/>
+          <w:color w:val="A9B7C6"/>
+          <w:sz w:val="20"/>
+          <w:szCs w:val="20"/>
+        </w:rPr>
+        <w:br/>
+        <w:t>)</w:t>
+      </w:r>
+      <w:r>
+        <w:rPr>
+          <w:rFonts w:ascii="Courier New" w:hAnsi="Courier New" w:cs="Courier New"/>
+          <w:color w:val="A9B7C6"/>
+          <w:sz w:val="20"/>
+          <w:szCs w:val="20"/>
+        </w:rPr>
+        <w:br/>
+        <w:t xml:space="preserve">(result &lt;- </w:t>
+      </w:r>
+      <w:r>
+        <w:rPr>
+          <w:rFonts w:ascii="Courier New" w:hAnsi="Courier New" w:cs="Courier New"/>
+          <w:i/>
+          <w:iCs/>
+          <w:color w:val="FFC66D"/>
+          <w:sz w:val="20"/>
+          <w:szCs w:val="20"/>
+        </w:rPr>
+        <w:t>aov</w:t>
+      </w:r>
+      <w:r>
+        <w:rPr>
+          <w:rFonts w:ascii="Courier New" w:hAnsi="Courier New" w:cs="Courier New"/>
+          <w:color w:val="A9B7C6"/>
+          <w:sz w:val="20"/>
+          <w:szCs w:val="20"/>
+        </w:rPr>
+        <w:t>(all ~ group))</w:t>
+      </w:r>
+      <w:r>
+        <w:rPr>
+          <w:rFonts w:ascii="Courier New" w:hAnsi="Courier New" w:cs="Courier New"/>
+          <w:color w:val="A9B7C6"/>
+          <w:sz w:val="20"/>
+          <w:szCs w:val="20"/>
+        </w:rPr>
+        <w:br/>
+      </w:r>
+      <w:r>
+        <w:rPr>
+          <w:rFonts w:ascii="Courier New" w:hAnsi="Courier New" w:cs="Courier New"/>
+          <w:i/>
+          <w:iCs/>
+          <w:color w:val="FFC66D"/>
+          <w:sz w:val="20"/>
+          <w:szCs w:val="20"/>
+        </w:rPr>
+        <w:t>summary</w:t>
+      </w:r>
+      <w:r>
+        <w:rPr>
+          <w:rFonts w:ascii="Courier New" w:hAnsi="Courier New" w:cs="Courier New"/>
+          <w:color w:val="A9B7C6"/>
+          <w:sz w:val="20"/>
+          <w:szCs w:val="20"/>
+        </w:rPr>
+        <w:t>(result)</w:t>
+      </w:r>
+    </w:p>
+    <w:p>
+      <w:pPr>
+        <w:pStyle w:val="s0"/>
+        <w:spacing w:line="293" w:lineRule="auto"/>
+        <w:jc w:val="both"/>
+        <w:rPr>
+          <w:rFonts w:ascii="돋움체" w:eastAsia="돋움체" w:hAnsi="돋움체" w:cs="바탕"/>
           <w:spacing w:val="-5"/>
         </w:rPr>
       </w:pPr>
@@ -3601,6 +4530,107 @@
           <w:spacing w:val="-5"/>
         </w:rPr>
       </w:pPr>
+      <w:r>
+        <w:rPr>
+          <w:rFonts w:ascii="돋움체" w:eastAsia="돋움체" w:hAnsi="돋움체" w:cs="바탕"/>
+          <w:noProof/>
+          <w:spacing w:val="-5"/>
+        </w:rPr>
+        <w:drawing>
+          <wp:inline distT="0" distB="0" distL="0" distR="0" wp14:anchorId="23AF97C5" wp14:editId="08B1576F">
+            <wp:extent cx="4905375" cy="3038475"/>
+            <wp:effectExtent l="0" t="0" r="9525" b="9525"/>
+            <wp:docPr id="4" name="그림 4"/>
+            <wp:cNvGraphicFramePr>
+              <a:graphicFrameLocks xmlns:a="http://schemas.openxmlformats.org/drawingml/2006/main" noChangeAspect="1"/>
+            </wp:cNvGraphicFramePr>
+            <a:graphic xmlns:a="http://schemas.openxmlformats.org/drawingml/2006/main">
+              <a:graphicData uri="http://schemas.openxmlformats.org/drawingml/2006/picture">
+                <pic:pic xmlns:pic="http://schemas.openxmlformats.org/drawingml/2006/picture">
+                  <pic:nvPicPr>
+                    <pic:cNvPr id="0" name="Picture 5"/>
+                    <pic:cNvPicPr>
+                      <a:picLocks noChangeAspect="1" noChangeArrowheads="1"/>
+                    </pic:cNvPicPr>
+                  </pic:nvPicPr>
+                  <pic:blipFill>
+                    <a:blip r:embed="rId9">
+                      <a:extLst>
+                        <a:ext uri="{28A0092B-C50C-407E-A947-70E740481C1C}">
+                          <a14:useLocalDpi xmlns:a14="http://schemas.microsoft.com/office/drawing/2010/main" val="0"/>
+                        </a:ext>
+                      </a:extLst>
+                    </a:blip>
+                    <a:srcRect/>
+                    <a:stretch>
+                      <a:fillRect/>
+                    </a:stretch>
+                  </pic:blipFill>
+                  <pic:spPr bwMode="auto">
+                    <a:xfrm>
+                      <a:off x="0" y="0"/>
+                      <a:ext cx="4905375" cy="3038475"/>
+                    </a:xfrm>
+                    <a:prstGeom prst="rect">
+                      <a:avLst/>
+                    </a:prstGeom>
+                    <a:noFill/>
+                    <a:ln>
+                      <a:noFill/>
+                    </a:ln>
+                  </pic:spPr>
+                </pic:pic>
+              </a:graphicData>
+            </a:graphic>
+          </wp:inline>
+        </w:drawing>
+      </w:r>
+    </w:p>
+    <w:p>
+      <w:pPr>
+        <w:pStyle w:val="s0"/>
+        <w:spacing w:line="293" w:lineRule="auto"/>
+        <w:jc w:val="both"/>
+        <w:rPr>
+          <w:rFonts w:ascii="돋움체" w:eastAsia="돋움체" w:hAnsi="돋움체" w:cs="바탕"/>
+          <w:spacing w:val="-5"/>
+        </w:rPr>
+      </w:pPr>
+      <w:r>
+        <w:rPr>
+          <w:rFonts w:ascii="돋움체" w:eastAsia="돋움체" w:hAnsi="돋움체" w:cs="바탕" w:hint="eastAsia"/>
+          <w:spacing w:val="-5"/>
+        </w:rPr>
+        <w:t xml:space="preserve">유의 수준 </w:t>
+      </w:r>
+      <w:r>
+        <w:rPr>
+          <w:rFonts w:ascii="돋움체" w:eastAsia="돋움체" w:hAnsi="돋움체" w:cs="바탕"/>
+          <w:spacing w:val="-5"/>
+        </w:rPr>
+        <w:t>5%</w:t>
+      </w:r>
+      <w:r>
+        <w:rPr>
+          <w:rFonts w:ascii="돋움체" w:eastAsia="돋움체" w:hAnsi="돋움체" w:cs="바탕" w:hint="eastAsia"/>
+          <w:spacing w:val="-5"/>
+        </w:rPr>
+        <w:t>보다 값이 작으므로 귀무가설은 기각된다.</w:t>
+      </w:r>
+      <w:r>
+        <w:rPr>
+          <w:rFonts w:ascii="돋움체" w:eastAsia="돋움체" w:hAnsi="돋움체" w:cs="바탕"/>
+          <w:spacing w:val="-5"/>
+        </w:rPr>
+        <w:t xml:space="preserve"> </w:t>
+      </w:r>
+      <w:r>
+        <w:rPr>
+          <w:rFonts w:ascii="돋움체" w:eastAsia="돋움체" w:hAnsi="돋움체" w:cs="바탕" w:hint="eastAsia"/>
+          <w:spacing w:val="-5"/>
+        </w:rPr>
+        <w:t>즉 세 집단은 유의미한 차이가 있다고 본다.</w:t>
+      </w:r>
     </w:p>
     <w:p>
       <w:pPr>
@@ -3620,6 +4650,571 @@
         <w:jc w:val="both"/>
         <w:rPr>
           <w:rFonts w:ascii="돋움체" w:eastAsia="돋움체" w:hAnsi="돋움체" w:cs="바탕"/>
+          <w:b/>
+          <w:bCs/>
+          <w:spacing w:val="-5"/>
+        </w:rPr>
+      </w:pPr>
+      <w:r>
+        <w:rPr>
+          <w:rFonts w:ascii="돋움체" w:eastAsia="돋움체" w:hAnsi="돋움체" w:cs="바탕" w:hint="eastAsia"/>
+          <w:b/>
+          <w:bCs/>
+          <w:spacing w:val="-5"/>
+        </w:rPr>
+        <w:t>3번문제</w:t>
+      </w:r>
+    </w:p>
+    <w:p>
+      <w:pPr>
+        <w:pStyle w:val="HTML"/>
+        <w:shd w:val="clear" w:color="auto" w:fill="2B2B2B"/>
+        <w:rPr>
+          <w:rFonts w:ascii="Courier New" w:hAnsi="Courier New" w:cs="Courier New"/>
+          <w:color w:val="A9B7C6"/>
+          <w:sz w:val="20"/>
+          <w:szCs w:val="20"/>
+        </w:rPr>
+      </w:pPr>
+      <w:r>
+        <w:rPr>
+          <w:rFonts w:ascii="Courier New" w:hAnsi="Courier New" w:cs="Courier New"/>
+          <w:color w:val="A9B7C6"/>
+          <w:sz w:val="20"/>
+          <w:szCs w:val="20"/>
+        </w:rPr>
+        <w:t xml:space="preserve">mat &lt;- </w:t>
+      </w:r>
+      <w:r>
+        <w:rPr>
+          <w:rFonts w:ascii="Courier New" w:hAnsi="Courier New" w:cs="Courier New"/>
+          <w:i/>
+          <w:iCs/>
+          <w:color w:val="FFC66D"/>
+          <w:sz w:val="20"/>
+          <w:szCs w:val="20"/>
+        </w:rPr>
+        <w:t>matrix</w:t>
+      </w:r>
+      <w:r>
+        <w:rPr>
+          <w:rFonts w:ascii="Courier New" w:hAnsi="Courier New" w:cs="Courier New"/>
+          <w:color w:val="A9B7C6"/>
+          <w:sz w:val="20"/>
+          <w:szCs w:val="20"/>
+        </w:rPr>
+        <w:t>(</w:t>
+      </w:r>
+      <w:r>
+        <w:rPr>
+          <w:rFonts w:ascii="Courier New" w:hAnsi="Courier New" w:cs="Courier New"/>
+          <w:i/>
+          <w:iCs/>
+          <w:color w:val="FFC66D"/>
+          <w:sz w:val="20"/>
+          <w:szCs w:val="20"/>
+        </w:rPr>
+        <w:t>c</w:t>
+      </w:r>
+      <w:r>
+        <w:rPr>
+          <w:rFonts w:ascii="Courier New" w:hAnsi="Courier New" w:cs="Courier New"/>
+          <w:color w:val="A9B7C6"/>
+          <w:sz w:val="20"/>
+          <w:szCs w:val="20"/>
+        </w:rPr>
+        <w:t>(</w:t>
+      </w:r>
+      <w:r>
+        <w:rPr>
+          <w:rFonts w:ascii="Courier New" w:hAnsi="Courier New" w:cs="Courier New"/>
+          <w:color w:val="6897BB"/>
+          <w:sz w:val="20"/>
+          <w:szCs w:val="20"/>
+        </w:rPr>
+        <w:t>71</w:t>
+      </w:r>
+      <w:r>
+        <w:rPr>
+          <w:rFonts w:ascii="Courier New" w:hAnsi="Courier New" w:cs="Courier New"/>
+          <w:color w:val="CC7832"/>
+          <w:sz w:val="20"/>
+          <w:szCs w:val="20"/>
+        </w:rPr>
+        <w:t xml:space="preserve">, </w:t>
+      </w:r>
+      <w:r>
+        <w:rPr>
+          <w:rFonts w:ascii="Courier New" w:hAnsi="Courier New" w:cs="Courier New"/>
+          <w:color w:val="6897BB"/>
+          <w:sz w:val="20"/>
+          <w:szCs w:val="20"/>
+        </w:rPr>
+        <w:t>85</w:t>
+      </w:r>
+      <w:r>
+        <w:rPr>
+          <w:rFonts w:ascii="Courier New" w:hAnsi="Courier New" w:cs="Courier New"/>
+          <w:color w:val="CC7832"/>
+          <w:sz w:val="20"/>
+          <w:szCs w:val="20"/>
+        </w:rPr>
+        <w:t xml:space="preserve">, </w:t>
+      </w:r>
+      <w:r>
+        <w:rPr>
+          <w:rFonts w:ascii="Courier New" w:hAnsi="Courier New" w:cs="Courier New"/>
+          <w:color w:val="6897BB"/>
+          <w:sz w:val="20"/>
+          <w:szCs w:val="20"/>
+        </w:rPr>
+        <w:t>59</w:t>
+      </w:r>
+      <w:r>
+        <w:rPr>
+          <w:rFonts w:ascii="Courier New" w:hAnsi="Courier New" w:cs="Courier New"/>
+          <w:color w:val="CC7832"/>
+          <w:sz w:val="20"/>
+          <w:szCs w:val="20"/>
+        </w:rPr>
+        <w:t xml:space="preserve">, </w:t>
+      </w:r>
+      <w:r>
+        <w:rPr>
+          <w:rFonts w:ascii="Courier New" w:hAnsi="Courier New" w:cs="Courier New"/>
+          <w:color w:val="6897BB"/>
+          <w:sz w:val="20"/>
+          <w:szCs w:val="20"/>
+        </w:rPr>
+        <w:t>96</w:t>
+      </w:r>
+      <w:r>
+        <w:rPr>
+          <w:rFonts w:ascii="Courier New" w:hAnsi="Courier New" w:cs="Courier New"/>
+          <w:color w:val="A9B7C6"/>
+          <w:sz w:val="20"/>
+          <w:szCs w:val="20"/>
+        </w:rPr>
+        <w:t>)</w:t>
+      </w:r>
+      <w:r>
+        <w:rPr>
+          <w:rFonts w:ascii="Courier New" w:hAnsi="Courier New" w:cs="Courier New"/>
+          <w:color w:val="CC7832"/>
+          <w:sz w:val="20"/>
+          <w:szCs w:val="20"/>
+        </w:rPr>
+        <w:t xml:space="preserve">, </w:t>
+      </w:r>
+      <w:r>
+        <w:rPr>
+          <w:rFonts w:ascii="Courier New" w:hAnsi="Courier New" w:cs="Courier New"/>
+          <w:color w:val="499EFF"/>
+          <w:sz w:val="20"/>
+          <w:szCs w:val="20"/>
+        </w:rPr>
+        <w:t xml:space="preserve">nrow </w:t>
+      </w:r>
+      <w:r>
+        <w:rPr>
+          <w:rFonts w:ascii="Courier New" w:hAnsi="Courier New" w:cs="Courier New"/>
+          <w:color w:val="A9B7C6"/>
+          <w:sz w:val="20"/>
+          <w:szCs w:val="20"/>
+        </w:rPr>
+        <w:t xml:space="preserve">= </w:t>
+      </w:r>
+      <w:r>
+        <w:rPr>
+          <w:rFonts w:ascii="Courier New" w:hAnsi="Courier New" w:cs="Courier New"/>
+          <w:color w:val="6897BB"/>
+          <w:sz w:val="20"/>
+          <w:szCs w:val="20"/>
+        </w:rPr>
+        <w:t>2</w:t>
+      </w:r>
+      <w:r>
+        <w:rPr>
+          <w:rFonts w:ascii="Courier New" w:hAnsi="Courier New" w:cs="Courier New"/>
+          <w:color w:val="CC7832"/>
+          <w:sz w:val="20"/>
+          <w:szCs w:val="20"/>
+        </w:rPr>
+        <w:t xml:space="preserve">, </w:t>
+      </w:r>
+      <w:r>
+        <w:rPr>
+          <w:rFonts w:ascii="Courier New" w:hAnsi="Courier New" w:cs="Courier New"/>
+          <w:color w:val="499EFF"/>
+          <w:sz w:val="20"/>
+          <w:szCs w:val="20"/>
+        </w:rPr>
+        <w:t xml:space="preserve">byrow </w:t>
+      </w:r>
+      <w:r>
+        <w:rPr>
+          <w:rFonts w:ascii="Courier New" w:hAnsi="Courier New" w:cs="Courier New"/>
+          <w:color w:val="A9B7C6"/>
+          <w:sz w:val="20"/>
+          <w:szCs w:val="20"/>
+        </w:rPr>
+        <w:t>= T)</w:t>
+      </w:r>
+      <w:r>
+        <w:rPr>
+          <w:rFonts w:ascii="Courier New" w:hAnsi="Courier New" w:cs="Courier New"/>
+          <w:color w:val="A9B7C6"/>
+          <w:sz w:val="20"/>
+          <w:szCs w:val="20"/>
+        </w:rPr>
+        <w:br/>
+      </w:r>
+      <w:r>
+        <w:rPr>
+          <w:rFonts w:ascii="Courier New" w:hAnsi="Courier New" w:cs="Courier New"/>
+          <w:i/>
+          <w:iCs/>
+          <w:color w:val="FFC66D"/>
+          <w:sz w:val="20"/>
+          <w:szCs w:val="20"/>
+        </w:rPr>
+        <w:t>dimnames</w:t>
+      </w:r>
+      <w:r>
+        <w:rPr>
+          <w:rFonts w:ascii="Courier New" w:hAnsi="Courier New" w:cs="Courier New"/>
+          <w:color w:val="A9B7C6"/>
+          <w:sz w:val="20"/>
+          <w:szCs w:val="20"/>
+        </w:rPr>
+        <w:t xml:space="preserve">(mat) &lt;- </w:t>
+      </w:r>
+      <w:r>
+        <w:rPr>
+          <w:rFonts w:ascii="Courier New" w:hAnsi="Courier New" w:cs="Courier New"/>
+          <w:i/>
+          <w:iCs/>
+          <w:color w:val="FFC66D"/>
+          <w:sz w:val="20"/>
+          <w:szCs w:val="20"/>
+        </w:rPr>
+        <w:t>list</w:t>
+      </w:r>
+      <w:r>
+        <w:rPr>
+          <w:rFonts w:ascii="Courier New" w:hAnsi="Courier New" w:cs="Courier New"/>
+          <w:color w:val="A9B7C6"/>
+          <w:sz w:val="20"/>
+          <w:szCs w:val="20"/>
+        </w:rPr>
+        <w:t>(</w:t>
+      </w:r>
+      <w:r>
+        <w:rPr>
+          <w:rFonts w:ascii="Courier New" w:hAnsi="Courier New" w:cs="Courier New"/>
+          <w:color w:val="A9B7C6"/>
+          <w:sz w:val="20"/>
+          <w:szCs w:val="20"/>
+        </w:rPr>
+        <w:br/>
+        <w:t xml:space="preserve">    </w:t>
+      </w:r>
+      <w:r>
+        <w:rPr>
+          <w:rFonts w:ascii="Courier New" w:hAnsi="Courier New" w:cs="Courier New"/>
+          <w:color w:val="499EFF"/>
+          <w:sz w:val="20"/>
+          <w:szCs w:val="20"/>
+        </w:rPr>
+        <w:t xml:space="preserve">rowvalue </w:t>
+      </w:r>
+      <w:r>
+        <w:rPr>
+          <w:rFonts w:ascii="Courier New" w:hAnsi="Courier New" w:cs="Courier New"/>
+          <w:color w:val="A9B7C6"/>
+          <w:sz w:val="20"/>
+          <w:szCs w:val="20"/>
+        </w:rPr>
+        <w:t xml:space="preserve">= </w:t>
+      </w:r>
+      <w:r>
+        <w:rPr>
+          <w:rFonts w:ascii="Courier New" w:hAnsi="Courier New" w:cs="Courier New"/>
+          <w:i/>
+          <w:iCs/>
+          <w:color w:val="FFC66D"/>
+          <w:sz w:val="20"/>
+          <w:szCs w:val="20"/>
+        </w:rPr>
+        <w:t>c</w:t>
+      </w:r>
+      <w:r>
+        <w:rPr>
+          <w:rFonts w:ascii="Courier New" w:hAnsi="Courier New" w:cs="Courier New"/>
+          <w:color w:val="A9B7C6"/>
+          <w:sz w:val="20"/>
+          <w:szCs w:val="20"/>
+        </w:rPr>
+        <w:t>(</w:t>
+      </w:r>
+      <w:r>
+        <w:rPr>
+          <w:rFonts w:ascii="Courier New" w:hAnsi="Courier New" w:cs="Courier New"/>
+          <w:color w:val="6A8759"/>
+          <w:sz w:val="20"/>
+          <w:szCs w:val="20"/>
+        </w:rPr>
+        <w:t>'</w:t>
+      </w:r>
+      <w:r>
+        <w:rPr>
+          <w:rFonts w:ascii="맑은 고딕" w:eastAsia="맑은 고딕" w:hAnsi="맑은 고딕" w:cs="Courier New" w:hint="eastAsia"/>
+          <w:color w:val="6A8759"/>
+          <w:sz w:val="20"/>
+          <w:szCs w:val="20"/>
+        </w:rPr>
+        <w:t>받음</w:t>
+      </w:r>
+      <w:r>
+        <w:rPr>
+          <w:rFonts w:ascii="Courier New" w:hAnsi="Courier New" w:cs="Courier New"/>
+          <w:color w:val="6A8759"/>
+          <w:sz w:val="20"/>
+          <w:szCs w:val="20"/>
+        </w:rPr>
+        <w:t>'</w:t>
+      </w:r>
+      <w:r>
+        <w:rPr>
+          <w:rFonts w:ascii="Courier New" w:hAnsi="Courier New" w:cs="Courier New"/>
+          <w:color w:val="CC7832"/>
+          <w:sz w:val="20"/>
+          <w:szCs w:val="20"/>
+        </w:rPr>
+        <w:t xml:space="preserve">, </w:t>
+      </w:r>
+      <w:r>
+        <w:rPr>
+          <w:rFonts w:ascii="Courier New" w:hAnsi="Courier New" w:cs="Courier New"/>
+          <w:color w:val="6A8759"/>
+          <w:sz w:val="20"/>
+          <w:szCs w:val="20"/>
+        </w:rPr>
+        <w:t>'</w:t>
+      </w:r>
+      <w:r>
+        <w:rPr>
+          <w:rFonts w:ascii="맑은 고딕" w:eastAsia="맑은 고딕" w:hAnsi="맑은 고딕" w:cs="Courier New" w:hint="eastAsia"/>
+          <w:color w:val="6A8759"/>
+          <w:sz w:val="20"/>
+          <w:szCs w:val="20"/>
+        </w:rPr>
+        <w:t>받지 않음</w:t>
+      </w:r>
+      <w:r>
+        <w:rPr>
+          <w:rFonts w:ascii="Courier New" w:hAnsi="Courier New" w:cs="Courier New"/>
+          <w:color w:val="6A8759"/>
+          <w:sz w:val="20"/>
+          <w:szCs w:val="20"/>
+        </w:rPr>
+        <w:t>'</w:t>
+      </w:r>
+      <w:r>
+        <w:rPr>
+          <w:rFonts w:ascii="Courier New" w:hAnsi="Courier New" w:cs="Courier New"/>
+          <w:color w:val="A9B7C6"/>
+          <w:sz w:val="20"/>
+          <w:szCs w:val="20"/>
+        </w:rPr>
+        <w:t>)</w:t>
+      </w:r>
+      <w:r>
+        <w:rPr>
+          <w:rFonts w:ascii="Courier New" w:hAnsi="Courier New" w:cs="Courier New"/>
+          <w:color w:val="CC7832"/>
+          <w:sz w:val="20"/>
+          <w:szCs w:val="20"/>
+        </w:rPr>
+        <w:t>,</w:t>
+      </w:r>
+      <w:r>
+        <w:rPr>
+          <w:rFonts w:ascii="Courier New" w:hAnsi="Courier New" w:cs="Courier New"/>
+          <w:color w:val="CC7832"/>
+          <w:sz w:val="20"/>
+          <w:szCs w:val="20"/>
+        </w:rPr>
+        <w:br/>
+        <w:t xml:space="preserve">    </w:t>
+      </w:r>
+      <w:r>
+        <w:rPr>
+          <w:rFonts w:ascii="Courier New" w:hAnsi="Courier New" w:cs="Courier New"/>
+          <w:color w:val="499EFF"/>
+          <w:sz w:val="20"/>
+          <w:szCs w:val="20"/>
+        </w:rPr>
+        <w:t xml:space="preserve">colvalue </w:t>
+      </w:r>
+      <w:r>
+        <w:rPr>
+          <w:rFonts w:ascii="Courier New" w:hAnsi="Courier New" w:cs="Courier New"/>
+          <w:color w:val="A9B7C6"/>
+          <w:sz w:val="20"/>
+          <w:szCs w:val="20"/>
+        </w:rPr>
+        <w:t xml:space="preserve">= </w:t>
+      </w:r>
+      <w:r>
+        <w:rPr>
+          <w:rFonts w:ascii="Courier New" w:hAnsi="Courier New" w:cs="Courier New"/>
+          <w:i/>
+          <w:iCs/>
+          <w:color w:val="FFC66D"/>
+          <w:sz w:val="20"/>
+          <w:szCs w:val="20"/>
+        </w:rPr>
+        <w:t>c</w:t>
+      </w:r>
+      <w:r>
+        <w:rPr>
+          <w:rFonts w:ascii="Courier New" w:hAnsi="Courier New" w:cs="Courier New"/>
+          <w:color w:val="A9B7C6"/>
+          <w:sz w:val="20"/>
+          <w:szCs w:val="20"/>
+        </w:rPr>
+        <w:t>(</w:t>
+      </w:r>
+      <w:r>
+        <w:rPr>
+          <w:rFonts w:ascii="Courier New" w:hAnsi="Courier New" w:cs="Courier New"/>
+          <w:color w:val="6A8759"/>
+          <w:sz w:val="20"/>
+          <w:szCs w:val="20"/>
+        </w:rPr>
+        <w:t>'3</w:t>
+      </w:r>
+      <w:r>
+        <w:rPr>
+          <w:rFonts w:ascii="맑은 고딕" w:eastAsia="맑은 고딕" w:hAnsi="맑은 고딕" w:cs="Courier New" w:hint="eastAsia"/>
+          <w:color w:val="6A8759"/>
+          <w:sz w:val="20"/>
+          <w:szCs w:val="20"/>
+        </w:rPr>
+        <w:t>년 내 재발</w:t>
+      </w:r>
+      <w:r>
+        <w:rPr>
+          <w:rFonts w:ascii="Courier New" w:hAnsi="Courier New" w:cs="Courier New"/>
+          <w:color w:val="6A8759"/>
+          <w:sz w:val="20"/>
+          <w:szCs w:val="20"/>
+        </w:rPr>
+        <w:t>'</w:t>
+      </w:r>
+      <w:r>
+        <w:rPr>
+          <w:rFonts w:ascii="Courier New" w:hAnsi="Courier New" w:cs="Courier New"/>
+          <w:color w:val="CC7832"/>
+          <w:sz w:val="20"/>
+          <w:szCs w:val="20"/>
+        </w:rPr>
+        <w:t xml:space="preserve">, </w:t>
+      </w:r>
+      <w:r>
+        <w:rPr>
+          <w:rFonts w:ascii="Courier New" w:hAnsi="Courier New" w:cs="Courier New"/>
+          <w:color w:val="6A8759"/>
+          <w:sz w:val="20"/>
+          <w:szCs w:val="20"/>
+        </w:rPr>
+        <w:t>'3</w:t>
+      </w:r>
+      <w:r>
+        <w:rPr>
+          <w:rFonts w:ascii="맑은 고딕" w:eastAsia="맑은 고딕" w:hAnsi="맑은 고딕" w:cs="Courier New" w:hint="eastAsia"/>
+          <w:color w:val="6A8759"/>
+          <w:sz w:val="20"/>
+          <w:szCs w:val="20"/>
+        </w:rPr>
+        <w:t>년 내 재발 안함</w:t>
+      </w:r>
+      <w:r>
+        <w:rPr>
+          <w:rFonts w:ascii="Courier New" w:hAnsi="Courier New" w:cs="Courier New"/>
+          <w:color w:val="6A8759"/>
+          <w:sz w:val="20"/>
+          <w:szCs w:val="20"/>
+        </w:rPr>
+        <w:t>'</w:t>
+      </w:r>
+      <w:r>
+        <w:rPr>
+          <w:rFonts w:ascii="Courier New" w:hAnsi="Courier New" w:cs="Courier New"/>
+          <w:color w:val="A9B7C6"/>
+          <w:sz w:val="20"/>
+          <w:szCs w:val="20"/>
+        </w:rPr>
+        <w:t>)</w:t>
+      </w:r>
+      <w:r>
+        <w:rPr>
+          <w:rFonts w:ascii="Courier New" w:hAnsi="Courier New" w:cs="Courier New"/>
+          <w:color w:val="A9B7C6"/>
+          <w:sz w:val="20"/>
+          <w:szCs w:val="20"/>
+        </w:rPr>
+        <w:br/>
+        <w:t>)</w:t>
+      </w:r>
+      <w:r>
+        <w:rPr>
+          <w:rFonts w:ascii="Courier New" w:hAnsi="Courier New" w:cs="Courier New"/>
+          <w:color w:val="A9B7C6"/>
+          <w:sz w:val="20"/>
+          <w:szCs w:val="20"/>
+        </w:rPr>
+        <w:br/>
+        <w:t>mat</w:t>
+      </w:r>
+      <w:r>
+        <w:rPr>
+          <w:rFonts w:ascii="Courier New" w:hAnsi="Courier New" w:cs="Courier New"/>
+          <w:color w:val="A9B7C6"/>
+          <w:sz w:val="20"/>
+          <w:szCs w:val="20"/>
+        </w:rPr>
+        <w:br/>
+      </w:r>
+      <w:r>
+        <w:rPr>
+          <w:rFonts w:ascii="Courier New" w:hAnsi="Courier New" w:cs="Courier New"/>
+          <w:i/>
+          <w:iCs/>
+          <w:color w:val="FFC66D"/>
+          <w:sz w:val="20"/>
+          <w:szCs w:val="20"/>
+        </w:rPr>
+        <w:t>chisq.test</w:t>
+      </w:r>
+      <w:r>
+        <w:rPr>
+          <w:rFonts w:ascii="Courier New" w:hAnsi="Courier New" w:cs="Courier New"/>
+          <w:color w:val="A9B7C6"/>
+          <w:sz w:val="20"/>
+          <w:szCs w:val="20"/>
+        </w:rPr>
+        <w:t>(mat)</w:t>
+      </w:r>
+    </w:p>
+    <w:p>
+      <w:pPr>
+        <w:pStyle w:val="s0"/>
+        <w:spacing w:line="293" w:lineRule="auto"/>
+        <w:jc w:val="both"/>
+        <w:rPr>
+          <w:rFonts w:ascii="돋움체" w:eastAsia="돋움체" w:hAnsi="돋움체" w:cs="바탕" w:hint="eastAsia"/>
           <w:spacing w:val="-5"/>
         </w:rPr>
       </w:pPr>
@@ -3634,6 +5229,63 @@
           <w:spacing w:val="-5"/>
         </w:rPr>
       </w:pPr>
+      <w:r>
+        <w:rPr>
+          <w:rFonts w:ascii="Courier New" w:hAnsi="Courier New" w:cs="Courier New"/>
+          <w:noProof/>
+          <w:color w:val="808080"/>
+          <w:sz w:val="20"/>
+          <w:szCs w:val="20"/>
+        </w:rPr>
+        <w:drawing>
+          <wp:inline distT="0" distB="0" distL="0" distR="0" wp14:anchorId="30E5A9DC" wp14:editId="31CBD9AD">
+            <wp:extent cx="6120130" cy="1465785"/>
+            <wp:effectExtent l="0" t="0" r="0" b="1270"/>
+            <wp:docPr id="5" name="그림 5"/>
+            <wp:cNvGraphicFramePr>
+              <a:graphicFrameLocks xmlns:a="http://schemas.openxmlformats.org/drawingml/2006/main" noChangeAspect="1"/>
+            </wp:cNvGraphicFramePr>
+            <a:graphic xmlns:a="http://schemas.openxmlformats.org/drawingml/2006/main">
+              <a:graphicData uri="http://schemas.openxmlformats.org/drawingml/2006/picture">
+                <pic:pic xmlns:pic="http://schemas.openxmlformats.org/drawingml/2006/picture">
+                  <pic:nvPicPr>
+                    <pic:cNvPr id="0" name="Picture 6"/>
+                    <pic:cNvPicPr>
+                      <a:picLocks noChangeAspect="1" noChangeArrowheads="1"/>
+                    </pic:cNvPicPr>
+                  </pic:nvPicPr>
+                  <pic:blipFill>
+                    <a:blip r:embed="rId10">
+                      <a:extLst>
+                        <a:ext uri="{28A0092B-C50C-407E-A947-70E740481C1C}">
+                          <a14:useLocalDpi xmlns:a14="http://schemas.microsoft.com/office/drawing/2010/main" val="0"/>
+                        </a:ext>
+                      </a:extLst>
+                    </a:blip>
+                    <a:srcRect/>
+                    <a:stretch>
+                      <a:fillRect/>
+                    </a:stretch>
+                  </pic:blipFill>
+                  <pic:spPr bwMode="auto">
+                    <a:xfrm>
+                      <a:off x="0" y="0"/>
+                      <a:ext cx="6120130" cy="1465785"/>
+                    </a:xfrm>
+                    <a:prstGeom prst="rect">
+                      <a:avLst/>
+                    </a:prstGeom>
+                    <a:noFill/>
+                    <a:ln>
+                      <a:noFill/>
+                    </a:ln>
+                  </pic:spPr>
+                </pic:pic>
+              </a:graphicData>
+            </a:graphic>
+          </wp:inline>
+        </w:drawing>
+      </w:r>
     </w:p>
     <w:p>
       <w:pPr>
@@ -3656,6 +5308,28 @@
           <w:spacing w:val="-5"/>
         </w:rPr>
       </w:pPr>
+      <w:r>
+        <w:rPr>
+          <w:rFonts w:ascii="돋움체" w:eastAsia="돋움체" w:hAnsi="돋움체" w:cs="바탕" w:hint="eastAsia"/>
+          <w:spacing w:val="-5"/>
+        </w:rPr>
+        <w:lastRenderedPageBreak/>
+        <w:t xml:space="preserve">유의 수준이 </w:t>
+      </w:r>
+      <w:r>
+        <w:rPr>
+          <w:rFonts w:ascii="돋움체" w:eastAsia="돋움체" w:hAnsi="돋움체" w:cs="바탕"/>
+          <w:spacing w:val="-5"/>
+        </w:rPr>
+        <w:t>0.05</w:t>
+      </w:r>
+      <w:r>
+        <w:rPr>
+          <w:rFonts w:ascii="돋움체" w:eastAsia="돋움체" w:hAnsi="돋움체" w:cs="바탕" w:hint="eastAsia"/>
+          <w:spacing w:val="-5"/>
+        </w:rPr>
+        <w:t>보다 크므로 귀무가설을 채택한다.</w:t>
+      </w:r>
     </w:p>
     <w:p>
       <w:pPr>
@@ -3675,9 +5349,1973 @@
         <w:jc w:val="both"/>
         <w:rPr>
           <w:rFonts w:ascii="돋움체" w:eastAsia="돋움체" w:hAnsi="돋움체" w:cs="바탕"/>
+          <w:b/>
+          <w:bCs/>
           <w:spacing w:val="-5"/>
         </w:rPr>
       </w:pPr>
+      <w:r>
+        <w:rPr>
+          <w:rFonts w:ascii="돋움체" w:eastAsia="돋움체" w:hAnsi="돋움체" w:cs="바탕"/>
+          <w:b/>
+          <w:bCs/>
+          <w:spacing w:val="-5"/>
+        </w:rPr>
+        <w:t>4</w:t>
+      </w:r>
+      <w:r>
+        <w:rPr>
+          <w:rFonts w:ascii="돋움체" w:eastAsia="돋움체" w:hAnsi="돋움체" w:cs="바탕" w:hint="eastAsia"/>
+          <w:b/>
+          <w:bCs/>
+          <w:spacing w:val="-5"/>
+        </w:rPr>
+        <w:t>번문제</w:t>
+      </w:r>
+    </w:p>
+    <w:p>
+      <w:pPr>
+        <w:pStyle w:val="HTML"/>
+        <w:shd w:val="clear" w:color="auto" w:fill="2B2B2B"/>
+        <w:rPr>
+          <w:rFonts w:ascii="Courier New" w:hAnsi="Courier New" w:cs="Courier New"/>
+          <w:color w:val="A9B7C6"/>
+          <w:sz w:val="20"/>
+          <w:szCs w:val="20"/>
+        </w:rPr>
+      </w:pPr>
+      <w:r>
+        <w:rPr>
+          <w:rFonts w:ascii="Courier New" w:hAnsi="Courier New" w:cs="Courier New"/>
+          <w:i/>
+          <w:iCs/>
+          <w:color w:val="FFC66D"/>
+          <w:sz w:val="20"/>
+          <w:szCs w:val="20"/>
+        </w:rPr>
+        <w:t>library</w:t>
+      </w:r>
+      <w:r>
+        <w:rPr>
+          <w:rFonts w:ascii="Courier New" w:hAnsi="Courier New" w:cs="Courier New"/>
+          <w:color w:val="A9B7C6"/>
+          <w:sz w:val="20"/>
+          <w:szCs w:val="20"/>
+        </w:rPr>
+        <w:t>(survival)</w:t>
+      </w:r>
+      <w:r>
+        <w:rPr>
+          <w:rFonts w:ascii="Courier New" w:hAnsi="Courier New" w:cs="Courier New"/>
+          <w:color w:val="A9B7C6"/>
+          <w:sz w:val="20"/>
+          <w:szCs w:val="20"/>
+        </w:rPr>
+        <w:br/>
+      </w:r>
+      <w:r>
+        <w:rPr>
+          <w:rFonts w:ascii="Courier New" w:hAnsi="Courier New" w:cs="Courier New"/>
+          <w:color w:val="A9B7C6"/>
+          <w:sz w:val="20"/>
+          <w:szCs w:val="20"/>
+        </w:rPr>
+        <w:br/>
+        <w:t xml:space="preserve">kidney_transplant_patient &lt;- </w:t>
+      </w:r>
+      <w:r>
+        <w:rPr>
+          <w:rFonts w:ascii="Courier New" w:hAnsi="Courier New" w:cs="Courier New"/>
+          <w:i/>
+          <w:iCs/>
+          <w:color w:val="FFC66D"/>
+          <w:sz w:val="20"/>
+          <w:szCs w:val="20"/>
+        </w:rPr>
+        <w:t>c</w:t>
+      </w:r>
+      <w:r>
+        <w:rPr>
+          <w:rFonts w:ascii="Courier New" w:hAnsi="Courier New" w:cs="Courier New"/>
+          <w:color w:val="A9B7C6"/>
+          <w:sz w:val="20"/>
+          <w:szCs w:val="20"/>
+        </w:rPr>
+        <w:t>(</w:t>
+      </w:r>
+      <w:r>
+        <w:rPr>
+          <w:rFonts w:ascii="Courier New" w:hAnsi="Courier New" w:cs="Courier New"/>
+          <w:color w:val="A9B7C6"/>
+          <w:sz w:val="20"/>
+          <w:szCs w:val="20"/>
+        </w:rPr>
+        <w:br/>
+        <w:t xml:space="preserve">    </w:t>
+      </w:r>
+      <w:r>
+        <w:rPr>
+          <w:rFonts w:ascii="Courier New" w:hAnsi="Courier New" w:cs="Courier New"/>
+          <w:color w:val="6A8759"/>
+          <w:sz w:val="20"/>
+          <w:szCs w:val="20"/>
+        </w:rPr>
+        <w:t>'66'</w:t>
+      </w:r>
+      <w:r>
+        <w:rPr>
+          <w:rFonts w:ascii="Courier New" w:hAnsi="Courier New" w:cs="Courier New"/>
+          <w:color w:val="CC7832"/>
+          <w:sz w:val="20"/>
+          <w:szCs w:val="20"/>
+        </w:rPr>
+        <w:t xml:space="preserve">, </w:t>
+      </w:r>
+      <w:r>
+        <w:rPr>
+          <w:rFonts w:ascii="Courier New" w:hAnsi="Courier New" w:cs="Courier New"/>
+          <w:color w:val="6A8759"/>
+          <w:sz w:val="20"/>
+          <w:szCs w:val="20"/>
+        </w:rPr>
+        <w:t>'408'</w:t>
+      </w:r>
+      <w:r>
+        <w:rPr>
+          <w:rFonts w:ascii="Courier New" w:hAnsi="Courier New" w:cs="Courier New"/>
+          <w:color w:val="CC7832"/>
+          <w:sz w:val="20"/>
+          <w:szCs w:val="20"/>
+        </w:rPr>
+        <w:t xml:space="preserve">, </w:t>
+      </w:r>
+      <w:r>
+        <w:rPr>
+          <w:rFonts w:ascii="Courier New" w:hAnsi="Courier New" w:cs="Courier New"/>
+          <w:color w:val="6A8759"/>
+          <w:sz w:val="20"/>
+          <w:szCs w:val="20"/>
+        </w:rPr>
+        <w:t>'425'</w:t>
+      </w:r>
+      <w:r>
+        <w:rPr>
+          <w:rFonts w:ascii="Courier New" w:hAnsi="Courier New" w:cs="Courier New"/>
+          <w:color w:val="CC7832"/>
+          <w:sz w:val="20"/>
+          <w:szCs w:val="20"/>
+        </w:rPr>
+        <w:t xml:space="preserve">, </w:t>
+      </w:r>
+      <w:r>
+        <w:rPr>
+          <w:rFonts w:ascii="Courier New" w:hAnsi="Courier New" w:cs="Courier New"/>
+          <w:color w:val="6A8759"/>
+          <w:sz w:val="20"/>
+          <w:szCs w:val="20"/>
+        </w:rPr>
+        <w:t>'120+'</w:t>
+      </w:r>
+      <w:r>
+        <w:rPr>
+          <w:rFonts w:ascii="Courier New" w:hAnsi="Courier New" w:cs="Courier New"/>
+          <w:color w:val="CC7832"/>
+          <w:sz w:val="20"/>
+          <w:szCs w:val="20"/>
+        </w:rPr>
+        <w:t xml:space="preserve">, </w:t>
+      </w:r>
+      <w:r>
+        <w:rPr>
+          <w:rFonts w:ascii="Courier New" w:hAnsi="Courier New" w:cs="Courier New"/>
+          <w:color w:val="6A8759"/>
+          <w:sz w:val="20"/>
+          <w:szCs w:val="20"/>
+        </w:rPr>
+        <w:t>'54'</w:t>
+      </w:r>
+      <w:r>
+        <w:rPr>
+          <w:rFonts w:ascii="Courier New" w:hAnsi="Courier New" w:cs="Courier New"/>
+          <w:color w:val="CC7832"/>
+          <w:sz w:val="20"/>
+          <w:szCs w:val="20"/>
+        </w:rPr>
+        <w:t>,</w:t>
+      </w:r>
+      <w:r>
+        <w:rPr>
+          <w:rFonts w:ascii="Courier New" w:hAnsi="Courier New" w:cs="Courier New"/>
+          <w:color w:val="CC7832"/>
+          <w:sz w:val="20"/>
+          <w:szCs w:val="20"/>
+        </w:rPr>
+        <w:br/>
+        <w:t xml:space="preserve">    </w:t>
+      </w:r>
+      <w:r>
+        <w:rPr>
+          <w:rFonts w:ascii="Courier New" w:hAnsi="Courier New" w:cs="Courier New"/>
+          <w:color w:val="6A8759"/>
+          <w:sz w:val="20"/>
+          <w:szCs w:val="20"/>
+        </w:rPr>
+        <w:t>'2150'</w:t>
+      </w:r>
+      <w:r>
+        <w:rPr>
+          <w:rFonts w:ascii="Courier New" w:hAnsi="Courier New" w:cs="Courier New"/>
+          <w:color w:val="CC7832"/>
+          <w:sz w:val="20"/>
+          <w:szCs w:val="20"/>
+        </w:rPr>
+        <w:t xml:space="preserve">, </w:t>
+      </w:r>
+      <w:r>
+        <w:rPr>
+          <w:rFonts w:ascii="Courier New" w:hAnsi="Courier New" w:cs="Courier New"/>
+          <w:color w:val="6A8759"/>
+          <w:sz w:val="20"/>
+          <w:szCs w:val="20"/>
+        </w:rPr>
+        <w:t>'97+'</w:t>
+      </w:r>
+      <w:r>
+        <w:rPr>
+          <w:rFonts w:ascii="Courier New" w:hAnsi="Courier New" w:cs="Courier New"/>
+          <w:color w:val="CC7832"/>
+          <w:sz w:val="20"/>
+          <w:szCs w:val="20"/>
+        </w:rPr>
+        <w:t xml:space="preserve">, </w:t>
+      </w:r>
+      <w:r>
+        <w:rPr>
+          <w:rFonts w:ascii="Courier New" w:hAnsi="Courier New" w:cs="Courier New"/>
+          <w:color w:val="6A8759"/>
+          <w:sz w:val="20"/>
+          <w:szCs w:val="20"/>
+        </w:rPr>
+        <w:t>'519+'</w:t>
+      </w:r>
+      <w:r>
+        <w:rPr>
+          <w:rFonts w:ascii="Courier New" w:hAnsi="Courier New" w:cs="Courier New"/>
+          <w:color w:val="CC7832"/>
+          <w:sz w:val="20"/>
+          <w:szCs w:val="20"/>
+        </w:rPr>
+        <w:t xml:space="preserve">, </w:t>
+      </w:r>
+      <w:r>
+        <w:rPr>
+          <w:rFonts w:ascii="Courier New" w:hAnsi="Courier New" w:cs="Courier New"/>
+          <w:color w:val="6A8759"/>
+          <w:sz w:val="20"/>
+          <w:szCs w:val="20"/>
+        </w:rPr>
+        <w:t>'696'</w:t>
+      </w:r>
+      <w:r>
+        <w:rPr>
+          <w:rFonts w:ascii="Courier New" w:hAnsi="Courier New" w:cs="Courier New"/>
+          <w:color w:val="CC7832"/>
+          <w:sz w:val="20"/>
+          <w:szCs w:val="20"/>
+        </w:rPr>
+        <w:t xml:space="preserve">, </w:t>
+      </w:r>
+      <w:r>
+        <w:rPr>
+          <w:rFonts w:ascii="Courier New" w:hAnsi="Courier New" w:cs="Courier New"/>
+          <w:color w:val="6A8759"/>
+          <w:sz w:val="20"/>
+          <w:szCs w:val="20"/>
+        </w:rPr>
+        <w:t>'873'</w:t>
+      </w:r>
+      <w:r>
+        <w:rPr>
+          <w:rFonts w:ascii="Courier New" w:hAnsi="Courier New" w:cs="Courier New"/>
+          <w:color w:val="CC7832"/>
+          <w:sz w:val="20"/>
+          <w:szCs w:val="20"/>
+        </w:rPr>
+        <w:t>,</w:t>
+      </w:r>
+      <w:r>
+        <w:rPr>
+          <w:rFonts w:ascii="Courier New" w:hAnsi="Courier New" w:cs="Courier New"/>
+          <w:color w:val="CC7832"/>
+          <w:sz w:val="20"/>
+          <w:szCs w:val="20"/>
+        </w:rPr>
+        <w:br/>
+        <w:t xml:space="preserve">    </w:t>
+      </w:r>
+      <w:r>
+        <w:rPr>
+          <w:rFonts w:ascii="Courier New" w:hAnsi="Courier New" w:cs="Courier New"/>
+          <w:color w:val="6A8759"/>
+          <w:sz w:val="20"/>
+          <w:szCs w:val="20"/>
+        </w:rPr>
+        <w:t>'1038'</w:t>
+      </w:r>
+      <w:r>
+        <w:rPr>
+          <w:rFonts w:ascii="Courier New" w:hAnsi="Courier New" w:cs="Courier New"/>
+          <w:color w:val="CC7832"/>
+          <w:sz w:val="20"/>
+          <w:szCs w:val="20"/>
+        </w:rPr>
+        <w:t xml:space="preserve">, </w:t>
+      </w:r>
+      <w:r>
+        <w:rPr>
+          <w:rFonts w:ascii="Courier New" w:hAnsi="Courier New" w:cs="Courier New"/>
+          <w:color w:val="6A8759"/>
+          <w:sz w:val="20"/>
+          <w:szCs w:val="20"/>
+        </w:rPr>
+        <w:t>'633'</w:t>
+      </w:r>
+      <w:r>
+        <w:rPr>
+          <w:rFonts w:ascii="Courier New" w:hAnsi="Courier New" w:cs="Courier New"/>
+          <w:color w:val="CC7832"/>
+          <w:sz w:val="20"/>
+          <w:szCs w:val="20"/>
+        </w:rPr>
+        <w:t xml:space="preserve">, </w:t>
+      </w:r>
+      <w:r>
+        <w:rPr>
+          <w:rFonts w:ascii="Courier New" w:hAnsi="Courier New" w:cs="Courier New"/>
+          <w:color w:val="6A8759"/>
+          <w:sz w:val="20"/>
+          <w:szCs w:val="20"/>
+        </w:rPr>
+        <w:t>'361+'</w:t>
+      </w:r>
+      <w:r>
+        <w:rPr>
+          <w:rFonts w:ascii="Courier New" w:hAnsi="Courier New" w:cs="Courier New"/>
+          <w:color w:val="CC7832"/>
+          <w:sz w:val="20"/>
+          <w:szCs w:val="20"/>
+        </w:rPr>
+        <w:t xml:space="preserve">, </w:t>
+      </w:r>
+      <w:r>
+        <w:rPr>
+          <w:rFonts w:ascii="Courier New" w:hAnsi="Courier New" w:cs="Courier New"/>
+          <w:color w:val="6A8759"/>
+          <w:sz w:val="20"/>
+          <w:szCs w:val="20"/>
+        </w:rPr>
+        <w:t>'31'</w:t>
+      </w:r>
+      <w:r>
+        <w:rPr>
+          <w:rFonts w:ascii="Courier New" w:hAnsi="Courier New" w:cs="Courier New"/>
+          <w:color w:val="CC7832"/>
+          <w:sz w:val="20"/>
+          <w:szCs w:val="20"/>
+        </w:rPr>
+        <w:t xml:space="preserve">, </w:t>
+      </w:r>
+      <w:r>
+        <w:rPr>
+          <w:rFonts w:ascii="Courier New" w:hAnsi="Courier New" w:cs="Courier New"/>
+          <w:color w:val="6A8759"/>
+          <w:sz w:val="20"/>
+          <w:szCs w:val="20"/>
+        </w:rPr>
+        <w:t>'1583'</w:t>
+      </w:r>
+      <w:r>
+        <w:rPr>
+          <w:rFonts w:ascii="Courier New" w:hAnsi="Courier New" w:cs="Courier New"/>
+          <w:color w:val="6A8759"/>
+          <w:sz w:val="20"/>
+          <w:szCs w:val="20"/>
+        </w:rPr>
+        <w:br/>
+      </w:r>
+      <w:r>
+        <w:rPr>
+          <w:rFonts w:ascii="Courier New" w:hAnsi="Courier New" w:cs="Courier New"/>
+          <w:color w:val="A9B7C6"/>
+          <w:sz w:val="20"/>
+          <w:szCs w:val="20"/>
+        </w:rPr>
+        <w:t>)</w:t>
+      </w:r>
+      <w:r>
+        <w:rPr>
+          <w:rFonts w:ascii="Courier New" w:hAnsi="Courier New" w:cs="Courier New"/>
+          <w:color w:val="A9B7C6"/>
+          <w:sz w:val="20"/>
+          <w:szCs w:val="20"/>
+        </w:rPr>
+        <w:br/>
+        <w:t>time &lt;- NULL</w:t>
+      </w:r>
+      <w:r>
+        <w:rPr>
+          <w:rFonts w:ascii="Courier New" w:hAnsi="Courier New" w:cs="Courier New"/>
+          <w:color w:val="A9B7C6"/>
+          <w:sz w:val="20"/>
+          <w:szCs w:val="20"/>
+        </w:rPr>
+        <w:br/>
+        <w:t>status &lt;- NULL</w:t>
+      </w:r>
+      <w:r>
+        <w:rPr>
+          <w:rFonts w:ascii="Courier New" w:hAnsi="Courier New" w:cs="Courier New"/>
+          <w:color w:val="A9B7C6"/>
+          <w:sz w:val="20"/>
+          <w:szCs w:val="20"/>
+        </w:rPr>
+        <w:br/>
+      </w:r>
+      <w:r>
+        <w:rPr>
+          <w:rFonts w:ascii="Courier New" w:hAnsi="Courier New" w:cs="Courier New"/>
+          <w:color w:val="CC7832"/>
+          <w:sz w:val="20"/>
+          <w:szCs w:val="20"/>
+        </w:rPr>
+        <w:t xml:space="preserve">for </w:t>
+      </w:r>
+      <w:r>
+        <w:rPr>
+          <w:rFonts w:ascii="Courier New" w:hAnsi="Courier New" w:cs="Courier New"/>
+          <w:color w:val="A9B7C6"/>
+          <w:sz w:val="20"/>
+          <w:szCs w:val="20"/>
+        </w:rPr>
+        <w:t xml:space="preserve">(atom </w:t>
+      </w:r>
+      <w:r>
+        <w:rPr>
+          <w:rFonts w:ascii="Courier New" w:hAnsi="Courier New" w:cs="Courier New"/>
+          <w:color w:val="CC7832"/>
+          <w:sz w:val="20"/>
+          <w:szCs w:val="20"/>
+        </w:rPr>
+        <w:t xml:space="preserve">in </w:t>
+      </w:r>
+      <w:r>
+        <w:rPr>
+          <w:rFonts w:ascii="Courier New" w:hAnsi="Courier New" w:cs="Courier New"/>
+          <w:color w:val="A9B7C6"/>
+          <w:sz w:val="20"/>
+          <w:szCs w:val="20"/>
+        </w:rPr>
+        <w:t>kidney_transplant_patient) {</w:t>
+      </w:r>
+      <w:r>
+        <w:rPr>
+          <w:rFonts w:ascii="Courier New" w:hAnsi="Courier New" w:cs="Courier New"/>
+          <w:color w:val="A9B7C6"/>
+          <w:sz w:val="20"/>
+          <w:szCs w:val="20"/>
+        </w:rPr>
+        <w:br/>
+        <w:t xml:space="preserve">    </w:t>
+      </w:r>
+      <w:r>
+        <w:rPr>
+          <w:rFonts w:ascii="Courier New" w:hAnsi="Courier New" w:cs="Courier New"/>
+          <w:color w:val="CC7832"/>
+          <w:sz w:val="20"/>
+          <w:szCs w:val="20"/>
+        </w:rPr>
+        <w:t xml:space="preserve">if </w:t>
+      </w:r>
+      <w:r>
+        <w:rPr>
+          <w:rFonts w:ascii="Courier New" w:hAnsi="Courier New" w:cs="Courier New"/>
+          <w:color w:val="A9B7C6"/>
+          <w:sz w:val="20"/>
+          <w:szCs w:val="20"/>
+        </w:rPr>
+        <w:t xml:space="preserve">(ret &lt;- </w:t>
+      </w:r>
+      <w:r>
+        <w:rPr>
+          <w:rFonts w:ascii="Courier New" w:hAnsi="Courier New" w:cs="Courier New"/>
+          <w:i/>
+          <w:iCs/>
+          <w:color w:val="FFC66D"/>
+          <w:sz w:val="20"/>
+          <w:szCs w:val="20"/>
+        </w:rPr>
+        <w:t>strsplit</w:t>
+      </w:r>
+      <w:r>
+        <w:rPr>
+          <w:rFonts w:ascii="Courier New" w:hAnsi="Courier New" w:cs="Courier New"/>
+          <w:color w:val="A9B7C6"/>
+          <w:sz w:val="20"/>
+          <w:szCs w:val="20"/>
+        </w:rPr>
+        <w:t>(atom</w:t>
+      </w:r>
+      <w:r>
+        <w:rPr>
+          <w:rFonts w:ascii="Courier New" w:hAnsi="Courier New" w:cs="Courier New"/>
+          <w:color w:val="CC7832"/>
+          <w:sz w:val="20"/>
+          <w:szCs w:val="20"/>
+        </w:rPr>
+        <w:t xml:space="preserve">, </w:t>
+      </w:r>
+      <w:r>
+        <w:rPr>
+          <w:rFonts w:ascii="Courier New" w:hAnsi="Courier New" w:cs="Courier New"/>
+          <w:color w:val="6A8759"/>
+          <w:sz w:val="20"/>
+          <w:szCs w:val="20"/>
+        </w:rPr>
+        <w:t>''</w:t>
+      </w:r>
+      <w:r>
+        <w:rPr>
+          <w:rFonts w:ascii="Courier New" w:hAnsi="Courier New" w:cs="Courier New"/>
+          <w:color w:val="A9B7C6"/>
+          <w:sz w:val="20"/>
+          <w:szCs w:val="20"/>
+        </w:rPr>
+        <w:t>)[[</w:t>
+      </w:r>
+      <w:r>
+        <w:rPr>
+          <w:rFonts w:ascii="Courier New" w:hAnsi="Courier New" w:cs="Courier New"/>
+          <w:color w:val="6897BB"/>
+          <w:sz w:val="20"/>
+          <w:szCs w:val="20"/>
+        </w:rPr>
+        <w:t>1</w:t>
+      </w:r>
+      <w:r>
+        <w:rPr>
+          <w:rFonts w:ascii="Courier New" w:hAnsi="Courier New" w:cs="Courier New"/>
+          <w:color w:val="A9B7C6"/>
+          <w:sz w:val="20"/>
+          <w:szCs w:val="20"/>
+        </w:rPr>
+        <w:t>]][</w:t>
+      </w:r>
+      <w:r>
+        <w:rPr>
+          <w:rFonts w:ascii="Courier New" w:hAnsi="Courier New" w:cs="Courier New"/>
+          <w:i/>
+          <w:iCs/>
+          <w:color w:val="FFC66D"/>
+          <w:sz w:val="20"/>
+          <w:szCs w:val="20"/>
+        </w:rPr>
+        <w:t>nchar</w:t>
+      </w:r>
+      <w:r>
+        <w:rPr>
+          <w:rFonts w:ascii="Courier New" w:hAnsi="Courier New" w:cs="Courier New"/>
+          <w:color w:val="A9B7C6"/>
+          <w:sz w:val="20"/>
+          <w:szCs w:val="20"/>
+        </w:rPr>
+        <w:t xml:space="preserve">(atom)] == </w:t>
+      </w:r>
+      <w:r>
+        <w:rPr>
+          <w:rFonts w:ascii="Courier New" w:hAnsi="Courier New" w:cs="Courier New"/>
+          <w:color w:val="6A8759"/>
+          <w:sz w:val="20"/>
+          <w:szCs w:val="20"/>
+        </w:rPr>
+        <w:t>'+'</w:t>
+      </w:r>
+      <w:r>
+        <w:rPr>
+          <w:rFonts w:ascii="Courier New" w:hAnsi="Courier New" w:cs="Courier New"/>
+          <w:color w:val="A9B7C6"/>
+          <w:sz w:val="20"/>
+          <w:szCs w:val="20"/>
+        </w:rPr>
+        <w:t>) {</w:t>
+      </w:r>
+      <w:r>
+        <w:rPr>
+          <w:rFonts w:ascii="Courier New" w:hAnsi="Courier New" w:cs="Courier New"/>
+          <w:color w:val="A9B7C6"/>
+          <w:sz w:val="20"/>
+          <w:szCs w:val="20"/>
+        </w:rPr>
+        <w:br/>
+        <w:t xml:space="preserve">        time &lt;- </w:t>
+      </w:r>
+      <w:r>
+        <w:rPr>
+          <w:rFonts w:ascii="Courier New" w:hAnsi="Courier New" w:cs="Courier New"/>
+          <w:i/>
+          <w:iCs/>
+          <w:color w:val="FFC66D"/>
+          <w:sz w:val="20"/>
+          <w:szCs w:val="20"/>
+        </w:rPr>
+        <w:t>c</w:t>
+      </w:r>
+      <w:r>
+        <w:rPr>
+          <w:rFonts w:ascii="Courier New" w:hAnsi="Courier New" w:cs="Courier New"/>
+          <w:color w:val="A9B7C6"/>
+          <w:sz w:val="20"/>
+          <w:szCs w:val="20"/>
+        </w:rPr>
+        <w:t>(</w:t>
+      </w:r>
+      <w:r>
+        <w:rPr>
+          <w:rFonts w:ascii="Courier New" w:hAnsi="Courier New" w:cs="Courier New"/>
+          <w:color w:val="A9B7C6"/>
+          <w:sz w:val="20"/>
+          <w:szCs w:val="20"/>
+        </w:rPr>
+        <w:br/>
+        <w:t xml:space="preserve">            time</w:t>
+      </w:r>
+      <w:r>
+        <w:rPr>
+          <w:rFonts w:ascii="Courier New" w:hAnsi="Courier New" w:cs="Courier New"/>
+          <w:color w:val="CC7832"/>
+          <w:sz w:val="20"/>
+          <w:szCs w:val="20"/>
+        </w:rPr>
+        <w:t>,</w:t>
+      </w:r>
+      <w:r>
+        <w:rPr>
+          <w:rFonts w:ascii="Courier New" w:hAnsi="Courier New" w:cs="Courier New"/>
+          <w:color w:val="CC7832"/>
+          <w:sz w:val="20"/>
+          <w:szCs w:val="20"/>
+        </w:rPr>
+        <w:br/>
+        <w:t xml:space="preserve">            </w:t>
+      </w:r>
+      <w:r>
+        <w:rPr>
+          <w:rFonts w:ascii="Courier New" w:hAnsi="Courier New" w:cs="Courier New"/>
+          <w:i/>
+          <w:iCs/>
+          <w:color w:val="FFC66D"/>
+          <w:sz w:val="20"/>
+          <w:szCs w:val="20"/>
+        </w:rPr>
+        <w:t>as.numeric</w:t>
+      </w:r>
+      <w:r>
+        <w:rPr>
+          <w:rFonts w:ascii="Courier New" w:hAnsi="Courier New" w:cs="Courier New"/>
+          <w:color w:val="A9B7C6"/>
+          <w:sz w:val="20"/>
+          <w:szCs w:val="20"/>
+        </w:rPr>
+        <w:t>(</w:t>
+      </w:r>
+      <w:r>
+        <w:rPr>
+          <w:rFonts w:ascii="Courier New" w:hAnsi="Courier New" w:cs="Courier New"/>
+          <w:i/>
+          <w:iCs/>
+          <w:color w:val="FFC66D"/>
+          <w:sz w:val="20"/>
+          <w:szCs w:val="20"/>
+        </w:rPr>
+        <w:t>substr</w:t>
+      </w:r>
+      <w:r>
+        <w:rPr>
+          <w:rFonts w:ascii="Courier New" w:hAnsi="Courier New" w:cs="Courier New"/>
+          <w:color w:val="A9B7C6"/>
+          <w:sz w:val="20"/>
+          <w:szCs w:val="20"/>
+        </w:rPr>
+        <w:t>(atom</w:t>
+      </w:r>
+      <w:r>
+        <w:rPr>
+          <w:rFonts w:ascii="Courier New" w:hAnsi="Courier New" w:cs="Courier New"/>
+          <w:color w:val="CC7832"/>
+          <w:sz w:val="20"/>
+          <w:szCs w:val="20"/>
+        </w:rPr>
+        <w:t xml:space="preserve">, </w:t>
+      </w:r>
+      <w:r>
+        <w:rPr>
+          <w:rFonts w:ascii="Courier New" w:hAnsi="Courier New" w:cs="Courier New"/>
+          <w:color w:val="6897BB"/>
+          <w:sz w:val="20"/>
+          <w:szCs w:val="20"/>
+        </w:rPr>
+        <w:t>1</w:t>
+      </w:r>
+      <w:r>
+        <w:rPr>
+          <w:rFonts w:ascii="Courier New" w:hAnsi="Courier New" w:cs="Courier New"/>
+          <w:color w:val="CC7832"/>
+          <w:sz w:val="20"/>
+          <w:szCs w:val="20"/>
+        </w:rPr>
+        <w:t xml:space="preserve">, </w:t>
+      </w:r>
+      <w:r>
+        <w:rPr>
+          <w:rFonts w:ascii="Courier New" w:hAnsi="Courier New" w:cs="Courier New"/>
+          <w:i/>
+          <w:iCs/>
+          <w:color w:val="FFC66D"/>
+          <w:sz w:val="20"/>
+          <w:szCs w:val="20"/>
+        </w:rPr>
+        <w:t>nchar</w:t>
+      </w:r>
+      <w:r>
+        <w:rPr>
+          <w:rFonts w:ascii="Courier New" w:hAnsi="Courier New" w:cs="Courier New"/>
+          <w:color w:val="A9B7C6"/>
+          <w:sz w:val="20"/>
+          <w:szCs w:val="20"/>
+        </w:rPr>
+        <w:t xml:space="preserve">(atom) - </w:t>
+      </w:r>
+      <w:r>
+        <w:rPr>
+          <w:rFonts w:ascii="Courier New" w:hAnsi="Courier New" w:cs="Courier New"/>
+          <w:color w:val="6897BB"/>
+          <w:sz w:val="20"/>
+          <w:szCs w:val="20"/>
+        </w:rPr>
+        <w:t>1</w:t>
+      </w:r>
+      <w:r>
+        <w:rPr>
+          <w:rFonts w:ascii="Courier New" w:hAnsi="Courier New" w:cs="Courier New"/>
+          <w:color w:val="A9B7C6"/>
+          <w:sz w:val="20"/>
+          <w:szCs w:val="20"/>
+        </w:rPr>
+        <w:t>))</w:t>
+      </w:r>
+      <w:r>
+        <w:rPr>
+          <w:rFonts w:ascii="Courier New" w:hAnsi="Courier New" w:cs="Courier New"/>
+          <w:color w:val="A9B7C6"/>
+          <w:sz w:val="20"/>
+          <w:szCs w:val="20"/>
+        </w:rPr>
+        <w:br/>
+        <w:t xml:space="preserve">        )</w:t>
+      </w:r>
+      <w:r>
+        <w:rPr>
+          <w:rFonts w:ascii="Courier New" w:hAnsi="Courier New" w:cs="Courier New"/>
+          <w:color w:val="A9B7C6"/>
+          <w:sz w:val="20"/>
+          <w:szCs w:val="20"/>
+        </w:rPr>
+        <w:br/>
+        <w:t xml:space="preserve">        status &lt;- </w:t>
+      </w:r>
+      <w:r>
+        <w:rPr>
+          <w:rFonts w:ascii="Courier New" w:hAnsi="Courier New" w:cs="Courier New"/>
+          <w:i/>
+          <w:iCs/>
+          <w:color w:val="FFC66D"/>
+          <w:sz w:val="20"/>
+          <w:szCs w:val="20"/>
+        </w:rPr>
+        <w:t>c</w:t>
+      </w:r>
+      <w:r>
+        <w:rPr>
+          <w:rFonts w:ascii="Courier New" w:hAnsi="Courier New" w:cs="Courier New"/>
+          <w:color w:val="A9B7C6"/>
+          <w:sz w:val="20"/>
+          <w:szCs w:val="20"/>
+        </w:rPr>
+        <w:t>(</w:t>
+      </w:r>
+      <w:r>
+        <w:rPr>
+          <w:rFonts w:ascii="Courier New" w:hAnsi="Courier New" w:cs="Courier New"/>
+          <w:color w:val="A9B7C6"/>
+          <w:sz w:val="20"/>
+          <w:szCs w:val="20"/>
+        </w:rPr>
+        <w:br/>
+        <w:t xml:space="preserve">            status</w:t>
+      </w:r>
+      <w:r>
+        <w:rPr>
+          <w:rFonts w:ascii="Courier New" w:hAnsi="Courier New" w:cs="Courier New"/>
+          <w:color w:val="CC7832"/>
+          <w:sz w:val="20"/>
+          <w:szCs w:val="20"/>
+        </w:rPr>
+        <w:t>,</w:t>
+      </w:r>
+      <w:r>
+        <w:rPr>
+          <w:rFonts w:ascii="Courier New" w:hAnsi="Courier New" w:cs="Courier New"/>
+          <w:color w:val="CC7832"/>
+          <w:sz w:val="20"/>
+          <w:szCs w:val="20"/>
+        </w:rPr>
+        <w:br/>
+        <w:t xml:space="preserve">            </w:t>
+      </w:r>
+      <w:r>
+        <w:rPr>
+          <w:rFonts w:ascii="Courier New" w:hAnsi="Courier New" w:cs="Courier New"/>
+          <w:color w:val="6897BB"/>
+          <w:sz w:val="20"/>
+          <w:szCs w:val="20"/>
+        </w:rPr>
+        <w:t>0</w:t>
+      </w:r>
+      <w:r>
+        <w:rPr>
+          <w:rFonts w:ascii="Courier New" w:hAnsi="Courier New" w:cs="Courier New"/>
+          <w:color w:val="6897BB"/>
+          <w:sz w:val="20"/>
+          <w:szCs w:val="20"/>
+        </w:rPr>
+        <w:br/>
+        <w:t xml:space="preserve">        </w:t>
+      </w:r>
+      <w:r>
+        <w:rPr>
+          <w:rFonts w:ascii="Courier New" w:hAnsi="Courier New" w:cs="Courier New"/>
+          <w:color w:val="A9B7C6"/>
+          <w:sz w:val="20"/>
+          <w:szCs w:val="20"/>
+        </w:rPr>
+        <w:t>)</w:t>
+      </w:r>
+      <w:r>
+        <w:rPr>
+          <w:rFonts w:ascii="Courier New" w:hAnsi="Courier New" w:cs="Courier New"/>
+          <w:color w:val="A9B7C6"/>
+          <w:sz w:val="20"/>
+          <w:szCs w:val="20"/>
+        </w:rPr>
+        <w:br/>
+        <w:t xml:space="preserve">    }</w:t>
+      </w:r>
+      <w:r>
+        <w:rPr>
+          <w:rFonts w:ascii="Courier New" w:hAnsi="Courier New" w:cs="Courier New"/>
+          <w:color w:val="CC7832"/>
+          <w:sz w:val="20"/>
+          <w:szCs w:val="20"/>
+        </w:rPr>
+        <w:t xml:space="preserve">else </w:t>
+      </w:r>
+      <w:r>
+        <w:rPr>
+          <w:rFonts w:ascii="Courier New" w:hAnsi="Courier New" w:cs="Courier New"/>
+          <w:color w:val="A9B7C6"/>
+          <w:sz w:val="20"/>
+          <w:szCs w:val="20"/>
+        </w:rPr>
+        <w:t>{</w:t>
+      </w:r>
+      <w:r>
+        <w:rPr>
+          <w:rFonts w:ascii="Courier New" w:hAnsi="Courier New" w:cs="Courier New"/>
+          <w:color w:val="A9B7C6"/>
+          <w:sz w:val="20"/>
+          <w:szCs w:val="20"/>
+        </w:rPr>
+        <w:br/>
+        <w:t xml:space="preserve">        time &lt;- </w:t>
+      </w:r>
+      <w:r>
+        <w:rPr>
+          <w:rFonts w:ascii="Courier New" w:hAnsi="Courier New" w:cs="Courier New"/>
+          <w:i/>
+          <w:iCs/>
+          <w:color w:val="FFC66D"/>
+          <w:sz w:val="20"/>
+          <w:szCs w:val="20"/>
+        </w:rPr>
+        <w:t>c</w:t>
+      </w:r>
+      <w:r>
+        <w:rPr>
+          <w:rFonts w:ascii="Courier New" w:hAnsi="Courier New" w:cs="Courier New"/>
+          <w:color w:val="A9B7C6"/>
+          <w:sz w:val="20"/>
+          <w:szCs w:val="20"/>
+        </w:rPr>
+        <w:t>(</w:t>
+      </w:r>
+      <w:r>
+        <w:rPr>
+          <w:rFonts w:ascii="Courier New" w:hAnsi="Courier New" w:cs="Courier New"/>
+          <w:color w:val="A9B7C6"/>
+          <w:sz w:val="20"/>
+          <w:szCs w:val="20"/>
+        </w:rPr>
+        <w:br/>
+        <w:t xml:space="preserve">            time</w:t>
+      </w:r>
+      <w:r>
+        <w:rPr>
+          <w:rFonts w:ascii="Courier New" w:hAnsi="Courier New" w:cs="Courier New"/>
+          <w:color w:val="CC7832"/>
+          <w:sz w:val="20"/>
+          <w:szCs w:val="20"/>
+        </w:rPr>
+        <w:t>,</w:t>
+      </w:r>
+      <w:r>
+        <w:rPr>
+          <w:rFonts w:ascii="Courier New" w:hAnsi="Courier New" w:cs="Courier New"/>
+          <w:color w:val="CC7832"/>
+          <w:sz w:val="20"/>
+          <w:szCs w:val="20"/>
+        </w:rPr>
+        <w:br/>
+        <w:t xml:space="preserve">            </w:t>
+      </w:r>
+      <w:r>
+        <w:rPr>
+          <w:rFonts w:ascii="Courier New" w:hAnsi="Courier New" w:cs="Courier New"/>
+          <w:i/>
+          <w:iCs/>
+          <w:color w:val="FFC66D"/>
+          <w:sz w:val="20"/>
+          <w:szCs w:val="20"/>
+        </w:rPr>
+        <w:t>as.numeric</w:t>
+      </w:r>
+      <w:r>
+        <w:rPr>
+          <w:rFonts w:ascii="Courier New" w:hAnsi="Courier New" w:cs="Courier New"/>
+          <w:color w:val="A9B7C6"/>
+          <w:sz w:val="20"/>
+          <w:szCs w:val="20"/>
+        </w:rPr>
+        <w:t>(atom)</w:t>
+      </w:r>
+      <w:r>
+        <w:rPr>
+          <w:rFonts w:ascii="Courier New" w:hAnsi="Courier New" w:cs="Courier New"/>
+          <w:color w:val="A9B7C6"/>
+          <w:sz w:val="20"/>
+          <w:szCs w:val="20"/>
+        </w:rPr>
+        <w:br/>
+        <w:t xml:space="preserve">        )</w:t>
+      </w:r>
+      <w:r>
+        <w:rPr>
+          <w:rFonts w:ascii="Courier New" w:hAnsi="Courier New" w:cs="Courier New"/>
+          <w:color w:val="A9B7C6"/>
+          <w:sz w:val="20"/>
+          <w:szCs w:val="20"/>
+        </w:rPr>
+        <w:br/>
+        <w:t xml:space="preserve">        status &lt;- </w:t>
+      </w:r>
+      <w:r>
+        <w:rPr>
+          <w:rFonts w:ascii="Courier New" w:hAnsi="Courier New" w:cs="Courier New"/>
+          <w:i/>
+          <w:iCs/>
+          <w:color w:val="FFC66D"/>
+          <w:sz w:val="20"/>
+          <w:szCs w:val="20"/>
+        </w:rPr>
+        <w:t>c</w:t>
+      </w:r>
+      <w:r>
+        <w:rPr>
+          <w:rFonts w:ascii="Courier New" w:hAnsi="Courier New" w:cs="Courier New"/>
+          <w:color w:val="A9B7C6"/>
+          <w:sz w:val="20"/>
+          <w:szCs w:val="20"/>
+        </w:rPr>
+        <w:t>(</w:t>
+      </w:r>
+      <w:r>
+        <w:rPr>
+          <w:rFonts w:ascii="Courier New" w:hAnsi="Courier New" w:cs="Courier New"/>
+          <w:color w:val="A9B7C6"/>
+          <w:sz w:val="20"/>
+          <w:szCs w:val="20"/>
+        </w:rPr>
+        <w:br/>
+        <w:t xml:space="preserve">            status</w:t>
+      </w:r>
+      <w:r>
+        <w:rPr>
+          <w:rFonts w:ascii="Courier New" w:hAnsi="Courier New" w:cs="Courier New"/>
+          <w:color w:val="CC7832"/>
+          <w:sz w:val="20"/>
+          <w:szCs w:val="20"/>
+        </w:rPr>
+        <w:t>,</w:t>
+      </w:r>
+      <w:r>
+        <w:rPr>
+          <w:rFonts w:ascii="Courier New" w:hAnsi="Courier New" w:cs="Courier New"/>
+          <w:color w:val="CC7832"/>
+          <w:sz w:val="20"/>
+          <w:szCs w:val="20"/>
+        </w:rPr>
+        <w:br/>
+        <w:t xml:space="preserve">            </w:t>
+      </w:r>
+      <w:r>
+        <w:rPr>
+          <w:rFonts w:ascii="Courier New" w:hAnsi="Courier New" w:cs="Courier New"/>
+          <w:color w:val="6897BB"/>
+          <w:sz w:val="20"/>
+          <w:szCs w:val="20"/>
+        </w:rPr>
+        <w:t>1</w:t>
+      </w:r>
+      <w:r>
+        <w:rPr>
+          <w:rFonts w:ascii="Courier New" w:hAnsi="Courier New" w:cs="Courier New"/>
+          <w:color w:val="6897BB"/>
+          <w:sz w:val="20"/>
+          <w:szCs w:val="20"/>
+        </w:rPr>
+        <w:br/>
+        <w:t xml:space="preserve">        </w:t>
+      </w:r>
+      <w:r>
+        <w:rPr>
+          <w:rFonts w:ascii="Courier New" w:hAnsi="Courier New" w:cs="Courier New"/>
+          <w:color w:val="A9B7C6"/>
+          <w:sz w:val="20"/>
+          <w:szCs w:val="20"/>
+        </w:rPr>
+        <w:t>)</w:t>
+      </w:r>
+      <w:r>
+        <w:rPr>
+          <w:rFonts w:ascii="Courier New" w:hAnsi="Courier New" w:cs="Courier New"/>
+          <w:color w:val="A9B7C6"/>
+          <w:sz w:val="20"/>
+          <w:szCs w:val="20"/>
+        </w:rPr>
+        <w:br/>
+        <w:t xml:space="preserve">    }</w:t>
+      </w:r>
+      <w:r>
+        <w:rPr>
+          <w:rFonts w:ascii="Courier New" w:hAnsi="Courier New" w:cs="Courier New"/>
+          <w:color w:val="A9B7C6"/>
+          <w:sz w:val="20"/>
+          <w:szCs w:val="20"/>
+        </w:rPr>
+        <w:br/>
+        <w:t>}</w:t>
+      </w:r>
+      <w:r>
+        <w:rPr>
+          <w:rFonts w:ascii="Courier New" w:hAnsi="Courier New" w:cs="Courier New"/>
+          <w:color w:val="A9B7C6"/>
+          <w:sz w:val="20"/>
+          <w:szCs w:val="20"/>
+        </w:rPr>
+        <w:br/>
+        <w:t xml:space="preserve">df &lt;- </w:t>
+      </w:r>
+      <w:r>
+        <w:rPr>
+          <w:rFonts w:ascii="Courier New" w:hAnsi="Courier New" w:cs="Courier New"/>
+          <w:i/>
+          <w:iCs/>
+          <w:color w:val="FFC66D"/>
+          <w:sz w:val="20"/>
+          <w:szCs w:val="20"/>
+        </w:rPr>
+        <w:t>data.frame</w:t>
+      </w:r>
+      <w:r>
+        <w:rPr>
+          <w:rFonts w:ascii="Courier New" w:hAnsi="Courier New" w:cs="Courier New"/>
+          <w:color w:val="A9B7C6"/>
+          <w:sz w:val="20"/>
+          <w:szCs w:val="20"/>
+        </w:rPr>
+        <w:t>(</w:t>
+      </w:r>
+      <w:r>
+        <w:rPr>
+          <w:rFonts w:ascii="Courier New" w:hAnsi="Courier New" w:cs="Courier New"/>
+          <w:color w:val="499EFF"/>
+          <w:sz w:val="20"/>
+          <w:szCs w:val="20"/>
+        </w:rPr>
+        <w:t xml:space="preserve">time </w:t>
+      </w:r>
+      <w:r>
+        <w:rPr>
+          <w:rFonts w:ascii="Courier New" w:hAnsi="Courier New" w:cs="Courier New"/>
+          <w:color w:val="A9B7C6"/>
+          <w:sz w:val="20"/>
+          <w:szCs w:val="20"/>
+        </w:rPr>
+        <w:t>= time</w:t>
+      </w:r>
+      <w:r>
+        <w:rPr>
+          <w:rFonts w:ascii="Courier New" w:hAnsi="Courier New" w:cs="Courier New"/>
+          <w:color w:val="CC7832"/>
+          <w:sz w:val="20"/>
+          <w:szCs w:val="20"/>
+        </w:rPr>
+        <w:t xml:space="preserve">, </w:t>
+      </w:r>
+      <w:r>
+        <w:rPr>
+          <w:rFonts w:ascii="Courier New" w:hAnsi="Courier New" w:cs="Courier New"/>
+          <w:color w:val="499EFF"/>
+          <w:sz w:val="20"/>
+          <w:szCs w:val="20"/>
+        </w:rPr>
+        <w:t xml:space="preserve">status </w:t>
+      </w:r>
+      <w:r>
+        <w:rPr>
+          <w:rFonts w:ascii="Courier New" w:hAnsi="Courier New" w:cs="Courier New"/>
+          <w:color w:val="A9B7C6"/>
+          <w:sz w:val="20"/>
+          <w:szCs w:val="20"/>
+        </w:rPr>
+        <w:t>= status)</w:t>
+      </w:r>
+      <w:r>
+        <w:rPr>
+          <w:rFonts w:ascii="Courier New" w:hAnsi="Courier New" w:cs="Courier New"/>
+          <w:color w:val="A9B7C6"/>
+          <w:sz w:val="20"/>
+          <w:szCs w:val="20"/>
+        </w:rPr>
+        <w:br/>
+        <w:t xml:space="preserve">result &lt;- </w:t>
+      </w:r>
+      <w:r>
+        <w:rPr>
+          <w:rFonts w:ascii="Courier New" w:hAnsi="Courier New" w:cs="Courier New"/>
+          <w:i/>
+          <w:iCs/>
+          <w:color w:val="FFC66D"/>
+          <w:sz w:val="20"/>
+          <w:szCs w:val="20"/>
+        </w:rPr>
+        <w:t>survfit</w:t>
+      </w:r>
+      <w:r>
+        <w:rPr>
+          <w:rFonts w:ascii="Courier New" w:hAnsi="Courier New" w:cs="Courier New"/>
+          <w:color w:val="A9B7C6"/>
+          <w:sz w:val="20"/>
+          <w:szCs w:val="20"/>
+        </w:rPr>
+        <w:t>(</w:t>
+      </w:r>
+      <w:r>
+        <w:rPr>
+          <w:rFonts w:ascii="Courier New" w:hAnsi="Courier New" w:cs="Courier New"/>
+          <w:i/>
+          <w:iCs/>
+          <w:color w:val="FFC66D"/>
+          <w:sz w:val="20"/>
+          <w:szCs w:val="20"/>
+        </w:rPr>
+        <w:t>Surv</w:t>
+      </w:r>
+      <w:r>
+        <w:rPr>
+          <w:rFonts w:ascii="Courier New" w:hAnsi="Courier New" w:cs="Courier New"/>
+          <w:color w:val="A9B7C6"/>
+          <w:sz w:val="20"/>
+          <w:szCs w:val="20"/>
+        </w:rPr>
+        <w:t>(time</w:t>
+      </w:r>
+      <w:r>
+        <w:rPr>
+          <w:rFonts w:ascii="Courier New" w:hAnsi="Courier New" w:cs="Courier New"/>
+          <w:color w:val="CC7832"/>
+          <w:sz w:val="20"/>
+          <w:szCs w:val="20"/>
+        </w:rPr>
+        <w:t xml:space="preserve">, </w:t>
+      </w:r>
+      <w:r>
+        <w:rPr>
+          <w:rFonts w:ascii="Courier New" w:hAnsi="Courier New" w:cs="Courier New"/>
+          <w:color w:val="A9B7C6"/>
+          <w:sz w:val="20"/>
+          <w:szCs w:val="20"/>
+        </w:rPr>
+        <w:t xml:space="preserve">status) ~ </w:t>
+      </w:r>
+      <w:r>
+        <w:rPr>
+          <w:rFonts w:ascii="Courier New" w:hAnsi="Courier New" w:cs="Courier New"/>
+          <w:color w:val="6897BB"/>
+          <w:sz w:val="20"/>
+          <w:szCs w:val="20"/>
+        </w:rPr>
+        <w:t>1</w:t>
+      </w:r>
+      <w:r>
+        <w:rPr>
+          <w:rFonts w:ascii="Courier New" w:hAnsi="Courier New" w:cs="Courier New"/>
+          <w:color w:val="CC7832"/>
+          <w:sz w:val="20"/>
+          <w:szCs w:val="20"/>
+        </w:rPr>
+        <w:t xml:space="preserve">, </w:t>
+      </w:r>
+      <w:r>
+        <w:rPr>
+          <w:rFonts w:ascii="Courier New" w:hAnsi="Courier New" w:cs="Courier New"/>
+          <w:color w:val="499EFF"/>
+          <w:sz w:val="20"/>
+          <w:szCs w:val="20"/>
+        </w:rPr>
+        <w:t xml:space="preserve">conf.type </w:t>
+      </w:r>
+      <w:r>
+        <w:rPr>
+          <w:rFonts w:ascii="Courier New" w:hAnsi="Courier New" w:cs="Courier New"/>
+          <w:color w:val="A9B7C6"/>
+          <w:sz w:val="20"/>
+          <w:szCs w:val="20"/>
+        </w:rPr>
+        <w:t xml:space="preserve">= </w:t>
+      </w:r>
+      <w:r>
+        <w:rPr>
+          <w:rFonts w:ascii="Courier New" w:hAnsi="Courier New" w:cs="Courier New"/>
+          <w:color w:val="6A8759"/>
+          <w:sz w:val="20"/>
+          <w:szCs w:val="20"/>
+        </w:rPr>
+        <w:t>'log-log'</w:t>
+      </w:r>
+      <w:r>
+        <w:rPr>
+          <w:rFonts w:ascii="Courier New" w:hAnsi="Courier New" w:cs="Courier New"/>
+          <w:color w:val="CC7832"/>
+          <w:sz w:val="20"/>
+          <w:szCs w:val="20"/>
+        </w:rPr>
+        <w:t xml:space="preserve">, </w:t>
+      </w:r>
+      <w:r>
+        <w:rPr>
+          <w:rFonts w:ascii="Courier New" w:hAnsi="Courier New" w:cs="Courier New"/>
+          <w:color w:val="499EFF"/>
+          <w:sz w:val="20"/>
+          <w:szCs w:val="20"/>
+        </w:rPr>
+        <w:t xml:space="preserve">data </w:t>
+      </w:r>
+      <w:r>
+        <w:rPr>
+          <w:rFonts w:ascii="Courier New" w:hAnsi="Courier New" w:cs="Courier New"/>
+          <w:color w:val="A9B7C6"/>
+          <w:sz w:val="20"/>
+          <w:szCs w:val="20"/>
+        </w:rPr>
+        <w:t>= df)</w:t>
+      </w:r>
+      <w:r>
+        <w:rPr>
+          <w:rFonts w:ascii="Courier New" w:hAnsi="Courier New" w:cs="Courier New"/>
+          <w:color w:val="A9B7C6"/>
+          <w:sz w:val="20"/>
+          <w:szCs w:val="20"/>
+        </w:rPr>
+        <w:br/>
+      </w:r>
+      <w:r>
+        <w:rPr>
+          <w:rFonts w:ascii="Courier New" w:hAnsi="Courier New" w:cs="Courier New"/>
+          <w:i/>
+          <w:iCs/>
+          <w:color w:val="FFC66D"/>
+          <w:sz w:val="20"/>
+          <w:szCs w:val="20"/>
+        </w:rPr>
+        <w:t>plot</w:t>
+      </w:r>
+      <w:r>
+        <w:rPr>
+          <w:rFonts w:ascii="Courier New" w:hAnsi="Courier New" w:cs="Courier New"/>
+          <w:color w:val="A9B7C6"/>
+          <w:sz w:val="20"/>
+          <w:szCs w:val="20"/>
+        </w:rPr>
+        <w:t>(result</w:t>
+      </w:r>
+      <w:r>
+        <w:rPr>
+          <w:rFonts w:ascii="Courier New" w:hAnsi="Courier New" w:cs="Courier New"/>
+          <w:color w:val="CC7832"/>
+          <w:sz w:val="20"/>
+          <w:szCs w:val="20"/>
+        </w:rPr>
+        <w:t xml:space="preserve">, </w:t>
+      </w:r>
+      <w:r>
+        <w:rPr>
+          <w:rFonts w:ascii="Courier New" w:hAnsi="Courier New" w:cs="Courier New"/>
+          <w:color w:val="499EFF"/>
+          <w:sz w:val="20"/>
+          <w:szCs w:val="20"/>
+        </w:rPr>
+        <w:t xml:space="preserve">xlab </w:t>
+      </w:r>
+      <w:r>
+        <w:rPr>
+          <w:rFonts w:ascii="Courier New" w:hAnsi="Courier New" w:cs="Courier New"/>
+          <w:color w:val="A9B7C6"/>
+          <w:sz w:val="20"/>
+          <w:szCs w:val="20"/>
+        </w:rPr>
+        <w:t xml:space="preserve">= </w:t>
+      </w:r>
+      <w:r>
+        <w:rPr>
+          <w:rFonts w:ascii="Courier New" w:hAnsi="Courier New" w:cs="Courier New"/>
+          <w:color w:val="6A8759"/>
+          <w:sz w:val="20"/>
+          <w:szCs w:val="20"/>
+        </w:rPr>
+        <w:t>'</w:t>
+      </w:r>
+      <w:r>
+        <w:rPr>
+          <w:rFonts w:ascii="맑은 고딕" w:eastAsia="맑은 고딕" w:hAnsi="맑은 고딕" w:cs="Courier New" w:hint="eastAsia"/>
+          <w:color w:val="6A8759"/>
+          <w:sz w:val="20"/>
+          <w:szCs w:val="20"/>
+        </w:rPr>
+        <w:t>시간</w:t>
+      </w:r>
+      <w:r>
+        <w:rPr>
+          <w:rFonts w:ascii="Courier New" w:hAnsi="Courier New" w:cs="Courier New"/>
+          <w:color w:val="6A8759"/>
+          <w:sz w:val="20"/>
+          <w:szCs w:val="20"/>
+        </w:rPr>
+        <w:t>'</w:t>
+      </w:r>
+      <w:r>
+        <w:rPr>
+          <w:rFonts w:ascii="Courier New" w:hAnsi="Courier New" w:cs="Courier New"/>
+          <w:color w:val="CC7832"/>
+          <w:sz w:val="20"/>
+          <w:szCs w:val="20"/>
+        </w:rPr>
+        <w:t xml:space="preserve">, </w:t>
+      </w:r>
+      <w:r>
+        <w:rPr>
+          <w:rFonts w:ascii="Courier New" w:hAnsi="Courier New" w:cs="Courier New"/>
+          <w:color w:val="499EFF"/>
+          <w:sz w:val="20"/>
+          <w:szCs w:val="20"/>
+        </w:rPr>
+        <w:t xml:space="preserve">ylab </w:t>
+      </w:r>
+      <w:r>
+        <w:rPr>
+          <w:rFonts w:ascii="Courier New" w:hAnsi="Courier New" w:cs="Courier New"/>
+          <w:color w:val="A9B7C6"/>
+          <w:sz w:val="20"/>
+          <w:szCs w:val="20"/>
+        </w:rPr>
+        <w:t xml:space="preserve">= </w:t>
+      </w:r>
+      <w:r>
+        <w:rPr>
+          <w:rFonts w:ascii="Courier New" w:hAnsi="Courier New" w:cs="Courier New"/>
+          <w:color w:val="6A8759"/>
+          <w:sz w:val="20"/>
+          <w:szCs w:val="20"/>
+        </w:rPr>
+        <w:t>'</w:t>
+      </w:r>
+      <w:r>
+        <w:rPr>
+          <w:rFonts w:ascii="맑은 고딕" w:eastAsia="맑은 고딕" w:hAnsi="맑은 고딕" w:cs="Courier New" w:hint="eastAsia"/>
+          <w:color w:val="6A8759"/>
+          <w:sz w:val="20"/>
+          <w:szCs w:val="20"/>
+        </w:rPr>
+        <w:t>생존함수</w:t>
+      </w:r>
+      <w:r>
+        <w:rPr>
+          <w:rFonts w:ascii="Courier New" w:hAnsi="Courier New" w:cs="Courier New"/>
+          <w:color w:val="6A8759"/>
+          <w:sz w:val="20"/>
+          <w:szCs w:val="20"/>
+        </w:rPr>
+        <w:t>'</w:t>
+      </w:r>
+      <w:r>
+        <w:rPr>
+          <w:rFonts w:ascii="Courier New" w:hAnsi="Courier New" w:cs="Courier New"/>
+          <w:color w:val="CC7832"/>
+          <w:sz w:val="20"/>
+          <w:szCs w:val="20"/>
+        </w:rPr>
+        <w:t xml:space="preserve">, </w:t>
+      </w:r>
+      <w:r>
+        <w:rPr>
+          <w:rFonts w:ascii="Courier New" w:hAnsi="Courier New" w:cs="Courier New"/>
+          <w:color w:val="499EFF"/>
+          <w:sz w:val="20"/>
+          <w:szCs w:val="20"/>
+        </w:rPr>
+        <w:t xml:space="preserve">mark.time </w:t>
+      </w:r>
+      <w:r>
+        <w:rPr>
+          <w:rFonts w:ascii="Courier New" w:hAnsi="Courier New" w:cs="Courier New"/>
+          <w:color w:val="A9B7C6"/>
+          <w:sz w:val="20"/>
+          <w:szCs w:val="20"/>
+        </w:rPr>
+        <w:t>= T</w:t>
+      </w:r>
+      <w:r>
+        <w:rPr>
+          <w:rFonts w:ascii="Courier New" w:hAnsi="Courier New" w:cs="Courier New"/>
+          <w:color w:val="CC7832"/>
+          <w:sz w:val="20"/>
+          <w:szCs w:val="20"/>
+        </w:rPr>
+        <w:t xml:space="preserve">, </w:t>
+      </w:r>
+      <w:r>
+        <w:rPr>
+          <w:rFonts w:ascii="Courier New" w:hAnsi="Courier New" w:cs="Courier New"/>
+          <w:color w:val="499EFF"/>
+          <w:sz w:val="20"/>
+          <w:szCs w:val="20"/>
+        </w:rPr>
+        <w:t xml:space="preserve">col </w:t>
+      </w:r>
+      <w:r>
+        <w:rPr>
+          <w:rFonts w:ascii="Courier New" w:hAnsi="Courier New" w:cs="Courier New"/>
+          <w:color w:val="A9B7C6"/>
+          <w:sz w:val="20"/>
+          <w:szCs w:val="20"/>
+        </w:rPr>
+        <w:t xml:space="preserve">= </w:t>
+      </w:r>
+      <w:r>
+        <w:rPr>
+          <w:rFonts w:ascii="Courier New" w:hAnsi="Courier New" w:cs="Courier New"/>
+          <w:i/>
+          <w:iCs/>
+          <w:color w:val="FFC66D"/>
+          <w:sz w:val="20"/>
+          <w:szCs w:val="20"/>
+        </w:rPr>
+        <w:t>c</w:t>
+      </w:r>
+      <w:r>
+        <w:rPr>
+          <w:rFonts w:ascii="Courier New" w:hAnsi="Courier New" w:cs="Courier New"/>
+          <w:color w:val="A9B7C6"/>
+          <w:sz w:val="20"/>
+          <w:szCs w:val="20"/>
+        </w:rPr>
+        <w:t>(</w:t>
+      </w:r>
+      <w:r>
+        <w:rPr>
+          <w:rFonts w:ascii="Courier New" w:hAnsi="Courier New" w:cs="Courier New"/>
+          <w:color w:val="6897BB"/>
+          <w:sz w:val="20"/>
+          <w:szCs w:val="20"/>
+        </w:rPr>
+        <w:t>2</w:t>
+      </w:r>
+      <w:r>
+        <w:rPr>
+          <w:rFonts w:ascii="Courier New" w:hAnsi="Courier New" w:cs="Courier New"/>
+          <w:color w:val="CC7832"/>
+          <w:sz w:val="20"/>
+          <w:szCs w:val="20"/>
+        </w:rPr>
+        <w:t xml:space="preserve">, </w:t>
+      </w:r>
+      <w:r>
+        <w:rPr>
+          <w:rFonts w:ascii="Courier New" w:hAnsi="Courier New" w:cs="Courier New"/>
+          <w:color w:val="6897BB"/>
+          <w:sz w:val="20"/>
+          <w:szCs w:val="20"/>
+        </w:rPr>
+        <w:t>3</w:t>
+      </w:r>
+      <w:r>
+        <w:rPr>
+          <w:rFonts w:ascii="Courier New" w:hAnsi="Courier New" w:cs="Courier New"/>
+          <w:color w:val="CC7832"/>
+          <w:sz w:val="20"/>
+          <w:szCs w:val="20"/>
+        </w:rPr>
+        <w:t xml:space="preserve">, </w:t>
+      </w:r>
+      <w:r>
+        <w:rPr>
+          <w:rFonts w:ascii="Courier New" w:hAnsi="Courier New" w:cs="Courier New"/>
+          <w:color w:val="6897BB"/>
+          <w:sz w:val="20"/>
+          <w:szCs w:val="20"/>
+        </w:rPr>
+        <w:t>3</w:t>
+      </w:r>
+      <w:r>
+        <w:rPr>
+          <w:rFonts w:ascii="Courier New" w:hAnsi="Courier New" w:cs="Courier New"/>
+          <w:color w:val="A9B7C6"/>
+          <w:sz w:val="20"/>
+          <w:szCs w:val="20"/>
+        </w:rPr>
+        <w:t>))</w:t>
+      </w:r>
+      <w:r>
+        <w:rPr>
+          <w:rFonts w:ascii="Courier New" w:hAnsi="Courier New" w:cs="Courier New"/>
+          <w:color w:val="A9B7C6"/>
+          <w:sz w:val="20"/>
+          <w:szCs w:val="20"/>
+        </w:rPr>
+        <w:br/>
+      </w:r>
+      <w:r>
+        <w:rPr>
+          <w:rFonts w:ascii="Courier New" w:hAnsi="Courier New" w:cs="Courier New"/>
+          <w:i/>
+          <w:iCs/>
+          <w:color w:val="FFC66D"/>
+          <w:sz w:val="20"/>
+          <w:szCs w:val="20"/>
+        </w:rPr>
+        <w:t>legend</w:t>
+      </w:r>
+      <w:r>
+        <w:rPr>
+          <w:rFonts w:ascii="Courier New" w:hAnsi="Courier New" w:cs="Courier New"/>
+          <w:color w:val="A9B7C6"/>
+          <w:sz w:val="20"/>
+          <w:szCs w:val="20"/>
+        </w:rPr>
+        <w:t>(</w:t>
+      </w:r>
+      <w:r>
+        <w:rPr>
+          <w:rFonts w:ascii="Courier New" w:hAnsi="Courier New" w:cs="Courier New"/>
+          <w:color w:val="6897BB"/>
+          <w:sz w:val="20"/>
+          <w:szCs w:val="20"/>
+        </w:rPr>
+        <w:t>0.5</w:t>
+      </w:r>
+      <w:r>
+        <w:rPr>
+          <w:rFonts w:ascii="Courier New" w:hAnsi="Courier New" w:cs="Courier New"/>
+          <w:color w:val="CC7832"/>
+          <w:sz w:val="20"/>
+          <w:szCs w:val="20"/>
+        </w:rPr>
+        <w:t xml:space="preserve">, </w:t>
+      </w:r>
+      <w:r>
+        <w:rPr>
+          <w:rFonts w:ascii="Courier New" w:hAnsi="Courier New" w:cs="Courier New"/>
+          <w:color w:val="6897BB"/>
+          <w:sz w:val="20"/>
+          <w:szCs w:val="20"/>
+        </w:rPr>
+        <w:t>0.2</w:t>
+      </w:r>
+      <w:r>
+        <w:rPr>
+          <w:rFonts w:ascii="Courier New" w:hAnsi="Courier New" w:cs="Courier New"/>
+          <w:color w:val="CC7832"/>
+          <w:sz w:val="20"/>
+          <w:szCs w:val="20"/>
+        </w:rPr>
+        <w:t xml:space="preserve">, </w:t>
+      </w:r>
+      <w:r>
+        <w:rPr>
+          <w:rFonts w:ascii="Courier New" w:hAnsi="Courier New" w:cs="Courier New"/>
+          <w:i/>
+          <w:iCs/>
+          <w:color w:val="FFC66D"/>
+          <w:sz w:val="20"/>
+          <w:szCs w:val="20"/>
+        </w:rPr>
+        <w:t>c</w:t>
+      </w:r>
+      <w:r>
+        <w:rPr>
+          <w:rFonts w:ascii="Courier New" w:hAnsi="Courier New" w:cs="Courier New"/>
+          <w:color w:val="A9B7C6"/>
+          <w:sz w:val="20"/>
+          <w:szCs w:val="20"/>
+        </w:rPr>
+        <w:t>(</w:t>
+      </w:r>
+      <w:r>
+        <w:rPr>
+          <w:rFonts w:ascii="Courier New" w:hAnsi="Courier New" w:cs="Courier New"/>
+          <w:color w:val="6A8759"/>
+          <w:sz w:val="20"/>
+          <w:szCs w:val="20"/>
+        </w:rPr>
+        <w:t>'</w:t>
+      </w:r>
+      <w:r>
+        <w:rPr>
+          <w:rFonts w:ascii="맑은 고딕" w:eastAsia="맑은 고딕" w:hAnsi="맑은 고딕" w:cs="Courier New" w:hint="eastAsia"/>
+          <w:color w:val="6A8759"/>
+          <w:sz w:val="20"/>
+          <w:szCs w:val="20"/>
+        </w:rPr>
+        <w:t>누적한계추정값</w:t>
+      </w:r>
+      <w:r>
+        <w:rPr>
+          <w:rFonts w:ascii="Courier New" w:hAnsi="Courier New" w:cs="Courier New"/>
+          <w:color w:val="6A8759"/>
+          <w:sz w:val="20"/>
+          <w:szCs w:val="20"/>
+        </w:rPr>
+        <w:t>'</w:t>
+      </w:r>
+      <w:r>
+        <w:rPr>
+          <w:rFonts w:ascii="Courier New" w:hAnsi="Courier New" w:cs="Courier New"/>
+          <w:color w:val="CC7832"/>
+          <w:sz w:val="20"/>
+          <w:szCs w:val="20"/>
+        </w:rPr>
+        <w:t xml:space="preserve">, </w:t>
+      </w:r>
+      <w:r>
+        <w:rPr>
+          <w:rFonts w:ascii="Courier New" w:hAnsi="Courier New" w:cs="Courier New"/>
+          <w:color w:val="6A8759"/>
+          <w:sz w:val="20"/>
+          <w:szCs w:val="20"/>
+        </w:rPr>
+        <w:t xml:space="preserve">'95% </w:t>
+      </w:r>
+      <w:r>
+        <w:rPr>
+          <w:rFonts w:ascii="맑은 고딕" w:eastAsia="맑은 고딕" w:hAnsi="맑은 고딕" w:cs="Courier New" w:hint="eastAsia"/>
+          <w:color w:val="6A8759"/>
+          <w:sz w:val="20"/>
+          <w:szCs w:val="20"/>
+        </w:rPr>
+        <w:t>신뢰구간</w:t>
+      </w:r>
+      <w:r>
+        <w:rPr>
+          <w:rFonts w:ascii="Courier New" w:hAnsi="Courier New" w:cs="Courier New"/>
+          <w:color w:val="6A8759"/>
+          <w:sz w:val="20"/>
+          <w:szCs w:val="20"/>
+        </w:rPr>
+        <w:t>'</w:t>
+      </w:r>
+      <w:r>
+        <w:rPr>
+          <w:rFonts w:ascii="Courier New" w:hAnsi="Courier New" w:cs="Courier New"/>
+          <w:color w:val="A9B7C6"/>
+          <w:sz w:val="20"/>
+          <w:szCs w:val="20"/>
+        </w:rPr>
+        <w:t>)</w:t>
+      </w:r>
+      <w:r>
+        <w:rPr>
+          <w:rFonts w:ascii="Courier New" w:hAnsi="Courier New" w:cs="Courier New"/>
+          <w:color w:val="CC7832"/>
+          <w:sz w:val="20"/>
+          <w:szCs w:val="20"/>
+        </w:rPr>
+        <w:t xml:space="preserve">, </w:t>
+      </w:r>
+      <w:r>
+        <w:rPr>
+          <w:rFonts w:ascii="Courier New" w:hAnsi="Courier New" w:cs="Courier New"/>
+          <w:color w:val="499EFF"/>
+          <w:sz w:val="20"/>
+          <w:szCs w:val="20"/>
+        </w:rPr>
+        <w:t xml:space="preserve">lty </w:t>
+      </w:r>
+      <w:r>
+        <w:rPr>
+          <w:rFonts w:ascii="Courier New" w:hAnsi="Courier New" w:cs="Courier New"/>
+          <w:color w:val="A9B7C6"/>
+          <w:sz w:val="20"/>
+          <w:szCs w:val="20"/>
+        </w:rPr>
+        <w:t xml:space="preserve">= </w:t>
+      </w:r>
+      <w:r>
+        <w:rPr>
+          <w:rFonts w:ascii="Courier New" w:hAnsi="Courier New" w:cs="Courier New"/>
+          <w:i/>
+          <w:iCs/>
+          <w:color w:val="FFC66D"/>
+          <w:sz w:val="20"/>
+          <w:szCs w:val="20"/>
+        </w:rPr>
+        <w:t>c</w:t>
+      </w:r>
+      <w:r>
+        <w:rPr>
+          <w:rFonts w:ascii="Courier New" w:hAnsi="Courier New" w:cs="Courier New"/>
+          <w:color w:val="A9B7C6"/>
+          <w:sz w:val="20"/>
+          <w:szCs w:val="20"/>
+        </w:rPr>
+        <w:t>(</w:t>
+      </w:r>
+      <w:r>
+        <w:rPr>
+          <w:rFonts w:ascii="Courier New" w:hAnsi="Courier New" w:cs="Courier New"/>
+          <w:color w:val="6897BB"/>
+          <w:sz w:val="20"/>
+          <w:szCs w:val="20"/>
+        </w:rPr>
+        <w:t>1</w:t>
+      </w:r>
+      <w:r>
+        <w:rPr>
+          <w:rFonts w:ascii="Courier New" w:hAnsi="Courier New" w:cs="Courier New"/>
+          <w:color w:val="CC7832"/>
+          <w:sz w:val="20"/>
+          <w:szCs w:val="20"/>
+        </w:rPr>
+        <w:t xml:space="preserve">, </w:t>
+      </w:r>
+      <w:r>
+        <w:rPr>
+          <w:rFonts w:ascii="Courier New" w:hAnsi="Courier New" w:cs="Courier New"/>
+          <w:color w:val="6897BB"/>
+          <w:sz w:val="20"/>
+          <w:szCs w:val="20"/>
+        </w:rPr>
+        <w:t>2</w:t>
+      </w:r>
+      <w:r>
+        <w:rPr>
+          <w:rFonts w:ascii="Courier New" w:hAnsi="Courier New" w:cs="Courier New"/>
+          <w:color w:val="A9B7C6"/>
+          <w:sz w:val="20"/>
+          <w:szCs w:val="20"/>
+        </w:rPr>
+        <w:t>)</w:t>
+      </w:r>
+      <w:r>
+        <w:rPr>
+          <w:rFonts w:ascii="Courier New" w:hAnsi="Courier New" w:cs="Courier New"/>
+          <w:color w:val="CC7832"/>
+          <w:sz w:val="20"/>
+          <w:szCs w:val="20"/>
+        </w:rPr>
+        <w:t xml:space="preserve">, </w:t>
+      </w:r>
+      <w:r>
+        <w:rPr>
+          <w:rFonts w:ascii="Courier New" w:hAnsi="Courier New" w:cs="Courier New"/>
+          <w:color w:val="499EFF"/>
+          <w:sz w:val="20"/>
+          <w:szCs w:val="20"/>
+        </w:rPr>
+        <w:t xml:space="preserve">col </w:t>
+      </w:r>
+      <w:r>
+        <w:rPr>
+          <w:rFonts w:ascii="Courier New" w:hAnsi="Courier New" w:cs="Courier New"/>
+          <w:color w:val="A9B7C6"/>
+          <w:sz w:val="20"/>
+          <w:szCs w:val="20"/>
+        </w:rPr>
+        <w:t xml:space="preserve">= </w:t>
+      </w:r>
+      <w:r>
+        <w:rPr>
+          <w:rFonts w:ascii="Courier New" w:hAnsi="Courier New" w:cs="Courier New"/>
+          <w:color w:val="6897BB"/>
+          <w:sz w:val="20"/>
+          <w:szCs w:val="20"/>
+        </w:rPr>
+        <w:t>2</w:t>
+      </w:r>
+      <w:r>
+        <w:rPr>
+          <w:rFonts w:ascii="Courier New" w:hAnsi="Courier New" w:cs="Courier New"/>
+          <w:color w:val="A9B7C6"/>
+          <w:sz w:val="20"/>
+          <w:szCs w:val="20"/>
+        </w:rPr>
+        <w:t>:</w:t>
+      </w:r>
+      <w:r>
+        <w:rPr>
+          <w:rFonts w:ascii="Courier New" w:hAnsi="Courier New" w:cs="Courier New"/>
+          <w:color w:val="6897BB"/>
+          <w:sz w:val="20"/>
+          <w:szCs w:val="20"/>
+        </w:rPr>
+        <w:t>4</w:t>
+      </w:r>
+      <w:r>
+        <w:rPr>
+          <w:rFonts w:ascii="Courier New" w:hAnsi="Courier New" w:cs="Courier New"/>
+          <w:color w:val="A9B7C6"/>
+          <w:sz w:val="20"/>
+          <w:szCs w:val="20"/>
+        </w:rPr>
+        <w:t>)</w:t>
+      </w:r>
+    </w:p>
+    <w:p>
+      <w:pPr>
+        <w:pStyle w:val="s0"/>
+        <w:spacing w:line="293" w:lineRule="auto"/>
+        <w:jc w:val="both"/>
+        <w:rPr>
+          <w:rFonts w:ascii="돋움체" w:eastAsia="돋움체" w:hAnsi="돋움체" w:cs="바탕" w:hint="eastAsia"/>
+          <w:spacing w:val="-5"/>
+        </w:rPr>
+      </w:pPr>
+    </w:p>
+    <w:p>
+      <w:pPr>
+        <w:pStyle w:val="s0"/>
+        <w:spacing w:line="293" w:lineRule="auto"/>
+        <w:jc w:val="both"/>
+        <w:rPr>
+          <w:rFonts w:ascii="돋움체" w:eastAsia="돋움체" w:hAnsi="돋움체" w:cs="바탕"/>
+          <w:spacing w:val="-5"/>
+        </w:rPr>
+      </w:pPr>
+    </w:p>
+    <w:p>
+      <w:pPr>
+        <w:pStyle w:val="s0"/>
+        <w:spacing w:line="293" w:lineRule="auto"/>
+        <w:jc w:val="both"/>
+        <w:rPr>
+          <w:rFonts w:ascii="돋움체" w:eastAsia="돋움체" w:hAnsi="돋움체" w:cs="바탕"/>
+          <w:spacing w:val="-5"/>
+        </w:rPr>
+      </w:pPr>
+    </w:p>
+    <w:p>
+      <w:pPr>
+        <w:pStyle w:val="s0"/>
+        <w:spacing w:line="293" w:lineRule="auto"/>
+        <w:jc w:val="both"/>
+        <w:rPr>
+          <w:rFonts w:ascii="돋움체" w:eastAsia="돋움체" w:hAnsi="돋움체" w:cs="바탕"/>
+          <w:spacing w:val="-5"/>
+        </w:rPr>
+      </w:pPr>
+      <w:r>
+        <w:rPr>
+          <w:rFonts w:ascii="돋움체" w:eastAsia="돋움체" w:hAnsi="돋움체" w:cs="바탕"/>
+          <w:noProof/>
+          <w:spacing w:val="-5"/>
+        </w:rPr>
+        <w:lastRenderedPageBreak/>
+        <w:drawing>
+          <wp:inline distT="0" distB="0" distL="0" distR="0" wp14:anchorId="631B1470" wp14:editId="499F11CB">
+            <wp:extent cx="6115050" cy="3733800"/>
+            <wp:effectExtent l="0" t="0" r="0" b="0"/>
+            <wp:docPr id="6" name="그림 6"/>
+            <wp:cNvGraphicFramePr>
+              <a:graphicFrameLocks xmlns:a="http://schemas.openxmlformats.org/drawingml/2006/main" noChangeAspect="1"/>
+            </wp:cNvGraphicFramePr>
+            <a:graphic xmlns:a="http://schemas.openxmlformats.org/drawingml/2006/main">
+              <a:graphicData uri="http://schemas.openxmlformats.org/drawingml/2006/picture">
+                <pic:pic xmlns:pic="http://schemas.openxmlformats.org/drawingml/2006/picture">
+                  <pic:nvPicPr>
+                    <pic:cNvPr id="0" name="Picture 7"/>
+                    <pic:cNvPicPr>
+                      <a:picLocks noChangeAspect="1" noChangeArrowheads="1"/>
+                    </pic:cNvPicPr>
+                  </pic:nvPicPr>
+                  <pic:blipFill>
+                    <a:blip r:embed="rId11">
+                      <a:extLst>
+                        <a:ext uri="{28A0092B-C50C-407E-A947-70E740481C1C}">
+                          <a14:useLocalDpi xmlns:a14="http://schemas.microsoft.com/office/drawing/2010/main" val="0"/>
+                        </a:ext>
+                      </a:extLst>
+                    </a:blip>
+                    <a:srcRect/>
+                    <a:stretch>
+                      <a:fillRect/>
+                    </a:stretch>
+                  </pic:blipFill>
+                  <pic:spPr bwMode="auto">
+                    <a:xfrm>
+                      <a:off x="0" y="0"/>
+                      <a:ext cx="6115050" cy="3733800"/>
+                    </a:xfrm>
+                    <a:prstGeom prst="rect">
+                      <a:avLst/>
+                    </a:prstGeom>
+                    <a:noFill/>
+                    <a:ln>
+                      <a:noFill/>
+                    </a:ln>
+                  </pic:spPr>
+                </pic:pic>
+              </a:graphicData>
+            </a:graphic>
+          </wp:inline>
+        </w:drawing>
+      </w:r>
     </w:p>
     <w:p>
       <w:pPr>
